--- a/resume.docx
+++ b/resume.docx
@@ -131,7 +131,16 @@
         <w:pStyle w:val="FirstParagraph"/>
       </w:pPr>
       <w:r>
-        <w:t xml:space="preserve">May 2015 - Present (1 year 5 months)</w:t>
+        <w:t xml:space="preserve">May 2015 - Present</w:t>
+      </w:r>
+      <w:r>
+        <w:t xml:space="preserve"> </w:t>
+      </w:r>
+      <w:r>
+        <w:rPr>
+          <w:i/>
+        </w:rPr>
+        <w:t xml:space="preserve">(1 year 5 months)</w:t>
       </w:r>
     </w:p>
     <w:p>
@@ -219,7 +228,16 @@
         <w:pStyle w:val="FirstParagraph"/>
       </w:pPr>
       <w:r>
-        <w:t xml:space="preserve">November 2014 - April 2015 (6 months)</w:t>
+        <w:t xml:space="preserve">November 2014 - April 2015</w:t>
+      </w:r>
+      <w:r>
+        <w:t xml:space="preserve"> </w:t>
+      </w:r>
+      <w:r>
+        <w:rPr>
+          <w:i/>
+        </w:rPr>
+        <w:t xml:space="preserve">(6 months)</w:t>
       </w:r>
     </w:p>
     <w:p>
@@ -265,7 +283,16 @@
         <w:pStyle w:val="FirstParagraph"/>
       </w:pPr>
       <w:r>
-        <w:t xml:space="preserve">March 2013 - November 2014 (1 year 9 months)</w:t>
+        <w:t xml:space="preserve">March 2013 - November 2014</w:t>
+      </w:r>
+      <w:r>
+        <w:t xml:space="preserve"> </w:t>
+      </w:r>
+      <w:r>
+        <w:rPr>
+          <w:i/>
+        </w:rPr>
+        <w:t xml:space="preserve">(1 year 9 months)</w:t>
       </w:r>
     </w:p>
     <w:p>
@@ -355,7 +382,16 @@
         <w:pStyle w:val="FirstParagraph"/>
       </w:pPr>
       <w:r>
-        <w:t xml:space="preserve">July 2012 - February 2013 (8 months)</w:t>
+        <w:t xml:space="preserve">July 2012 - February 2013</w:t>
+      </w:r>
+      <w:r>
+        <w:t xml:space="preserve"> </w:t>
+      </w:r>
+      <w:r>
+        <w:rPr>
+          <w:i/>
+        </w:rPr>
+        <w:t xml:space="preserve">(8 months)</w:t>
       </w:r>
     </w:p>
     <w:p>
@@ -465,7 +501,16 @@
         <w:pStyle w:val="FirstParagraph"/>
       </w:pPr>
       <w:r>
-        <w:t xml:space="preserve">January 2011 - June 2012 (1 year 6 months)</w:t>
+        <w:t xml:space="preserve">January 2011 - June 2012</w:t>
+      </w:r>
+      <w:r>
+        <w:t xml:space="preserve"> </w:t>
+      </w:r>
+      <w:r>
+        <w:rPr>
+          <w:i/>
+        </w:rPr>
+        <w:t xml:space="preserve">(1 year 6 months)</w:t>
       </w:r>
     </w:p>
     <w:p>
@@ -558,15 +603,19 @@
     </w:p>
     <w:p>
       <w:pPr>
+        <w:pStyle w:val="Heading3"/>
+      </w:pPr>
+      <w:bookmarkStart w:id="30" w:name="universidade-federal-do-piauí-ufpi"/>
+      <w:bookmarkEnd w:id="30"/>
+      <w:r>
+        <w:t xml:space="preserve">Universidade Federal do Piauí (UFPI)</w:t>
+      </w:r>
+    </w:p>
+    <w:p>
+      <w:pPr>
         <w:pStyle w:val="FirstParagraph"/>
       </w:pPr>
       <w:r>
-        <w:t xml:space="preserve">Universidade Federal do Piauí</w:t>
-      </w:r>
-      <w:r>
-        <w:t xml:space="preserve"> </w:t>
-      </w:r>
-      <w:r>
         <w:t xml:space="preserve">Bachelor of Science (BS), Computer Science, 2004 - 2007</w:t>
       </w:r>
     </w:p>
@@ -574,24 +623,34 @@
       <w:pPr>
         <w:pStyle w:val="Heading2"/>
       </w:pPr>
-      <w:bookmarkStart w:id="30" w:name="languages"/>
-      <w:bookmarkEnd w:id="30"/>
+      <w:bookmarkStart w:id="31" w:name="languages"/>
+      <w:bookmarkEnd w:id="31"/>
       <w:r>
         <w:t xml:space="preserve">Languages</w:t>
       </w:r>
     </w:p>
     <w:p>
       <w:pPr>
-        <w:pStyle w:val="FirstParagraph"/>
-      </w:pPr>
-      <w:r>
-        <w:t xml:space="preserve">Portuguese (Native or bilingual proficiency)</w:t>
-      </w:r>
-      <w:r>
-        <w:t xml:space="preserve"> </w:t>
-      </w:r>
-      <w:r>
-        <w:t xml:space="preserve">English (Full professional proficiency)</w:t>
+        <w:pStyle w:val="Compact"/>
+        <w:numPr>
+          <w:numId w:val="1001"/>
+          <w:ilvl w:val="0"/>
+        </w:numPr>
+      </w:pPr>
+      <w:r>
+        <w:t xml:space="preserve">Portuguese (Native)</w:t>
+      </w:r>
+    </w:p>
+    <w:p>
+      <w:pPr>
+        <w:pStyle w:val="Compact"/>
+        <w:numPr>
+          <w:numId w:val="1001"/>
+          <w:ilvl w:val="0"/>
+        </w:numPr>
+      </w:pPr>
+      <w:r>
+        <w:t xml:space="preserve">English (Professional proficiency)</w:t>
       </w:r>
     </w:p>
     <w:sectPr/>
@@ -702,7 +761,7 @@
     </w:lvl>
   </w:abstractNum>
   <w:abstractNum w:abstractNumId="990">
-    <w:nsid w:val="2b426f41"/>
+    <w:nsid w:val="af7892a6"/>
     <w:multiLevelType w:val="multilevel"/>
     <w:lvl w:ilvl="0">
       <w:numFmt w:val="bullet"/>
@@ -773,6 +832,87 @@
     <w:lvl w:ilvl="6">
       <w:numFmt w:val="bullet"/>
       <w:lvlText w:val=" "/>
+      <w:lvlJc w:val="left"/>
+      <w:pPr>
+        <w:tabs>
+          <w:tab w:val="num" w:pos="4320"/>
+        </w:tabs>
+        <w:ind w:left="4800" w:hanging="480"/>
+      </w:pPr>
+    </w:lvl>
+  </w:abstractNum>
+  <w:abstractNum w:abstractNumId="991">
+    <w:nsid w:val="6d9d725a"/>
+    <w:multiLevelType w:val="multilevel"/>
+    <w:lvl w:ilvl="0">
+      <w:numFmt w:val="bullet"/>
+      <w:lvlText w:val="•"/>
+      <w:lvlJc w:val="left"/>
+      <w:pPr>
+        <w:tabs>
+          <w:tab w:val="num" w:pos="0"/>
+        </w:tabs>
+        <w:ind w:left="480" w:hanging="480"/>
+      </w:pPr>
+    </w:lvl>
+    <w:lvl w:ilvl="1">
+      <w:numFmt w:val="bullet"/>
+      <w:lvlText w:val="–"/>
+      <w:lvlJc w:val="left"/>
+      <w:pPr>
+        <w:tabs>
+          <w:tab w:val="num" w:pos="720"/>
+        </w:tabs>
+        <w:ind w:left="1200" w:hanging="480"/>
+      </w:pPr>
+    </w:lvl>
+    <w:lvl w:ilvl="2">
+      <w:numFmt w:val="bullet"/>
+      <w:lvlText w:val="•"/>
+      <w:lvlJc w:val="left"/>
+      <w:pPr>
+        <w:tabs>
+          <w:tab w:val="num" w:pos="1440"/>
+        </w:tabs>
+        <w:ind w:left="1920" w:hanging="480"/>
+      </w:pPr>
+    </w:lvl>
+    <w:lvl w:ilvl="3">
+      <w:numFmt w:val="bullet"/>
+      <w:lvlText w:val="–"/>
+      <w:lvlJc w:val="left"/>
+      <w:pPr>
+        <w:tabs>
+          <w:tab w:val="num" w:pos="2160"/>
+        </w:tabs>
+        <w:ind w:left="2640" w:hanging="480"/>
+      </w:pPr>
+    </w:lvl>
+    <w:lvl w:ilvl="4">
+      <w:numFmt w:val="bullet"/>
+      <w:lvlText w:val="•"/>
+      <w:lvlJc w:val="left"/>
+      <w:pPr>
+        <w:tabs>
+          <w:tab w:val="num" w:pos="2880"/>
+        </w:tabs>
+        <w:ind w:left="3360" w:hanging="480"/>
+      </w:pPr>
+    </w:lvl>
+    <w:lvl w:ilvl="5">
+      <w:numFmt w:val="bullet"/>
+      <w:lvlText w:val="–"/>
+      <w:lvlJc w:val="left"/>
+      <w:pPr>
+        <w:tabs>
+          <w:tab w:val="num" w:pos="3600"/>
+        </w:tabs>
+        <w:ind w:left="4080" w:hanging="480"/>
+      </w:pPr>
+    </w:lvl>
+    <w:lvl w:ilvl="6">
+      <w:numFmt w:val="bullet"/>
+      <w:lvlText w:val="•"/>
       <w:lvlJc w:val="left"/>
       <w:pPr>
         <w:tabs>
@@ -787,6 +927,9 @@
   </w:num>
   <w:num w:numId="1000">
     <w:abstractNumId w:val="990"/>
+  </w:num>
+  <w:num w:numId="1001">
+    <w:abstractNumId w:val="991"/>
   </w:num>
 </w:numbering>
 </file>

--- a/resume.docx
+++ b/resume.docx
@@ -10,6 +10,67 @@
       <w:bookmarkEnd w:id="21"/>
       <w:r>
         <w:t xml:space="preserve">Juan Ibiapina</w:t>
+      </w:r>
+    </w:p>
+    <w:tbl>
+      <w:tblPr>
+        <w:tblStyle w:val="TableNormal"/>
+        <w:tblW w:type="pct" w:w="0.0"/>
+        <w:tblLook/>
+      </w:tblPr>
+      <w:tblGrid/>
+      <w:tr>
+        <w:tc>
+          <w:p>
+            <w:pPr>
+              <w:pStyle w:val="Compact"/>
+              <w:jc w:val="left"/>
+            </w:pPr>
+            <w:r>
+              <w:t xml:space="preserve">juanibiapina@gmail.com</w:t>
+            </w:r>
+          </w:p>
+        </w:tc>
+      </w:tr>
+      <w:tr>
+        <w:tc>
+          <w:p>
+            <w:pPr>
+              <w:pStyle w:val="Compact"/>
+              <w:jc w:val="left"/>
+            </w:pPr>
+            <w:r>
+              <w:t xml:space="preserve">Porto Alegre, Brazil</w:t>
+            </w:r>
+          </w:p>
+        </w:tc>
+      </w:tr>
+      <w:tr>
+        <w:tc>
+          <w:p>
+            <w:pPr>
+              <w:pStyle w:val="Compact"/>
+              <w:jc w:val="left"/>
+            </w:pPr>
+            <w:r>
+              <w:t xml:space="preserve">55 51 91820304</w:t>
+            </w:r>
+          </w:p>
+        </w:tc>
+      </w:tr>
+      <w:tr>
+        <w:tc>
+          <w:p>
+            <w:pStyle w:val="Compact"/>
+          </w:p>
+        </w:tc>
+      </w:tr>
+    </w:tbl>
+    <w:p>
+      <w:r>
+        <w:pict>
+          <v:rect style="width:0;height:1.5pt" o:hralign="center" o:hrstd="t" o:hr="t"/>
+        </w:pict>
       </w:r>
     </w:p>
     <w:p>
@@ -761,7 +822,7 @@
     </w:lvl>
   </w:abstractNum>
   <w:abstractNum w:abstractNumId="990">
-    <w:nsid w:val="af7892a6"/>
+    <w:nsid w:val="89ad6d30"/>
     <w:multiLevelType w:val="multilevel"/>
     <w:lvl w:ilvl="0">
       <w:numFmt w:val="bullet"/>
@@ -842,7 +903,7 @@
     </w:lvl>
   </w:abstractNum>
   <w:abstractNum w:abstractNumId="991">
-    <w:nsid w:val="6d9d725a"/>
+    <w:nsid w:val="cb8c91f4"/>
     <w:multiLevelType w:val="multilevel"/>
     <w:lvl w:ilvl="0">
       <w:numFmt w:val="bullet"/>

--- a/resume.docx
+++ b/resume.docx
@@ -53,7 +53,7 @@
               <w:jc w:val="left"/>
             </w:pPr>
             <w:r>
-              <w:t xml:space="preserve">55 51 91820304</w:t>
+              <w:t xml:space="preserve">+55 51 91820304</w:t>
             </w:r>
           </w:p>
         </w:tc>
@@ -822,7 +822,7 @@
     </w:lvl>
   </w:abstractNum>
   <w:abstractNum w:abstractNumId="990">
-    <w:nsid w:val="89ad6d30"/>
+    <w:nsid w:val="f0680034"/>
     <w:multiLevelType w:val="multilevel"/>
     <w:lvl w:ilvl="0">
       <w:numFmt w:val="bullet"/>
@@ -903,7 +903,7 @@
     </w:lvl>
   </w:abstractNum>
   <w:abstractNum w:abstractNumId="991">
-    <w:nsid w:val="cb8c91f4"/>
+    <w:nsid w:val="8ef333f7"/>
     <w:multiLevelType w:val="multilevel"/>
     <w:lvl w:ilvl="0">
       <w:numFmt w:val="bullet"/>

--- a/resume.docx
+++ b/resume.docx
@@ -88,25 +88,25 @@
         <w:pStyle w:val="FirstParagraph"/>
       </w:pPr>
       <w:r>
-        <w:t xml:space="preserve">I have a computer science background. I have worked in many different layers of</w:t>
-      </w:r>
-      <w:r>
-        <w:t xml:space="preserve"> </w:t>
-      </w:r>
-      <w:r>
-        <w:t xml:space="preserve">software development, including backend, web front end, mobile and server</w:t>
-      </w:r>
-      <w:r>
-        <w:t xml:space="preserve"> </w:t>
-      </w:r>
-      <w:r>
-        <w:t xml:space="preserve">automation. My main focus is back end and I advocate code quality, readability</w:t>
-      </w:r>
-      <w:r>
-        <w:t xml:space="preserve"> </w:t>
-      </w:r>
-      <w:r>
-        <w:t xml:space="preserve">and maintainability.</w:t>
+        <w:t xml:space="preserve">I have 6 years of experience with web development. I have worked in many</w:t>
+      </w:r>
+      <w:r>
+        <w:t xml:space="preserve"> </w:t>
+      </w:r>
+      <w:r>
+        <w:t xml:space="preserve">different layers of software development, including backend, front end, mobile</w:t>
+      </w:r>
+      <w:r>
+        <w:t xml:space="preserve"> </w:t>
+      </w:r>
+      <w:r>
+        <w:t xml:space="preserve">and server automation. My main focus is back end and I advocate code quality,</w:t>
+      </w:r>
+      <w:r>
+        <w:t xml:space="preserve"> </w:t>
+      </w:r>
+      <w:r>
+        <w:t xml:space="preserve">readability and maintainability.</w:t>
       </w:r>
     </w:p>
     <w:p>
@@ -822,7 +822,7 @@
     </w:lvl>
   </w:abstractNum>
   <w:abstractNum w:abstractNumId="990">
-    <w:nsid w:val="f0680034"/>
+    <w:nsid w:val="465f1d7d"/>
     <w:multiLevelType w:val="multilevel"/>
     <w:lvl w:ilvl="0">
       <w:numFmt w:val="bullet"/>
@@ -903,7 +903,7 @@
     </w:lvl>
   </w:abstractNum>
   <w:abstractNum w:abstractNumId="991">
-    <w:nsid w:val="8ef333f7"/>
+    <w:nsid w:val="46283d0f"/>
     <w:multiLevelType w:val="multilevel"/>
     <w:lvl w:ilvl="0">
       <w:numFmt w:val="bullet"/>

--- a/resume.docx
+++ b/resume.docx
@@ -194,15 +194,6 @@
       <w:r>
         <w:t xml:space="preserve">May 2015 - Present</w:t>
       </w:r>
-      <w:r>
-        <w:t xml:space="preserve"> </w:t>
-      </w:r>
-      <w:r>
-        <w:rPr>
-          <w:i/>
-        </w:rPr>
-        <w:t xml:space="preserve">(1 year 5 months)</w:t>
-      </w:r>
     </w:p>
     <w:p>
       <w:pPr>
@@ -822,7 +813,7 @@
     </w:lvl>
   </w:abstractNum>
   <w:abstractNum w:abstractNumId="990">
-    <w:nsid w:val="465f1d7d"/>
+    <w:nsid w:val="36e791f1"/>
     <w:multiLevelType w:val="multilevel"/>
     <w:lvl w:ilvl="0">
       <w:numFmt w:val="bullet"/>
@@ -903,7 +894,7 @@
     </w:lvl>
   </w:abstractNum>
   <w:abstractNum w:abstractNumId="991">
-    <w:nsid w:val="46283d0f"/>
+    <w:nsid w:val="fc4a1d53"/>
     <w:multiLevelType w:val="multilevel"/>
     <w:lvl w:ilvl="0">
       <w:numFmt w:val="bullet"/>

--- a/resume.docx
+++ b/resume.docx
@@ -218,25 +218,25 @@
         <w:t xml:space="preserve"> </w:t>
       </w:r>
       <w:r>
-        <w:t xml:space="preserve">videos and metadata. We use mainly Rails with Coffeescript. This system is</w:t>
-      </w:r>
-      <w:r>
-        <w:t xml:space="preserve"> </w:t>
-      </w:r>
-      <w:r>
-        <w:t xml:space="preserve">distributed in more than 50 locations across Brazil, gathering and processing</w:t>
-      </w:r>
-      <w:r>
-        <w:t xml:space="preserve"> </w:t>
-      </w:r>
-      <w:r>
-        <w:t xml:space="preserve">videos from all partners. We also experiment a little with microservices when</w:t>
-      </w:r>
-      <w:r>
-        <w:t xml:space="preserve"> </w:t>
-      </w:r>
-      <w:r>
-        <w:t xml:space="preserve">it makes sense.</w:t>
+        <w:t xml:space="preserve">videos and metadata. This system is distributed in more than 50 locations</w:t>
+      </w:r>
+      <w:r>
+        <w:t xml:space="preserve"> </w:t>
+      </w:r>
+      <w:r>
+        <w:t xml:space="preserve">across Brazil, gathering and processing videos from all partners. We process</w:t>
+      </w:r>
+      <w:r>
+        <w:t xml:space="preserve"> </w:t>
+      </w:r>
+      <w:r>
+        <w:t xml:space="preserve">more than 2.5TB of videos on a weekly basis, accounting for more than a</w:t>
+      </w:r>
+      <w:r>
+        <w:t xml:space="preserve"> </w:t>
+      </w:r>
+      <w:r>
+        <w:t xml:space="preserve">thousand hours of content.</w:t>
       </w:r>
     </w:p>
     <w:p>
@@ -244,441 +244,7 @@
         <w:pStyle w:val="BodyText"/>
       </w:pPr>
       <w:r>
-        <w:t xml:space="preserve">This has been an incredible experience for me so far. Even though Globo already</w:t>
-      </w:r>
-      <w:r>
-        <w:t xml:space="preserve"> </w:t>
-      </w:r>
-      <w:r>
-        <w:t xml:space="preserve">has a strong office culture in Rio, I helped shape the Porto Alegre office</w:t>
-      </w:r>
-      <w:r>
-        <w:t xml:space="preserve"> </w:t>
-      </w:r>
-      <w:r>
-        <w:t xml:space="preserve">culture in our own way and took active part on hiring processes. I also learn a</w:t>
-      </w:r>
-      <w:r>
-        <w:t xml:space="preserve"> </w:t>
-      </w:r>
-      <w:r>
-        <w:t xml:space="preserve">lot about mentoring and how to become a better example to other people.</w:t>
-      </w:r>
-    </w:p>
-    <w:p>
-      <w:pPr>
-        <w:pStyle w:val="Heading3"/>
-      </w:pPr>
-      <w:bookmarkStart w:id="25" w:name="software-developer-at-bearch-inc."/>
-      <w:bookmarkEnd w:id="25"/>
-      <w:r>
-        <w:t xml:space="preserve">Software Developer at Bearch, Inc.</w:t>
-      </w:r>
-    </w:p>
-    <w:p>
-      <w:pPr>
-        <w:pStyle w:val="FirstParagraph"/>
-      </w:pPr>
-      <w:r>
-        <w:t xml:space="preserve">November 2014 - April 2015</w:t>
-      </w:r>
-      <w:r>
-        <w:t xml:space="preserve"> </w:t>
-      </w:r>
-      <w:r>
-        <w:rPr>
-          <w:i/>
-        </w:rPr>
-        <w:t xml:space="preserve">(6 months)</w:t>
-      </w:r>
-    </w:p>
-    <w:p>
-      <w:pPr>
-        <w:pStyle w:val="BodyText"/>
-      </w:pPr>
-      <w:r>
-        <w:t xml:space="preserve">We developed an anonymous social network.</w:t>
-      </w:r>
-    </w:p>
-    <w:p>
-      <w:pPr>
-        <w:pStyle w:val="BodyText"/>
-      </w:pPr>
-      <w:r>
-        <w:t xml:space="preserve">The whole team worked with all parts of the development, so I had the</w:t>
-      </w:r>
-      <w:r>
-        <w:t xml:space="preserve"> </w:t>
-      </w:r>
-      <w:r>
-        <w:t xml:space="preserve">opportunity to work with a Go backend hosted on Google App Engine, an Android</w:t>
-      </w:r>
-      <w:r>
-        <w:t xml:space="preserve"> </w:t>
-      </w:r>
-      <w:r>
-        <w:t xml:space="preserve">and an IoS application. All of these technologies were new to me.</w:t>
-      </w:r>
-    </w:p>
-    <w:p>
-      <w:pPr>
-        <w:pStyle w:val="Heading3"/>
-      </w:pPr>
-      <w:bookmarkStart w:id="26" w:name="full-stack-developer-at-e-core"/>
-      <w:bookmarkEnd w:id="26"/>
-      <w:r>
-        <w:t xml:space="preserve">Full Stack Developer at e-Core</w:t>
-      </w:r>
-    </w:p>
-    <w:p>
-      <w:pPr>
-        <w:pStyle w:val="FirstParagraph"/>
-      </w:pPr>
-      <w:r>
-        <w:t xml:space="preserve">March 2013 - November 2014</w:t>
-      </w:r>
-      <w:r>
-        <w:t xml:space="preserve"> </w:t>
-      </w:r>
-      <w:r>
-        <w:rPr>
-          <w:i/>
-        </w:rPr>
-        <w:t xml:space="preserve">(1 year 9 months)</w:t>
-      </w:r>
-    </w:p>
-    <w:p>
-      <w:pPr>
-        <w:pStyle w:val="BodyText"/>
-      </w:pPr>
-      <w:r>
-        <w:t xml:space="preserve">We developed a single page application for a remote client in New York.</w:t>
-      </w:r>
-    </w:p>
-    <w:p>
-      <w:pPr>
-        <w:pStyle w:val="BodyText"/>
-      </w:pPr>
-      <w:r>
-        <w:t xml:space="preserve">It consisted mainly of Rails and Coffeescript, but I also had the opportunity</w:t>
-      </w:r>
-      <w:r>
-        <w:t xml:space="preserve"> </w:t>
-      </w:r>
-      <w:r>
-        <w:t xml:space="preserve">to learn Grails, Puppet, Chef, Solr, Mongo, Postgres and Redis among others. I</w:t>
-      </w:r>
-      <w:r>
-        <w:t xml:space="preserve"> </w:t>
-      </w:r>
-      <w:r>
-        <w:t xml:space="preserve">was hired not only because I knew some of the technologies involved but also</w:t>
-      </w:r>
-      <w:r>
-        <w:t xml:space="preserve"> </w:t>
-      </w:r>
-      <w:r>
-        <w:t xml:space="preserve">because I was willing to learn the ones I didn't know. This was a project that</w:t>
-      </w:r>
-      <w:r>
-        <w:t xml:space="preserve"> </w:t>
-      </w:r>
-      <w:r>
-        <w:t xml:space="preserve">could change very fast.</w:t>
-      </w:r>
-    </w:p>
-    <w:p>
-      <w:pPr>
-        <w:pStyle w:val="BodyText"/>
-      </w:pPr>
-      <w:r>
-        <w:t xml:space="preserve">This was my first significant contact with infrastructure and automation. After</w:t>
-      </w:r>
-      <w:r>
-        <w:t xml:space="preserve"> </w:t>
-      </w:r>
-      <w:r>
-        <w:t xml:space="preserve">I joined, we changed the deployment from a manual two hour process to fully</w:t>
-      </w:r>
-      <w:r>
-        <w:t xml:space="preserve"> </w:t>
-      </w:r>
-      <w:r>
-        <w:t xml:space="preserve">automatic 160 seconds. We experimented with virtual machines, docker</w:t>
-      </w:r>
-      <w:r>
-        <w:t xml:space="preserve"> </w:t>
-      </w:r>
-      <w:r>
-        <w:t xml:space="preserve">containers, different deploy and provisioning strategies. I spent most of my</w:t>
-      </w:r>
-      <w:r>
-        <w:t xml:space="preserve"> </w:t>
-      </w:r>
-      <w:r>
-        <w:t xml:space="preserve">time working from home, since the whole team was remote anyway.</w:t>
-      </w:r>
-    </w:p>
-    <w:p>
-      <w:pPr>
-        <w:pStyle w:val="Heading3"/>
-      </w:pPr>
-      <w:bookmarkStart w:id="27" w:name="full-stack-developer-at-codeminer42"/>
-      <w:bookmarkEnd w:id="27"/>
-      <w:r>
-        <w:t xml:space="preserve">Full Stack Developer at Codeminer42</w:t>
-      </w:r>
-    </w:p>
-    <w:p>
-      <w:pPr>
-        <w:pStyle w:val="FirstParagraph"/>
-      </w:pPr>
-      <w:r>
-        <w:t xml:space="preserve">July 2012 - February 2013</w:t>
-      </w:r>
-      <w:r>
-        <w:t xml:space="preserve"> </w:t>
-      </w:r>
-      <w:r>
-        <w:rPr>
-          <w:i/>
-        </w:rPr>
-        <w:t xml:space="preserve">(8 months)</w:t>
-      </w:r>
-    </w:p>
-    <w:p>
-      <w:pPr>
-        <w:pStyle w:val="BodyText"/>
-      </w:pPr>
-      <w:r>
-        <w:t xml:space="preserve">We developed systems for startups.</w:t>
-      </w:r>
-    </w:p>
-    <w:p>
-      <w:pPr>
-        <w:pStyle w:val="BodyText"/>
-      </w:pPr>
-      <w:r>
-        <w:t xml:space="preserve">It was my first experience with Rails, but also included some front-end</w:t>
-      </w:r>
-      <w:r>
-        <w:t xml:space="preserve"> </w:t>
-      </w:r>
-      <w:r>
-        <w:t xml:space="preserve">development. Since each developer was responsible for managing a whole project,</w:t>
-      </w:r>
-      <w:r>
-        <w:t xml:space="preserve"> </w:t>
-      </w:r>
-      <w:r>
-        <w:t xml:space="preserve">our responsibilities involved coding, creating interfaces, thinking about user</w:t>
-      </w:r>
-      <w:r>
-        <w:t xml:space="preserve"> </w:t>
-      </w:r>
-      <w:r>
-        <w:t xml:space="preserve">experience, negotiating with clients etc. Some of these things I had to learn</w:t>
-      </w:r>
-      <w:r>
-        <w:t xml:space="preserve"> </w:t>
-      </w:r>
-      <w:r>
-        <w:t xml:space="preserve">on the fly.</w:t>
-      </w:r>
-    </w:p>
-    <w:p>
-      <w:pPr>
-        <w:pStyle w:val="BodyText"/>
-      </w:pPr>
-      <w:r>
-        <w:t xml:space="preserve">We tried to incorporate and contribute to edge rails and gems. We also tried to</w:t>
-      </w:r>
-      <w:r>
-        <w:t xml:space="preserve"> </w:t>
-      </w:r>
-      <w:r>
-        <w:t xml:space="preserve">focus on fast delivery, adopting agile practices that helped us achieve that</w:t>
-      </w:r>
-      <w:r>
-        <w:t xml:space="preserve"> </w:t>
-      </w:r>
-      <w:r>
-        <w:t xml:space="preserve">goal. We were a very tightly coupled team with similar backgrounds and</w:t>
-      </w:r>
-      <w:r>
-        <w:t xml:space="preserve"> </w:t>
-      </w:r>
-      <w:r>
-        <w:t xml:space="preserve">motivations.</w:t>
-      </w:r>
-    </w:p>
-    <w:p>
-      <w:pPr>
-        <w:pStyle w:val="BodyText"/>
-      </w:pPr>
-      <w:r>
-        <w:t xml:space="preserve">I was also one of the first people to be hired on our branch of the company, so</w:t>
-      </w:r>
-      <w:r>
-        <w:t xml:space="preserve"> </w:t>
-      </w:r>
-      <w:r>
-        <w:t xml:space="preserve">I had the opportunity to help build the culture we wanted. Even given my</w:t>
-      </w:r>
-      <w:r>
-        <w:t xml:space="preserve"> </w:t>
-      </w:r>
-      <w:r>
-        <w:t xml:space="preserve">inexperience at the time, I learned a lot from the experience and it helped</w:t>
-      </w:r>
-      <w:r>
-        <w:t xml:space="preserve"> </w:t>
-      </w:r>
-      <w:r>
-        <w:t xml:space="preserve">shape some of my future career goals.</w:t>
-      </w:r>
-    </w:p>
-    <w:p>
-      <w:pPr>
-        <w:pStyle w:val="Heading3"/>
-      </w:pPr>
-      <w:bookmarkStart w:id="28" w:name="development-consultant-at-thoughtworks"/>
-      <w:bookmarkEnd w:id="28"/>
-      <w:r>
-        <w:t xml:space="preserve">Development Consultant at ThoughtWorks</w:t>
-      </w:r>
-    </w:p>
-    <w:p>
-      <w:pPr>
-        <w:pStyle w:val="FirstParagraph"/>
-      </w:pPr>
-      <w:r>
-        <w:t xml:space="preserve">January 2011 - June 2012</w:t>
-      </w:r>
-      <w:r>
-        <w:t xml:space="preserve"> </w:t>
-      </w:r>
-      <w:r>
-        <w:rPr>
-          <w:i/>
-        </w:rPr>
-        <w:t xml:space="preserve">(1 year 6 months)</w:t>
-      </w:r>
-    </w:p>
-    <w:p>
-      <w:pPr>
-        <w:pStyle w:val="BodyText"/>
-      </w:pPr>
-      <w:r>
-        <w:t xml:space="preserve">Consisted mainly of consulting and web development for the retail industry,</w:t>
-      </w:r>
-      <w:r>
-        <w:t xml:space="preserve"> </w:t>
-      </w:r>
-      <w:r>
-        <w:t xml:space="preserve">with daily client facing situations. I worked mostly on maintaining and</w:t>
-      </w:r>
-      <w:r>
-        <w:t xml:space="preserve"> </w:t>
-      </w:r>
-      <w:r>
-        <w:t xml:space="preserve">developing new features for a large legacy Java code base. Teams were</w:t>
-      </w:r>
-      <w:r>
-        <w:t xml:space="preserve"> </w:t>
-      </w:r>
-      <w:r>
-        <w:t xml:space="preserve">distributed across Brazil, India and the US.</w:t>
-      </w:r>
-    </w:p>
-    <w:p>
-      <w:pPr>
-        <w:pStyle w:val="BodyText"/>
-      </w:pPr>
-      <w:r>
-        <w:t xml:space="preserve">This was my first contact with agile practices. I have learned much from it,</w:t>
-      </w:r>
-      <w:r>
-        <w:t xml:space="preserve"> </w:t>
-      </w:r>
-      <w:r>
-        <w:t xml:space="preserve">including the importance of pair programming, TDD and Continuous Integration. I</w:t>
-      </w:r>
-      <w:r>
-        <w:t xml:space="preserve"> </w:t>
-      </w:r>
-      <w:r>
-        <w:t xml:space="preserve">had a mentor that helped me build most of my ideas about development.</w:t>
-      </w:r>
-    </w:p>
-    <w:p>
-      <w:pPr>
-        <w:pStyle w:val="BodyText"/>
-      </w:pPr>
-      <w:r>
-        <w:t xml:space="preserve">I was part of initiatives to improve the development and feedback cycles. We</w:t>
-      </w:r>
-      <w:r>
-        <w:t xml:space="preserve"> </w:t>
-      </w:r>
-      <w:r>
-        <w:t xml:space="preserve">introduced Javascript unit tests into the continuous integration framework,</w:t>
-      </w:r>
-      <w:r>
-        <w:t xml:space="preserve"> </w:t>
-      </w:r>
-      <w:r>
-        <w:t xml:space="preserve">incentivized the culture of looking into build status and extended the</w:t>
-      </w:r>
-      <w:r>
-        <w:t xml:space="preserve"> </w:t>
-      </w:r>
-      <w:r>
-        <w:t xml:space="preserve">development tools. All of these initiatives improved the team speed and</w:t>
-      </w:r>
-      <w:r>
-        <w:t xml:space="preserve"> </w:t>
-      </w:r>
-      <w:r>
-        <w:t xml:space="preserve">motivation. I was really proud to build something important for the team.</w:t>
-      </w:r>
-    </w:p>
-    <w:p>
-      <w:pPr>
-        <w:pStyle w:val="Heading2"/>
-      </w:pPr>
-      <w:bookmarkStart w:id="29" w:name="education"/>
-      <w:bookmarkEnd w:id="29"/>
-      <w:r>
-        <w:t xml:space="preserve">Education</w:t>
-      </w:r>
-    </w:p>
-    <w:p>
-      <w:pPr>
-        <w:pStyle w:val="Heading3"/>
-      </w:pPr>
-      <w:bookmarkStart w:id="30" w:name="universidade-federal-do-piauí-ufpi"/>
-      <w:bookmarkEnd w:id="30"/>
-      <w:r>
-        <w:t xml:space="preserve">Universidade Federal do Piauí (UFPI)</w:t>
-      </w:r>
-    </w:p>
-    <w:p>
-      <w:pPr>
-        <w:pStyle w:val="FirstParagraph"/>
-      </w:pPr>
-      <w:r>
-        <w:t xml:space="preserve">Bachelor of Science (BS), Computer Science, 2004 - 2007</w:t>
-      </w:r>
-    </w:p>
-    <w:p>
-      <w:pPr>
-        <w:pStyle w:val="Heading2"/>
-      </w:pPr>
-      <w:bookmarkStart w:id="31" w:name="languages"/>
-      <w:bookmarkEnd w:id="31"/>
-      <w:r>
-        <w:t xml:space="preserve">Languages</w:t>
+        <w:t xml:space="preserve">Responsibilities:</w:t>
       </w:r>
     </w:p>
     <w:p>
@@ -690,7 +256,13 @@
         </w:numPr>
       </w:pPr>
       <w:r>
-        <w:t xml:space="preserve">Portuguese (Native)</w:t>
+        <w:t xml:space="preserve">Maintain and add new features to a legacy Rails system distributed across</w:t>
+      </w:r>
+      <w:r>
+        <w:t xml:space="preserve"> </w:t>
+      </w:r>
+      <w:r>
+        <w:t xml:space="preserve">more than 50 locations</w:t>
       </w:r>
     </w:p>
     <w:p>
@@ -698,6 +270,570 @@
         <w:pStyle w:val="Compact"/>
         <w:numPr>
           <w:numId w:val="1001"/>
+          <w:ilvl w:val="0"/>
+        </w:numPr>
+      </w:pPr>
+      <w:r>
+        <w:t xml:space="preserve">Manage and improve the video encoding process</w:t>
+      </w:r>
+    </w:p>
+    <w:p>
+      <w:pPr>
+        <w:pStyle w:val="FirstParagraph"/>
+      </w:pPr>
+      <w:r>
+        <w:t xml:space="preserve">Accomplishments:</w:t>
+      </w:r>
+    </w:p>
+    <w:p>
+      <w:pPr>
+        <w:pStyle w:val="Compact"/>
+        <w:numPr>
+          <w:numId w:val="1002"/>
+          <w:ilvl w:val="0"/>
+        </w:numPr>
+      </w:pPr>
+      <w:r>
+        <w:t xml:space="preserve">Designed a content protection microservice that integrates with 3 third party</w:t>
+      </w:r>
+      <w:r>
+        <w:t xml:space="preserve"> </w:t>
+      </w:r>
+      <w:r>
+        <w:t xml:space="preserve">APIs</w:t>
+      </w:r>
+    </w:p>
+    <w:p>
+      <w:pPr>
+        <w:pStyle w:val="Compact"/>
+        <w:numPr>
+          <w:numId w:val="1002"/>
+          <w:ilvl w:val="0"/>
+        </w:numPr>
+      </w:pPr>
+      <w:r>
+        <w:t xml:space="preserve">Participated on hiring interviews for most people hired in the Porto Alegre office</w:t>
+      </w:r>
+    </w:p>
+    <w:p>
+      <w:pPr>
+        <w:pStyle w:val="Compact"/>
+        <w:numPr>
+          <w:numId w:val="1002"/>
+          <w:ilvl w:val="0"/>
+        </w:numPr>
+      </w:pPr>
+      <w:r>
+        <w:t xml:space="preserve">Started an initiative to gather video encoding metrics and better understand</w:t>
+      </w:r>
+      <w:r>
+        <w:t xml:space="preserve"> </w:t>
+      </w:r>
+      <w:r>
+        <w:t xml:space="preserve">our system</w:t>
+      </w:r>
+    </w:p>
+    <w:p>
+      <w:pPr>
+        <w:pStyle w:val="Compact"/>
+        <w:numPr>
+          <w:numId w:val="1002"/>
+          <w:ilvl w:val="0"/>
+        </w:numPr>
+      </w:pPr>
+      <w:r>
+        <w:t xml:space="preserve">Helped shape the office culture</w:t>
+      </w:r>
+    </w:p>
+    <w:p>
+      <w:pPr>
+        <w:pStyle w:val="Compact"/>
+        <w:numPr>
+          <w:numId w:val="1002"/>
+          <w:ilvl w:val="0"/>
+        </w:numPr>
+      </w:pPr>
+      <w:r>
+        <w:t xml:space="preserve">Mentored less experienced developers</w:t>
+      </w:r>
+    </w:p>
+    <w:p>
+      <w:pPr>
+        <w:pStyle w:val="FirstParagraph"/>
+      </w:pPr>
+      <w:r>
+        <w:t xml:space="preserve">Technologies:</w:t>
+      </w:r>
+    </w:p>
+    <w:p>
+      <w:pPr>
+        <w:pStyle w:val="Compact"/>
+        <w:numPr>
+          <w:numId w:val="1003"/>
+          <w:ilvl w:val="0"/>
+        </w:numPr>
+      </w:pPr>
+      <w:r>
+        <w:t xml:space="preserve">Ruby, Javascript and Coffeescript</w:t>
+      </w:r>
+    </w:p>
+    <w:p>
+      <w:pPr>
+        <w:pStyle w:val="Compact"/>
+        <w:numPr>
+          <w:numId w:val="1003"/>
+          <w:ilvl w:val="0"/>
+        </w:numPr>
+      </w:pPr>
+      <w:r>
+        <w:t xml:space="preserve">Rails and Backbone</w:t>
+      </w:r>
+    </w:p>
+    <w:p>
+      <w:pPr>
+        <w:pStyle w:val="Compact"/>
+        <w:numPr>
+          <w:numId w:val="1003"/>
+          <w:ilvl w:val="0"/>
+        </w:numPr>
+      </w:pPr>
+      <w:r>
+        <w:t xml:space="preserve">Ffmpeg and x264</w:t>
+      </w:r>
+    </w:p>
+    <w:p>
+      <w:pPr>
+        <w:pStyle w:val="Heading3"/>
+      </w:pPr>
+      <w:bookmarkStart w:id="25" w:name="software-developer-at-bearch-inc."/>
+      <w:bookmarkEnd w:id="25"/>
+      <w:r>
+        <w:t xml:space="preserve">Software Developer at Bearch, Inc.</w:t>
+      </w:r>
+    </w:p>
+    <w:p>
+      <w:pPr>
+        <w:pStyle w:val="FirstParagraph"/>
+      </w:pPr>
+      <w:r>
+        <w:t xml:space="preserve">November 2014 - April 2015</w:t>
+      </w:r>
+      <w:r>
+        <w:t xml:space="preserve"> </w:t>
+      </w:r>
+      <w:r>
+        <w:rPr>
+          <w:i/>
+        </w:rPr>
+        <w:t xml:space="preserve">(6 months)</w:t>
+      </w:r>
+    </w:p>
+    <w:p>
+      <w:pPr>
+        <w:pStyle w:val="BodyText"/>
+      </w:pPr>
+      <w:r>
+        <w:t xml:space="preserve">We developed an anonymous social network.</w:t>
+      </w:r>
+    </w:p>
+    <w:p>
+      <w:pPr>
+        <w:pStyle w:val="BodyText"/>
+      </w:pPr>
+      <w:r>
+        <w:t xml:space="preserve">The whole team worked with all parts of the development, so I had the</w:t>
+      </w:r>
+      <w:r>
+        <w:t xml:space="preserve"> </w:t>
+      </w:r>
+      <w:r>
+        <w:t xml:space="preserve">opportunity to work with a Go backend hosted on Google App Engine, an Android</w:t>
+      </w:r>
+      <w:r>
+        <w:t xml:space="preserve"> </w:t>
+      </w:r>
+      <w:r>
+        <w:t xml:space="preserve">and an IoS application. All of these technologies were new to me.</w:t>
+      </w:r>
+    </w:p>
+    <w:p>
+      <w:pPr>
+        <w:pStyle w:val="Heading3"/>
+      </w:pPr>
+      <w:bookmarkStart w:id="26" w:name="full-stack-developer-at-e-core"/>
+      <w:bookmarkEnd w:id="26"/>
+      <w:r>
+        <w:t xml:space="preserve">Full Stack Developer at e-Core</w:t>
+      </w:r>
+    </w:p>
+    <w:p>
+      <w:pPr>
+        <w:pStyle w:val="FirstParagraph"/>
+      </w:pPr>
+      <w:r>
+        <w:t xml:space="preserve">March 2013 - November 2014</w:t>
+      </w:r>
+      <w:r>
+        <w:t xml:space="preserve"> </w:t>
+      </w:r>
+      <w:r>
+        <w:rPr>
+          <w:i/>
+        </w:rPr>
+        <w:t xml:space="preserve">(1 year 9 months)</w:t>
+      </w:r>
+    </w:p>
+    <w:p>
+      <w:pPr>
+        <w:pStyle w:val="BodyText"/>
+      </w:pPr>
+      <w:r>
+        <w:t xml:space="preserve">We developed a single page application for a remote client in New York.</w:t>
+      </w:r>
+    </w:p>
+    <w:p>
+      <w:pPr>
+        <w:pStyle w:val="BodyText"/>
+      </w:pPr>
+      <w:r>
+        <w:t xml:space="preserve">It consisted mainly of Rails and Coffeescript, but I also had the opportunity</w:t>
+      </w:r>
+      <w:r>
+        <w:t xml:space="preserve"> </w:t>
+      </w:r>
+      <w:r>
+        <w:t xml:space="preserve">to learn Grails, Puppet, Chef, Solr, Mongo, Postgres and Redis among others. I</w:t>
+      </w:r>
+      <w:r>
+        <w:t xml:space="preserve"> </w:t>
+      </w:r>
+      <w:r>
+        <w:t xml:space="preserve">was hired not only because I knew some of the technologies involved but also</w:t>
+      </w:r>
+      <w:r>
+        <w:t xml:space="preserve"> </w:t>
+      </w:r>
+      <w:r>
+        <w:t xml:space="preserve">because I was willing to learn the ones I didn't know. This was a project that</w:t>
+      </w:r>
+      <w:r>
+        <w:t xml:space="preserve"> </w:t>
+      </w:r>
+      <w:r>
+        <w:t xml:space="preserve">could change very fast.</w:t>
+      </w:r>
+    </w:p>
+    <w:p>
+      <w:pPr>
+        <w:pStyle w:val="BodyText"/>
+      </w:pPr>
+      <w:r>
+        <w:t xml:space="preserve">This was my first significant contact with infrastructure and automation. After</w:t>
+      </w:r>
+      <w:r>
+        <w:t xml:space="preserve"> </w:t>
+      </w:r>
+      <w:r>
+        <w:t xml:space="preserve">I joined, we changed the deployment from a manual two hour process to fully</w:t>
+      </w:r>
+      <w:r>
+        <w:t xml:space="preserve"> </w:t>
+      </w:r>
+      <w:r>
+        <w:t xml:space="preserve">automatic 160 seconds. We experimented with virtual machines, docker</w:t>
+      </w:r>
+      <w:r>
+        <w:t xml:space="preserve"> </w:t>
+      </w:r>
+      <w:r>
+        <w:t xml:space="preserve">containers, different deploy and provisioning strategies. I spent most of my</w:t>
+      </w:r>
+      <w:r>
+        <w:t xml:space="preserve"> </w:t>
+      </w:r>
+      <w:r>
+        <w:t xml:space="preserve">time working from home, since the whole team was remote anyway.</w:t>
+      </w:r>
+    </w:p>
+    <w:p>
+      <w:pPr>
+        <w:pStyle w:val="Heading3"/>
+      </w:pPr>
+      <w:bookmarkStart w:id="27" w:name="full-stack-developer-at-codeminer42"/>
+      <w:bookmarkEnd w:id="27"/>
+      <w:r>
+        <w:t xml:space="preserve">Full Stack Developer at Codeminer42</w:t>
+      </w:r>
+    </w:p>
+    <w:p>
+      <w:pPr>
+        <w:pStyle w:val="FirstParagraph"/>
+      </w:pPr>
+      <w:r>
+        <w:t xml:space="preserve">July 2012 - February 2013</w:t>
+      </w:r>
+      <w:r>
+        <w:t xml:space="preserve"> </w:t>
+      </w:r>
+      <w:r>
+        <w:rPr>
+          <w:i/>
+        </w:rPr>
+        <w:t xml:space="preserve">(8 months)</w:t>
+      </w:r>
+    </w:p>
+    <w:p>
+      <w:pPr>
+        <w:pStyle w:val="BodyText"/>
+      </w:pPr>
+      <w:r>
+        <w:t xml:space="preserve">We developed systems for startups.</w:t>
+      </w:r>
+    </w:p>
+    <w:p>
+      <w:pPr>
+        <w:pStyle w:val="BodyText"/>
+      </w:pPr>
+      <w:r>
+        <w:t xml:space="preserve">It was my first experience with Rails, but also included some front-end</w:t>
+      </w:r>
+      <w:r>
+        <w:t xml:space="preserve"> </w:t>
+      </w:r>
+      <w:r>
+        <w:t xml:space="preserve">development. Since each developer was responsible for managing a whole project,</w:t>
+      </w:r>
+      <w:r>
+        <w:t xml:space="preserve"> </w:t>
+      </w:r>
+      <w:r>
+        <w:t xml:space="preserve">our responsibilities involved coding, creating interfaces, thinking about user</w:t>
+      </w:r>
+      <w:r>
+        <w:t xml:space="preserve"> </w:t>
+      </w:r>
+      <w:r>
+        <w:t xml:space="preserve">experience, negotiating with clients etc. Some of these things I had to learn</w:t>
+      </w:r>
+      <w:r>
+        <w:t xml:space="preserve"> </w:t>
+      </w:r>
+      <w:r>
+        <w:t xml:space="preserve">on the fly.</w:t>
+      </w:r>
+    </w:p>
+    <w:p>
+      <w:pPr>
+        <w:pStyle w:val="BodyText"/>
+      </w:pPr>
+      <w:r>
+        <w:t xml:space="preserve">We tried to incorporate and contribute to edge rails and gems. We also tried to</w:t>
+      </w:r>
+      <w:r>
+        <w:t xml:space="preserve"> </w:t>
+      </w:r>
+      <w:r>
+        <w:t xml:space="preserve">focus on fast delivery, adopting agile practices that helped us achieve that</w:t>
+      </w:r>
+      <w:r>
+        <w:t xml:space="preserve"> </w:t>
+      </w:r>
+      <w:r>
+        <w:t xml:space="preserve">goal. We were a very tightly coupled team with similar backgrounds and</w:t>
+      </w:r>
+      <w:r>
+        <w:t xml:space="preserve"> </w:t>
+      </w:r>
+      <w:r>
+        <w:t xml:space="preserve">motivations.</w:t>
+      </w:r>
+    </w:p>
+    <w:p>
+      <w:pPr>
+        <w:pStyle w:val="BodyText"/>
+      </w:pPr>
+      <w:r>
+        <w:t xml:space="preserve">I was also one of the first people to be hired on our branch of the company, so</w:t>
+      </w:r>
+      <w:r>
+        <w:t xml:space="preserve"> </w:t>
+      </w:r>
+      <w:r>
+        <w:t xml:space="preserve">I had the opportunity to help build the culture we wanted. Even given my</w:t>
+      </w:r>
+      <w:r>
+        <w:t xml:space="preserve"> </w:t>
+      </w:r>
+      <w:r>
+        <w:t xml:space="preserve">inexperience at the time, I learned a lot from the experience and it helped</w:t>
+      </w:r>
+      <w:r>
+        <w:t xml:space="preserve"> </w:t>
+      </w:r>
+      <w:r>
+        <w:t xml:space="preserve">shape some of my future career goals.</w:t>
+      </w:r>
+    </w:p>
+    <w:p>
+      <w:pPr>
+        <w:pStyle w:val="Heading3"/>
+      </w:pPr>
+      <w:bookmarkStart w:id="28" w:name="development-consultant-at-thoughtworks"/>
+      <w:bookmarkEnd w:id="28"/>
+      <w:r>
+        <w:t xml:space="preserve">Development Consultant at ThoughtWorks</w:t>
+      </w:r>
+    </w:p>
+    <w:p>
+      <w:pPr>
+        <w:pStyle w:val="FirstParagraph"/>
+      </w:pPr>
+      <w:r>
+        <w:t xml:space="preserve">January 2011 - June 2012</w:t>
+      </w:r>
+      <w:r>
+        <w:t xml:space="preserve"> </w:t>
+      </w:r>
+      <w:r>
+        <w:rPr>
+          <w:i/>
+        </w:rPr>
+        <w:t xml:space="preserve">(1 year 6 months)</w:t>
+      </w:r>
+    </w:p>
+    <w:p>
+      <w:pPr>
+        <w:pStyle w:val="BodyText"/>
+      </w:pPr>
+      <w:r>
+        <w:t xml:space="preserve">Consisted mainly of consulting and web development for the retail industry,</w:t>
+      </w:r>
+      <w:r>
+        <w:t xml:space="preserve"> </w:t>
+      </w:r>
+      <w:r>
+        <w:t xml:space="preserve">with daily client facing situations. I worked mostly on maintaining and</w:t>
+      </w:r>
+      <w:r>
+        <w:t xml:space="preserve"> </w:t>
+      </w:r>
+      <w:r>
+        <w:t xml:space="preserve">developing new features for a large legacy Java code base. Teams were</w:t>
+      </w:r>
+      <w:r>
+        <w:t xml:space="preserve"> </w:t>
+      </w:r>
+      <w:r>
+        <w:t xml:space="preserve">distributed across Brazil, India and the US.</w:t>
+      </w:r>
+    </w:p>
+    <w:p>
+      <w:pPr>
+        <w:pStyle w:val="BodyText"/>
+      </w:pPr>
+      <w:r>
+        <w:t xml:space="preserve">This was my first contact with agile practices. I have learned much from it,</w:t>
+      </w:r>
+      <w:r>
+        <w:t xml:space="preserve"> </w:t>
+      </w:r>
+      <w:r>
+        <w:t xml:space="preserve">including the importance of pair programming, TDD and Continuous Integration. I</w:t>
+      </w:r>
+      <w:r>
+        <w:t xml:space="preserve"> </w:t>
+      </w:r>
+      <w:r>
+        <w:t xml:space="preserve">had a mentor that helped me build most of my ideas about development.</w:t>
+      </w:r>
+    </w:p>
+    <w:p>
+      <w:pPr>
+        <w:pStyle w:val="BodyText"/>
+      </w:pPr>
+      <w:r>
+        <w:t xml:space="preserve">I was part of initiatives to improve the development and feedback cycles. We</w:t>
+      </w:r>
+      <w:r>
+        <w:t xml:space="preserve"> </w:t>
+      </w:r>
+      <w:r>
+        <w:t xml:space="preserve">introduced Javascript unit tests into the continuous integration framework,</w:t>
+      </w:r>
+      <w:r>
+        <w:t xml:space="preserve"> </w:t>
+      </w:r>
+      <w:r>
+        <w:t xml:space="preserve">incentivized the culture of looking into build status and extended the</w:t>
+      </w:r>
+      <w:r>
+        <w:t xml:space="preserve"> </w:t>
+      </w:r>
+      <w:r>
+        <w:t xml:space="preserve">development tools. All of these initiatives improved the team speed and</w:t>
+      </w:r>
+      <w:r>
+        <w:t xml:space="preserve"> </w:t>
+      </w:r>
+      <w:r>
+        <w:t xml:space="preserve">motivation. I was really proud to build something important for the team.</w:t>
+      </w:r>
+    </w:p>
+    <w:p>
+      <w:pPr>
+        <w:pStyle w:val="Heading2"/>
+      </w:pPr>
+      <w:bookmarkStart w:id="29" w:name="education"/>
+      <w:bookmarkEnd w:id="29"/>
+      <w:r>
+        <w:t xml:space="preserve">Education</w:t>
+      </w:r>
+    </w:p>
+    <w:p>
+      <w:pPr>
+        <w:pStyle w:val="Heading3"/>
+      </w:pPr>
+      <w:bookmarkStart w:id="30" w:name="universidade-federal-do-piauí-ufpi"/>
+      <w:bookmarkEnd w:id="30"/>
+      <w:r>
+        <w:t xml:space="preserve">Universidade Federal do Piauí (UFPI)</w:t>
+      </w:r>
+    </w:p>
+    <w:p>
+      <w:pPr>
+        <w:pStyle w:val="FirstParagraph"/>
+      </w:pPr>
+      <w:r>
+        <w:t xml:space="preserve">Bachelor of Science (BS), Computer Science, 2004 - 2007</w:t>
+      </w:r>
+    </w:p>
+    <w:p>
+      <w:pPr>
+        <w:pStyle w:val="Heading2"/>
+      </w:pPr>
+      <w:bookmarkStart w:id="31" w:name="languages"/>
+      <w:bookmarkEnd w:id="31"/>
+      <w:r>
+        <w:t xml:space="preserve">Languages</w:t>
+      </w:r>
+    </w:p>
+    <w:p>
+      <w:pPr>
+        <w:pStyle w:val="Compact"/>
+        <w:numPr>
+          <w:numId w:val="1004"/>
+          <w:ilvl w:val="0"/>
+        </w:numPr>
+      </w:pPr>
+      <w:r>
+        <w:t xml:space="preserve">Portuguese (Native)</w:t>
+      </w:r>
+    </w:p>
+    <w:p>
+      <w:pPr>
+        <w:pStyle w:val="Compact"/>
+        <w:numPr>
+          <w:numId w:val="1004"/>
           <w:ilvl w:val="0"/>
         </w:numPr>
       </w:pPr>
@@ -813,7 +949,7 @@
     </w:lvl>
   </w:abstractNum>
   <w:abstractNum w:abstractNumId="990">
-    <w:nsid w:val="36e791f1"/>
+    <w:nsid w:val="43d50b0e"/>
     <w:multiLevelType w:val="multilevel"/>
     <w:lvl w:ilvl="0">
       <w:numFmt w:val="bullet"/>
@@ -894,7 +1030,7 @@
     </w:lvl>
   </w:abstractNum>
   <w:abstractNum w:abstractNumId="991">
-    <w:nsid w:val="fc4a1d53"/>
+    <w:nsid w:val="284c3224"/>
     <w:multiLevelType w:val="multilevel"/>
     <w:lvl w:ilvl="0">
       <w:numFmt w:val="bullet"/>
@@ -981,6 +1117,15 @@
     <w:abstractNumId w:val="990"/>
   </w:num>
   <w:num w:numId="1001">
+    <w:abstractNumId w:val="991"/>
+  </w:num>
+  <w:num w:numId="1002">
+    <w:abstractNumId w:val="991"/>
+  </w:num>
+  <w:num w:numId="1003">
+    <w:abstractNumId w:val="991"/>
+  </w:num>
+  <w:num w:numId="1004">
     <w:abstractNumId w:val="991"/>
   </w:num>
 </w:numbering>

--- a/resume.docx
+++ b/resume.docx
@@ -244,7 +244,7 @@
         <w:pStyle w:val="BodyText"/>
       </w:pPr>
       <w:r>
-        <w:t xml:space="preserve">Responsibilities:</w:t>
+        <w:t xml:space="preserve">Accomplishments:</w:t>
       </w:r>
     </w:p>
     <w:p>
@@ -256,13 +256,13 @@
         </w:numPr>
       </w:pPr>
       <w:r>
-        <w:t xml:space="preserve">Maintain and add new features to a legacy Rails system distributed across</w:t>
-      </w:r>
-      <w:r>
-        <w:t xml:space="preserve"> </w:t>
-      </w:r>
-      <w:r>
-        <w:t xml:space="preserve">more than 50 locations</w:t>
+        <w:t xml:space="preserve">Designed a content protection microservice that integrates with 3 third party</w:t>
+      </w:r>
+      <w:r>
+        <w:t xml:space="preserve"> </w:t>
+      </w:r>
+      <w:r>
+        <w:t xml:space="preserve">APIs</w:t>
       </w:r>
     </w:p>
     <w:p>
@@ -274,7 +274,49 @@
         </w:numPr>
       </w:pPr>
       <w:r>
-        <w:t xml:space="preserve">Manage and improve the video encoding process</w:t>
+        <w:t xml:space="preserve">Participated on hiring interviews for most people hired in the Porto Alegre office</w:t>
+      </w:r>
+    </w:p>
+    <w:p>
+      <w:pPr>
+        <w:pStyle w:val="Compact"/>
+        <w:numPr>
+          <w:numId w:val="1001"/>
+          <w:ilvl w:val="0"/>
+        </w:numPr>
+      </w:pPr>
+      <w:r>
+        <w:t xml:space="preserve">Started an initiative to gather video encoding metrics and better understand</w:t>
+      </w:r>
+      <w:r>
+        <w:t xml:space="preserve"> </w:t>
+      </w:r>
+      <w:r>
+        <w:t xml:space="preserve">our system</w:t>
+      </w:r>
+    </w:p>
+    <w:p>
+      <w:pPr>
+        <w:pStyle w:val="Compact"/>
+        <w:numPr>
+          <w:numId w:val="1001"/>
+          <w:ilvl w:val="0"/>
+        </w:numPr>
+      </w:pPr>
+      <w:r>
+        <w:t xml:space="preserve">Helped shape the office culture</w:t>
+      </w:r>
+    </w:p>
+    <w:p>
+      <w:pPr>
+        <w:pStyle w:val="Compact"/>
+        <w:numPr>
+          <w:numId w:val="1001"/>
+          <w:ilvl w:val="0"/>
+        </w:numPr>
+      </w:pPr>
+      <w:r>
+        <w:t xml:space="preserve">Mentored less experienced developers</w:t>
       </w:r>
     </w:p>
     <w:p>
@@ -282,7 +324,7 @@
         <w:pStyle w:val="FirstParagraph"/>
       </w:pPr>
       <w:r>
-        <w:t xml:space="preserve">Accomplishments:</w:t>
+        <w:t xml:space="preserve">Technologies:</w:t>
       </w:r>
     </w:p>
     <w:p>
@@ -294,13 +336,7 @@
         </w:numPr>
       </w:pPr>
       <w:r>
-        <w:t xml:space="preserve">Designed a content protection microservice that integrates with 3 third party</w:t>
-      </w:r>
-      <w:r>
-        <w:t xml:space="preserve"> </w:t>
-      </w:r>
-      <w:r>
-        <w:t xml:space="preserve">APIs</w:t>
+        <w:t xml:space="preserve">Ruby, Javascript and Coffeescript</w:t>
       </w:r>
     </w:p>
     <w:p>
@@ -312,7 +348,7 @@
         </w:numPr>
       </w:pPr>
       <w:r>
-        <w:t xml:space="preserve">Participated on hiring interviews for most people hired in the Porto Alegre office</w:t>
+        <w:t xml:space="preserve">Rails and Backbone</w:t>
       </w:r>
     </w:p>
     <w:p>
@@ -324,37 +360,17 @@
         </w:numPr>
       </w:pPr>
       <w:r>
-        <w:t xml:space="preserve">Started an initiative to gather video encoding metrics and better understand</w:t>
-      </w:r>
-      <w:r>
-        <w:t xml:space="preserve"> </w:t>
-      </w:r>
-      <w:r>
-        <w:t xml:space="preserve">our system</w:t>
-      </w:r>
-    </w:p>
-    <w:p>
-      <w:pPr>
-        <w:pStyle w:val="Compact"/>
-        <w:numPr>
-          <w:numId w:val="1002"/>
-          <w:ilvl w:val="0"/>
-        </w:numPr>
-      </w:pPr>
-      <w:r>
-        <w:t xml:space="preserve">Helped shape the office culture</w:t>
-      </w:r>
-    </w:p>
-    <w:p>
-      <w:pPr>
-        <w:pStyle w:val="Compact"/>
-        <w:numPr>
-          <w:numId w:val="1002"/>
-          <w:ilvl w:val="0"/>
-        </w:numPr>
-      </w:pPr>
-      <w:r>
-        <w:t xml:space="preserve">Mentored less experienced developers</w:t>
+        <w:t xml:space="preserve">Ffmpeg and x264</w:t>
+      </w:r>
+    </w:p>
+    <w:p>
+      <w:pPr>
+        <w:pStyle w:val="Heading3"/>
+      </w:pPr>
+      <w:bookmarkStart w:id="25" w:name="software-developer-at-bearch-inc."/>
+      <w:bookmarkEnd w:id="25"/>
+      <w:r>
+        <w:t xml:space="preserve">Software Developer at Bearch, Inc.</w:t>
       </w:r>
     </w:p>
     <w:p>
@@ -362,7 +378,405 @@
         <w:pStyle w:val="FirstParagraph"/>
       </w:pPr>
       <w:r>
-        <w:t xml:space="preserve">Technologies:</w:t>
+        <w:t xml:space="preserve">November 2014 - April 2015</w:t>
+      </w:r>
+      <w:r>
+        <w:t xml:space="preserve"> </w:t>
+      </w:r>
+      <w:r>
+        <w:rPr>
+          <w:i/>
+        </w:rPr>
+        <w:t xml:space="preserve">(6 months)</w:t>
+      </w:r>
+    </w:p>
+    <w:p>
+      <w:pPr>
+        <w:pStyle w:val="BodyText"/>
+      </w:pPr>
+      <w:r>
+        <w:t xml:space="preserve">We developed an anonymous social network.</w:t>
+      </w:r>
+    </w:p>
+    <w:p>
+      <w:pPr>
+        <w:pStyle w:val="BodyText"/>
+      </w:pPr>
+      <w:r>
+        <w:t xml:space="preserve">The whole team worked with all parts of the development, so I had the</w:t>
+      </w:r>
+      <w:r>
+        <w:t xml:space="preserve"> </w:t>
+      </w:r>
+      <w:r>
+        <w:t xml:space="preserve">opportunity to work with a Go backend hosted on Google App Engine, an Android</w:t>
+      </w:r>
+      <w:r>
+        <w:t xml:space="preserve"> </w:t>
+      </w:r>
+      <w:r>
+        <w:t xml:space="preserve">and an IoS application. All of these technologies were new to me.</w:t>
+      </w:r>
+    </w:p>
+    <w:p>
+      <w:pPr>
+        <w:pStyle w:val="Heading3"/>
+      </w:pPr>
+      <w:bookmarkStart w:id="26" w:name="full-stack-developer-at-e-core"/>
+      <w:bookmarkEnd w:id="26"/>
+      <w:r>
+        <w:t xml:space="preserve">Full Stack Developer at e-Core</w:t>
+      </w:r>
+    </w:p>
+    <w:p>
+      <w:pPr>
+        <w:pStyle w:val="FirstParagraph"/>
+      </w:pPr>
+      <w:r>
+        <w:t xml:space="preserve">March 2013 - November 2014</w:t>
+      </w:r>
+      <w:r>
+        <w:t xml:space="preserve"> </w:t>
+      </w:r>
+      <w:r>
+        <w:rPr>
+          <w:i/>
+        </w:rPr>
+        <w:t xml:space="preserve">(1 year 9 months)</w:t>
+      </w:r>
+    </w:p>
+    <w:p>
+      <w:pPr>
+        <w:pStyle w:val="BodyText"/>
+      </w:pPr>
+      <w:r>
+        <w:t xml:space="preserve">We developed a single page application for a remote client in New York.</w:t>
+      </w:r>
+    </w:p>
+    <w:p>
+      <w:pPr>
+        <w:pStyle w:val="BodyText"/>
+      </w:pPr>
+      <w:r>
+        <w:t xml:space="preserve">It consisted mainly of Rails and Coffeescript, but I also had the opportunity</w:t>
+      </w:r>
+      <w:r>
+        <w:t xml:space="preserve"> </w:t>
+      </w:r>
+      <w:r>
+        <w:t xml:space="preserve">to learn Grails, Puppet, Chef, Solr, Mongo, Postgres and Redis among others. I</w:t>
+      </w:r>
+      <w:r>
+        <w:t xml:space="preserve"> </w:t>
+      </w:r>
+      <w:r>
+        <w:t xml:space="preserve">was hired not only because I knew some of the technologies involved but also</w:t>
+      </w:r>
+      <w:r>
+        <w:t xml:space="preserve"> </w:t>
+      </w:r>
+      <w:r>
+        <w:t xml:space="preserve">because I was willing to learn the ones I didn't know. This was a project that</w:t>
+      </w:r>
+      <w:r>
+        <w:t xml:space="preserve"> </w:t>
+      </w:r>
+      <w:r>
+        <w:t xml:space="preserve">could change very fast.</w:t>
+      </w:r>
+    </w:p>
+    <w:p>
+      <w:pPr>
+        <w:pStyle w:val="BodyText"/>
+      </w:pPr>
+      <w:r>
+        <w:t xml:space="preserve">This was my first significant contact with infrastructure and automation. After</w:t>
+      </w:r>
+      <w:r>
+        <w:t xml:space="preserve"> </w:t>
+      </w:r>
+      <w:r>
+        <w:t xml:space="preserve">I joined, we changed the deployment from a manual two hour process to fully</w:t>
+      </w:r>
+      <w:r>
+        <w:t xml:space="preserve"> </w:t>
+      </w:r>
+      <w:r>
+        <w:t xml:space="preserve">automatic 160 seconds. We experimented with virtual machines, docker</w:t>
+      </w:r>
+      <w:r>
+        <w:t xml:space="preserve"> </w:t>
+      </w:r>
+      <w:r>
+        <w:t xml:space="preserve">containers, different deploy and provisioning strategies. I spent most of my</w:t>
+      </w:r>
+      <w:r>
+        <w:t xml:space="preserve"> </w:t>
+      </w:r>
+      <w:r>
+        <w:t xml:space="preserve">time working from home, since the whole team was remote anyway.</w:t>
+      </w:r>
+    </w:p>
+    <w:p>
+      <w:pPr>
+        <w:pStyle w:val="Heading3"/>
+      </w:pPr>
+      <w:bookmarkStart w:id="27" w:name="full-stack-developer-at-codeminer42"/>
+      <w:bookmarkEnd w:id="27"/>
+      <w:r>
+        <w:t xml:space="preserve">Full Stack Developer at Codeminer42</w:t>
+      </w:r>
+    </w:p>
+    <w:p>
+      <w:pPr>
+        <w:pStyle w:val="FirstParagraph"/>
+      </w:pPr>
+      <w:r>
+        <w:t xml:space="preserve">July 2012 - February 2013</w:t>
+      </w:r>
+      <w:r>
+        <w:t xml:space="preserve"> </w:t>
+      </w:r>
+      <w:r>
+        <w:rPr>
+          <w:i/>
+        </w:rPr>
+        <w:t xml:space="preserve">(8 months)</w:t>
+      </w:r>
+    </w:p>
+    <w:p>
+      <w:pPr>
+        <w:pStyle w:val="BodyText"/>
+      </w:pPr>
+      <w:r>
+        <w:t xml:space="preserve">We developed systems for startups.</w:t>
+      </w:r>
+    </w:p>
+    <w:p>
+      <w:pPr>
+        <w:pStyle w:val="BodyText"/>
+      </w:pPr>
+      <w:r>
+        <w:t xml:space="preserve">It was my first experience with Rails, but also included some front-end</w:t>
+      </w:r>
+      <w:r>
+        <w:t xml:space="preserve"> </w:t>
+      </w:r>
+      <w:r>
+        <w:t xml:space="preserve">development. Since each developer was responsible for managing a whole project,</w:t>
+      </w:r>
+      <w:r>
+        <w:t xml:space="preserve"> </w:t>
+      </w:r>
+      <w:r>
+        <w:t xml:space="preserve">our responsibilities involved coding, creating interfaces, thinking about user</w:t>
+      </w:r>
+      <w:r>
+        <w:t xml:space="preserve"> </w:t>
+      </w:r>
+      <w:r>
+        <w:t xml:space="preserve">experience, negotiating with clients etc. Some of these things I had to learn</w:t>
+      </w:r>
+      <w:r>
+        <w:t xml:space="preserve"> </w:t>
+      </w:r>
+      <w:r>
+        <w:t xml:space="preserve">on the fly.</w:t>
+      </w:r>
+    </w:p>
+    <w:p>
+      <w:pPr>
+        <w:pStyle w:val="BodyText"/>
+      </w:pPr>
+      <w:r>
+        <w:t xml:space="preserve">We tried to incorporate and contribute to edge rails and gems. We also tried to</w:t>
+      </w:r>
+      <w:r>
+        <w:t xml:space="preserve"> </w:t>
+      </w:r>
+      <w:r>
+        <w:t xml:space="preserve">focus on fast delivery, adopting agile practices that helped us achieve that</w:t>
+      </w:r>
+      <w:r>
+        <w:t xml:space="preserve"> </w:t>
+      </w:r>
+      <w:r>
+        <w:t xml:space="preserve">goal. We were a very tightly coupled team with similar backgrounds and</w:t>
+      </w:r>
+      <w:r>
+        <w:t xml:space="preserve"> </w:t>
+      </w:r>
+      <w:r>
+        <w:t xml:space="preserve">motivations.</w:t>
+      </w:r>
+    </w:p>
+    <w:p>
+      <w:pPr>
+        <w:pStyle w:val="BodyText"/>
+      </w:pPr>
+      <w:r>
+        <w:t xml:space="preserve">I was also one of the first people to be hired on our branch of the company, so</w:t>
+      </w:r>
+      <w:r>
+        <w:t xml:space="preserve"> </w:t>
+      </w:r>
+      <w:r>
+        <w:t xml:space="preserve">I had the opportunity to help build the culture we wanted. Even given my</w:t>
+      </w:r>
+      <w:r>
+        <w:t xml:space="preserve"> </w:t>
+      </w:r>
+      <w:r>
+        <w:t xml:space="preserve">inexperience at the time, I learned a lot from the experience and it helped</w:t>
+      </w:r>
+      <w:r>
+        <w:t xml:space="preserve"> </w:t>
+      </w:r>
+      <w:r>
+        <w:t xml:space="preserve">shape some of my future career goals.</w:t>
+      </w:r>
+    </w:p>
+    <w:p>
+      <w:pPr>
+        <w:pStyle w:val="Heading3"/>
+      </w:pPr>
+      <w:bookmarkStart w:id="28" w:name="development-consultant-at-thoughtworks"/>
+      <w:bookmarkEnd w:id="28"/>
+      <w:r>
+        <w:t xml:space="preserve">Development Consultant at ThoughtWorks</w:t>
+      </w:r>
+    </w:p>
+    <w:p>
+      <w:pPr>
+        <w:pStyle w:val="FirstParagraph"/>
+      </w:pPr>
+      <w:r>
+        <w:t xml:space="preserve">January 2011 - June 2012</w:t>
+      </w:r>
+      <w:r>
+        <w:t xml:space="preserve"> </w:t>
+      </w:r>
+      <w:r>
+        <w:rPr>
+          <w:i/>
+        </w:rPr>
+        <w:t xml:space="preserve">(1 year 6 months)</w:t>
+      </w:r>
+    </w:p>
+    <w:p>
+      <w:pPr>
+        <w:pStyle w:val="BodyText"/>
+      </w:pPr>
+      <w:r>
+        <w:t xml:space="preserve">Consisted mainly of consulting and web development for the retail industry,</w:t>
+      </w:r>
+      <w:r>
+        <w:t xml:space="preserve"> </w:t>
+      </w:r>
+      <w:r>
+        <w:t xml:space="preserve">with daily client facing situations. I worked mostly on maintaining and</w:t>
+      </w:r>
+      <w:r>
+        <w:t xml:space="preserve"> </w:t>
+      </w:r>
+      <w:r>
+        <w:t xml:space="preserve">developing new features for a large legacy Java code base. Teams were</w:t>
+      </w:r>
+      <w:r>
+        <w:t xml:space="preserve"> </w:t>
+      </w:r>
+      <w:r>
+        <w:t xml:space="preserve">distributed across Brazil, India and the US.</w:t>
+      </w:r>
+    </w:p>
+    <w:p>
+      <w:pPr>
+        <w:pStyle w:val="BodyText"/>
+      </w:pPr>
+      <w:r>
+        <w:t xml:space="preserve">This was my first contact with agile practices. I have learned much from it,</w:t>
+      </w:r>
+      <w:r>
+        <w:t xml:space="preserve"> </w:t>
+      </w:r>
+      <w:r>
+        <w:t xml:space="preserve">including the importance of pair programming, TDD and Continuous Integration. I</w:t>
+      </w:r>
+      <w:r>
+        <w:t xml:space="preserve"> </w:t>
+      </w:r>
+      <w:r>
+        <w:t xml:space="preserve">had a mentor that helped me build most of my ideas about development.</w:t>
+      </w:r>
+    </w:p>
+    <w:p>
+      <w:pPr>
+        <w:pStyle w:val="BodyText"/>
+      </w:pPr>
+      <w:r>
+        <w:t xml:space="preserve">I was part of initiatives to improve the development and feedback cycles. We</w:t>
+      </w:r>
+      <w:r>
+        <w:t xml:space="preserve"> </w:t>
+      </w:r>
+      <w:r>
+        <w:t xml:space="preserve">introduced Javascript unit tests into the continuous integration framework,</w:t>
+      </w:r>
+      <w:r>
+        <w:t xml:space="preserve"> </w:t>
+      </w:r>
+      <w:r>
+        <w:t xml:space="preserve">incentivized the culture of looking into build status and extended the</w:t>
+      </w:r>
+      <w:r>
+        <w:t xml:space="preserve"> </w:t>
+      </w:r>
+      <w:r>
+        <w:t xml:space="preserve">development tools. All of these initiatives improved the team speed and</w:t>
+      </w:r>
+      <w:r>
+        <w:t xml:space="preserve"> </w:t>
+      </w:r>
+      <w:r>
+        <w:t xml:space="preserve">motivation. I was really proud to build something important for the team.</w:t>
+      </w:r>
+    </w:p>
+    <w:p>
+      <w:pPr>
+        <w:pStyle w:val="Heading2"/>
+      </w:pPr>
+      <w:bookmarkStart w:id="29" w:name="education"/>
+      <w:bookmarkEnd w:id="29"/>
+      <w:r>
+        <w:t xml:space="preserve">Education</w:t>
+      </w:r>
+    </w:p>
+    <w:p>
+      <w:pPr>
+        <w:pStyle w:val="Heading3"/>
+      </w:pPr>
+      <w:bookmarkStart w:id="30" w:name="universidade-federal-do-piauí-ufpi"/>
+      <w:bookmarkEnd w:id="30"/>
+      <w:r>
+        <w:t xml:space="preserve">Universidade Federal do Piauí (UFPI)</w:t>
+      </w:r>
+    </w:p>
+    <w:p>
+      <w:pPr>
+        <w:pStyle w:val="FirstParagraph"/>
+      </w:pPr>
+      <w:r>
+        <w:t xml:space="preserve">Bachelor of Science (BS), Computer Science, 2004 - 2007</w:t>
+      </w:r>
+    </w:p>
+    <w:p>
+      <w:pPr>
+        <w:pStyle w:val="Heading2"/>
+      </w:pPr>
+      <w:bookmarkStart w:id="31" w:name="languages"/>
+      <w:bookmarkEnd w:id="31"/>
+      <w:r>
+        <w:t xml:space="preserve">Languages</w:t>
       </w:r>
     </w:p>
     <w:p>
@@ -374,7 +788,7 @@
         </w:numPr>
       </w:pPr>
       <w:r>
-        <w:t xml:space="preserve">Ruby, Javascript and Coffeescript</w:t>
+        <w:t xml:space="preserve">Portuguese (Native)</w:t>
       </w:r>
     </w:p>
     <w:p>
@@ -382,458 +796,6 @@
         <w:pStyle w:val="Compact"/>
         <w:numPr>
           <w:numId w:val="1003"/>
-          <w:ilvl w:val="0"/>
-        </w:numPr>
-      </w:pPr>
-      <w:r>
-        <w:t xml:space="preserve">Rails and Backbone</w:t>
-      </w:r>
-    </w:p>
-    <w:p>
-      <w:pPr>
-        <w:pStyle w:val="Compact"/>
-        <w:numPr>
-          <w:numId w:val="1003"/>
-          <w:ilvl w:val="0"/>
-        </w:numPr>
-      </w:pPr>
-      <w:r>
-        <w:t xml:space="preserve">Ffmpeg and x264</w:t>
-      </w:r>
-    </w:p>
-    <w:p>
-      <w:pPr>
-        <w:pStyle w:val="Heading3"/>
-      </w:pPr>
-      <w:bookmarkStart w:id="25" w:name="software-developer-at-bearch-inc."/>
-      <w:bookmarkEnd w:id="25"/>
-      <w:r>
-        <w:t xml:space="preserve">Software Developer at Bearch, Inc.</w:t>
-      </w:r>
-    </w:p>
-    <w:p>
-      <w:pPr>
-        <w:pStyle w:val="FirstParagraph"/>
-      </w:pPr>
-      <w:r>
-        <w:t xml:space="preserve">November 2014 - April 2015</w:t>
-      </w:r>
-      <w:r>
-        <w:t xml:space="preserve"> </w:t>
-      </w:r>
-      <w:r>
-        <w:rPr>
-          <w:i/>
-        </w:rPr>
-        <w:t xml:space="preserve">(6 months)</w:t>
-      </w:r>
-    </w:p>
-    <w:p>
-      <w:pPr>
-        <w:pStyle w:val="BodyText"/>
-      </w:pPr>
-      <w:r>
-        <w:t xml:space="preserve">We developed an anonymous social network.</w:t>
-      </w:r>
-    </w:p>
-    <w:p>
-      <w:pPr>
-        <w:pStyle w:val="BodyText"/>
-      </w:pPr>
-      <w:r>
-        <w:t xml:space="preserve">The whole team worked with all parts of the development, so I had the</w:t>
-      </w:r>
-      <w:r>
-        <w:t xml:space="preserve"> </w:t>
-      </w:r>
-      <w:r>
-        <w:t xml:space="preserve">opportunity to work with a Go backend hosted on Google App Engine, an Android</w:t>
-      </w:r>
-      <w:r>
-        <w:t xml:space="preserve"> </w:t>
-      </w:r>
-      <w:r>
-        <w:t xml:space="preserve">and an IoS application. All of these technologies were new to me.</w:t>
-      </w:r>
-    </w:p>
-    <w:p>
-      <w:pPr>
-        <w:pStyle w:val="Heading3"/>
-      </w:pPr>
-      <w:bookmarkStart w:id="26" w:name="full-stack-developer-at-e-core"/>
-      <w:bookmarkEnd w:id="26"/>
-      <w:r>
-        <w:t xml:space="preserve">Full Stack Developer at e-Core</w:t>
-      </w:r>
-    </w:p>
-    <w:p>
-      <w:pPr>
-        <w:pStyle w:val="FirstParagraph"/>
-      </w:pPr>
-      <w:r>
-        <w:t xml:space="preserve">March 2013 - November 2014</w:t>
-      </w:r>
-      <w:r>
-        <w:t xml:space="preserve"> </w:t>
-      </w:r>
-      <w:r>
-        <w:rPr>
-          <w:i/>
-        </w:rPr>
-        <w:t xml:space="preserve">(1 year 9 months)</w:t>
-      </w:r>
-    </w:p>
-    <w:p>
-      <w:pPr>
-        <w:pStyle w:val="BodyText"/>
-      </w:pPr>
-      <w:r>
-        <w:t xml:space="preserve">We developed a single page application for a remote client in New York.</w:t>
-      </w:r>
-    </w:p>
-    <w:p>
-      <w:pPr>
-        <w:pStyle w:val="BodyText"/>
-      </w:pPr>
-      <w:r>
-        <w:t xml:space="preserve">It consisted mainly of Rails and Coffeescript, but I also had the opportunity</w:t>
-      </w:r>
-      <w:r>
-        <w:t xml:space="preserve"> </w:t>
-      </w:r>
-      <w:r>
-        <w:t xml:space="preserve">to learn Grails, Puppet, Chef, Solr, Mongo, Postgres and Redis among others. I</w:t>
-      </w:r>
-      <w:r>
-        <w:t xml:space="preserve"> </w:t>
-      </w:r>
-      <w:r>
-        <w:t xml:space="preserve">was hired not only because I knew some of the technologies involved but also</w:t>
-      </w:r>
-      <w:r>
-        <w:t xml:space="preserve"> </w:t>
-      </w:r>
-      <w:r>
-        <w:t xml:space="preserve">because I was willing to learn the ones I didn't know. This was a project that</w:t>
-      </w:r>
-      <w:r>
-        <w:t xml:space="preserve"> </w:t>
-      </w:r>
-      <w:r>
-        <w:t xml:space="preserve">could change very fast.</w:t>
-      </w:r>
-    </w:p>
-    <w:p>
-      <w:pPr>
-        <w:pStyle w:val="BodyText"/>
-      </w:pPr>
-      <w:r>
-        <w:t xml:space="preserve">This was my first significant contact with infrastructure and automation. After</w:t>
-      </w:r>
-      <w:r>
-        <w:t xml:space="preserve"> </w:t>
-      </w:r>
-      <w:r>
-        <w:t xml:space="preserve">I joined, we changed the deployment from a manual two hour process to fully</w:t>
-      </w:r>
-      <w:r>
-        <w:t xml:space="preserve"> </w:t>
-      </w:r>
-      <w:r>
-        <w:t xml:space="preserve">automatic 160 seconds. We experimented with virtual machines, docker</w:t>
-      </w:r>
-      <w:r>
-        <w:t xml:space="preserve"> </w:t>
-      </w:r>
-      <w:r>
-        <w:t xml:space="preserve">containers, different deploy and provisioning strategies. I spent most of my</w:t>
-      </w:r>
-      <w:r>
-        <w:t xml:space="preserve"> </w:t>
-      </w:r>
-      <w:r>
-        <w:t xml:space="preserve">time working from home, since the whole team was remote anyway.</w:t>
-      </w:r>
-    </w:p>
-    <w:p>
-      <w:pPr>
-        <w:pStyle w:val="Heading3"/>
-      </w:pPr>
-      <w:bookmarkStart w:id="27" w:name="full-stack-developer-at-codeminer42"/>
-      <w:bookmarkEnd w:id="27"/>
-      <w:r>
-        <w:t xml:space="preserve">Full Stack Developer at Codeminer42</w:t>
-      </w:r>
-    </w:p>
-    <w:p>
-      <w:pPr>
-        <w:pStyle w:val="FirstParagraph"/>
-      </w:pPr>
-      <w:r>
-        <w:t xml:space="preserve">July 2012 - February 2013</w:t>
-      </w:r>
-      <w:r>
-        <w:t xml:space="preserve"> </w:t>
-      </w:r>
-      <w:r>
-        <w:rPr>
-          <w:i/>
-        </w:rPr>
-        <w:t xml:space="preserve">(8 months)</w:t>
-      </w:r>
-    </w:p>
-    <w:p>
-      <w:pPr>
-        <w:pStyle w:val="BodyText"/>
-      </w:pPr>
-      <w:r>
-        <w:t xml:space="preserve">We developed systems for startups.</w:t>
-      </w:r>
-    </w:p>
-    <w:p>
-      <w:pPr>
-        <w:pStyle w:val="BodyText"/>
-      </w:pPr>
-      <w:r>
-        <w:t xml:space="preserve">It was my first experience with Rails, but also included some front-end</w:t>
-      </w:r>
-      <w:r>
-        <w:t xml:space="preserve"> </w:t>
-      </w:r>
-      <w:r>
-        <w:t xml:space="preserve">development. Since each developer was responsible for managing a whole project,</w:t>
-      </w:r>
-      <w:r>
-        <w:t xml:space="preserve"> </w:t>
-      </w:r>
-      <w:r>
-        <w:t xml:space="preserve">our responsibilities involved coding, creating interfaces, thinking about user</w:t>
-      </w:r>
-      <w:r>
-        <w:t xml:space="preserve"> </w:t>
-      </w:r>
-      <w:r>
-        <w:t xml:space="preserve">experience, negotiating with clients etc. Some of these things I had to learn</w:t>
-      </w:r>
-      <w:r>
-        <w:t xml:space="preserve"> </w:t>
-      </w:r>
-      <w:r>
-        <w:t xml:space="preserve">on the fly.</w:t>
-      </w:r>
-    </w:p>
-    <w:p>
-      <w:pPr>
-        <w:pStyle w:val="BodyText"/>
-      </w:pPr>
-      <w:r>
-        <w:t xml:space="preserve">We tried to incorporate and contribute to edge rails and gems. We also tried to</w:t>
-      </w:r>
-      <w:r>
-        <w:t xml:space="preserve"> </w:t>
-      </w:r>
-      <w:r>
-        <w:t xml:space="preserve">focus on fast delivery, adopting agile practices that helped us achieve that</w:t>
-      </w:r>
-      <w:r>
-        <w:t xml:space="preserve"> </w:t>
-      </w:r>
-      <w:r>
-        <w:t xml:space="preserve">goal. We were a very tightly coupled team with similar backgrounds and</w:t>
-      </w:r>
-      <w:r>
-        <w:t xml:space="preserve"> </w:t>
-      </w:r>
-      <w:r>
-        <w:t xml:space="preserve">motivations.</w:t>
-      </w:r>
-    </w:p>
-    <w:p>
-      <w:pPr>
-        <w:pStyle w:val="BodyText"/>
-      </w:pPr>
-      <w:r>
-        <w:t xml:space="preserve">I was also one of the first people to be hired on our branch of the company, so</w:t>
-      </w:r>
-      <w:r>
-        <w:t xml:space="preserve"> </w:t>
-      </w:r>
-      <w:r>
-        <w:t xml:space="preserve">I had the opportunity to help build the culture we wanted. Even given my</w:t>
-      </w:r>
-      <w:r>
-        <w:t xml:space="preserve"> </w:t>
-      </w:r>
-      <w:r>
-        <w:t xml:space="preserve">inexperience at the time, I learned a lot from the experience and it helped</w:t>
-      </w:r>
-      <w:r>
-        <w:t xml:space="preserve"> </w:t>
-      </w:r>
-      <w:r>
-        <w:t xml:space="preserve">shape some of my future career goals.</w:t>
-      </w:r>
-    </w:p>
-    <w:p>
-      <w:pPr>
-        <w:pStyle w:val="Heading3"/>
-      </w:pPr>
-      <w:bookmarkStart w:id="28" w:name="development-consultant-at-thoughtworks"/>
-      <w:bookmarkEnd w:id="28"/>
-      <w:r>
-        <w:t xml:space="preserve">Development Consultant at ThoughtWorks</w:t>
-      </w:r>
-    </w:p>
-    <w:p>
-      <w:pPr>
-        <w:pStyle w:val="FirstParagraph"/>
-      </w:pPr>
-      <w:r>
-        <w:t xml:space="preserve">January 2011 - June 2012</w:t>
-      </w:r>
-      <w:r>
-        <w:t xml:space="preserve"> </w:t>
-      </w:r>
-      <w:r>
-        <w:rPr>
-          <w:i/>
-        </w:rPr>
-        <w:t xml:space="preserve">(1 year 6 months)</w:t>
-      </w:r>
-    </w:p>
-    <w:p>
-      <w:pPr>
-        <w:pStyle w:val="BodyText"/>
-      </w:pPr>
-      <w:r>
-        <w:t xml:space="preserve">Consisted mainly of consulting and web development for the retail industry,</w:t>
-      </w:r>
-      <w:r>
-        <w:t xml:space="preserve"> </w:t>
-      </w:r>
-      <w:r>
-        <w:t xml:space="preserve">with daily client facing situations. I worked mostly on maintaining and</w:t>
-      </w:r>
-      <w:r>
-        <w:t xml:space="preserve"> </w:t>
-      </w:r>
-      <w:r>
-        <w:t xml:space="preserve">developing new features for a large legacy Java code base. Teams were</w:t>
-      </w:r>
-      <w:r>
-        <w:t xml:space="preserve"> </w:t>
-      </w:r>
-      <w:r>
-        <w:t xml:space="preserve">distributed across Brazil, India and the US.</w:t>
-      </w:r>
-    </w:p>
-    <w:p>
-      <w:pPr>
-        <w:pStyle w:val="BodyText"/>
-      </w:pPr>
-      <w:r>
-        <w:t xml:space="preserve">This was my first contact with agile practices. I have learned much from it,</w:t>
-      </w:r>
-      <w:r>
-        <w:t xml:space="preserve"> </w:t>
-      </w:r>
-      <w:r>
-        <w:t xml:space="preserve">including the importance of pair programming, TDD and Continuous Integration. I</w:t>
-      </w:r>
-      <w:r>
-        <w:t xml:space="preserve"> </w:t>
-      </w:r>
-      <w:r>
-        <w:t xml:space="preserve">had a mentor that helped me build most of my ideas about development.</w:t>
-      </w:r>
-    </w:p>
-    <w:p>
-      <w:pPr>
-        <w:pStyle w:val="BodyText"/>
-      </w:pPr>
-      <w:r>
-        <w:t xml:space="preserve">I was part of initiatives to improve the development and feedback cycles. We</w:t>
-      </w:r>
-      <w:r>
-        <w:t xml:space="preserve"> </w:t>
-      </w:r>
-      <w:r>
-        <w:t xml:space="preserve">introduced Javascript unit tests into the continuous integration framework,</w:t>
-      </w:r>
-      <w:r>
-        <w:t xml:space="preserve"> </w:t>
-      </w:r>
-      <w:r>
-        <w:t xml:space="preserve">incentivized the culture of looking into build status and extended the</w:t>
-      </w:r>
-      <w:r>
-        <w:t xml:space="preserve"> </w:t>
-      </w:r>
-      <w:r>
-        <w:t xml:space="preserve">development tools. All of these initiatives improved the team speed and</w:t>
-      </w:r>
-      <w:r>
-        <w:t xml:space="preserve"> </w:t>
-      </w:r>
-      <w:r>
-        <w:t xml:space="preserve">motivation. I was really proud to build something important for the team.</w:t>
-      </w:r>
-    </w:p>
-    <w:p>
-      <w:pPr>
-        <w:pStyle w:val="Heading2"/>
-      </w:pPr>
-      <w:bookmarkStart w:id="29" w:name="education"/>
-      <w:bookmarkEnd w:id="29"/>
-      <w:r>
-        <w:t xml:space="preserve">Education</w:t>
-      </w:r>
-    </w:p>
-    <w:p>
-      <w:pPr>
-        <w:pStyle w:val="Heading3"/>
-      </w:pPr>
-      <w:bookmarkStart w:id="30" w:name="universidade-federal-do-piauí-ufpi"/>
-      <w:bookmarkEnd w:id="30"/>
-      <w:r>
-        <w:t xml:space="preserve">Universidade Federal do Piauí (UFPI)</w:t>
-      </w:r>
-    </w:p>
-    <w:p>
-      <w:pPr>
-        <w:pStyle w:val="FirstParagraph"/>
-      </w:pPr>
-      <w:r>
-        <w:t xml:space="preserve">Bachelor of Science (BS), Computer Science, 2004 - 2007</w:t>
-      </w:r>
-    </w:p>
-    <w:p>
-      <w:pPr>
-        <w:pStyle w:val="Heading2"/>
-      </w:pPr>
-      <w:bookmarkStart w:id="31" w:name="languages"/>
-      <w:bookmarkEnd w:id="31"/>
-      <w:r>
-        <w:t xml:space="preserve">Languages</w:t>
-      </w:r>
-    </w:p>
-    <w:p>
-      <w:pPr>
-        <w:pStyle w:val="Compact"/>
-        <w:numPr>
-          <w:numId w:val="1004"/>
-          <w:ilvl w:val="0"/>
-        </w:numPr>
-      </w:pPr>
-      <w:r>
-        <w:t xml:space="preserve">Portuguese (Native)</w:t>
-      </w:r>
-    </w:p>
-    <w:p>
-      <w:pPr>
-        <w:pStyle w:val="Compact"/>
-        <w:numPr>
-          <w:numId w:val="1004"/>
           <w:ilvl w:val="0"/>
         </w:numPr>
       </w:pPr>
@@ -949,7 +911,7 @@
     </w:lvl>
   </w:abstractNum>
   <w:abstractNum w:abstractNumId="990">
-    <w:nsid w:val="43d50b0e"/>
+    <w:nsid w:val="57f1ae64"/>
     <w:multiLevelType w:val="multilevel"/>
     <w:lvl w:ilvl="0">
       <w:numFmt w:val="bullet"/>
@@ -1030,7 +992,7 @@
     </w:lvl>
   </w:abstractNum>
   <w:abstractNum w:abstractNumId="991">
-    <w:nsid w:val="284c3224"/>
+    <w:nsid w:val="5094dd1e"/>
     <w:multiLevelType w:val="multilevel"/>
     <w:lvl w:ilvl="0">
       <w:numFmt w:val="bullet"/>
@@ -1123,9 +1085,6 @@
     <w:abstractNumId w:val="991"/>
   </w:num>
   <w:num w:numId="1003">
-    <w:abstractNumId w:val="991"/>
-  </w:num>
-  <w:num w:numId="1004">
     <w:abstractNumId w:val="991"/>
   </w:num>
 </w:numbering>

--- a/resume.docx
+++ b/resume.docx
@@ -395,7 +395,25 @@
         <w:pStyle w:val="BodyText"/>
       </w:pPr>
       <w:r>
-        <w:t xml:space="preserve">We developed an anonymous social network.</w:t>
+        <w:t xml:space="preserve">We developed an anonymous social network. The whole team worked with all parts</w:t>
+      </w:r>
+      <w:r>
+        <w:t xml:space="preserve"> </w:t>
+      </w:r>
+      <w:r>
+        <w:t xml:space="preserve">of the development, so I had the opportunity to work with a Go backend hosted</w:t>
+      </w:r>
+      <w:r>
+        <w:t xml:space="preserve"> </w:t>
+      </w:r>
+      <w:r>
+        <w:t xml:space="preserve">on Google App Engine, an Android and an IoS application. All of these</w:t>
+      </w:r>
+      <w:r>
+        <w:t xml:space="preserve"> </w:t>
+      </w:r>
+      <w:r>
+        <w:t xml:space="preserve">technologies were new to me.</w:t>
       </w:r>
     </w:p>
     <w:p>
@@ -403,380 +421,7 @@
         <w:pStyle w:val="BodyText"/>
       </w:pPr>
       <w:r>
-        <w:t xml:space="preserve">The whole team worked with all parts of the development, so I had the</w:t>
-      </w:r>
-      <w:r>
-        <w:t xml:space="preserve"> </w:t>
-      </w:r>
-      <w:r>
-        <w:t xml:space="preserve">opportunity to work with a Go backend hosted on Google App Engine, an Android</w:t>
-      </w:r>
-      <w:r>
-        <w:t xml:space="preserve"> </w:t>
-      </w:r>
-      <w:r>
-        <w:t xml:space="preserve">and an IoS application. All of these technologies were new to me.</w:t>
-      </w:r>
-    </w:p>
-    <w:p>
-      <w:pPr>
-        <w:pStyle w:val="Heading3"/>
-      </w:pPr>
-      <w:bookmarkStart w:id="26" w:name="full-stack-developer-at-e-core"/>
-      <w:bookmarkEnd w:id="26"/>
-      <w:r>
-        <w:t xml:space="preserve">Full Stack Developer at e-Core</w:t>
-      </w:r>
-    </w:p>
-    <w:p>
-      <w:pPr>
-        <w:pStyle w:val="FirstParagraph"/>
-      </w:pPr>
-      <w:r>
-        <w:t xml:space="preserve">March 2013 - November 2014</w:t>
-      </w:r>
-      <w:r>
-        <w:t xml:space="preserve"> </w:t>
-      </w:r>
-      <w:r>
-        <w:rPr>
-          <w:i/>
-        </w:rPr>
-        <w:t xml:space="preserve">(1 year 9 months)</w:t>
-      </w:r>
-    </w:p>
-    <w:p>
-      <w:pPr>
-        <w:pStyle w:val="BodyText"/>
-      </w:pPr>
-      <w:r>
-        <w:t xml:space="preserve">We developed a single page application for a remote client in New York.</w:t>
-      </w:r>
-    </w:p>
-    <w:p>
-      <w:pPr>
-        <w:pStyle w:val="BodyText"/>
-      </w:pPr>
-      <w:r>
-        <w:t xml:space="preserve">It consisted mainly of Rails and Coffeescript, but I also had the opportunity</w:t>
-      </w:r>
-      <w:r>
-        <w:t xml:space="preserve"> </w:t>
-      </w:r>
-      <w:r>
-        <w:t xml:space="preserve">to learn Grails, Puppet, Chef, Solr, Mongo, Postgres and Redis among others. I</w:t>
-      </w:r>
-      <w:r>
-        <w:t xml:space="preserve"> </w:t>
-      </w:r>
-      <w:r>
-        <w:t xml:space="preserve">was hired not only because I knew some of the technologies involved but also</w:t>
-      </w:r>
-      <w:r>
-        <w:t xml:space="preserve"> </w:t>
-      </w:r>
-      <w:r>
-        <w:t xml:space="preserve">because I was willing to learn the ones I didn't know. This was a project that</w:t>
-      </w:r>
-      <w:r>
-        <w:t xml:space="preserve"> </w:t>
-      </w:r>
-      <w:r>
-        <w:t xml:space="preserve">could change very fast.</w:t>
-      </w:r>
-    </w:p>
-    <w:p>
-      <w:pPr>
-        <w:pStyle w:val="BodyText"/>
-      </w:pPr>
-      <w:r>
-        <w:t xml:space="preserve">This was my first significant contact with infrastructure and automation. After</w:t>
-      </w:r>
-      <w:r>
-        <w:t xml:space="preserve"> </w:t>
-      </w:r>
-      <w:r>
-        <w:t xml:space="preserve">I joined, we changed the deployment from a manual two hour process to fully</w:t>
-      </w:r>
-      <w:r>
-        <w:t xml:space="preserve"> </w:t>
-      </w:r>
-      <w:r>
-        <w:t xml:space="preserve">automatic 160 seconds. We experimented with virtual machines, docker</w:t>
-      </w:r>
-      <w:r>
-        <w:t xml:space="preserve"> </w:t>
-      </w:r>
-      <w:r>
-        <w:t xml:space="preserve">containers, different deploy and provisioning strategies. I spent most of my</w:t>
-      </w:r>
-      <w:r>
-        <w:t xml:space="preserve"> </w:t>
-      </w:r>
-      <w:r>
-        <w:t xml:space="preserve">time working from home, since the whole team was remote anyway.</w:t>
-      </w:r>
-    </w:p>
-    <w:p>
-      <w:pPr>
-        <w:pStyle w:val="Heading3"/>
-      </w:pPr>
-      <w:bookmarkStart w:id="27" w:name="full-stack-developer-at-codeminer42"/>
-      <w:bookmarkEnd w:id="27"/>
-      <w:r>
-        <w:t xml:space="preserve">Full Stack Developer at Codeminer42</w:t>
-      </w:r>
-    </w:p>
-    <w:p>
-      <w:pPr>
-        <w:pStyle w:val="FirstParagraph"/>
-      </w:pPr>
-      <w:r>
-        <w:t xml:space="preserve">July 2012 - February 2013</w:t>
-      </w:r>
-      <w:r>
-        <w:t xml:space="preserve"> </w:t>
-      </w:r>
-      <w:r>
-        <w:rPr>
-          <w:i/>
-        </w:rPr>
-        <w:t xml:space="preserve">(8 months)</w:t>
-      </w:r>
-    </w:p>
-    <w:p>
-      <w:pPr>
-        <w:pStyle w:val="BodyText"/>
-      </w:pPr>
-      <w:r>
-        <w:t xml:space="preserve">We developed systems for startups.</w:t>
-      </w:r>
-    </w:p>
-    <w:p>
-      <w:pPr>
-        <w:pStyle w:val="BodyText"/>
-      </w:pPr>
-      <w:r>
-        <w:t xml:space="preserve">It was my first experience with Rails, but also included some front-end</w:t>
-      </w:r>
-      <w:r>
-        <w:t xml:space="preserve"> </w:t>
-      </w:r>
-      <w:r>
-        <w:t xml:space="preserve">development. Since each developer was responsible for managing a whole project,</w:t>
-      </w:r>
-      <w:r>
-        <w:t xml:space="preserve"> </w:t>
-      </w:r>
-      <w:r>
-        <w:t xml:space="preserve">our responsibilities involved coding, creating interfaces, thinking about user</w:t>
-      </w:r>
-      <w:r>
-        <w:t xml:space="preserve"> </w:t>
-      </w:r>
-      <w:r>
-        <w:t xml:space="preserve">experience, negotiating with clients etc. Some of these things I had to learn</w:t>
-      </w:r>
-      <w:r>
-        <w:t xml:space="preserve"> </w:t>
-      </w:r>
-      <w:r>
-        <w:t xml:space="preserve">on the fly.</w:t>
-      </w:r>
-    </w:p>
-    <w:p>
-      <w:pPr>
-        <w:pStyle w:val="BodyText"/>
-      </w:pPr>
-      <w:r>
-        <w:t xml:space="preserve">We tried to incorporate and contribute to edge rails and gems. We also tried to</w:t>
-      </w:r>
-      <w:r>
-        <w:t xml:space="preserve"> </w:t>
-      </w:r>
-      <w:r>
-        <w:t xml:space="preserve">focus on fast delivery, adopting agile practices that helped us achieve that</w:t>
-      </w:r>
-      <w:r>
-        <w:t xml:space="preserve"> </w:t>
-      </w:r>
-      <w:r>
-        <w:t xml:space="preserve">goal. We were a very tightly coupled team with similar backgrounds and</w:t>
-      </w:r>
-      <w:r>
-        <w:t xml:space="preserve"> </w:t>
-      </w:r>
-      <w:r>
-        <w:t xml:space="preserve">motivations.</w:t>
-      </w:r>
-    </w:p>
-    <w:p>
-      <w:pPr>
-        <w:pStyle w:val="BodyText"/>
-      </w:pPr>
-      <w:r>
-        <w:t xml:space="preserve">I was also one of the first people to be hired on our branch of the company, so</w:t>
-      </w:r>
-      <w:r>
-        <w:t xml:space="preserve"> </w:t>
-      </w:r>
-      <w:r>
-        <w:t xml:space="preserve">I had the opportunity to help build the culture we wanted. Even given my</w:t>
-      </w:r>
-      <w:r>
-        <w:t xml:space="preserve"> </w:t>
-      </w:r>
-      <w:r>
-        <w:t xml:space="preserve">inexperience at the time, I learned a lot from the experience and it helped</w:t>
-      </w:r>
-      <w:r>
-        <w:t xml:space="preserve"> </w:t>
-      </w:r>
-      <w:r>
-        <w:t xml:space="preserve">shape some of my future career goals.</w:t>
-      </w:r>
-    </w:p>
-    <w:p>
-      <w:pPr>
-        <w:pStyle w:val="Heading3"/>
-      </w:pPr>
-      <w:bookmarkStart w:id="28" w:name="development-consultant-at-thoughtworks"/>
-      <w:bookmarkEnd w:id="28"/>
-      <w:r>
-        <w:t xml:space="preserve">Development Consultant at ThoughtWorks</w:t>
-      </w:r>
-    </w:p>
-    <w:p>
-      <w:pPr>
-        <w:pStyle w:val="FirstParagraph"/>
-      </w:pPr>
-      <w:r>
-        <w:t xml:space="preserve">January 2011 - June 2012</w:t>
-      </w:r>
-      <w:r>
-        <w:t xml:space="preserve"> </w:t>
-      </w:r>
-      <w:r>
-        <w:rPr>
-          <w:i/>
-        </w:rPr>
-        <w:t xml:space="preserve">(1 year 6 months)</w:t>
-      </w:r>
-    </w:p>
-    <w:p>
-      <w:pPr>
-        <w:pStyle w:val="BodyText"/>
-      </w:pPr>
-      <w:r>
-        <w:t xml:space="preserve">Consisted mainly of consulting and web development for the retail industry,</w:t>
-      </w:r>
-      <w:r>
-        <w:t xml:space="preserve"> </w:t>
-      </w:r>
-      <w:r>
-        <w:t xml:space="preserve">with daily client facing situations. I worked mostly on maintaining and</w:t>
-      </w:r>
-      <w:r>
-        <w:t xml:space="preserve"> </w:t>
-      </w:r>
-      <w:r>
-        <w:t xml:space="preserve">developing new features for a large legacy Java code base. Teams were</w:t>
-      </w:r>
-      <w:r>
-        <w:t xml:space="preserve"> </w:t>
-      </w:r>
-      <w:r>
-        <w:t xml:space="preserve">distributed across Brazil, India and the US.</w:t>
-      </w:r>
-    </w:p>
-    <w:p>
-      <w:pPr>
-        <w:pStyle w:val="BodyText"/>
-      </w:pPr>
-      <w:r>
-        <w:t xml:space="preserve">This was my first contact with agile practices. I have learned much from it,</w:t>
-      </w:r>
-      <w:r>
-        <w:t xml:space="preserve"> </w:t>
-      </w:r>
-      <w:r>
-        <w:t xml:space="preserve">including the importance of pair programming, TDD and Continuous Integration. I</w:t>
-      </w:r>
-      <w:r>
-        <w:t xml:space="preserve"> </w:t>
-      </w:r>
-      <w:r>
-        <w:t xml:space="preserve">had a mentor that helped me build most of my ideas about development.</w:t>
-      </w:r>
-    </w:p>
-    <w:p>
-      <w:pPr>
-        <w:pStyle w:val="BodyText"/>
-      </w:pPr>
-      <w:r>
-        <w:t xml:space="preserve">I was part of initiatives to improve the development and feedback cycles. We</w:t>
-      </w:r>
-      <w:r>
-        <w:t xml:space="preserve"> </w:t>
-      </w:r>
-      <w:r>
-        <w:t xml:space="preserve">introduced Javascript unit tests into the continuous integration framework,</w:t>
-      </w:r>
-      <w:r>
-        <w:t xml:space="preserve"> </w:t>
-      </w:r>
-      <w:r>
-        <w:t xml:space="preserve">incentivized the culture of looking into build status and extended the</w:t>
-      </w:r>
-      <w:r>
-        <w:t xml:space="preserve"> </w:t>
-      </w:r>
-      <w:r>
-        <w:t xml:space="preserve">development tools. All of these initiatives improved the team speed and</w:t>
-      </w:r>
-      <w:r>
-        <w:t xml:space="preserve"> </w:t>
-      </w:r>
-      <w:r>
-        <w:t xml:space="preserve">motivation. I was really proud to build something important for the team.</w:t>
-      </w:r>
-    </w:p>
-    <w:p>
-      <w:pPr>
-        <w:pStyle w:val="Heading2"/>
-      </w:pPr>
-      <w:bookmarkStart w:id="29" w:name="education"/>
-      <w:bookmarkEnd w:id="29"/>
-      <w:r>
-        <w:t xml:space="preserve">Education</w:t>
-      </w:r>
-    </w:p>
-    <w:p>
-      <w:pPr>
-        <w:pStyle w:val="Heading3"/>
-      </w:pPr>
-      <w:bookmarkStart w:id="30" w:name="universidade-federal-do-piauí-ufpi"/>
-      <w:bookmarkEnd w:id="30"/>
-      <w:r>
-        <w:t xml:space="preserve">Universidade Federal do Piauí (UFPI)</w:t>
-      </w:r>
-    </w:p>
-    <w:p>
-      <w:pPr>
-        <w:pStyle w:val="FirstParagraph"/>
-      </w:pPr>
-      <w:r>
-        <w:t xml:space="preserve">Bachelor of Science (BS), Computer Science, 2004 - 2007</w:t>
-      </w:r>
-    </w:p>
-    <w:p>
-      <w:pPr>
-        <w:pStyle w:val="Heading2"/>
-      </w:pPr>
-      <w:bookmarkStart w:id="31" w:name="languages"/>
-      <w:bookmarkEnd w:id="31"/>
-      <w:r>
-        <w:t xml:space="preserve">Languages</w:t>
+        <w:t xml:space="preserve">Accomplishments:</w:t>
       </w:r>
     </w:p>
     <w:p>
@@ -788,7 +433,13 @@
         </w:numPr>
       </w:pPr>
       <w:r>
-        <w:t xml:space="preserve">Portuguese (Native)</w:t>
+        <w:t xml:space="preserve">Shipped a huge amount of features in very little time due to our experimental</w:t>
+      </w:r>
+      <w:r>
+        <w:t xml:space="preserve"> </w:t>
+      </w:r>
+      <w:r>
+        <w:t xml:space="preserve">nature</w:t>
       </w:r>
     </w:p>
     <w:p>
@@ -796,6 +447,471 @@
         <w:pStyle w:val="Compact"/>
         <w:numPr>
           <w:numId w:val="1003"/>
+          <w:ilvl w:val="0"/>
+        </w:numPr>
+      </w:pPr>
+      <w:r>
+        <w:t xml:space="preserve">Created a pipeline for building and deploying android and IoS apps to their</w:t>
+      </w:r>
+      <w:r>
+        <w:t xml:space="preserve"> </w:t>
+      </w:r>
+      <w:r>
+        <w:t xml:space="preserve">respective stores, improving the testing and release cycles</w:t>
+      </w:r>
+    </w:p>
+    <w:p>
+      <w:pPr>
+        <w:pStyle w:val="Compact"/>
+        <w:numPr>
+          <w:numId w:val="1003"/>
+          <w:ilvl w:val="0"/>
+        </w:numPr>
+      </w:pPr>
+      <w:r>
+        <w:t xml:space="preserve">Created a camera for Android that worked on more devices than the Whatsapp</w:t>
+      </w:r>
+      <w:r>
+        <w:t xml:space="preserve"> </w:t>
+      </w:r>
+      <w:r>
+        <w:t xml:space="preserve">Camera</w:t>
+      </w:r>
+    </w:p>
+    <w:p>
+      <w:pPr>
+        <w:pStyle w:val="Compact"/>
+        <w:numPr>
+          <w:numId w:val="1003"/>
+          <w:ilvl w:val="0"/>
+        </w:numPr>
+      </w:pPr>
+      <w:r>
+        <w:t xml:space="preserve">Worked daily with unknown technologies and new challenges</w:t>
+      </w:r>
+    </w:p>
+    <w:p>
+      <w:pPr>
+        <w:pStyle w:val="FirstParagraph"/>
+      </w:pPr>
+      <w:r>
+        <w:t xml:space="preserve">Technologies:</w:t>
+      </w:r>
+    </w:p>
+    <w:p>
+      <w:pPr>
+        <w:pStyle w:val="Compact"/>
+        <w:numPr>
+          <w:numId w:val="1004"/>
+          <w:ilvl w:val="0"/>
+        </w:numPr>
+      </w:pPr>
+      <w:r>
+        <w:t xml:space="preserve">Go on Google App Engine</w:t>
+      </w:r>
+    </w:p>
+    <w:p>
+      <w:pPr>
+        <w:pStyle w:val="Compact"/>
+        <w:numPr>
+          <w:numId w:val="1004"/>
+          <w:ilvl w:val="0"/>
+        </w:numPr>
+      </w:pPr>
+      <w:r>
+        <w:t xml:space="preserve">Android with Java</w:t>
+      </w:r>
+    </w:p>
+    <w:p>
+      <w:pPr>
+        <w:pStyle w:val="Compact"/>
+        <w:numPr>
+          <w:numId w:val="1004"/>
+          <w:ilvl w:val="0"/>
+        </w:numPr>
+      </w:pPr>
+      <w:r>
+        <w:t xml:space="preserve">IoS with Objective C</w:t>
+      </w:r>
+    </w:p>
+    <w:p>
+      <w:pPr>
+        <w:pStyle w:val="Heading3"/>
+      </w:pPr>
+      <w:bookmarkStart w:id="26" w:name="full-stack-developer-at-e-core"/>
+      <w:bookmarkEnd w:id="26"/>
+      <w:r>
+        <w:t xml:space="preserve">Full Stack Developer at e-Core</w:t>
+      </w:r>
+    </w:p>
+    <w:p>
+      <w:pPr>
+        <w:pStyle w:val="FirstParagraph"/>
+      </w:pPr>
+      <w:r>
+        <w:t xml:space="preserve">March 2013 - November 2014</w:t>
+      </w:r>
+      <w:r>
+        <w:t xml:space="preserve"> </w:t>
+      </w:r>
+      <w:r>
+        <w:rPr>
+          <w:i/>
+        </w:rPr>
+        <w:t xml:space="preserve">(1 year 9 months)</w:t>
+      </w:r>
+    </w:p>
+    <w:p>
+      <w:pPr>
+        <w:pStyle w:val="BodyText"/>
+      </w:pPr>
+      <w:r>
+        <w:t xml:space="preserve">We developed a single page application for a remote client in New York.</w:t>
+      </w:r>
+    </w:p>
+    <w:p>
+      <w:pPr>
+        <w:pStyle w:val="BodyText"/>
+      </w:pPr>
+      <w:r>
+        <w:t xml:space="preserve">It consisted mainly of Rails and Coffeescript, but I also had the opportunity</w:t>
+      </w:r>
+      <w:r>
+        <w:t xml:space="preserve"> </w:t>
+      </w:r>
+      <w:r>
+        <w:t xml:space="preserve">to learn Grails, Puppet, Chef, Solr, Mongo, Postgres and Redis among others. I</w:t>
+      </w:r>
+      <w:r>
+        <w:t xml:space="preserve"> </w:t>
+      </w:r>
+      <w:r>
+        <w:t xml:space="preserve">was hired not only because I knew some of the technologies involved but also</w:t>
+      </w:r>
+      <w:r>
+        <w:t xml:space="preserve"> </w:t>
+      </w:r>
+      <w:r>
+        <w:t xml:space="preserve">because I was willing to learn the ones I didn't know. This was a project that</w:t>
+      </w:r>
+      <w:r>
+        <w:t xml:space="preserve"> </w:t>
+      </w:r>
+      <w:r>
+        <w:t xml:space="preserve">could change very fast.</w:t>
+      </w:r>
+    </w:p>
+    <w:p>
+      <w:pPr>
+        <w:pStyle w:val="BodyText"/>
+      </w:pPr>
+      <w:r>
+        <w:t xml:space="preserve">This was my first significant contact with infrastructure and automation. After</w:t>
+      </w:r>
+      <w:r>
+        <w:t xml:space="preserve"> </w:t>
+      </w:r>
+      <w:r>
+        <w:t xml:space="preserve">I joined, we changed the deployment from a manual two hour process to fully</w:t>
+      </w:r>
+      <w:r>
+        <w:t xml:space="preserve"> </w:t>
+      </w:r>
+      <w:r>
+        <w:t xml:space="preserve">automatic 160 seconds. We experimented with virtual machines, docker</w:t>
+      </w:r>
+      <w:r>
+        <w:t xml:space="preserve"> </w:t>
+      </w:r>
+      <w:r>
+        <w:t xml:space="preserve">containers, different deploy and provisioning strategies. I spent most of my</w:t>
+      </w:r>
+      <w:r>
+        <w:t xml:space="preserve"> </w:t>
+      </w:r>
+      <w:r>
+        <w:t xml:space="preserve">time working from home, since the whole team was remote anyway.</w:t>
+      </w:r>
+    </w:p>
+    <w:p>
+      <w:pPr>
+        <w:pStyle w:val="Heading3"/>
+      </w:pPr>
+      <w:bookmarkStart w:id="27" w:name="full-stack-developer-at-codeminer42"/>
+      <w:bookmarkEnd w:id="27"/>
+      <w:r>
+        <w:t xml:space="preserve">Full Stack Developer at Codeminer42</w:t>
+      </w:r>
+    </w:p>
+    <w:p>
+      <w:pPr>
+        <w:pStyle w:val="FirstParagraph"/>
+      </w:pPr>
+      <w:r>
+        <w:t xml:space="preserve">July 2012 - February 2013</w:t>
+      </w:r>
+      <w:r>
+        <w:t xml:space="preserve"> </w:t>
+      </w:r>
+      <w:r>
+        <w:rPr>
+          <w:i/>
+        </w:rPr>
+        <w:t xml:space="preserve">(8 months)</w:t>
+      </w:r>
+    </w:p>
+    <w:p>
+      <w:pPr>
+        <w:pStyle w:val="BodyText"/>
+      </w:pPr>
+      <w:r>
+        <w:t xml:space="preserve">We developed systems for startups.</w:t>
+      </w:r>
+    </w:p>
+    <w:p>
+      <w:pPr>
+        <w:pStyle w:val="BodyText"/>
+      </w:pPr>
+      <w:r>
+        <w:t xml:space="preserve">It was my first experience with Rails, but also included some front-end</w:t>
+      </w:r>
+      <w:r>
+        <w:t xml:space="preserve"> </w:t>
+      </w:r>
+      <w:r>
+        <w:t xml:space="preserve">development. Since each developer was responsible for managing a whole project,</w:t>
+      </w:r>
+      <w:r>
+        <w:t xml:space="preserve"> </w:t>
+      </w:r>
+      <w:r>
+        <w:t xml:space="preserve">our responsibilities involved coding, creating interfaces, thinking about user</w:t>
+      </w:r>
+      <w:r>
+        <w:t xml:space="preserve"> </w:t>
+      </w:r>
+      <w:r>
+        <w:t xml:space="preserve">experience, negotiating with clients etc. Some of these things I had to learn</w:t>
+      </w:r>
+      <w:r>
+        <w:t xml:space="preserve"> </w:t>
+      </w:r>
+      <w:r>
+        <w:t xml:space="preserve">on the fly.</w:t>
+      </w:r>
+    </w:p>
+    <w:p>
+      <w:pPr>
+        <w:pStyle w:val="BodyText"/>
+      </w:pPr>
+      <w:r>
+        <w:t xml:space="preserve">We tried to incorporate and contribute to edge rails and gems. We also tried to</w:t>
+      </w:r>
+      <w:r>
+        <w:t xml:space="preserve"> </w:t>
+      </w:r>
+      <w:r>
+        <w:t xml:space="preserve">focus on fast delivery, adopting agile practices that helped us achieve that</w:t>
+      </w:r>
+      <w:r>
+        <w:t xml:space="preserve"> </w:t>
+      </w:r>
+      <w:r>
+        <w:t xml:space="preserve">goal. We were a very tightly coupled team with similar backgrounds and</w:t>
+      </w:r>
+      <w:r>
+        <w:t xml:space="preserve"> </w:t>
+      </w:r>
+      <w:r>
+        <w:t xml:space="preserve">motivations.</w:t>
+      </w:r>
+    </w:p>
+    <w:p>
+      <w:pPr>
+        <w:pStyle w:val="BodyText"/>
+      </w:pPr>
+      <w:r>
+        <w:t xml:space="preserve">I was also one of the first people to be hired on our branch of the company, so</w:t>
+      </w:r>
+      <w:r>
+        <w:t xml:space="preserve"> </w:t>
+      </w:r>
+      <w:r>
+        <w:t xml:space="preserve">I had the opportunity to help build the culture we wanted. Even given my</w:t>
+      </w:r>
+      <w:r>
+        <w:t xml:space="preserve"> </w:t>
+      </w:r>
+      <w:r>
+        <w:t xml:space="preserve">inexperience at the time, I learned a lot from the experience and it helped</w:t>
+      </w:r>
+      <w:r>
+        <w:t xml:space="preserve"> </w:t>
+      </w:r>
+      <w:r>
+        <w:t xml:space="preserve">shape some of my future career goals.</w:t>
+      </w:r>
+    </w:p>
+    <w:p>
+      <w:pPr>
+        <w:pStyle w:val="Heading3"/>
+      </w:pPr>
+      <w:bookmarkStart w:id="28" w:name="development-consultant-at-thoughtworks"/>
+      <w:bookmarkEnd w:id="28"/>
+      <w:r>
+        <w:t xml:space="preserve">Development Consultant at ThoughtWorks</w:t>
+      </w:r>
+    </w:p>
+    <w:p>
+      <w:pPr>
+        <w:pStyle w:val="FirstParagraph"/>
+      </w:pPr>
+      <w:r>
+        <w:t xml:space="preserve">January 2011 - June 2012</w:t>
+      </w:r>
+      <w:r>
+        <w:t xml:space="preserve"> </w:t>
+      </w:r>
+      <w:r>
+        <w:rPr>
+          <w:i/>
+        </w:rPr>
+        <w:t xml:space="preserve">(1 year 6 months)</w:t>
+      </w:r>
+    </w:p>
+    <w:p>
+      <w:pPr>
+        <w:pStyle w:val="BodyText"/>
+      </w:pPr>
+      <w:r>
+        <w:t xml:space="preserve">Consisted mainly of consulting and web development for the retail industry,</w:t>
+      </w:r>
+      <w:r>
+        <w:t xml:space="preserve"> </w:t>
+      </w:r>
+      <w:r>
+        <w:t xml:space="preserve">with daily client facing situations. I worked mostly on maintaining and</w:t>
+      </w:r>
+      <w:r>
+        <w:t xml:space="preserve"> </w:t>
+      </w:r>
+      <w:r>
+        <w:t xml:space="preserve">developing new features for a large legacy Java code base. Teams were</w:t>
+      </w:r>
+      <w:r>
+        <w:t xml:space="preserve"> </w:t>
+      </w:r>
+      <w:r>
+        <w:t xml:space="preserve">distributed across Brazil, India and the US.</w:t>
+      </w:r>
+    </w:p>
+    <w:p>
+      <w:pPr>
+        <w:pStyle w:val="BodyText"/>
+      </w:pPr>
+      <w:r>
+        <w:t xml:space="preserve">This was my first contact with agile practices. I have learned much from it,</w:t>
+      </w:r>
+      <w:r>
+        <w:t xml:space="preserve"> </w:t>
+      </w:r>
+      <w:r>
+        <w:t xml:space="preserve">including the importance of pair programming, TDD and Continuous Integration. I</w:t>
+      </w:r>
+      <w:r>
+        <w:t xml:space="preserve"> </w:t>
+      </w:r>
+      <w:r>
+        <w:t xml:space="preserve">had a mentor that helped me build most of my ideas about development.</w:t>
+      </w:r>
+    </w:p>
+    <w:p>
+      <w:pPr>
+        <w:pStyle w:val="BodyText"/>
+      </w:pPr>
+      <w:r>
+        <w:t xml:space="preserve">I was part of initiatives to improve the development and feedback cycles. We</w:t>
+      </w:r>
+      <w:r>
+        <w:t xml:space="preserve"> </w:t>
+      </w:r>
+      <w:r>
+        <w:t xml:space="preserve">introduced Javascript unit tests into the continuous integration framework,</w:t>
+      </w:r>
+      <w:r>
+        <w:t xml:space="preserve"> </w:t>
+      </w:r>
+      <w:r>
+        <w:t xml:space="preserve">incentivized the culture of looking into build status and extended the</w:t>
+      </w:r>
+      <w:r>
+        <w:t xml:space="preserve"> </w:t>
+      </w:r>
+      <w:r>
+        <w:t xml:space="preserve">development tools. All of these initiatives improved the team speed and</w:t>
+      </w:r>
+      <w:r>
+        <w:t xml:space="preserve"> </w:t>
+      </w:r>
+      <w:r>
+        <w:t xml:space="preserve">motivation. I was really proud to build something important for the team.</w:t>
+      </w:r>
+    </w:p>
+    <w:p>
+      <w:pPr>
+        <w:pStyle w:val="Heading2"/>
+      </w:pPr>
+      <w:bookmarkStart w:id="29" w:name="education"/>
+      <w:bookmarkEnd w:id="29"/>
+      <w:r>
+        <w:t xml:space="preserve">Education</w:t>
+      </w:r>
+    </w:p>
+    <w:p>
+      <w:pPr>
+        <w:pStyle w:val="Heading3"/>
+      </w:pPr>
+      <w:bookmarkStart w:id="30" w:name="universidade-federal-do-piauí-ufpi"/>
+      <w:bookmarkEnd w:id="30"/>
+      <w:r>
+        <w:t xml:space="preserve">Universidade Federal do Piauí (UFPI)</w:t>
+      </w:r>
+    </w:p>
+    <w:p>
+      <w:pPr>
+        <w:pStyle w:val="FirstParagraph"/>
+      </w:pPr>
+      <w:r>
+        <w:t xml:space="preserve">Bachelor of Science (BS), Computer Science, 2004 - 2007</w:t>
+      </w:r>
+    </w:p>
+    <w:p>
+      <w:pPr>
+        <w:pStyle w:val="Heading2"/>
+      </w:pPr>
+      <w:bookmarkStart w:id="31" w:name="languages"/>
+      <w:bookmarkEnd w:id="31"/>
+      <w:r>
+        <w:t xml:space="preserve">Languages</w:t>
+      </w:r>
+    </w:p>
+    <w:p>
+      <w:pPr>
+        <w:pStyle w:val="Compact"/>
+        <w:numPr>
+          <w:numId w:val="1005"/>
+          <w:ilvl w:val="0"/>
+        </w:numPr>
+      </w:pPr>
+      <w:r>
+        <w:t xml:space="preserve">Portuguese (Native)</w:t>
+      </w:r>
+    </w:p>
+    <w:p>
+      <w:pPr>
+        <w:pStyle w:val="Compact"/>
+        <w:numPr>
+          <w:numId w:val="1005"/>
           <w:ilvl w:val="0"/>
         </w:numPr>
       </w:pPr>
@@ -911,7 +1027,7 @@
     </w:lvl>
   </w:abstractNum>
   <w:abstractNum w:abstractNumId="990">
-    <w:nsid w:val="57f1ae64"/>
+    <w:nsid w:val="85550d96"/>
     <w:multiLevelType w:val="multilevel"/>
     <w:lvl w:ilvl="0">
       <w:numFmt w:val="bullet"/>
@@ -992,7 +1108,7 @@
     </w:lvl>
   </w:abstractNum>
   <w:abstractNum w:abstractNumId="991">
-    <w:nsid w:val="5094dd1e"/>
+    <w:nsid w:val="34c07b42"/>
     <w:multiLevelType w:val="multilevel"/>
     <w:lvl w:ilvl="0">
       <w:numFmt w:val="bullet"/>
@@ -1085,6 +1201,12 @@
     <w:abstractNumId w:val="991"/>
   </w:num>
   <w:num w:numId="1003">
+    <w:abstractNumId w:val="991"/>
+  </w:num>
+  <w:num w:numId="1004">
+    <w:abstractNumId w:val="991"/>
+  </w:num>
+  <w:num w:numId="1005">
     <w:abstractNumId w:val="991"/>
   </w:num>
 </w:numbering>

--- a/resume.docx
+++ b/resume.docx
@@ -106,7 +106,13 @@
         <w:t xml:space="preserve"> </w:t>
       </w:r>
       <w:r>
-        <w:t xml:space="preserve">readability and maintainability.</w:t>
+        <w:t xml:space="preserve">readability and maintainability. I include tests on my daily development</w:t>
+      </w:r>
+      <w:r>
+        <w:t xml:space="preserve"> </w:t>
+      </w:r>
+      <w:r>
+        <w:t xml:space="preserve">practice, together with TDD and refactoring.</w:t>
       </w:r>
     </w:p>
     <w:p>
@@ -146,25 +152,31 @@
         <w:t xml:space="preserve"> </w:t>
       </w:r>
       <w:r>
-        <w:t xml:space="preserve">paradigms. I have experience with many programming languages and technologies,</w:t>
-      </w:r>
-      <w:r>
-        <w:t xml:space="preserve"> </w:t>
-      </w:r>
-      <w:r>
-        <w:t xml:space="preserve">and willing to learn anything. I’m also confident working with fast delivery,</w:t>
-      </w:r>
-      <w:r>
-        <w:t xml:space="preserve"> </w:t>
-      </w:r>
-      <w:r>
-        <w:t xml:space="preserve">continuous integration and many agile ideas. I’m fluent in Portuguese and</w:t>
-      </w:r>
-      <w:r>
-        <w:t xml:space="preserve"> </w:t>
-      </w:r>
-      <w:r>
-        <w:t xml:space="preserve">English and also a game and music enthusiast.</w:t>
+        <w:t xml:space="preserve">paradigms. In my free time, I have experimented with many programming languages</w:t>
+      </w:r>
+      <w:r>
+        <w:t xml:space="preserve"> </w:t>
+      </w:r>
+      <w:r>
+        <w:t xml:space="preserve">and technologies, including SML, Python, Ruby, Haskell, Scala, Go, Rust,</w:t>
+      </w:r>
+      <w:r>
+        <w:t xml:space="preserve"> </w:t>
+      </w:r>
+      <w:r>
+        <w:t xml:space="preserve">Racket, Bash, Clojure, etc and even my own language, Marco. I’m also confident</w:t>
+      </w:r>
+      <w:r>
+        <w:t xml:space="preserve"> </w:t>
+      </w:r>
+      <w:r>
+        <w:t xml:space="preserve">working with fast delivery, continuous integration and many agile ideas. I’m</w:t>
+      </w:r>
+      <w:r>
+        <w:t xml:space="preserve"> </w:t>
+      </w:r>
+      <w:r>
+        <w:t xml:space="preserve">fluent in Portuguese and English and also a game and music enthusiast.</w:t>
       </w:r>
     </w:p>
     <w:p>
@@ -361,6 +373,18 @@
       </w:pPr>
       <w:r>
         <w:t xml:space="preserve">Ffmpeg and x264</w:t>
+      </w:r>
+    </w:p>
+    <w:p>
+      <w:pPr>
+        <w:pStyle w:val="Compact"/>
+        <w:numPr>
+          <w:numId w:val="1002"/>
+          <w:ilvl w:val="0"/>
+        </w:numPr>
+      </w:pPr>
+      <w:r>
+        <w:t xml:space="preserve">Mongo and Redis</w:t>
       </w:r>
     </w:p>
     <w:p>
@@ -519,6 +543,18 @@
         </w:numPr>
       </w:pPr>
       <w:r>
+        <w:t xml:space="preserve">Javascript with Angular</w:t>
+      </w:r>
+    </w:p>
+    <w:p>
+      <w:pPr>
+        <w:pStyle w:val="Compact"/>
+        <w:numPr>
+          <w:numId w:val="1004"/>
+          <w:ilvl w:val="0"/>
+        </w:numPr>
+      </w:pPr>
+      <w:r>
         <w:t xml:space="preserve">Android with Java</w:t>
       </w:r>
     </w:p>
@@ -538,10 +574,10 @@
       <w:pPr>
         <w:pStyle w:val="Heading3"/>
       </w:pPr>
-      <w:bookmarkStart w:id="26" w:name="full-stack-developer-at-e-core"/>
+      <w:bookmarkStart w:id="26" w:name="software-developer-at-e-core"/>
       <w:bookmarkEnd w:id="26"/>
       <w:r>
-        <w:t xml:space="preserve">Full Stack Developer at e-Core</w:t>
+        <w:t xml:space="preserve">Software Developer at e-Core</w:t>
       </w:r>
     </w:p>
     <w:p>
@@ -566,7 +602,25 @@
         <w:pStyle w:val="BodyText"/>
       </w:pPr>
       <w:r>
-        <w:t xml:space="preserve">We developed a single page application for a remote client in New York.</w:t>
+        <w:t xml:space="preserve">We developed a single page application for a remote client in New York. I was</w:t>
+      </w:r>
+      <w:r>
+        <w:t xml:space="preserve"> </w:t>
+      </w:r>
+      <w:r>
+        <w:t xml:space="preserve">hired not only because I knew some of the technologies involved but also</w:t>
+      </w:r>
+      <w:r>
+        <w:t xml:space="preserve"> </w:t>
+      </w:r>
+      <w:r>
+        <w:t xml:space="preserve">because I was willing to learn the ones I didn't know. This was a project that</w:t>
+      </w:r>
+      <w:r>
+        <w:t xml:space="preserve"> </w:t>
+      </w:r>
+      <w:r>
+        <w:t xml:space="preserve">could change very fast.</w:t>
       </w:r>
     </w:p>
     <w:p>
@@ -574,73 +628,151 @@
         <w:pStyle w:val="BodyText"/>
       </w:pPr>
       <w:r>
-        <w:t xml:space="preserve">It consisted mainly of Rails and Coffeescript, but I also had the opportunity</w:t>
-      </w:r>
-      <w:r>
-        <w:t xml:space="preserve"> </w:t>
-      </w:r>
-      <w:r>
-        <w:t xml:space="preserve">to learn Grails, Puppet, Chef, Solr, Mongo, Postgres and Redis among others. I</w:t>
-      </w:r>
-      <w:r>
-        <w:t xml:space="preserve"> </w:t>
-      </w:r>
-      <w:r>
-        <w:t xml:space="preserve">was hired not only because I knew some of the technologies involved but also</w:t>
-      </w:r>
-      <w:r>
-        <w:t xml:space="preserve"> </w:t>
-      </w:r>
-      <w:r>
-        <w:t xml:space="preserve">because I was willing to learn the ones I didn't know. This was a project that</w:t>
-      </w:r>
-      <w:r>
-        <w:t xml:space="preserve"> </w:t>
-      </w:r>
-      <w:r>
-        <w:t xml:space="preserve">could change very fast.</w:t>
-      </w:r>
-    </w:p>
-    <w:p>
-      <w:pPr>
-        <w:pStyle w:val="BodyText"/>
-      </w:pPr>
-      <w:r>
-        <w:t xml:space="preserve">This was my first significant contact with infrastructure and automation. After</w:t>
-      </w:r>
-      <w:r>
-        <w:t xml:space="preserve"> </w:t>
-      </w:r>
-      <w:r>
-        <w:t xml:space="preserve">I joined, we changed the deployment from a manual two hour process to fully</w:t>
-      </w:r>
-      <w:r>
-        <w:t xml:space="preserve"> </w:t>
-      </w:r>
-      <w:r>
-        <w:t xml:space="preserve">automatic 160 seconds. We experimented with virtual machines, docker</w:t>
-      </w:r>
-      <w:r>
-        <w:t xml:space="preserve"> </w:t>
-      </w:r>
-      <w:r>
-        <w:t xml:space="preserve">containers, different deploy and provisioning strategies. I spent most of my</w:t>
-      </w:r>
-      <w:r>
-        <w:t xml:space="preserve"> </w:t>
-      </w:r>
-      <w:r>
-        <w:t xml:space="preserve">time working from home, since the whole team was remote anyway.</w:t>
+        <w:t xml:space="preserve">Accomplishments:</w:t>
+      </w:r>
+    </w:p>
+    <w:p>
+      <w:pPr>
+        <w:pStyle w:val="Compact"/>
+        <w:numPr>
+          <w:numId w:val="1005"/>
+          <w:ilvl w:val="0"/>
+        </w:numPr>
+      </w:pPr>
+      <w:r>
+        <w:t xml:space="preserve">Automated the deployment process and reduced the total time from 2 hours down</w:t>
+      </w:r>
+      <w:r>
+        <w:t xml:space="preserve"> </w:t>
+      </w:r>
+      <w:r>
+        <w:t xml:space="preserve">to 160 seconds.</w:t>
+      </w:r>
+    </w:p>
+    <w:p>
+      <w:pPr>
+        <w:pStyle w:val="Compact"/>
+        <w:numPr>
+          <w:numId w:val="1005"/>
+          <w:ilvl w:val="0"/>
+        </w:numPr>
+      </w:pPr>
+      <w:r>
+        <w:t xml:space="preserve">Helped migrate a legacy application from Grails to Rails</w:t>
+      </w:r>
+    </w:p>
+    <w:p>
+      <w:pPr>
+        <w:pStyle w:val="Compact"/>
+        <w:numPr>
+          <w:numId w:val="1005"/>
+          <w:ilvl w:val="0"/>
+        </w:numPr>
+      </w:pPr>
+      <w:r>
+        <w:t xml:space="preserve">Experimented with virtual machines, docker and several deployment strategies</w:t>
+      </w:r>
+    </w:p>
+    <w:p>
+      <w:pPr>
+        <w:pStyle w:val="FirstParagraph"/>
+      </w:pPr>
+      <w:r>
+        <w:t xml:space="preserve">Technologies:</w:t>
+      </w:r>
+    </w:p>
+    <w:p>
+      <w:pPr>
+        <w:pStyle w:val="Compact"/>
+        <w:numPr>
+          <w:numId w:val="1006"/>
+          <w:ilvl w:val="0"/>
+        </w:numPr>
+      </w:pPr>
+      <w:r>
+        <w:t xml:space="preserve">Ruby, Javascript, Coffeescript</w:t>
+      </w:r>
+    </w:p>
+    <w:p>
+      <w:pPr>
+        <w:pStyle w:val="Compact"/>
+        <w:numPr>
+          <w:numId w:val="1006"/>
+          <w:ilvl w:val="0"/>
+        </w:numPr>
+      </w:pPr>
+      <w:r>
+        <w:t xml:space="preserve">Rails, Knockout.js</w:t>
+      </w:r>
+    </w:p>
+    <w:p>
+      <w:pPr>
+        <w:pStyle w:val="Compact"/>
+        <w:numPr>
+          <w:numId w:val="1006"/>
+          <w:ilvl w:val="0"/>
+        </w:numPr>
+      </w:pPr>
+      <w:r>
+        <w:t xml:space="preserve">Groovy with Grails</w:t>
+      </w:r>
+    </w:p>
+    <w:p>
+      <w:pPr>
+        <w:pStyle w:val="Compact"/>
+        <w:numPr>
+          <w:numId w:val="1006"/>
+          <w:ilvl w:val="0"/>
+        </w:numPr>
+      </w:pPr>
+      <w:r>
+        <w:t xml:space="preserve">Puppet, Chef</w:t>
+      </w:r>
+    </w:p>
+    <w:p>
+      <w:pPr>
+        <w:pStyle w:val="Compact"/>
+        <w:numPr>
+          <w:numId w:val="1006"/>
+          <w:ilvl w:val="0"/>
+        </w:numPr>
+      </w:pPr>
+      <w:r>
+        <w:t xml:space="preserve">Mongo, Postgres, Redis, Solr</w:t>
+      </w:r>
+    </w:p>
+    <w:p>
+      <w:pPr>
+        <w:pStyle w:val="Compact"/>
+        <w:numPr>
+          <w:numId w:val="1006"/>
+          <w:ilvl w:val="0"/>
+        </w:numPr>
+      </w:pPr>
+      <w:r>
+        <w:t xml:space="preserve">VirtualBox, Docker</w:t>
+      </w:r>
+    </w:p>
+    <w:p>
+      <w:pPr>
+        <w:pStyle w:val="Compact"/>
+        <w:numPr>
+          <w:numId w:val="1006"/>
+          <w:ilvl w:val="0"/>
+        </w:numPr>
+      </w:pPr>
+      <w:r>
+        <w:t xml:space="preserve">Nginx</w:t>
       </w:r>
     </w:p>
     <w:p>
       <w:pPr>
         <w:pStyle w:val="Heading3"/>
       </w:pPr>
-      <w:bookmarkStart w:id="27" w:name="full-stack-developer-at-codeminer42"/>
+      <w:bookmarkStart w:id="27" w:name="software-developer-at-codeminer42"/>
       <w:bookmarkEnd w:id="27"/>
       <w:r>
-        <w:t xml:space="preserve">Full Stack Developer at Codeminer42</w:t>
+        <w:t xml:space="preserve">Software Developer at Codeminer42</w:t>
       </w:r>
     </w:p>
     <w:p>
@@ -665,7 +797,31 @@
         <w:pStyle w:val="BodyText"/>
       </w:pPr>
       <w:r>
-        <w:t xml:space="preserve">We developed systems for startups.</w:t>
+        <w:t xml:space="preserve">We developed systems for startups. It was my first experience with Rails, but</w:t>
+      </w:r>
+      <w:r>
+        <w:t xml:space="preserve"> </w:t>
+      </w:r>
+      <w:r>
+        <w:t xml:space="preserve">also included front-end development. Since each developer was responsible for</w:t>
+      </w:r>
+      <w:r>
+        <w:t xml:space="preserve"> </w:t>
+      </w:r>
+      <w:r>
+        <w:t xml:space="preserve">managing a whole project, our responsibilities involved coding, creating</w:t>
+      </w:r>
+      <w:r>
+        <w:t xml:space="preserve"> </w:t>
+      </w:r>
+      <w:r>
+        <w:t xml:space="preserve">interfaces, thinking about user experience, negotiating with clients, managing</w:t>
+      </w:r>
+      <w:r>
+        <w:t xml:space="preserve"> </w:t>
+      </w:r>
+      <w:r>
+        <w:t xml:space="preserve">infrastructure and deployment, etc.</w:t>
       </w:r>
     </w:p>
     <w:p>
@@ -673,31 +829,19 @@
         <w:pStyle w:val="BodyText"/>
       </w:pPr>
       <w:r>
-        <w:t xml:space="preserve">It was my first experience with Rails, but also included some front-end</w:t>
-      </w:r>
-      <w:r>
-        <w:t xml:space="preserve"> </w:t>
-      </w:r>
-      <w:r>
-        <w:t xml:space="preserve">development. Since each developer was responsible for managing a whole project,</w:t>
-      </w:r>
-      <w:r>
-        <w:t xml:space="preserve"> </w:t>
-      </w:r>
-      <w:r>
-        <w:t xml:space="preserve">our responsibilities involved coding, creating interfaces, thinking about user</w:t>
-      </w:r>
-      <w:r>
-        <w:t xml:space="preserve"> </w:t>
-      </w:r>
-      <w:r>
-        <w:t xml:space="preserve">experience, negotiating with clients etc. Some of these things I had to learn</w:t>
-      </w:r>
-      <w:r>
-        <w:t xml:space="preserve"> </w:t>
-      </w:r>
-      <w:r>
-        <w:t xml:space="preserve">on the fly.</w:t>
+        <w:t xml:space="preserve">I was one of the first people to be hired on our branch of the company, so I</w:t>
+      </w:r>
+      <w:r>
+        <w:t xml:space="preserve"> </w:t>
+      </w:r>
+      <w:r>
+        <w:t xml:space="preserve">had the opportunity to help build the culture we wanted. I learned a lot from</w:t>
+      </w:r>
+      <w:r>
+        <w:t xml:space="preserve"> </w:t>
+      </w:r>
+      <w:r>
+        <w:t xml:space="preserve">the experience and it helped shape some of my future career goals.</w:t>
       </w:r>
     </w:p>
     <w:p>
@@ -705,51 +849,75 @@
         <w:pStyle w:val="BodyText"/>
       </w:pPr>
       <w:r>
-        <w:t xml:space="preserve">We tried to incorporate and contribute to edge rails and gems. We also tried to</w:t>
-      </w:r>
-      <w:r>
-        <w:t xml:space="preserve"> </w:t>
-      </w:r>
-      <w:r>
-        <w:t xml:space="preserve">focus on fast delivery, adopting agile practices that helped us achieve that</w:t>
-      </w:r>
-      <w:r>
-        <w:t xml:space="preserve"> </w:t>
-      </w:r>
-      <w:r>
-        <w:t xml:space="preserve">goal. We were a very tightly coupled team with similar backgrounds and</w:t>
-      </w:r>
-      <w:r>
-        <w:t xml:space="preserve"> </w:t>
-      </w:r>
-      <w:r>
-        <w:t xml:space="preserve">motivations.</w:t>
-      </w:r>
-    </w:p>
-    <w:p>
-      <w:pPr>
-        <w:pStyle w:val="BodyText"/>
-      </w:pPr>
-      <w:r>
-        <w:t xml:space="preserve">I was also one of the first people to be hired on our branch of the company, so</w:t>
-      </w:r>
-      <w:r>
-        <w:t xml:space="preserve"> </w:t>
-      </w:r>
-      <w:r>
-        <w:t xml:space="preserve">I had the opportunity to help build the culture we wanted. Even given my</w:t>
-      </w:r>
-      <w:r>
-        <w:t xml:space="preserve"> </w:t>
-      </w:r>
-      <w:r>
-        <w:t xml:space="preserve">inexperience at the time, I learned a lot from the experience and it helped</w:t>
-      </w:r>
-      <w:r>
-        <w:t xml:space="preserve"> </w:t>
-      </w:r>
-      <w:r>
-        <w:t xml:space="preserve">shape some of my future career goals.</w:t>
+        <w:t xml:space="preserve">Accomplishments:</w:t>
+      </w:r>
+    </w:p>
+    <w:p>
+      <w:pPr>
+        <w:pStyle w:val="Compact"/>
+        <w:numPr>
+          <w:numId w:val="1007"/>
+          <w:ilvl w:val="0"/>
+        </w:numPr>
+      </w:pPr>
+      <w:r>
+        <w:t xml:space="preserve">Migrated an application from rails 2 to rails 4</w:t>
+      </w:r>
+    </w:p>
+    <w:p>
+      <w:pPr>
+        <w:pStyle w:val="Compact"/>
+        <w:numPr>
+          <w:numId w:val="1007"/>
+          <w:ilvl w:val="0"/>
+        </w:numPr>
+      </w:pPr>
+      <w:r>
+        <w:t xml:space="preserve">Helped shape the office culture</w:t>
+      </w:r>
+    </w:p>
+    <w:p>
+      <w:pPr>
+        <w:pStyle w:val="Compact"/>
+        <w:numPr>
+          <w:numId w:val="1007"/>
+          <w:ilvl w:val="0"/>
+        </w:numPr>
+      </w:pPr>
+      <w:r>
+        <w:t xml:space="preserve">Developed a project alone from conception to delivery</w:t>
+      </w:r>
+    </w:p>
+    <w:p>
+      <w:pPr>
+        <w:pStyle w:val="FirstParagraph"/>
+      </w:pPr>
+      <w:r>
+        <w:t xml:space="preserve">Technologies:</w:t>
+      </w:r>
+    </w:p>
+    <w:p>
+      <w:pPr>
+        <w:pStyle w:val="Compact"/>
+        <w:numPr>
+          <w:numId w:val="1008"/>
+          <w:ilvl w:val="0"/>
+        </w:numPr>
+      </w:pPr>
+      <w:r>
+        <w:t xml:space="preserve">Ruby, Javascript</w:t>
+      </w:r>
+    </w:p>
+    <w:p>
+      <w:pPr>
+        <w:pStyle w:val="Compact"/>
+        <w:numPr>
+          <w:numId w:val="1008"/>
+          <w:ilvl w:val="0"/>
+        </w:numPr>
+      </w:pPr>
+      <w:r>
+        <w:t xml:space="preserve">Postgres</w:t>
       </w:r>
     </w:p>
     <w:p>
@@ -830,31 +998,141 @@
         <w:pStyle w:val="BodyText"/>
       </w:pPr>
       <w:r>
-        <w:t xml:space="preserve">I was part of initiatives to improve the development and feedback cycles. We</w:t>
-      </w:r>
-      <w:r>
-        <w:t xml:space="preserve"> </w:t>
-      </w:r>
-      <w:r>
-        <w:t xml:space="preserve">introduced Javascript unit tests into the continuous integration framework,</w:t>
-      </w:r>
-      <w:r>
-        <w:t xml:space="preserve"> </w:t>
-      </w:r>
-      <w:r>
-        <w:t xml:space="preserve">incentivized the culture of looking into build status and extended the</w:t>
-      </w:r>
-      <w:r>
-        <w:t xml:space="preserve"> </w:t>
-      </w:r>
-      <w:r>
-        <w:t xml:space="preserve">development tools. All of these initiatives improved the team speed and</w:t>
-      </w:r>
-      <w:r>
-        <w:t xml:space="preserve"> </w:t>
-      </w:r>
-      <w:r>
-        <w:t xml:space="preserve">motivation. I was really proud to build something important for the team.</w:t>
+        <w:t xml:space="preserve">Accomplishments:</w:t>
+      </w:r>
+    </w:p>
+    <w:p>
+      <w:pPr>
+        <w:pStyle w:val="Compact"/>
+        <w:numPr>
+          <w:numId w:val="1009"/>
+          <w:ilvl w:val="0"/>
+        </w:numPr>
+      </w:pPr>
+      <w:r>
+        <w:t xml:space="preserve">Started an initiative to improve development and feedback cycles</w:t>
+      </w:r>
+    </w:p>
+    <w:p>
+      <w:pPr>
+        <w:pStyle w:val="Compact"/>
+        <w:numPr>
+          <w:numId w:val="1009"/>
+          <w:ilvl w:val="0"/>
+        </w:numPr>
+      </w:pPr>
+      <w:r>
+        <w:t xml:space="preserve">Introduced Javascript unit tests into the project</w:t>
+      </w:r>
+    </w:p>
+    <w:p>
+      <w:pPr>
+        <w:pStyle w:val="Compact"/>
+        <w:numPr>
+          <w:numId w:val="1009"/>
+          <w:ilvl w:val="0"/>
+        </w:numPr>
+      </w:pPr>
+      <w:r>
+        <w:t xml:space="preserve">Started a culture of looking into build status</w:t>
+      </w:r>
+    </w:p>
+    <w:p>
+      <w:pPr>
+        <w:pStyle w:val="Compact"/>
+        <w:numPr>
+          <w:numId w:val="1009"/>
+          <w:ilvl w:val="0"/>
+        </w:numPr>
+      </w:pPr>
+      <w:r>
+        <w:t xml:space="preserve">Extended the development tools, greatly improving development speed and team</w:t>
+      </w:r>
+      <w:r>
+        <w:t xml:space="preserve"> </w:t>
+      </w:r>
+      <w:r>
+        <w:t xml:space="preserve">motivation</w:t>
+      </w:r>
+    </w:p>
+    <w:p>
+      <w:pPr>
+        <w:pStyle w:val="Compact"/>
+        <w:numPr>
+          <w:numId w:val="1009"/>
+          <w:ilvl w:val="0"/>
+        </w:numPr>
+      </w:pPr>
+      <w:r>
+        <w:t xml:space="preserve">Acquired the trust of some of the clients, making our work much easier</w:t>
+      </w:r>
+    </w:p>
+    <w:p>
+      <w:pPr>
+        <w:pStyle w:val="Compact"/>
+        <w:numPr>
+          <w:numId w:val="1009"/>
+          <w:ilvl w:val="0"/>
+        </w:numPr>
+      </w:pPr>
+      <w:r>
+        <w:t xml:space="preserve">Participated on ThoughtWorks University, which changed my life</w:t>
+      </w:r>
+    </w:p>
+    <w:p>
+      <w:pPr>
+        <w:pStyle w:val="Compact"/>
+        <w:numPr>
+          <w:numId w:val="1009"/>
+          <w:ilvl w:val="0"/>
+        </w:numPr>
+      </w:pPr>
+      <w:r>
+        <w:t xml:space="preserve">Started learning about interviewing candidates</w:t>
+      </w:r>
+    </w:p>
+    <w:p>
+      <w:pPr>
+        <w:pStyle w:val="FirstParagraph"/>
+      </w:pPr>
+      <w:r>
+        <w:t xml:space="preserve">Technologies:</w:t>
+      </w:r>
+    </w:p>
+    <w:p>
+      <w:pPr>
+        <w:pStyle w:val="Compact"/>
+        <w:numPr>
+          <w:numId w:val="1010"/>
+          <w:ilvl w:val="0"/>
+        </w:numPr>
+      </w:pPr>
+      <w:r>
+        <w:t xml:space="preserve">Java and Spring</w:t>
+      </w:r>
+    </w:p>
+    <w:p>
+      <w:pPr>
+        <w:pStyle w:val="Compact"/>
+        <w:numPr>
+          <w:numId w:val="1010"/>
+          <w:ilvl w:val="0"/>
+        </w:numPr>
+      </w:pPr>
+      <w:r>
+        <w:t xml:space="preserve">Javascript</w:t>
+      </w:r>
+    </w:p>
+    <w:p>
+      <w:pPr>
+        <w:pStyle w:val="Compact"/>
+        <w:numPr>
+          <w:numId w:val="1010"/>
+          <w:ilvl w:val="0"/>
+        </w:numPr>
+      </w:pPr>
+      <w:r>
+        <w:t xml:space="preserve">Ruby for integration tests</w:t>
       </w:r>
     </w:p>
     <w:p>
@@ -899,7 +1177,7 @@
       <w:pPr>
         <w:pStyle w:val="Compact"/>
         <w:numPr>
-          <w:numId w:val="1005"/>
+          <w:numId w:val="1011"/>
           <w:ilvl w:val="0"/>
         </w:numPr>
       </w:pPr>
@@ -911,12 +1189,12 @@
       <w:pPr>
         <w:pStyle w:val="Compact"/>
         <w:numPr>
-          <w:numId w:val="1005"/>
-          <w:ilvl w:val="0"/>
-        </w:numPr>
-      </w:pPr>
-      <w:r>
-        <w:t xml:space="preserve">English (Professional proficiency)</w:t>
+          <w:numId w:val="1011"/>
+          <w:ilvl w:val="0"/>
+        </w:numPr>
+      </w:pPr>
+      <w:r>
+        <w:t xml:space="preserve">English (Fluent)</w:t>
       </w:r>
     </w:p>
     <w:sectPr/>
@@ -1027,7 +1305,7 @@
     </w:lvl>
   </w:abstractNum>
   <w:abstractNum w:abstractNumId="990">
-    <w:nsid w:val="85550d96"/>
+    <w:nsid w:val="187878e5"/>
     <w:multiLevelType w:val="multilevel"/>
     <w:lvl w:ilvl="0">
       <w:numFmt w:val="bullet"/>
@@ -1108,7 +1386,7 @@
     </w:lvl>
   </w:abstractNum>
   <w:abstractNum w:abstractNumId="991">
-    <w:nsid w:val="34c07b42"/>
+    <w:nsid w:val="670249f6"/>
     <w:multiLevelType w:val="multilevel"/>
     <w:lvl w:ilvl="0">
       <w:numFmt w:val="bullet"/>
@@ -1207,6 +1485,24 @@
     <w:abstractNumId w:val="991"/>
   </w:num>
   <w:num w:numId="1005">
+    <w:abstractNumId w:val="991"/>
+  </w:num>
+  <w:num w:numId="1006">
+    <w:abstractNumId w:val="991"/>
+  </w:num>
+  <w:num w:numId="1007">
+    <w:abstractNumId w:val="991"/>
+  </w:num>
+  <w:num w:numId="1008">
+    <w:abstractNumId w:val="991"/>
+  </w:num>
+  <w:num w:numId="1009">
+    <w:abstractNumId w:val="991"/>
+  </w:num>
+  <w:num w:numId="1010">
+    <w:abstractNumId w:val="991"/>
+  </w:num>
+  <w:num w:numId="1011">
     <w:abstractNumId w:val="991"/>
   </w:num>
 </w:numbering>

--- a/resume.docx
+++ b/resume.docx
@@ -61,7 +61,9 @@
       <w:tr>
         <w:tc>
           <w:p>
-            <w:pStyle w:val="Compact"/>
+            <w:pPr>
+              <w:pStyle w:val="Compact"/>
+            </w:pPr>
           </w:p>
         </w:tc>
       </w:tr>
@@ -94,7 +96,7 @@
         <w:t xml:space="preserve"> </w:t>
       </w:r>
       <w:r>
-        <w:t xml:space="preserve">different layers of software development, including backend, front end, mobile</w:t>
+        <w:t xml:space="preserve">different layers of software development, including backend, frontend, mobile</w:t>
       </w:r>
       <w:r>
         <w:t xml:space="preserve"> </w:t>
@@ -193,9 +195,115 @@
       <w:pPr>
         <w:pStyle w:val="Heading3"/>
       </w:pPr>
-      <w:bookmarkStart w:id="24" w:name="software-developer-at-globo.com"/>
+      <w:bookmarkStart w:id="24" w:name="software-developer-at-movinga"/>
       <w:bookmarkEnd w:id="24"/>
       <w:r>
+        <w:t xml:space="preserve">Software Developer at Movinga</w:t>
+      </w:r>
+    </w:p>
+    <w:p>
+      <w:pPr>
+        <w:pStyle w:val="FirstParagraph"/>
+      </w:pPr>
+      <w:r>
+        <w:t xml:space="preserve">Feb 2017 - present</w:t>
+      </w:r>
+    </w:p>
+    <w:p>
+      <w:pPr>
+        <w:pStyle w:val="BodyText"/>
+      </w:pPr>
+      <w:r>
+        <w:t xml:space="preserve">I joined a team of full-stack developers at Movinga and immediately started</w:t>
+      </w:r>
+      <w:r>
+        <w:t xml:space="preserve"> </w:t>
+      </w:r>
+      <w:r>
+        <w:t xml:space="preserve">working on a micro service and its three client applications. I was also</w:t>
+      </w:r>
+      <w:r>
+        <w:t xml:space="preserve"> </w:t>
+      </w:r>
+      <w:r>
+        <w:t xml:space="preserve">responsible for starting a couple of frontend applications from scratch. Later</w:t>
+      </w:r>
+      <w:r>
+        <w:t xml:space="preserve"> </w:t>
+      </w:r>
+      <w:r>
+        <w:t xml:space="preserve">we extracted a pricing micro service from the main legacy code in order to</w:t>
+      </w:r>
+      <w:r>
+        <w:t xml:space="preserve"> </w:t>
+      </w:r>
+      <w:r>
+        <w:t xml:space="preserve">improve deployment times, frequency (from once every two weeks to 10 times a</w:t>
+      </w:r>
+      <w:r>
+        <w:t xml:space="preserve"> </w:t>
+      </w:r>
+      <w:r>
+        <w:t xml:space="preserve">day) and provide better insights about our prices.</w:t>
+      </w:r>
+    </w:p>
+    <w:p>
+      <w:pPr>
+        <w:pStyle w:val="BodyText"/>
+      </w:pPr>
+      <w:r>
+        <w:t xml:space="preserve">Technologies:</w:t>
+      </w:r>
+    </w:p>
+    <w:p>
+      <w:pPr>
+        <w:pStyle w:val="Compact"/>
+        <w:numPr>
+          <w:numId w:val="1001"/>
+          <w:ilvl w:val="0"/>
+        </w:numPr>
+      </w:pPr>
+      <w:r>
+        <w:t xml:space="preserve">Ruby, Javascript</w:t>
+      </w:r>
+    </w:p>
+    <w:p>
+      <w:pPr>
+        <w:pStyle w:val="Compact"/>
+        <w:numPr>
+          <w:numId w:val="1001"/>
+          <w:ilvl w:val="0"/>
+        </w:numPr>
+      </w:pPr>
+      <w:r>
+        <w:t xml:space="preserve">Grape, React, Redux and other supporting libraries for both frontend and</w:t>
+      </w:r>
+      <w:r>
+        <w:t xml:space="preserve"> </w:t>
+      </w:r>
+      <w:r>
+        <w:t xml:space="preserve">backend</w:t>
+      </w:r>
+    </w:p>
+    <w:p>
+      <w:pPr>
+        <w:pStyle w:val="Compact"/>
+        <w:numPr>
+          <w:numId w:val="1001"/>
+          <w:ilvl w:val="0"/>
+        </w:numPr>
+      </w:pPr>
+      <w:r>
+        <w:t xml:space="preserve">AWS, Docker</w:t>
+      </w:r>
+    </w:p>
+    <w:p>
+      <w:pPr>
+        <w:pStyle w:val="Heading3"/>
+      </w:pPr>
+      <w:bookmarkStart w:id="25" w:name="software-developer-at-globo.com"/>
+      <w:bookmarkEnd w:id="25"/>
+      <w:r>
         <w:t xml:space="preserve">Software Developer at Globo.com</w:t>
       </w:r>
     </w:p>
@@ -204,7 +312,7 @@
         <w:pStyle w:val="FirstParagraph"/>
       </w:pPr>
       <w:r>
-        <w:t xml:space="preserve">May 2015 - Present</w:t>
+        <w:t xml:space="preserve">May 2015 - Jan 2017</w:t>
       </w:r>
     </w:p>
     <w:p>
@@ -212,7 +320,7 @@
         <w:pStyle w:val="BodyText"/>
       </w:pPr>
       <w:r>
-        <w:t xml:space="preserve">I joined Globo.com to work on the web media platform team. Our team is</w:t>
+        <w:t xml:space="preserve">I joined Globo.com to work on the web media platform team. Our team was</w:t>
       </w:r>
       <w:r>
         <w:t xml:space="preserve"> </w:t>
@@ -224,31 +332,31 @@
         <w:t xml:space="preserve"> </w:t>
       </w:r>
       <w:r>
-        <w:t xml:space="preserve">delivery. We work on a system that provides both an UI and an API for uploading</w:t>
-      </w:r>
-      <w:r>
-        <w:t xml:space="preserve"> </w:t>
-      </w:r>
-      <w:r>
-        <w:t xml:space="preserve">videos and metadata. This system is distributed in more than 50 locations</w:t>
-      </w:r>
-      <w:r>
-        <w:t xml:space="preserve"> </w:t>
-      </w:r>
-      <w:r>
-        <w:t xml:space="preserve">across Brazil, gathering and processing videos from all partners. We process</w:t>
-      </w:r>
-      <w:r>
-        <w:t xml:space="preserve"> </w:t>
-      </w:r>
-      <w:r>
-        <w:t xml:space="preserve">more than 2.5TB of videos on a weekly basis, accounting for more than a</w:t>
-      </w:r>
-      <w:r>
-        <w:t xml:space="preserve"> </w:t>
-      </w:r>
-      <w:r>
-        <w:t xml:space="preserve">thousand hours of content.</w:t>
+        <w:t xml:space="preserve">delivery. We worked on a system that provided both an UI and an API for</w:t>
+      </w:r>
+      <w:r>
+        <w:t xml:space="preserve"> </w:t>
+      </w:r>
+      <w:r>
+        <w:t xml:space="preserve">uploading videos and metadata. This system was distributed in more than 50</w:t>
+      </w:r>
+      <w:r>
+        <w:t xml:space="preserve"> </w:t>
+      </w:r>
+      <w:r>
+        <w:t xml:space="preserve">locations across Brazil, gathering and processing videos from all partners. We</w:t>
+      </w:r>
+      <w:r>
+        <w:t xml:space="preserve"> </w:t>
+      </w:r>
+      <w:r>
+        <w:t xml:space="preserve">processed more than 2.5TB of videos on a weekly basis, accounting for more than</w:t>
+      </w:r>
+      <w:r>
+        <w:t xml:space="preserve"> </w:t>
+      </w:r>
+      <w:r>
+        <w:t xml:space="preserve">a thousand hours of content.</w:t>
       </w:r>
     </w:p>
     <w:p>
@@ -263,7 +371,7 @@
       <w:pPr>
         <w:pStyle w:val="Compact"/>
         <w:numPr>
-          <w:numId w:val="1001"/>
+          <w:numId w:val="1002"/>
           <w:ilvl w:val="0"/>
         </w:numPr>
       </w:pPr>
@@ -281,7 +389,7 @@
       <w:pPr>
         <w:pStyle w:val="Compact"/>
         <w:numPr>
-          <w:numId w:val="1001"/>
+          <w:numId w:val="1002"/>
           <w:ilvl w:val="0"/>
         </w:numPr>
       </w:pPr>
@@ -293,7 +401,7 @@
       <w:pPr>
         <w:pStyle w:val="Compact"/>
         <w:numPr>
-          <w:numId w:val="1001"/>
+          <w:numId w:val="1002"/>
           <w:ilvl w:val="0"/>
         </w:numPr>
       </w:pPr>
@@ -311,7 +419,7 @@
       <w:pPr>
         <w:pStyle w:val="Compact"/>
         <w:numPr>
-          <w:numId w:val="1001"/>
+          <w:numId w:val="1002"/>
           <w:ilvl w:val="0"/>
         </w:numPr>
       </w:pPr>
@@ -323,7 +431,7 @@
       <w:pPr>
         <w:pStyle w:val="Compact"/>
         <w:numPr>
-          <w:numId w:val="1001"/>
+          <w:numId w:val="1002"/>
           <w:ilvl w:val="0"/>
         </w:numPr>
       </w:pPr>
@@ -343,7 +451,7 @@
       <w:pPr>
         <w:pStyle w:val="Compact"/>
         <w:numPr>
-          <w:numId w:val="1002"/>
+          <w:numId w:val="1003"/>
           <w:ilvl w:val="0"/>
         </w:numPr>
       </w:pPr>
@@ -355,7 +463,7 @@
       <w:pPr>
         <w:pStyle w:val="Compact"/>
         <w:numPr>
-          <w:numId w:val="1002"/>
+          <w:numId w:val="1003"/>
           <w:ilvl w:val="0"/>
         </w:numPr>
       </w:pPr>
@@ -367,7 +475,7 @@
       <w:pPr>
         <w:pStyle w:val="Compact"/>
         <w:numPr>
-          <w:numId w:val="1002"/>
+          <w:numId w:val="1003"/>
           <w:ilvl w:val="0"/>
         </w:numPr>
       </w:pPr>
@@ -379,7 +487,7 @@
       <w:pPr>
         <w:pStyle w:val="Compact"/>
         <w:numPr>
-          <w:numId w:val="1002"/>
+          <w:numId w:val="1003"/>
           <w:ilvl w:val="0"/>
         </w:numPr>
       </w:pPr>
@@ -391,8 +499,8 @@
       <w:pPr>
         <w:pStyle w:val="Heading3"/>
       </w:pPr>
-      <w:bookmarkStart w:id="25" w:name="software-developer-at-bearch-inc."/>
-      <w:bookmarkEnd w:id="25"/>
+      <w:bookmarkStart w:id="26" w:name="software-developer-at-bearch-inc."/>
+      <w:bookmarkEnd w:id="26"/>
       <w:r>
         <w:t xml:space="preserve">Software Developer at Bearch, Inc.</w:t>
       </w:r>
@@ -452,7 +560,7 @@
       <w:pPr>
         <w:pStyle w:val="Compact"/>
         <w:numPr>
-          <w:numId w:val="1003"/>
+          <w:numId w:val="1004"/>
           <w:ilvl w:val="0"/>
         </w:numPr>
       </w:pPr>
@@ -470,7 +578,7 @@
       <w:pPr>
         <w:pStyle w:val="Compact"/>
         <w:numPr>
-          <w:numId w:val="1003"/>
+          <w:numId w:val="1004"/>
           <w:ilvl w:val="0"/>
         </w:numPr>
       </w:pPr>
@@ -488,7 +596,7 @@
       <w:pPr>
         <w:pStyle w:val="Compact"/>
         <w:numPr>
-          <w:numId w:val="1003"/>
+          <w:numId w:val="1004"/>
           <w:ilvl w:val="0"/>
         </w:numPr>
       </w:pPr>
@@ -506,7 +614,7 @@
       <w:pPr>
         <w:pStyle w:val="Compact"/>
         <w:numPr>
-          <w:numId w:val="1003"/>
+          <w:numId w:val="1004"/>
           <w:ilvl w:val="0"/>
         </w:numPr>
       </w:pPr>
@@ -526,7 +634,7 @@
       <w:pPr>
         <w:pStyle w:val="Compact"/>
         <w:numPr>
-          <w:numId w:val="1004"/>
+          <w:numId w:val="1005"/>
           <w:ilvl w:val="0"/>
         </w:numPr>
       </w:pPr>
@@ -538,7 +646,7 @@
       <w:pPr>
         <w:pStyle w:val="Compact"/>
         <w:numPr>
-          <w:numId w:val="1004"/>
+          <w:numId w:val="1005"/>
           <w:ilvl w:val="0"/>
         </w:numPr>
       </w:pPr>
@@ -550,7 +658,7 @@
       <w:pPr>
         <w:pStyle w:val="Compact"/>
         <w:numPr>
-          <w:numId w:val="1004"/>
+          <w:numId w:val="1005"/>
           <w:ilvl w:val="0"/>
         </w:numPr>
       </w:pPr>
@@ -562,7 +670,7 @@
       <w:pPr>
         <w:pStyle w:val="Compact"/>
         <w:numPr>
-          <w:numId w:val="1004"/>
+          <w:numId w:val="1005"/>
           <w:ilvl w:val="0"/>
         </w:numPr>
       </w:pPr>
@@ -574,8 +682,8 @@
       <w:pPr>
         <w:pStyle w:val="Heading3"/>
       </w:pPr>
-      <w:bookmarkStart w:id="26" w:name="software-developer-at-e-core"/>
-      <w:bookmarkEnd w:id="26"/>
+      <w:bookmarkStart w:id="27" w:name="software-developer-at-e-core"/>
+      <w:bookmarkEnd w:id="27"/>
       <w:r>
         <w:t xml:space="preserve">Software Developer at e-Core</w:t>
       </w:r>
@@ -635,7 +743,7 @@
       <w:pPr>
         <w:pStyle w:val="Compact"/>
         <w:numPr>
-          <w:numId w:val="1005"/>
+          <w:numId w:val="1006"/>
           <w:ilvl w:val="0"/>
         </w:numPr>
       </w:pPr>
@@ -653,7 +761,7 @@
       <w:pPr>
         <w:pStyle w:val="Compact"/>
         <w:numPr>
-          <w:numId w:val="1005"/>
+          <w:numId w:val="1006"/>
           <w:ilvl w:val="0"/>
         </w:numPr>
       </w:pPr>
@@ -665,7 +773,7 @@
       <w:pPr>
         <w:pStyle w:val="Compact"/>
         <w:numPr>
-          <w:numId w:val="1005"/>
+          <w:numId w:val="1006"/>
           <w:ilvl w:val="0"/>
         </w:numPr>
       </w:pPr>
@@ -685,7 +793,7 @@
       <w:pPr>
         <w:pStyle w:val="Compact"/>
         <w:numPr>
-          <w:numId w:val="1006"/>
+          <w:numId w:val="1007"/>
           <w:ilvl w:val="0"/>
         </w:numPr>
       </w:pPr>
@@ -697,7 +805,7 @@
       <w:pPr>
         <w:pStyle w:val="Compact"/>
         <w:numPr>
-          <w:numId w:val="1006"/>
+          <w:numId w:val="1007"/>
           <w:ilvl w:val="0"/>
         </w:numPr>
       </w:pPr>
@@ -709,7 +817,7 @@
       <w:pPr>
         <w:pStyle w:val="Compact"/>
         <w:numPr>
-          <w:numId w:val="1006"/>
+          <w:numId w:val="1007"/>
           <w:ilvl w:val="0"/>
         </w:numPr>
       </w:pPr>
@@ -721,7 +829,7 @@
       <w:pPr>
         <w:pStyle w:val="Compact"/>
         <w:numPr>
-          <w:numId w:val="1006"/>
+          <w:numId w:val="1007"/>
           <w:ilvl w:val="0"/>
         </w:numPr>
       </w:pPr>
@@ -733,7 +841,7 @@
       <w:pPr>
         <w:pStyle w:val="Compact"/>
         <w:numPr>
-          <w:numId w:val="1006"/>
+          <w:numId w:val="1007"/>
           <w:ilvl w:val="0"/>
         </w:numPr>
       </w:pPr>
@@ -745,7 +853,7 @@
       <w:pPr>
         <w:pStyle w:val="Compact"/>
         <w:numPr>
-          <w:numId w:val="1006"/>
+          <w:numId w:val="1007"/>
           <w:ilvl w:val="0"/>
         </w:numPr>
       </w:pPr>
@@ -757,7 +865,7 @@
       <w:pPr>
         <w:pStyle w:val="Compact"/>
         <w:numPr>
-          <w:numId w:val="1006"/>
+          <w:numId w:val="1007"/>
           <w:ilvl w:val="0"/>
         </w:numPr>
       </w:pPr>
@@ -769,8 +877,8 @@
       <w:pPr>
         <w:pStyle w:val="Heading3"/>
       </w:pPr>
-      <w:bookmarkStart w:id="27" w:name="software-developer-at-codeminer42"/>
-      <w:bookmarkEnd w:id="27"/>
+      <w:bookmarkStart w:id="28" w:name="software-developer-at-codeminer42"/>
+      <w:bookmarkEnd w:id="28"/>
       <w:r>
         <w:t xml:space="preserve">Software Developer at Codeminer42</w:t>
       </w:r>
@@ -803,7 +911,7 @@
         <w:t xml:space="preserve"> </w:t>
       </w:r>
       <w:r>
-        <w:t xml:space="preserve">also included front-end development. Since each developer was responsible for</w:t>
+        <w:t xml:space="preserve">also included frontend development. Since each developer was responsible for</w:t>
       </w:r>
       <w:r>
         <w:t xml:space="preserve"> </w:t>
@@ -856,7 +964,7 @@
       <w:pPr>
         <w:pStyle w:val="Compact"/>
         <w:numPr>
-          <w:numId w:val="1007"/>
+          <w:numId w:val="1008"/>
           <w:ilvl w:val="0"/>
         </w:numPr>
       </w:pPr>
@@ -868,7 +976,7 @@
       <w:pPr>
         <w:pStyle w:val="Compact"/>
         <w:numPr>
-          <w:numId w:val="1007"/>
+          <w:numId w:val="1008"/>
           <w:ilvl w:val="0"/>
         </w:numPr>
       </w:pPr>
@@ -880,7 +988,7 @@
       <w:pPr>
         <w:pStyle w:val="Compact"/>
         <w:numPr>
-          <w:numId w:val="1007"/>
+          <w:numId w:val="1008"/>
           <w:ilvl w:val="0"/>
         </w:numPr>
       </w:pPr>
@@ -900,7 +1008,7 @@
       <w:pPr>
         <w:pStyle w:val="Compact"/>
         <w:numPr>
-          <w:numId w:val="1008"/>
+          <w:numId w:val="1009"/>
           <w:ilvl w:val="0"/>
         </w:numPr>
       </w:pPr>
@@ -912,7 +1020,7 @@
       <w:pPr>
         <w:pStyle w:val="Compact"/>
         <w:numPr>
-          <w:numId w:val="1008"/>
+          <w:numId w:val="1009"/>
           <w:ilvl w:val="0"/>
         </w:numPr>
       </w:pPr>
@@ -924,8 +1032,8 @@
       <w:pPr>
         <w:pStyle w:val="Heading3"/>
       </w:pPr>
-      <w:bookmarkStart w:id="28" w:name="development-consultant-at-thoughtworks"/>
-      <w:bookmarkEnd w:id="28"/>
+      <w:bookmarkStart w:id="29" w:name="development-consultant-at-thoughtworks"/>
+      <w:bookmarkEnd w:id="29"/>
       <w:r>
         <w:t xml:space="preserve">Development Consultant at ThoughtWorks</w:t>
       </w:r>
@@ -1005,7 +1113,7 @@
       <w:pPr>
         <w:pStyle w:val="Compact"/>
         <w:numPr>
-          <w:numId w:val="1009"/>
+          <w:numId w:val="1010"/>
           <w:ilvl w:val="0"/>
         </w:numPr>
       </w:pPr>
@@ -1017,7 +1125,7 @@
       <w:pPr>
         <w:pStyle w:val="Compact"/>
         <w:numPr>
-          <w:numId w:val="1009"/>
+          <w:numId w:val="1010"/>
           <w:ilvl w:val="0"/>
         </w:numPr>
       </w:pPr>
@@ -1029,7 +1137,7 @@
       <w:pPr>
         <w:pStyle w:val="Compact"/>
         <w:numPr>
-          <w:numId w:val="1009"/>
+          <w:numId w:val="1010"/>
           <w:ilvl w:val="0"/>
         </w:numPr>
       </w:pPr>
@@ -1041,7 +1149,7 @@
       <w:pPr>
         <w:pStyle w:val="Compact"/>
         <w:numPr>
-          <w:numId w:val="1009"/>
+          <w:numId w:val="1010"/>
           <w:ilvl w:val="0"/>
         </w:numPr>
       </w:pPr>
@@ -1059,7 +1167,7 @@
       <w:pPr>
         <w:pStyle w:val="Compact"/>
         <w:numPr>
-          <w:numId w:val="1009"/>
+          <w:numId w:val="1010"/>
           <w:ilvl w:val="0"/>
         </w:numPr>
       </w:pPr>
@@ -1071,7 +1179,7 @@
       <w:pPr>
         <w:pStyle w:val="Compact"/>
         <w:numPr>
-          <w:numId w:val="1009"/>
+          <w:numId w:val="1010"/>
           <w:ilvl w:val="0"/>
         </w:numPr>
       </w:pPr>
@@ -1083,7 +1191,7 @@
       <w:pPr>
         <w:pStyle w:val="Compact"/>
         <w:numPr>
-          <w:numId w:val="1009"/>
+          <w:numId w:val="1010"/>
           <w:ilvl w:val="0"/>
         </w:numPr>
       </w:pPr>
@@ -1103,7 +1211,7 @@
       <w:pPr>
         <w:pStyle w:val="Compact"/>
         <w:numPr>
-          <w:numId w:val="1010"/>
+          <w:numId w:val="1011"/>
           <w:ilvl w:val="0"/>
         </w:numPr>
       </w:pPr>
@@ -1115,7 +1223,7 @@
       <w:pPr>
         <w:pStyle w:val="Compact"/>
         <w:numPr>
-          <w:numId w:val="1010"/>
+          <w:numId w:val="1011"/>
           <w:ilvl w:val="0"/>
         </w:numPr>
       </w:pPr>
@@ -1127,7 +1235,7 @@
       <w:pPr>
         <w:pStyle w:val="Compact"/>
         <w:numPr>
-          <w:numId w:val="1010"/>
+          <w:numId w:val="1011"/>
           <w:ilvl w:val="0"/>
         </w:numPr>
       </w:pPr>
@@ -1139,8 +1247,8 @@
       <w:pPr>
         <w:pStyle w:val="Heading2"/>
       </w:pPr>
-      <w:bookmarkStart w:id="29" w:name="education"/>
-      <w:bookmarkEnd w:id="29"/>
+      <w:bookmarkStart w:id="30" w:name="education"/>
+      <w:bookmarkEnd w:id="30"/>
       <w:r>
         <w:t xml:space="preserve">Education</w:t>
       </w:r>
@@ -1149,8 +1257,8 @@
       <w:pPr>
         <w:pStyle w:val="Heading3"/>
       </w:pPr>
-      <w:bookmarkStart w:id="30" w:name="universidade-federal-do-piauí-ufpi"/>
-      <w:bookmarkEnd w:id="30"/>
+      <w:bookmarkStart w:id="31" w:name="universidade-federal-do-piauí-ufpi"/>
+      <w:bookmarkEnd w:id="31"/>
       <w:r>
         <w:t xml:space="preserve">Universidade Federal do Piauí (UFPI)</w:t>
       </w:r>
@@ -1167,8 +1275,8 @@
       <w:pPr>
         <w:pStyle w:val="Heading2"/>
       </w:pPr>
-      <w:bookmarkStart w:id="31" w:name="languages"/>
-      <w:bookmarkEnd w:id="31"/>
+      <w:bookmarkStart w:id="32" w:name="languages"/>
+      <w:bookmarkEnd w:id="32"/>
       <w:r>
         <w:t xml:space="preserve">Languages</w:t>
       </w:r>
@@ -1177,7 +1285,7 @@
       <w:pPr>
         <w:pStyle w:val="Compact"/>
         <w:numPr>
-          <w:numId w:val="1011"/>
+          <w:numId w:val="1012"/>
           <w:ilvl w:val="0"/>
         </w:numPr>
       </w:pPr>
@@ -1189,7 +1297,7 @@
       <w:pPr>
         <w:pStyle w:val="Compact"/>
         <w:numPr>
-          <w:numId w:val="1011"/>
+          <w:numId w:val="1012"/>
           <w:ilvl w:val="0"/>
         </w:numPr>
       </w:pPr>
@@ -1305,7 +1413,7 @@
     </w:lvl>
   </w:abstractNum>
   <w:abstractNum w:abstractNumId="990">
-    <w:nsid w:val="187878e5"/>
+    <w:nsid w:val="b4f3f44e"/>
     <w:multiLevelType w:val="multilevel"/>
     <w:lvl w:ilvl="0">
       <w:numFmt w:val="bullet"/>
@@ -1386,7 +1494,7 @@
     </w:lvl>
   </w:abstractNum>
   <w:abstractNum w:abstractNumId="991">
-    <w:nsid w:val="670249f6"/>
+    <w:nsid w:val="70e2dfd1"/>
     <w:multiLevelType w:val="multilevel"/>
     <w:lvl w:ilvl="0">
       <w:numFmt w:val="bullet"/>
@@ -1503,6 +1611,9 @@
     <w:abstractNumId w:val="991"/>
   </w:num>
   <w:num w:numId="1011">
+    <w:abstractNumId w:val="991"/>
+  </w:num>
+  <w:num w:numId="1012">
     <w:abstractNumId w:val="991"/>
   </w:num>
 </w:numbering>

--- a/resume.docx
+++ b/resume.docx
@@ -6,17 +6,17 @@
       <w:pPr>
         <w:pStyle w:val="Heading1"/>
       </w:pPr>
-      <w:bookmarkStart w:id="21" w:name="juan-ibiapina"/>
-      <w:bookmarkEnd w:id="21"/>
+      <w:bookmarkStart w:id="20" w:name="juan-ibiapina"/>
       <w:r>
         <w:t xml:space="preserve">Juan Ibiapina</w:t>
       </w:r>
+      <w:bookmarkEnd w:id="20"/>
     </w:p>
     <w:tbl>
       <w:tblPr>
-        <w:tblStyle w:val="TableNormal"/>
+        <w:tblStyle w:val="Table"/>
         <w:tblW w:type="pct" w:w="0.0"/>
-        <w:tblLook/>
+        <w:tblLook w:firstRow="0"/>
       </w:tblPr>
       <w:tblGrid/>
       <w:tr>
@@ -79,42 +79,152 @@
       <w:pPr>
         <w:pStyle w:val="Heading2"/>
       </w:pPr>
-      <w:bookmarkStart w:id="22" w:name="summary"/>
+      <w:bookmarkStart w:id="21" w:name="summary"/>
+      <w:r>
+        <w:t xml:space="preserve">Summary</w:t>
+      </w:r>
+      <w:bookmarkEnd w:id="21"/>
+    </w:p>
+    <w:p>
+      <w:pPr>
+        <w:pStyle w:val="FirstParagraph"/>
+      </w:pPr>
+      <w:r>
+        <w:t xml:space="preserve">I have 6 years of experience with web development. I have worked in many</w:t>
+      </w:r>
+      <w:r>
+        <w:t xml:space="preserve"> </w:t>
+      </w:r>
+      <w:r>
+        <w:t xml:space="preserve">different layers of software development, including backend, frontend, mobile</w:t>
+      </w:r>
+      <w:r>
+        <w:t xml:space="preserve"> </w:t>
+      </w:r>
+      <w:r>
+        <w:t xml:space="preserve">and server automation. My main focus is back end and I advocate code quality,</w:t>
+      </w:r>
+      <w:r>
+        <w:t xml:space="preserve"> </w:t>
+      </w:r>
+      <w:r>
+        <w:t xml:space="preserve">readability and maintainability. I include tests on my daily development</w:t>
+      </w:r>
+      <w:r>
+        <w:t xml:space="preserve"> </w:t>
+      </w:r>
+      <w:r>
+        <w:t xml:space="preserve">practice, together with TDD and refactoring.</w:t>
+      </w:r>
+    </w:p>
+    <w:p>
+      <w:pPr>
+        <w:pStyle w:val="BodyText"/>
+      </w:pPr>
+      <w:r>
+        <w:t xml:space="preserve">My main skill is learning, and I like to stretch it in daily challenging</w:t>
+      </w:r>
+      <w:r>
+        <w:t xml:space="preserve"> </w:t>
+      </w:r>
+      <w:r>
+        <w:t xml:space="preserve">situations. I was lucky to have had the opportunity to join my first three jobs</w:t>
+      </w:r>
+      <w:r>
+        <w:t xml:space="preserve"> </w:t>
+      </w:r>
+      <w:r>
+        <w:t xml:space="preserve">without knowledge of the technologies involved and have learned them. I love</w:t>
+      </w:r>
+      <w:r>
+        <w:t xml:space="preserve"> </w:t>
+      </w:r>
+      <w:r>
+        <w:t xml:space="preserve">environments where I can grow, surrounded by smart and interesting people.</w:t>
+      </w:r>
+    </w:p>
+    <w:p>
+      <w:pPr>
+        <w:pStyle w:val="BodyText"/>
+      </w:pPr>
+      <w:r>
+        <w:t xml:space="preserve">I love to code, and more specifically, I love programming languages and</w:t>
+      </w:r>
+      <w:r>
+        <w:t xml:space="preserve"> </w:t>
+      </w:r>
+      <w:r>
+        <w:t xml:space="preserve">paradigms. In my free time, I have experimented with many programming languages</w:t>
+      </w:r>
+      <w:r>
+        <w:t xml:space="preserve"> </w:t>
+      </w:r>
+      <w:r>
+        <w:t xml:space="preserve">and technologies, including SML, Python, Ruby, Haskell, Scala, Go, Rust,</w:t>
+      </w:r>
+      <w:r>
+        <w:t xml:space="preserve"> </w:t>
+      </w:r>
+      <w:r>
+        <w:t xml:space="preserve">Racket, Bash, Clojure, etc and even my own language, Marco. I’m also confident</w:t>
+      </w:r>
+      <w:r>
+        <w:t xml:space="preserve"> </w:t>
+      </w:r>
+      <w:r>
+        <w:t xml:space="preserve">working with fast delivery, continuous integration and many agile ideas. I’m</w:t>
+      </w:r>
+      <w:r>
+        <w:t xml:space="preserve"> </w:t>
+      </w:r>
+      <w:r>
+        <w:t xml:space="preserve">fluent in Portuguese and English and also a game and music enthusiast.</w:t>
+      </w:r>
+    </w:p>
+    <w:p>
+      <w:pPr>
+        <w:pStyle w:val="Heading2"/>
+      </w:pPr>
+      <w:bookmarkStart w:id="22" w:name="experience"/>
+      <w:r>
+        <w:t xml:space="preserve">Experience</w:t>
+      </w:r>
       <w:bookmarkEnd w:id="22"/>
-      <w:r>
-        <w:t xml:space="preserve">Summary</w:t>
-      </w:r>
+    </w:p>
+    <w:p>
+      <w:pPr>
+        <w:pStyle w:val="Heading3"/>
+      </w:pPr>
+      <w:bookmarkStart w:id="23" w:name="software-developer-at-babbel"/>
+      <w:r>
+        <w:t xml:space="preserve">Software Developer at Babbel</w:t>
+      </w:r>
+      <w:bookmarkEnd w:id="23"/>
     </w:p>
     <w:p>
       <w:pPr>
         <w:pStyle w:val="FirstParagraph"/>
       </w:pPr>
       <w:r>
-        <w:t xml:space="preserve">I have 6 years of experience with web development. I have worked in many</w:t>
-      </w:r>
-      <w:r>
-        <w:t xml:space="preserve"> </w:t>
-      </w:r>
-      <w:r>
-        <w:t xml:space="preserve">different layers of software development, including backend, frontend, mobile</w:t>
-      </w:r>
-      <w:r>
-        <w:t xml:space="preserve"> </w:t>
-      </w:r>
-      <w:r>
-        <w:t xml:space="preserve">and server automation. My main focus is back end and I advocate code quality,</w:t>
-      </w:r>
-      <w:r>
-        <w:t xml:space="preserve"> </w:t>
-      </w:r>
-      <w:r>
-        <w:t xml:space="preserve">readability and maintainability. I include tests on my daily development</w:t>
-      </w:r>
-      <w:r>
-        <w:t xml:space="preserve"> </w:t>
-      </w:r>
-      <w:r>
-        <w:t xml:space="preserve">practice, together with TDD and refactoring.</w:t>
+        <w:t xml:space="preserve">August 2017 - present</w:t>
+      </w:r>
+    </w:p>
+    <w:p>
+      <w:pPr>
+        <w:pStyle w:val="Heading3"/>
+      </w:pPr>
+      <w:bookmarkStart w:id="24" w:name="software-developer-at-movinga"/>
+      <w:r>
+        <w:t xml:space="preserve">Software Developer at Movinga</w:t>
+      </w:r>
+      <w:bookmarkEnd w:id="24"/>
+    </w:p>
+    <w:p>
+      <w:pPr>
+        <w:pStyle w:val="FirstParagraph"/>
+      </w:pPr>
+      <w:r>
+        <w:t xml:space="preserve">Feb 2017 - August 2017</w:t>
       </w:r>
     </w:p>
     <w:p>
@@ -122,25 +232,37 @@
         <w:pStyle w:val="BodyText"/>
       </w:pPr>
       <w:r>
-        <w:t xml:space="preserve">My main skill is learning, and I like to stretch it in daily challenging</w:t>
-      </w:r>
-      <w:r>
-        <w:t xml:space="preserve"> </w:t>
-      </w:r>
-      <w:r>
-        <w:t xml:space="preserve">situations. I was lucky to have had the opportunity to join my first three jobs</w:t>
-      </w:r>
-      <w:r>
-        <w:t xml:space="preserve"> </w:t>
-      </w:r>
-      <w:r>
-        <w:t xml:space="preserve">without knowledge of the technologies involved and have learned them. I love</w:t>
-      </w:r>
-      <w:r>
-        <w:t xml:space="preserve"> </w:t>
-      </w:r>
-      <w:r>
-        <w:t xml:space="preserve">environments where I can grow, surrounded by smart and interesting people.</w:t>
+        <w:t xml:space="preserve">I joined a team of full-stack developers at Movinga and immediately started</w:t>
+      </w:r>
+      <w:r>
+        <w:t xml:space="preserve"> </w:t>
+      </w:r>
+      <w:r>
+        <w:t xml:space="preserve">working on a micro service and its three client applications. I was also</w:t>
+      </w:r>
+      <w:r>
+        <w:t xml:space="preserve"> </w:t>
+      </w:r>
+      <w:r>
+        <w:t xml:space="preserve">responsible for starting a couple of frontend applications from scratch. Later</w:t>
+      </w:r>
+      <w:r>
+        <w:t xml:space="preserve"> </w:t>
+      </w:r>
+      <w:r>
+        <w:t xml:space="preserve">we extracted a pricing micro service from the main legacy code in order to</w:t>
+      </w:r>
+      <w:r>
+        <w:t xml:space="preserve"> </w:t>
+      </w:r>
+      <w:r>
+        <w:t xml:space="preserve">improve deployment times, frequency (from once every two weeks to 10 times a</w:t>
+      </w:r>
+      <w:r>
+        <w:t xml:space="preserve"> </w:t>
+      </w:r>
+      <w:r>
+        <w:t xml:space="preserve">day) and provide better insights about our prices.</w:t>
       </w:r>
     </w:p>
     <w:p>
@@ -148,65 +270,67 @@
         <w:pStyle w:val="BodyText"/>
       </w:pPr>
       <w:r>
-        <w:t xml:space="preserve">I love to code, and more specifically, I love programming languages and</w:t>
-      </w:r>
-      <w:r>
-        <w:t xml:space="preserve"> </w:t>
-      </w:r>
-      <w:r>
-        <w:t xml:space="preserve">paradigms. In my free time, I have experimented with many programming languages</w:t>
-      </w:r>
-      <w:r>
-        <w:t xml:space="preserve"> </w:t>
-      </w:r>
-      <w:r>
-        <w:t xml:space="preserve">and technologies, including SML, Python, Ruby, Haskell, Scala, Go, Rust,</w:t>
-      </w:r>
-      <w:r>
-        <w:t xml:space="preserve"> </w:t>
-      </w:r>
-      <w:r>
-        <w:t xml:space="preserve">Racket, Bash, Clojure, etc and even my own language, Marco. I’m also confident</w:t>
-      </w:r>
-      <w:r>
-        <w:t xml:space="preserve"> </w:t>
-      </w:r>
-      <w:r>
-        <w:t xml:space="preserve">working with fast delivery, continuous integration and many agile ideas. I’m</w:t>
-      </w:r>
-      <w:r>
-        <w:t xml:space="preserve"> </w:t>
-      </w:r>
-      <w:r>
-        <w:t xml:space="preserve">fluent in Portuguese and English and also a game and music enthusiast.</w:t>
-      </w:r>
-    </w:p>
-    <w:p>
-      <w:pPr>
-        <w:pStyle w:val="Heading2"/>
-      </w:pPr>
-      <w:bookmarkStart w:id="23" w:name="experience"/>
-      <w:bookmarkEnd w:id="23"/>
-      <w:r>
-        <w:t xml:space="preserve">Experience</w:t>
+        <w:t xml:space="preserve">Technologies:</w:t>
+      </w:r>
+    </w:p>
+    <w:p>
+      <w:pPr>
+        <w:pStyle w:val="Compact"/>
+        <w:numPr>
+          <w:numId w:val="1001"/>
+          <w:ilvl w:val="0"/>
+        </w:numPr>
+      </w:pPr>
+      <w:r>
+        <w:t xml:space="preserve">Ruby, Javascript</w:t>
+      </w:r>
+    </w:p>
+    <w:p>
+      <w:pPr>
+        <w:pStyle w:val="Compact"/>
+        <w:numPr>
+          <w:numId w:val="1001"/>
+          <w:ilvl w:val="0"/>
+        </w:numPr>
+      </w:pPr>
+      <w:r>
+        <w:t xml:space="preserve">Grape, React, Redux and other supporting libraries for both frontend and</w:t>
+      </w:r>
+      <w:r>
+        <w:t xml:space="preserve"> </w:t>
+      </w:r>
+      <w:r>
+        <w:t xml:space="preserve">backend</w:t>
+      </w:r>
+    </w:p>
+    <w:p>
+      <w:pPr>
+        <w:pStyle w:val="Compact"/>
+        <w:numPr>
+          <w:numId w:val="1001"/>
+          <w:ilvl w:val="0"/>
+        </w:numPr>
+      </w:pPr>
+      <w:r>
+        <w:t xml:space="preserve">AWS, Docker</w:t>
       </w:r>
     </w:p>
     <w:p>
       <w:pPr>
         <w:pStyle w:val="Heading3"/>
       </w:pPr>
-      <w:bookmarkStart w:id="24" w:name="software-developer-at-movinga"/>
-      <w:bookmarkEnd w:id="24"/>
-      <w:r>
-        <w:t xml:space="preserve">Software Developer at Movinga</w:t>
-      </w:r>
+      <w:bookmarkStart w:id="25" w:name="software-developer-at-globo.com"/>
+      <w:r>
+        <w:t xml:space="preserve">Software Developer at Globo.com</w:t>
+      </w:r>
+      <w:bookmarkEnd w:id="25"/>
     </w:p>
     <w:p>
       <w:pPr>
         <w:pStyle w:val="FirstParagraph"/>
       </w:pPr>
       <w:r>
-        <w:t xml:space="preserve">Feb 2017 - present</w:t>
+        <w:t xml:space="preserve">May 2015 - Jan 2017</w:t>
       </w:r>
     </w:p>
     <w:p>
@@ -214,37 +338,43 @@
         <w:pStyle w:val="BodyText"/>
       </w:pPr>
       <w:r>
-        <w:t xml:space="preserve">I joined a team of full-stack developers at Movinga and immediately started</w:t>
-      </w:r>
-      <w:r>
-        <w:t xml:space="preserve"> </w:t>
-      </w:r>
-      <w:r>
-        <w:t xml:space="preserve">working on a micro service and its three client applications. I was also</w:t>
-      </w:r>
-      <w:r>
-        <w:t xml:space="preserve"> </w:t>
-      </w:r>
-      <w:r>
-        <w:t xml:space="preserve">responsible for starting a couple of frontend applications from scratch. Later</w:t>
-      </w:r>
-      <w:r>
-        <w:t xml:space="preserve"> </w:t>
-      </w:r>
-      <w:r>
-        <w:t xml:space="preserve">we extracted a pricing micro service from the main legacy code in order to</w:t>
-      </w:r>
-      <w:r>
-        <w:t xml:space="preserve"> </w:t>
-      </w:r>
-      <w:r>
-        <w:t xml:space="preserve">improve deployment times, frequency (from once every two weeks to 10 times a</w:t>
-      </w:r>
-      <w:r>
-        <w:t xml:space="preserve"> </w:t>
-      </w:r>
-      <w:r>
-        <w:t xml:space="preserve">day) and provide better insights about our prices.</w:t>
+        <w:t xml:space="preserve">I joined Globo.com to work on the web media platform team. Our team was</w:t>
+      </w:r>
+      <w:r>
+        <w:t xml:space="preserve"> </w:t>
+      </w:r>
+      <w:r>
+        <w:t xml:space="preserve">responsible for receiving and encoding videos to be prepared for internet</w:t>
+      </w:r>
+      <w:r>
+        <w:t xml:space="preserve"> </w:t>
+      </w:r>
+      <w:r>
+        <w:t xml:space="preserve">delivery. We worked on a system that provided both an UI and an API for</w:t>
+      </w:r>
+      <w:r>
+        <w:t xml:space="preserve"> </w:t>
+      </w:r>
+      <w:r>
+        <w:t xml:space="preserve">uploading videos and metadata. This system was distributed in more than 50</w:t>
+      </w:r>
+      <w:r>
+        <w:t xml:space="preserve"> </w:t>
+      </w:r>
+      <w:r>
+        <w:t xml:space="preserve">locations across Brazil, gathering and processing videos from all partners. We</w:t>
+      </w:r>
+      <w:r>
+        <w:t xml:space="preserve"> </w:t>
+      </w:r>
+      <w:r>
+        <w:t xml:space="preserve">processed more than 2.5TB of videos on a weekly basis, accounting for more than</w:t>
+      </w:r>
+      <w:r>
+        <w:t xml:space="preserve"> </w:t>
+      </w:r>
+      <w:r>
+        <w:t xml:space="preserve">a thousand hours of content.</w:t>
       </w:r>
     </w:p>
     <w:p>
@@ -252,6 +382,86 @@
         <w:pStyle w:val="BodyText"/>
       </w:pPr>
       <w:r>
+        <w:t xml:space="preserve">Accomplishments:</w:t>
+      </w:r>
+    </w:p>
+    <w:p>
+      <w:pPr>
+        <w:pStyle w:val="Compact"/>
+        <w:numPr>
+          <w:numId w:val="1002"/>
+          <w:ilvl w:val="0"/>
+        </w:numPr>
+      </w:pPr>
+      <w:r>
+        <w:t xml:space="preserve">Designed a content protection microservice that integrates with 3 third party</w:t>
+      </w:r>
+      <w:r>
+        <w:t xml:space="preserve"> </w:t>
+      </w:r>
+      <w:r>
+        <w:t xml:space="preserve">APIs</w:t>
+      </w:r>
+    </w:p>
+    <w:p>
+      <w:pPr>
+        <w:pStyle w:val="Compact"/>
+        <w:numPr>
+          <w:numId w:val="1002"/>
+          <w:ilvl w:val="0"/>
+        </w:numPr>
+      </w:pPr>
+      <w:r>
+        <w:t xml:space="preserve">Participated on hiring interviews for most people hired in the Porto Alegre office</w:t>
+      </w:r>
+    </w:p>
+    <w:p>
+      <w:pPr>
+        <w:pStyle w:val="Compact"/>
+        <w:numPr>
+          <w:numId w:val="1002"/>
+          <w:ilvl w:val="0"/>
+        </w:numPr>
+      </w:pPr>
+      <w:r>
+        <w:t xml:space="preserve">Started an initiative to gather video encoding metrics and better understand</w:t>
+      </w:r>
+      <w:r>
+        <w:t xml:space="preserve"> </w:t>
+      </w:r>
+      <w:r>
+        <w:t xml:space="preserve">our system</w:t>
+      </w:r>
+    </w:p>
+    <w:p>
+      <w:pPr>
+        <w:pStyle w:val="Compact"/>
+        <w:numPr>
+          <w:numId w:val="1002"/>
+          <w:ilvl w:val="0"/>
+        </w:numPr>
+      </w:pPr>
+      <w:r>
+        <w:t xml:space="preserve">Helped shape the office culture</w:t>
+      </w:r>
+    </w:p>
+    <w:p>
+      <w:pPr>
+        <w:pStyle w:val="Compact"/>
+        <w:numPr>
+          <w:numId w:val="1002"/>
+          <w:ilvl w:val="0"/>
+        </w:numPr>
+      </w:pPr>
+      <w:r>
+        <w:t xml:space="preserve">Mentored less experienced developers</w:t>
+      </w:r>
+    </w:p>
+    <w:p>
+      <w:pPr>
+        <w:pStyle w:val="FirstParagraph"/>
+      </w:pPr>
+      <w:r>
         <w:t xml:space="preserve">Technologies:</w:t>
       </w:r>
     </w:p>
@@ -259,251 +469,59 @@
       <w:pPr>
         <w:pStyle w:val="Compact"/>
         <w:numPr>
-          <w:numId w:val="1001"/>
-          <w:ilvl w:val="0"/>
-        </w:numPr>
-      </w:pPr>
-      <w:r>
-        <w:t xml:space="preserve">Ruby, Javascript</w:t>
-      </w:r>
-    </w:p>
-    <w:p>
-      <w:pPr>
-        <w:pStyle w:val="Compact"/>
-        <w:numPr>
-          <w:numId w:val="1001"/>
-          <w:ilvl w:val="0"/>
-        </w:numPr>
-      </w:pPr>
-      <w:r>
-        <w:t xml:space="preserve">Grape, React, Redux and other supporting libraries for both frontend and</w:t>
-      </w:r>
-      <w:r>
-        <w:t xml:space="preserve"> </w:t>
-      </w:r>
-      <w:r>
-        <w:t xml:space="preserve">backend</w:t>
-      </w:r>
-    </w:p>
-    <w:p>
-      <w:pPr>
-        <w:pStyle w:val="Compact"/>
-        <w:numPr>
-          <w:numId w:val="1001"/>
-          <w:ilvl w:val="0"/>
-        </w:numPr>
-      </w:pPr>
-      <w:r>
-        <w:t xml:space="preserve">AWS, Docker</w:t>
+          <w:numId w:val="1003"/>
+          <w:ilvl w:val="0"/>
+        </w:numPr>
+      </w:pPr>
+      <w:r>
+        <w:t xml:space="preserve">Ruby, Javascript and Coffeescript</w:t>
+      </w:r>
+    </w:p>
+    <w:p>
+      <w:pPr>
+        <w:pStyle w:val="Compact"/>
+        <w:numPr>
+          <w:numId w:val="1003"/>
+          <w:ilvl w:val="0"/>
+        </w:numPr>
+      </w:pPr>
+      <w:r>
+        <w:t xml:space="preserve">Rails and Backbone</w:t>
+      </w:r>
+    </w:p>
+    <w:p>
+      <w:pPr>
+        <w:pStyle w:val="Compact"/>
+        <w:numPr>
+          <w:numId w:val="1003"/>
+          <w:ilvl w:val="0"/>
+        </w:numPr>
+      </w:pPr>
+      <w:r>
+        <w:t xml:space="preserve">Ffmpeg and x264</w:t>
+      </w:r>
+    </w:p>
+    <w:p>
+      <w:pPr>
+        <w:pStyle w:val="Compact"/>
+        <w:numPr>
+          <w:numId w:val="1003"/>
+          <w:ilvl w:val="0"/>
+        </w:numPr>
+      </w:pPr>
+      <w:r>
+        <w:t xml:space="preserve">Mongo and Redis</w:t>
       </w:r>
     </w:p>
     <w:p>
       <w:pPr>
         <w:pStyle w:val="Heading3"/>
       </w:pPr>
-      <w:bookmarkStart w:id="25" w:name="software-developer-at-globo.com"/>
-      <w:bookmarkEnd w:id="25"/>
-      <w:r>
-        <w:t xml:space="preserve">Software Developer at Globo.com</w:t>
-      </w:r>
-    </w:p>
-    <w:p>
-      <w:pPr>
-        <w:pStyle w:val="FirstParagraph"/>
-      </w:pPr>
-      <w:r>
-        <w:t xml:space="preserve">May 2015 - Jan 2017</w:t>
-      </w:r>
-    </w:p>
-    <w:p>
-      <w:pPr>
-        <w:pStyle w:val="BodyText"/>
-      </w:pPr>
-      <w:r>
-        <w:t xml:space="preserve">I joined Globo.com to work on the web media platform team. Our team was</w:t>
-      </w:r>
-      <w:r>
-        <w:t xml:space="preserve"> </w:t>
-      </w:r>
-      <w:r>
-        <w:t xml:space="preserve">responsible for receiving and encoding videos to be prepared for internet</w:t>
-      </w:r>
-      <w:r>
-        <w:t xml:space="preserve"> </w:t>
-      </w:r>
-      <w:r>
-        <w:t xml:space="preserve">delivery. We worked on a system that provided both an UI and an API for</w:t>
-      </w:r>
-      <w:r>
-        <w:t xml:space="preserve"> </w:t>
-      </w:r>
-      <w:r>
-        <w:t xml:space="preserve">uploading videos and metadata. This system was distributed in more than 50</w:t>
-      </w:r>
-      <w:r>
-        <w:t xml:space="preserve"> </w:t>
-      </w:r>
-      <w:r>
-        <w:t xml:space="preserve">locations across Brazil, gathering and processing videos from all partners. We</w:t>
-      </w:r>
-      <w:r>
-        <w:t xml:space="preserve"> </w:t>
-      </w:r>
-      <w:r>
-        <w:t xml:space="preserve">processed more than 2.5TB of videos on a weekly basis, accounting for more than</w:t>
-      </w:r>
-      <w:r>
-        <w:t xml:space="preserve"> </w:t>
-      </w:r>
-      <w:r>
-        <w:t xml:space="preserve">a thousand hours of content.</w:t>
-      </w:r>
-    </w:p>
-    <w:p>
-      <w:pPr>
-        <w:pStyle w:val="BodyText"/>
-      </w:pPr>
-      <w:r>
-        <w:t xml:space="preserve">Accomplishments:</w:t>
-      </w:r>
-    </w:p>
-    <w:p>
-      <w:pPr>
-        <w:pStyle w:val="Compact"/>
-        <w:numPr>
-          <w:numId w:val="1002"/>
-          <w:ilvl w:val="0"/>
-        </w:numPr>
-      </w:pPr>
-      <w:r>
-        <w:t xml:space="preserve">Designed a content protection microservice that integrates with 3 third party</w:t>
-      </w:r>
-      <w:r>
-        <w:t xml:space="preserve"> </w:t>
-      </w:r>
-      <w:r>
-        <w:t xml:space="preserve">APIs</w:t>
-      </w:r>
-    </w:p>
-    <w:p>
-      <w:pPr>
-        <w:pStyle w:val="Compact"/>
-        <w:numPr>
-          <w:numId w:val="1002"/>
-          <w:ilvl w:val="0"/>
-        </w:numPr>
-      </w:pPr>
-      <w:r>
-        <w:t xml:space="preserve">Participated on hiring interviews for most people hired in the Porto Alegre office</w:t>
-      </w:r>
-    </w:p>
-    <w:p>
-      <w:pPr>
-        <w:pStyle w:val="Compact"/>
-        <w:numPr>
-          <w:numId w:val="1002"/>
-          <w:ilvl w:val="0"/>
-        </w:numPr>
-      </w:pPr>
-      <w:r>
-        <w:t xml:space="preserve">Started an initiative to gather video encoding metrics and better understand</w:t>
-      </w:r>
-      <w:r>
-        <w:t xml:space="preserve"> </w:t>
-      </w:r>
-      <w:r>
-        <w:t xml:space="preserve">our system</w:t>
-      </w:r>
-    </w:p>
-    <w:p>
-      <w:pPr>
-        <w:pStyle w:val="Compact"/>
-        <w:numPr>
-          <w:numId w:val="1002"/>
-          <w:ilvl w:val="0"/>
-        </w:numPr>
-      </w:pPr>
-      <w:r>
-        <w:t xml:space="preserve">Helped shape the office culture</w:t>
-      </w:r>
-    </w:p>
-    <w:p>
-      <w:pPr>
-        <w:pStyle w:val="Compact"/>
-        <w:numPr>
-          <w:numId w:val="1002"/>
-          <w:ilvl w:val="0"/>
-        </w:numPr>
-      </w:pPr>
-      <w:r>
-        <w:t xml:space="preserve">Mentored less experienced developers</w:t>
-      </w:r>
-    </w:p>
-    <w:p>
-      <w:pPr>
-        <w:pStyle w:val="FirstParagraph"/>
-      </w:pPr>
-      <w:r>
-        <w:t xml:space="preserve">Technologies:</w:t>
-      </w:r>
-    </w:p>
-    <w:p>
-      <w:pPr>
-        <w:pStyle w:val="Compact"/>
-        <w:numPr>
-          <w:numId w:val="1003"/>
-          <w:ilvl w:val="0"/>
-        </w:numPr>
-      </w:pPr>
-      <w:r>
-        <w:t xml:space="preserve">Ruby, Javascript and Coffeescript</w:t>
-      </w:r>
-    </w:p>
-    <w:p>
-      <w:pPr>
-        <w:pStyle w:val="Compact"/>
-        <w:numPr>
-          <w:numId w:val="1003"/>
-          <w:ilvl w:val="0"/>
-        </w:numPr>
-      </w:pPr>
-      <w:r>
-        <w:t xml:space="preserve">Rails and Backbone</w:t>
-      </w:r>
-    </w:p>
-    <w:p>
-      <w:pPr>
-        <w:pStyle w:val="Compact"/>
-        <w:numPr>
-          <w:numId w:val="1003"/>
-          <w:ilvl w:val="0"/>
-        </w:numPr>
-      </w:pPr>
-      <w:r>
-        <w:t xml:space="preserve">Ffmpeg and x264</w:t>
-      </w:r>
-    </w:p>
-    <w:p>
-      <w:pPr>
-        <w:pStyle w:val="Compact"/>
-        <w:numPr>
-          <w:numId w:val="1003"/>
-          <w:ilvl w:val="0"/>
-        </w:numPr>
-      </w:pPr>
-      <w:r>
-        <w:t xml:space="preserve">Mongo and Redis</w:t>
-      </w:r>
-    </w:p>
-    <w:p>
-      <w:pPr>
-        <w:pStyle w:val="Heading3"/>
-      </w:pPr>
       <w:bookmarkStart w:id="26" w:name="software-developer-at-bearch-inc."/>
+      <w:r>
+        <w:t xml:space="preserve">Software Developer at Bearch, Inc.</w:t>
+      </w:r>
       <w:bookmarkEnd w:id="26"/>
-      <w:r>
-        <w:t xml:space="preserve">Software Developer at Bearch, Inc.</w:t>
-      </w:r>
     </w:p>
     <w:p>
       <w:pPr>
@@ -683,10 +701,10 @@
         <w:pStyle w:val="Heading3"/>
       </w:pPr>
       <w:bookmarkStart w:id="27" w:name="software-developer-at-e-core"/>
+      <w:r>
+        <w:t xml:space="preserve">Software Developer at e-Core</w:t>
+      </w:r>
       <w:bookmarkEnd w:id="27"/>
-      <w:r>
-        <w:t xml:space="preserve">Software Developer at e-Core</w:t>
-      </w:r>
     </w:p>
     <w:p>
       <w:pPr>
@@ -722,7 +740,7 @@
         <w:t xml:space="preserve"> </w:t>
       </w:r>
       <w:r>
-        <w:t xml:space="preserve">because I was willing to learn the ones I didn't know. This was a project that</w:t>
+        <w:t xml:space="preserve">because I was willing to learn the ones I didn’t know. This was a project that</w:t>
       </w:r>
       <w:r>
         <w:t xml:space="preserve"> </w:t>
@@ -878,10 +896,10 @@
         <w:pStyle w:val="Heading3"/>
       </w:pPr>
       <w:bookmarkStart w:id="28" w:name="software-developer-at-codeminer42"/>
+      <w:r>
+        <w:t xml:space="preserve">Software Developer at Codeminer42</w:t>
+      </w:r>
       <w:bookmarkEnd w:id="28"/>
-      <w:r>
-        <w:t xml:space="preserve">Software Developer at Codeminer42</w:t>
-      </w:r>
     </w:p>
     <w:p>
       <w:pPr>
@@ -1033,10 +1051,10 @@
         <w:pStyle w:val="Heading3"/>
       </w:pPr>
       <w:bookmarkStart w:id="29" w:name="development-consultant-at-thoughtworks"/>
+      <w:r>
+        <w:t xml:space="preserve">Development Consultant at ThoughtWorks</w:t>
+      </w:r>
       <w:bookmarkEnd w:id="29"/>
-      <w:r>
-        <w:t xml:space="preserve">Development Consultant at ThoughtWorks</w:t>
-      </w:r>
     </w:p>
     <w:p>
       <w:pPr>
@@ -1248,20 +1266,20 @@
         <w:pStyle w:val="Heading2"/>
       </w:pPr>
       <w:bookmarkStart w:id="30" w:name="education"/>
+      <w:r>
+        <w:t xml:space="preserve">Education</w:t>
+      </w:r>
       <w:bookmarkEnd w:id="30"/>
-      <w:r>
-        <w:t xml:space="preserve">Education</w:t>
-      </w:r>
     </w:p>
     <w:p>
       <w:pPr>
         <w:pStyle w:val="Heading3"/>
       </w:pPr>
       <w:bookmarkStart w:id="31" w:name="universidade-federal-do-piauí-ufpi"/>
+      <w:r>
+        <w:t xml:space="preserve">Universidade Federal do Piauí (UFPI)</w:t>
+      </w:r>
       <w:bookmarkEnd w:id="31"/>
-      <w:r>
-        <w:t xml:space="preserve">Universidade Federal do Piauí (UFPI)</w:t>
-      </w:r>
     </w:p>
     <w:p>
       <w:pPr>
@@ -1276,10 +1294,10 @@
         <w:pStyle w:val="Heading2"/>
       </w:pPr>
       <w:bookmarkStart w:id="32" w:name="languages"/>
+      <w:r>
+        <w:t xml:space="preserve">Languages</w:t>
+      </w:r>
       <w:bookmarkEnd w:id="32"/>
-      <w:r>
-        <w:t xml:space="preserve">Languages</w:t>
-      </w:r>
     </w:p>
     <w:p>
       <w:pPr>
@@ -1308,6 +1326,10 @@
     <w:sectPr/>
   </w:body>
 </w:document>
+</file>
+
+<file path=word/comments.xml><?xml version="1.0" encoding="utf-8"?>
+<w:comments xmlns:w="http://schemas.openxmlformats.org/wordprocessingml/2006/main" xmlns:m="http://schemas.openxmlformats.org/officeDocument/2006/math" xmlns:r="http://schemas.openxmlformats.org/officeDocument/2006/relationships" xmlns:o="urn:schemas-microsoft-com:office:office" xmlns:v="urn:schemas-microsoft-com:vml" xmlns:w10="urn:schemas-microsoft-com:office:word" xmlns:a="http://schemas.openxmlformats.org/drawingml/2006/main" xmlns:pic="http://schemas.openxmlformats.org/drawingml/2006/picture" xmlns:wp="http://schemas.openxmlformats.org/drawingml/2006/wordprocessingDrawing"/>
 </file>
 
 <file path=word/footnotes.xml><?xml version="1.0" encoding="utf-8"?>
@@ -1331,8 +1353,8 @@
 
 <file path=word/numbering.xml><?xml version="1.0" encoding="utf-8"?>
 <w:numbering xmlns:w="http://schemas.openxmlformats.org/wordprocessingml/2006/main">
-  <w:abstractNum w:abstractNumId="0">
-    <w:nsid w:val="e17f69ba"/>
+  <w:abstractNum w:abstractNumId="990">
+    <w:nsid w:val="170cd2de"/>
     <w:multiLevelType w:val="multilevel"/>
     <w:lvl w:ilvl="0">
       <w:numFmt w:val="bullet"/>
@@ -1411,9 +1433,31 @@
         <w:ind w:left="4800" w:hanging="480"/>
       </w:pPr>
     </w:lvl>
+    <w:lvl w:ilvl="7">
+      <w:numFmt w:val="bullet"/>
+      <w:lvlText w:val=" "/>
+      <w:lvlJc w:val="left"/>
+      <w:pPr>
+        <w:tabs>
+          <w:tab w:val="num" w:pos="5040"/>
+        </w:tabs>
+        <w:ind w:left="5520" w:hanging="480"/>
+      </w:pPr>
+    </w:lvl>
+    <w:lvl w:ilvl="8">
+      <w:numFmt w:val="bullet"/>
+      <w:lvlText w:val=" "/>
+      <w:lvlJc w:val="left"/>
+      <w:pPr>
+        <w:tabs>
+          <w:tab w:val="num" w:pos="5760"/>
+        </w:tabs>
+        <w:ind w:left="6240" w:hanging="480"/>
+      </w:pPr>
+    </w:lvl>
   </w:abstractNum>
   <w:abstractNum w:abstractNumId="990">
-    <w:nsid w:val="b4f3f44e"/>
+    <w:nsid w:val="2c1ae401"/>
     <w:multiLevelType w:val="multilevel"/>
     <w:lvl w:ilvl="0">
       <w:numFmt w:val="bullet"/>
@@ -1492,9 +1536,31 @@
         <w:ind w:left="4800" w:hanging="480"/>
       </w:pPr>
     </w:lvl>
+    <w:lvl w:ilvl="7">
+      <w:numFmt w:val="bullet"/>
+      <w:lvlText w:val=" "/>
+      <w:lvlJc w:val="left"/>
+      <w:pPr>
+        <w:tabs>
+          <w:tab w:val="num" w:pos="5040"/>
+        </w:tabs>
+        <w:ind w:left="5520" w:hanging="480"/>
+      </w:pPr>
+    </w:lvl>
+    <w:lvl w:ilvl="8">
+      <w:numFmt w:val="bullet"/>
+      <w:lvlText w:val=" "/>
+      <w:lvlJc w:val="left"/>
+      <w:pPr>
+        <w:tabs>
+          <w:tab w:val="num" w:pos="5760"/>
+        </w:tabs>
+        <w:ind w:left="6240" w:hanging="480"/>
+      </w:pPr>
+    </w:lvl>
   </w:abstractNum>
   <w:abstractNum w:abstractNumId="991">
-    <w:nsid w:val="70e2dfd1"/>
+    <w:nsid w:val="ea454b4c"/>
     <w:multiLevelType w:val="multilevel"/>
     <w:lvl w:ilvl="0">
       <w:numFmt w:val="bullet"/>
@@ -1573,9 +1639,31 @@
         <w:ind w:left="4800" w:hanging="480"/>
       </w:pPr>
     </w:lvl>
+    <w:lvl w:ilvl="7">
+      <w:numFmt w:val="bullet"/>
+      <w:lvlText w:val="–"/>
+      <w:lvlJc w:val="left"/>
+      <w:pPr>
+        <w:tabs>
+          <w:tab w:val="num" w:pos="5040"/>
+        </w:tabs>
+        <w:ind w:left="5520" w:hanging="480"/>
+      </w:pPr>
+    </w:lvl>
+    <w:lvl w:ilvl="8">
+      <w:numFmt w:val="bullet"/>
+      <w:lvlText w:val="•"/>
+      <w:lvlJc w:val="left"/>
+      <w:pPr>
+        <w:tabs>
+          <w:tab w:val="num" w:pos="5760"/>
+        </w:tabs>
+        <w:ind w:left="6240" w:hanging="480"/>
+      </w:pPr>
+    </w:lvl>
   </w:abstractNum>
-  <w:num w:numId="1">
-    <w:abstractNumId w:val="0"/>
+  <w:num w:numId="1000">
+    <w:abstractNumId w:val="990"/>
   </w:num>
   <w:num w:numId="1000">
     <w:abstractNumId w:val="990"/>
@@ -1872,6 +1960,66 @@
       <w:szCs w:val="24"/>
     </w:rPr>
   </w:style>
+  <w:style w:type="paragraph" w:styleId="Heading7">
+    <w:name w:val="Heading 7"/>
+    <w:basedOn w:val="Normal"/>
+    <w:next w:val="BodyText"/>
+    <w:uiPriority w:val="9"/>
+    <w:unhideWhenUsed/>
+    <w:qFormat/>
+    <w:pPr>
+      <w:keepNext/>
+      <w:keepLines/>
+      <w:spacing w:before="200" w:after="0"/>
+      <w:outlineLvl w:val="6"/>
+    </w:pPr>
+    <w:rPr>
+      <w:rFonts w:asciiTheme="majorHAnsi" w:eastAsiaTheme="majorEastAsia" w:hAnsiTheme="majorHAnsi" w:cstheme="majorBidi"/>
+      <w:color w:val="4F81BD" w:themeColor="accent1"/>
+      <w:sz w:val="24"/>
+      <w:szCs w:val="24"/>
+    </w:rPr>
+  </w:style>
+  <w:style w:type="paragraph" w:styleId="Heading8">
+    <w:name w:val="Heading 8"/>
+    <w:basedOn w:val="Normal"/>
+    <w:next w:val="BodyText"/>
+    <w:uiPriority w:val="9"/>
+    <w:unhideWhenUsed/>
+    <w:qFormat/>
+    <w:pPr>
+      <w:keepNext/>
+      <w:keepLines/>
+      <w:spacing w:before="200" w:after="0"/>
+      <w:outlineLvl w:val="7"/>
+    </w:pPr>
+    <w:rPr>
+      <w:rFonts w:asciiTheme="majorHAnsi" w:eastAsiaTheme="majorEastAsia" w:hAnsiTheme="majorHAnsi" w:cstheme="majorBidi"/>
+      <w:color w:val="4F81BD" w:themeColor="accent1"/>
+      <w:sz w:val="24"/>
+      <w:szCs w:val="24"/>
+    </w:rPr>
+  </w:style>
+  <w:style w:type="paragraph" w:styleId="Heading9">
+    <w:name w:val="Heading 9"/>
+    <w:basedOn w:val="Normal"/>
+    <w:next w:val="BodyText"/>
+    <w:uiPriority w:val="9"/>
+    <w:unhideWhenUsed/>
+    <w:qFormat/>
+    <w:pPr>
+      <w:keepNext/>
+      <w:keepLines/>
+      <w:spacing w:before="200" w:after="0"/>
+      <w:outlineLvl w:val="8"/>
+    </w:pPr>
+    <w:rPr>
+      <w:rFonts w:asciiTheme="majorHAnsi" w:eastAsiaTheme="majorEastAsia" w:hAnsiTheme="majorHAnsi" w:cstheme="majorBidi"/>
+      <w:color w:val="4F81BD" w:themeColor="accent1"/>
+      <w:sz w:val="24"/>
+      <w:szCs w:val="24"/>
+    </w:rPr>
+  </w:style>
   <w:style w:type="paragraph" w:styleId="BlockText">
     <w:name w:val="Block Text"/>
     <w:basedOn w:val="BodyText"/>
@@ -1903,8 +2051,9 @@
     <w:semiHidden/>
     <w:unhideWhenUsed/>
   </w:style>
-  <w:style w:type="table" w:default="1" w:styleId="TableNormal">
-    <w:name w:val="Normal Table"/>
+  <w:style w:type="table" w:default="1" w:styleId="Table">
+    <w:name w:val="Table"/>
+    <w:basedOn w:val="TableNormal"/>
     <w:semiHidden/>
     <w:unhideWhenUsed/>
     <w:qFormat/>
@@ -1961,8 +2110,8 @@
     <w:name w:val="Figure"/>
     <w:basedOn w:val="Normal"/>
   </w:style>
-  <w:style w:type="paragraph" w:customStyle="1" w:styleId="FigureWithCaption">
-    <w:name w:val="Figure with Caption"/>
+  <w:style w:type="paragraph" w:customStyle="1" w:styleId="CaptionedFigure">
+    <w:name w:val="Captioned Figure"/>
     <w:basedOn w:val="Figure"/>
     <w:pPr>
       <w:keepNext/>

--- a/resume.docx
+++ b/resume.docx
@@ -90,7 +90,7 @@
         <w:pStyle w:val="FirstParagraph"/>
       </w:pPr>
       <w:r>
-        <w:t xml:space="preserve">I have 6 years of experience with web development. I have worked in many</w:t>
+        <w:t xml:space="preserve">I have 7 years of experience with web development. I have worked in many</w:t>
       </w:r>
       <w:r>
         <w:t xml:space="preserve"> </w:t>

--- a/resume.docx
+++ b/resume.docx
@@ -40,7 +40,7 @@
               <w:jc w:val="left"/>
             </w:pPr>
             <w:r>
-              <w:t xml:space="preserve">Porto Alegre, Brazil</w:t>
+              <w:t xml:space="preserve">Berlin, Germany</w:t>
             </w:r>
           </w:p>
         </w:tc>
@@ -53,7 +53,7 @@
               <w:jc w:val="left"/>
             </w:pPr>
             <w:r>
-              <w:t xml:space="preserve">+55 51 91820304</w:t>
+              <w:t xml:space="preserve">+49 176 34464834</w:t>
             </w:r>
           </w:p>
         </w:tc>
@@ -195,9 +195,9 @@
       <w:pPr>
         <w:pStyle w:val="Heading3"/>
       </w:pPr>
-      <w:bookmarkStart w:id="23" w:name="software-developer-at-babbel"/>
-      <w:r>
-        <w:t xml:space="preserve">Software Developer at Babbel</w:t>
+      <w:bookmarkStart w:id="23" w:name="senior-software-developer-at-babbel"/>
+      <w:r>
+        <w:t xml:space="preserve">Senior Software Developer at Babbel</w:t>
       </w:r>
       <w:bookmarkEnd w:id="23"/>
     </w:p>
@@ -211,11 +211,105 @@
     </w:p>
     <w:p>
       <w:pPr>
+        <w:pStyle w:val="BodyText"/>
+      </w:pPr>
+      <w:r>
+        <w:t xml:space="preserve">At Babbel I help build the APIs and platform support for the mobile and web</w:t>
+      </w:r>
+      <w:r>
+        <w:t xml:space="preserve"> </w:t>
+      </w:r>
+      <w:r>
+        <w:t xml:space="preserve">clients. A big part of the work is conceiving good APIs that can be used by</w:t>
+      </w:r>
+      <w:r>
+        <w:t xml:space="preserve"> </w:t>
+      </w:r>
+      <w:r>
+        <w:t xml:space="preserve">current and future company initiatives. I’m also participating on the</w:t>
+      </w:r>
+      <w:r>
+        <w:t xml:space="preserve"> </w:t>
+      </w:r>
+      <w:r>
+        <w:t xml:space="preserve">microservice extraction at the company, as well as helping bring the</w:t>
+      </w:r>
+      <w:r>
+        <w:t xml:space="preserve"> </w:t>
+      </w:r>
+      <w:r>
+        <w:t xml:space="preserve">development, testing, infrastructure and interviewing practices up to date. We</w:t>
+      </w:r>
+      <w:r>
+        <w:t xml:space="preserve"> </w:t>
+      </w:r>
+      <w:r>
+        <w:t xml:space="preserve">deal with lots of AWS services and automated infrastructure. I am a major</w:t>
+      </w:r>
+      <w:r>
+        <w:t xml:space="preserve"> </w:t>
+      </w:r>
+      <w:r>
+        <w:t xml:space="preserve">contributor to the process of migrating all of the user’s vocabulary from MySql</w:t>
+      </w:r>
+      <w:r>
+        <w:t xml:space="preserve"> </w:t>
+      </w:r>
+      <w:r>
+        <w:t xml:space="preserve">to DynamoDB.</w:t>
+      </w:r>
+    </w:p>
+    <w:p>
+      <w:pPr>
+        <w:pStyle w:val="BodyText"/>
+      </w:pPr>
+      <w:r>
+        <w:t xml:space="preserve">Technologies:</w:t>
+      </w:r>
+    </w:p>
+    <w:p>
+      <w:pPr>
+        <w:pStyle w:val="Compact"/>
+        <w:numPr>
+          <w:numId w:val="1001"/>
+          <w:ilvl w:val="0"/>
+        </w:numPr>
+      </w:pPr>
+      <w:r>
+        <w:t xml:space="preserve">Ruby</w:t>
+      </w:r>
+    </w:p>
+    <w:p>
+      <w:pPr>
+        <w:pStyle w:val="Compact"/>
+        <w:numPr>
+          <w:numId w:val="1001"/>
+          <w:ilvl w:val="0"/>
+        </w:numPr>
+      </w:pPr>
+      <w:r>
+        <w:t xml:space="preserve">Rails, Terraform</w:t>
+      </w:r>
+    </w:p>
+    <w:p>
+      <w:pPr>
+        <w:pStyle w:val="Compact"/>
+        <w:numPr>
+          <w:numId w:val="1001"/>
+          <w:ilvl w:val="0"/>
+        </w:numPr>
+      </w:pPr>
+      <w:r>
+        <w:t xml:space="preserve">DynamoDB, AWS Batch, AWS DMS and many other platform AWS services</w:t>
+      </w:r>
+    </w:p>
+    <w:p>
+      <w:pPr>
         <w:pStyle w:val="Heading3"/>
       </w:pPr>
-      <w:bookmarkStart w:id="24" w:name="software-developer-at-movinga"/>
-      <w:r>
-        <w:t xml:space="preserve">Software Developer at Movinga</w:t>
+      <w:bookmarkStart w:id="24" w:name="senior-full-stack-software-developer-at-movinga"/>
+      <w:r>
+        <w:t xml:space="preserve">Senior Full-Stack Software Developer at Movinga</w:t>
       </w:r>
       <w:bookmarkEnd w:id="24"/>
     </w:p>
@@ -277,7 +371,7 @@
       <w:pPr>
         <w:pStyle w:val="Compact"/>
         <w:numPr>
-          <w:numId w:val="1001"/>
+          <w:numId w:val="1002"/>
           <w:ilvl w:val="0"/>
         </w:numPr>
       </w:pPr>
@@ -289,7 +383,7 @@
       <w:pPr>
         <w:pStyle w:val="Compact"/>
         <w:numPr>
-          <w:numId w:val="1001"/>
+          <w:numId w:val="1002"/>
           <w:ilvl w:val="0"/>
         </w:numPr>
       </w:pPr>
@@ -307,7 +401,7 @@
       <w:pPr>
         <w:pStyle w:val="Compact"/>
         <w:numPr>
-          <w:numId w:val="1001"/>
+          <w:numId w:val="1002"/>
           <w:ilvl w:val="0"/>
         </w:numPr>
       </w:pPr>
@@ -319,9 +413,9 @@
       <w:pPr>
         <w:pStyle w:val="Heading3"/>
       </w:pPr>
-      <w:bookmarkStart w:id="25" w:name="software-developer-at-globo.com"/>
-      <w:r>
-        <w:t xml:space="preserve">Software Developer at Globo.com</w:t>
+      <w:bookmarkStart w:id="25" w:name="senior-software-developer-at-globo.com"/>
+      <w:r>
+        <w:t xml:space="preserve">Senior Software Developer at Globo.com</w:t>
       </w:r>
       <w:bookmarkEnd w:id="25"/>
     </w:p>
@@ -389,7 +483,7 @@
       <w:pPr>
         <w:pStyle w:val="Compact"/>
         <w:numPr>
-          <w:numId w:val="1002"/>
+          <w:numId w:val="1003"/>
           <w:ilvl w:val="0"/>
         </w:numPr>
       </w:pPr>
@@ -407,7 +501,7 @@
       <w:pPr>
         <w:pStyle w:val="Compact"/>
         <w:numPr>
-          <w:numId w:val="1002"/>
+          <w:numId w:val="1003"/>
           <w:ilvl w:val="0"/>
         </w:numPr>
       </w:pPr>
@@ -419,7 +513,7 @@
       <w:pPr>
         <w:pStyle w:val="Compact"/>
         <w:numPr>
-          <w:numId w:val="1002"/>
+          <w:numId w:val="1003"/>
           <w:ilvl w:val="0"/>
         </w:numPr>
       </w:pPr>
@@ -437,7 +531,7 @@
       <w:pPr>
         <w:pStyle w:val="Compact"/>
         <w:numPr>
-          <w:numId w:val="1002"/>
+          <w:numId w:val="1003"/>
           <w:ilvl w:val="0"/>
         </w:numPr>
       </w:pPr>
@@ -449,7 +543,7 @@
       <w:pPr>
         <w:pStyle w:val="Compact"/>
         <w:numPr>
-          <w:numId w:val="1002"/>
+          <w:numId w:val="1003"/>
           <w:ilvl w:val="0"/>
         </w:numPr>
       </w:pPr>
@@ -469,7 +563,7 @@
       <w:pPr>
         <w:pStyle w:val="Compact"/>
         <w:numPr>
-          <w:numId w:val="1003"/>
+          <w:numId w:val="1004"/>
           <w:ilvl w:val="0"/>
         </w:numPr>
       </w:pPr>
@@ -481,7 +575,7 @@
       <w:pPr>
         <w:pStyle w:val="Compact"/>
         <w:numPr>
-          <w:numId w:val="1003"/>
+          <w:numId w:val="1004"/>
           <w:ilvl w:val="0"/>
         </w:numPr>
       </w:pPr>
@@ -493,7 +587,7 @@
       <w:pPr>
         <w:pStyle w:val="Compact"/>
         <w:numPr>
-          <w:numId w:val="1003"/>
+          <w:numId w:val="1004"/>
           <w:ilvl w:val="0"/>
         </w:numPr>
       </w:pPr>
@@ -505,7 +599,7 @@
       <w:pPr>
         <w:pStyle w:val="Compact"/>
         <w:numPr>
-          <w:numId w:val="1003"/>
+          <w:numId w:val="1004"/>
           <w:ilvl w:val="0"/>
         </w:numPr>
       </w:pPr>
@@ -517,9 +611,9 @@
       <w:pPr>
         <w:pStyle w:val="Heading3"/>
       </w:pPr>
-      <w:bookmarkStart w:id="26" w:name="software-developer-at-bearch-inc."/>
-      <w:r>
-        <w:t xml:space="preserve">Software Developer at Bearch, Inc.</w:t>
+      <w:bookmarkStart w:id="26" w:name="senior-software-developer-at-bearch-inc."/>
+      <w:r>
+        <w:t xml:space="preserve">Senior Software Developer at Bearch, Inc.</w:t>
       </w:r>
       <w:bookmarkEnd w:id="26"/>
     </w:p>
@@ -578,7 +672,7 @@
       <w:pPr>
         <w:pStyle w:val="Compact"/>
         <w:numPr>
-          <w:numId w:val="1004"/>
+          <w:numId w:val="1005"/>
           <w:ilvl w:val="0"/>
         </w:numPr>
       </w:pPr>
@@ -596,7 +690,7 @@
       <w:pPr>
         <w:pStyle w:val="Compact"/>
         <w:numPr>
-          <w:numId w:val="1004"/>
+          <w:numId w:val="1005"/>
           <w:ilvl w:val="0"/>
         </w:numPr>
       </w:pPr>
@@ -614,7 +708,7 @@
       <w:pPr>
         <w:pStyle w:val="Compact"/>
         <w:numPr>
-          <w:numId w:val="1004"/>
+          <w:numId w:val="1005"/>
           <w:ilvl w:val="0"/>
         </w:numPr>
       </w:pPr>
@@ -632,7 +726,7 @@
       <w:pPr>
         <w:pStyle w:val="Compact"/>
         <w:numPr>
-          <w:numId w:val="1004"/>
+          <w:numId w:val="1005"/>
           <w:ilvl w:val="0"/>
         </w:numPr>
       </w:pPr>
@@ -652,7 +746,7 @@
       <w:pPr>
         <w:pStyle w:val="Compact"/>
         <w:numPr>
-          <w:numId w:val="1005"/>
+          <w:numId w:val="1006"/>
           <w:ilvl w:val="0"/>
         </w:numPr>
       </w:pPr>
@@ -664,7 +758,7 @@
       <w:pPr>
         <w:pStyle w:val="Compact"/>
         <w:numPr>
-          <w:numId w:val="1005"/>
+          <w:numId w:val="1006"/>
           <w:ilvl w:val="0"/>
         </w:numPr>
       </w:pPr>
@@ -676,7 +770,7 @@
       <w:pPr>
         <w:pStyle w:val="Compact"/>
         <w:numPr>
-          <w:numId w:val="1005"/>
+          <w:numId w:val="1006"/>
           <w:ilvl w:val="0"/>
         </w:numPr>
       </w:pPr>
@@ -688,7 +782,7 @@
       <w:pPr>
         <w:pStyle w:val="Compact"/>
         <w:numPr>
-          <w:numId w:val="1005"/>
+          <w:numId w:val="1006"/>
           <w:ilvl w:val="0"/>
         </w:numPr>
       </w:pPr>
@@ -761,7 +855,7 @@
       <w:pPr>
         <w:pStyle w:val="Compact"/>
         <w:numPr>
-          <w:numId w:val="1006"/>
+          <w:numId w:val="1007"/>
           <w:ilvl w:val="0"/>
         </w:numPr>
       </w:pPr>
@@ -779,7 +873,7 @@
       <w:pPr>
         <w:pStyle w:val="Compact"/>
         <w:numPr>
-          <w:numId w:val="1006"/>
+          <w:numId w:val="1007"/>
           <w:ilvl w:val="0"/>
         </w:numPr>
       </w:pPr>
@@ -791,7 +885,7 @@
       <w:pPr>
         <w:pStyle w:val="Compact"/>
         <w:numPr>
-          <w:numId w:val="1006"/>
+          <w:numId w:val="1007"/>
           <w:ilvl w:val="0"/>
         </w:numPr>
       </w:pPr>
@@ -811,7 +905,7 @@
       <w:pPr>
         <w:pStyle w:val="Compact"/>
         <w:numPr>
-          <w:numId w:val="1007"/>
+          <w:numId w:val="1008"/>
           <w:ilvl w:val="0"/>
         </w:numPr>
       </w:pPr>
@@ -823,7 +917,7 @@
       <w:pPr>
         <w:pStyle w:val="Compact"/>
         <w:numPr>
-          <w:numId w:val="1007"/>
+          <w:numId w:val="1008"/>
           <w:ilvl w:val="0"/>
         </w:numPr>
       </w:pPr>
@@ -835,7 +929,7 @@
       <w:pPr>
         <w:pStyle w:val="Compact"/>
         <w:numPr>
-          <w:numId w:val="1007"/>
+          <w:numId w:val="1008"/>
           <w:ilvl w:val="0"/>
         </w:numPr>
       </w:pPr>
@@ -847,7 +941,7 @@
       <w:pPr>
         <w:pStyle w:val="Compact"/>
         <w:numPr>
-          <w:numId w:val="1007"/>
+          <w:numId w:val="1008"/>
           <w:ilvl w:val="0"/>
         </w:numPr>
       </w:pPr>
@@ -859,7 +953,7 @@
       <w:pPr>
         <w:pStyle w:val="Compact"/>
         <w:numPr>
-          <w:numId w:val="1007"/>
+          <w:numId w:val="1008"/>
           <w:ilvl w:val="0"/>
         </w:numPr>
       </w:pPr>
@@ -871,7 +965,7 @@
       <w:pPr>
         <w:pStyle w:val="Compact"/>
         <w:numPr>
-          <w:numId w:val="1007"/>
+          <w:numId w:val="1008"/>
           <w:ilvl w:val="0"/>
         </w:numPr>
       </w:pPr>
@@ -883,7 +977,7 @@
       <w:pPr>
         <w:pStyle w:val="Compact"/>
         <w:numPr>
-          <w:numId w:val="1007"/>
+          <w:numId w:val="1008"/>
           <w:ilvl w:val="0"/>
         </w:numPr>
       </w:pPr>
@@ -982,7 +1076,7 @@
       <w:pPr>
         <w:pStyle w:val="Compact"/>
         <w:numPr>
-          <w:numId w:val="1008"/>
+          <w:numId w:val="1009"/>
           <w:ilvl w:val="0"/>
         </w:numPr>
       </w:pPr>
@@ -994,7 +1088,7 @@
       <w:pPr>
         <w:pStyle w:val="Compact"/>
         <w:numPr>
-          <w:numId w:val="1008"/>
+          <w:numId w:val="1009"/>
           <w:ilvl w:val="0"/>
         </w:numPr>
       </w:pPr>
@@ -1006,7 +1100,7 @@
       <w:pPr>
         <w:pStyle w:val="Compact"/>
         <w:numPr>
-          <w:numId w:val="1008"/>
+          <w:numId w:val="1009"/>
           <w:ilvl w:val="0"/>
         </w:numPr>
       </w:pPr>
@@ -1026,7 +1120,7 @@
       <w:pPr>
         <w:pStyle w:val="Compact"/>
         <w:numPr>
-          <w:numId w:val="1009"/>
+          <w:numId w:val="1010"/>
           <w:ilvl w:val="0"/>
         </w:numPr>
       </w:pPr>
@@ -1038,7 +1132,7 @@
       <w:pPr>
         <w:pStyle w:val="Compact"/>
         <w:numPr>
-          <w:numId w:val="1009"/>
+          <w:numId w:val="1010"/>
           <w:ilvl w:val="0"/>
         </w:numPr>
       </w:pPr>
@@ -1131,7 +1225,7 @@
       <w:pPr>
         <w:pStyle w:val="Compact"/>
         <w:numPr>
-          <w:numId w:val="1010"/>
+          <w:numId w:val="1011"/>
           <w:ilvl w:val="0"/>
         </w:numPr>
       </w:pPr>
@@ -1143,7 +1237,7 @@
       <w:pPr>
         <w:pStyle w:val="Compact"/>
         <w:numPr>
-          <w:numId w:val="1010"/>
+          <w:numId w:val="1011"/>
           <w:ilvl w:val="0"/>
         </w:numPr>
       </w:pPr>
@@ -1155,7 +1249,7 @@
       <w:pPr>
         <w:pStyle w:val="Compact"/>
         <w:numPr>
-          <w:numId w:val="1010"/>
+          <w:numId w:val="1011"/>
           <w:ilvl w:val="0"/>
         </w:numPr>
       </w:pPr>
@@ -1167,7 +1261,7 @@
       <w:pPr>
         <w:pStyle w:val="Compact"/>
         <w:numPr>
-          <w:numId w:val="1010"/>
+          <w:numId w:val="1011"/>
           <w:ilvl w:val="0"/>
         </w:numPr>
       </w:pPr>
@@ -1185,7 +1279,7 @@
       <w:pPr>
         <w:pStyle w:val="Compact"/>
         <w:numPr>
-          <w:numId w:val="1010"/>
+          <w:numId w:val="1011"/>
           <w:ilvl w:val="0"/>
         </w:numPr>
       </w:pPr>
@@ -1197,7 +1291,7 @@
       <w:pPr>
         <w:pStyle w:val="Compact"/>
         <w:numPr>
-          <w:numId w:val="1010"/>
+          <w:numId w:val="1011"/>
           <w:ilvl w:val="0"/>
         </w:numPr>
       </w:pPr>
@@ -1209,7 +1303,7 @@
       <w:pPr>
         <w:pStyle w:val="Compact"/>
         <w:numPr>
-          <w:numId w:val="1010"/>
+          <w:numId w:val="1011"/>
           <w:ilvl w:val="0"/>
         </w:numPr>
       </w:pPr>
@@ -1229,7 +1323,7 @@
       <w:pPr>
         <w:pStyle w:val="Compact"/>
         <w:numPr>
-          <w:numId w:val="1011"/>
+          <w:numId w:val="1012"/>
           <w:ilvl w:val="0"/>
         </w:numPr>
       </w:pPr>
@@ -1241,7 +1335,7 @@
       <w:pPr>
         <w:pStyle w:val="Compact"/>
         <w:numPr>
-          <w:numId w:val="1011"/>
+          <w:numId w:val="1012"/>
           <w:ilvl w:val="0"/>
         </w:numPr>
       </w:pPr>
@@ -1253,7 +1347,7 @@
       <w:pPr>
         <w:pStyle w:val="Compact"/>
         <w:numPr>
-          <w:numId w:val="1011"/>
+          <w:numId w:val="1012"/>
           <w:ilvl w:val="0"/>
         </w:numPr>
       </w:pPr>
@@ -1303,7 +1397,7 @@
       <w:pPr>
         <w:pStyle w:val="Compact"/>
         <w:numPr>
-          <w:numId w:val="1012"/>
+          <w:numId w:val="1013"/>
           <w:ilvl w:val="0"/>
         </w:numPr>
       </w:pPr>
@@ -1315,7 +1409,7 @@
       <w:pPr>
         <w:pStyle w:val="Compact"/>
         <w:numPr>
-          <w:numId w:val="1012"/>
+          <w:numId w:val="1013"/>
           <w:ilvl w:val="0"/>
         </w:numPr>
       </w:pPr>
@@ -1702,6 +1796,9 @@
     <w:abstractNumId w:val="991"/>
   </w:num>
   <w:num w:numId="1012">
+    <w:abstractNumId w:val="991"/>
+  </w:num>
+  <w:num w:numId="1013">
     <w:abstractNumId w:val="991"/>
   </w:num>
 </w:numbering>

--- a/resume.docx
+++ b/resume.docx
@@ -60,11 +60,7 @@
       </w:tr>
       <w:tr>
         <w:tc>
-          <w:p>
-            <w:pPr>
-              <w:pStyle w:val="Compact"/>
-            </w:pPr>
-          </w:p>
+          <w:p/>
         </w:tc>
       </w:tr>
     </w:tbl>
@@ -90,7 +86,7 @@
         <w:pStyle w:val="FirstParagraph"/>
       </w:pPr>
       <w:r>
-        <w:t xml:space="preserve">I have 7 years of experience with web development. I have worked in many</w:t>
+        <w:t xml:space="preserve">I have 8 years of experience with web development. I have worked in many</w:t>
       </w:r>
       <w:r>
         <w:t xml:space="preserve"> </w:t>
@@ -102,7 +98,7 @@
         <w:t xml:space="preserve"> </w:t>
       </w:r>
       <w:r>
-        <w:t xml:space="preserve">and server automation. My main focus is back end and I advocate code quality,</w:t>
+        <w:t xml:space="preserve">and infrastructure. My main focus is backend and I advocate code quality,</w:t>
       </w:r>
       <w:r>
         <w:t xml:space="preserve"> </w:t>
@@ -114,7 +110,7 @@
         <w:t xml:space="preserve"> </w:t>
       </w:r>
       <w:r>
-        <w:t xml:space="preserve">practice, together with TDD and refactoring.</w:t>
+        <w:t xml:space="preserve">practice, along with TDD and refactoring.</w:t>
       </w:r>
     </w:p>
     <w:p>
@@ -166,19 +162,25 @@
         <w:t xml:space="preserve"> </w:t>
       </w:r>
       <w:r>
-        <w:t xml:space="preserve">Racket, Bash, Clojure, etc and even my own language, Marco. I’m also confident</w:t>
-      </w:r>
-      <w:r>
-        <w:t xml:space="preserve"> </w:t>
-      </w:r>
-      <w:r>
-        <w:t xml:space="preserve">working with fast delivery, continuous integration and many agile ideas. I’m</w:t>
-      </w:r>
-      <w:r>
-        <w:t xml:space="preserve"> </w:t>
-      </w:r>
-      <w:r>
-        <w:t xml:space="preserve">fluent in Portuguese and English and also a game and music enthusiast.</w:t>
+        <w:t xml:space="preserve">Racket, Bash, Clojure, etc and even designed my own language. I’m also</w:t>
+      </w:r>
+      <w:r>
+        <w:t xml:space="preserve"> </w:t>
+      </w:r>
+      <w:r>
+        <w:t xml:space="preserve">confident working with fast delivery, continuous integration and many agile</w:t>
+      </w:r>
+      <w:r>
+        <w:t xml:space="preserve"> </w:t>
+      </w:r>
+      <w:r>
+        <w:t xml:space="preserve">ideas. I’m fluent in Portuguese and English and also a game and music</w:t>
+      </w:r>
+      <w:r>
+        <w:t xml:space="preserve"> </w:t>
+      </w:r>
+      <w:r>
+        <w:t xml:space="preserve">enthusiast.</w:t>
       </w:r>
     </w:p>
     <w:p>
@@ -269,10 +271,9 @@
     </w:p>
     <w:p>
       <w:pPr>
-        <w:pStyle w:val="Compact"/>
-        <w:numPr>
+        <w:numPr>
+          <w:ilvl w:val="0"/>
           <w:numId w:val="1001"/>
-          <w:ilvl w:val="0"/>
         </w:numPr>
       </w:pPr>
       <w:r>
@@ -281,10 +282,9 @@
     </w:p>
     <w:p>
       <w:pPr>
-        <w:pStyle w:val="Compact"/>
-        <w:numPr>
+        <w:numPr>
+          <w:ilvl w:val="0"/>
           <w:numId w:val="1001"/>
-          <w:ilvl w:val="0"/>
         </w:numPr>
       </w:pPr>
       <w:r>
@@ -293,10 +293,9 @@
     </w:p>
     <w:p>
       <w:pPr>
-        <w:pStyle w:val="Compact"/>
-        <w:numPr>
+        <w:numPr>
+          <w:ilvl w:val="0"/>
           <w:numId w:val="1001"/>
-          <w:ilvl w:val="0"/>
         </w:numPr>
       </w:pPr>
       <w:r>
@@ -307,7 +306,7 @@
       <w:pPr>
         <w:pStyle w:val="Heading3"/>
       </w:pPr>
-      <w:bookmarkStart w:id="24" w:name="senior-full-stack-software-developer-at-movinga"/>
+      <w:bookmarkStart w:id="24" w:name="X98ae57febf2a83d9f8745f43dd46a932a22febb"/>
       <w:r>
         <w:t xml:space="preserve">Senior Full-Stack Software Developer at Movinga</w:t>
       </w:r>
@@ -369,10 +368,9 @@
     </w:p>
     <w:p>
       <w:pPr>
-        <w:pStyle w:val="Compact"/>
-        <w:numPr>
+        <w:numPr>
+          <w:ilvl w:val="0"/>
           <w:numId w:val="1002"/>
-          <w:ilvl w:val="0"/>
         </w:numPr>
       </w:pPr>
       <w:r>
@@ -381,10 +379,9 @@
     </w:p>
     <w:p>
       <w:pPr>
-        <w:pStyle w:val="Compact"/>
-        <w:numPr>
+        <w:numPr>
+          <w:ilvl w:val="0"/>
           <w:numId w:val="1002"/>
-          <w:ilvl w:val="0"/>
         </w:numPr>
       </w:pPr>
       <w:r>
@@ -399,10 +396,9 @@
     </w:p>
     <w:p>
       <w:pPr>
-        <w:pStyle w:val="Compact"/>
-        <w:numPr>
+        <w:numPr>
+          <w:ilvl w:val="0"/>
           <w:numId w:val="1002"/>
-          <w:ilvl w:val="0"/>
         </w:numPr>
       </w:pPr>
       <w:r>
@@ -481,10 +477,9 @@
     </w:p>
     <w:p>
       <w:pPr>
-        <w:pStyle w:val="Compact"/>
-        <w:numPr>
+        <w:numPr>
+          <w:ilvl w:val="0"/>
           <w:numId w:val="1003"/>
-          <w:ilvl w:val="0"/>
         </w:numPr>
       </w:pPr>
       <w:r>
@@ -499,10 +494,9 @@
     </w:p>
     <w:p>
       <w:pPr>
-        <w:pStyle w:val="Compact"/>
-        <w:numPr>
+        <w:numPr>
+          <w:ilvl w:val="0"/>
           <w:numId w:val="1003"/>
-          <w:ilvl w:val="0"/>
         </w:numPr>
       </w:pPr>
       <w:r>
@@ -511,10 +505,9 @@
     </w:p>
     <w:p>
       <w:pPr>
-        <w:pStyle w:val="Compact"/>
-        <w:numPr>
+        <w:numPr>
+          <w:ilvl w:val="0"/>
           <w:numId w:val="1003"/>
-          <w:ilvl w:val="0"/>
         </w:numPr>
       </w:pPr>
       <w:r>
@@ -529,10 +522,9 @@
     </w:p>
     <w:p>
       <w:pPr>
-        <w:pStyle w:val="Compact"/>
-        <w:numPr>
+        <w:numPr>
+          <w:ilvl w:val="0"/>
           <w:numId w:val="1003"/>
-          <w:ilvl w:val="0"/>
         </w:numPr>
       </w:pPr>
       <w:r>
@@ -541,10 +533,9 @@
     </w:p>
     <w:p>
       <w:pPr>
-        <w:pStyle w:val="Compact"/>
-        <w:numPr>
+        <w:numPr>
+          <w:ilvl w:val="0"/>
           <w:numId w:val="1003"/>
-          <w:ilvl w:val="0"/>
         </w:numPr>
       </w:pPr>
       <w:r>
@@ -561,10 +552,9 @@
     </w:p>
     <w:p>
       <w:pPr>
-        <w:pStyle w:val="Compact"/>
-        <w:numPr>
+        <w:numPr>
+          <w:ilvl w:val="0"/>
           <w:numId w:val="1004"/>
-          <w:ilvl w:val="0"/>
         </w:numPr>
       </w:pPr>
       <w:r>
@@ -573,10 +563,9 @@
     </w:p>
     <w:p>
       <w:pPr>
-        <w:pStyle w:val="Compact"/>
-        <w:numPr>
+        <w:numPr>
+          <w:ilvl w:val="0"/>
           <w:numId w:val="1004"/>
-          <w:ilvl w:val="0"/>
         </w:numPr>
       </w:pPr>
       <w:r>
@@ -585,10 +574,9 @@
     </w:p>
     <w:p>
       <w:pPr>
-        <w:pStyle w:val="Compact"/>
-        <w:numPr>
+        <w:numPr>
+          <w:ilvl w:val="0"/>
           <w:numId w:val="1004"/>
-          <w:ilvl w:val="0"/>
         </w:numPr>
       </w:pPr>
       <w:r>
@@ -597,10 +585,9 @@
     </w:p>
     <w:p>
       <w:pPr>
-        <w:pStyle w:val="Compact"/>
-        <w:numPr>
+        <w:numPr>
+          <w:ilvl w:val="0"/>
           <w:numId w:val="1004"/>
-          <w:ilvl w:val="0"/>
         </w:numPr>
       </w:pPr>
       <w:r>
@@ -670,10 +657,9 @@
     </w:p>
     <w:p>
       <w:pPr>
-        <w:pStyle w:val="Compact"/>
-        <w:numPr>
+        <w:numPr>
+          <w:ilvl w:val="0"/>
           <w:numId w:val="1005"/>
-          <w:ilvl w:val="0"/>
         </w:numPr>
       </w:pPr>
       <w:r>
@@ -688,10 +674,9 @@
     </w:p>
     <w:p>
       <w:pPr>
-        <w:pStyle w:val="Compact"/>
-        <w:numPr>
+        <w:numPr>
+          <w:ilvl w:val="0"/>
           <w:numId w:val="1005"/>
-          <w:ilvl w:val="0"/>
         </w:numPr>
       </w:pPr>
       <w:r>
@@ -706,10 +691,9 @@
     </w:p>
     <w:p>
       <w:pPr>
-        <w:pStyle w:val="Compact"/>
-        <w:numPr>
+        <w:numPr>
+          <w:ilvl w:val="0"/>
           <w:numId w:val="1005"/>
-          <w:ilvl w:val="0"/>
         </w:numPr>
       </w:pPr>
       <w:r>
@@ -724,10 +708,9 @@
     </w:p>
     <w:p>
       <w:pPr>
-        <w:pStyle w:val="Compact"/>
-        <w:numPr>
+        <w:numPr>
+          <w:ilvl w:val="0"/>
           <w:numId w:val="1005"/>
-          <w:ilvl w:val="0"/>
         </w:numPr>
       </w:pPr>
       <w:r>
@@ -744,10 +727,9 @@
     </w:p>
     <w:p>
       <w:pPr>
-        <w:pStyle w:val="Compact"/>
-        <w:numPr>
+        <w:numPr>
+          <w:ilvl w:val="0"/>
           <w:numId w:val="1006"/>
-          <w:ilvl w:val="0"/>
         </w:numPr>
       </w:pPr>
       <w:r>
@@ -756,10 +738,9 @@
     </w:p>
     <w:p>
       <w:pPr>
-        <w:pStyle w:val="Compact"/>
-        <w:numPr>
+        <w:numPr>
+          <w:ilvl w:val="0"/>
           <w:numId w:val="1006"/>
-          <w:ilvl w:val="0"/>
         </w:numPr>
       </w:pPr>
       <w:r>
@@ -768,10 +749,9 @@
     </w:p>
     <w:p>
       <w:pPr>
-        <w:pStyle w:val="Compact"/>
-        <w:numPr>
+        <w:numPr>
+          <w:ilvl w:val="0"/>
           <w:numId w:val="1006"/>
-          <w:ilvl w:val="0"/>
         </w:numPr>
       </w:pPr>
       <w:r>
@@ -780,10 +760,9 @@
     </w:p>
     <w:p>
       <w:pPr>
-        <w:pStyle w:val="Compact"/>
-        <w:numPr>
+        <w:numPr>
+          <w:ilvl w:val="0"/>
           <w:numId w:val="1006"/>
-          <w:ilvl w:val="0"/>
         </w:numPr>
       </w:pPr>
       <w:r>
@@ -853,10 +832,9 @@
     </w:p>
     <w:p>
       <w:pPr>
-        <w:pStyle w:val="Compact"/>
-        <w:numPr>
+        <w:numPr>
+          <w:ilvl w:val="0"/>
           <w:numId w:val="1007"/>
-          <w:ilvl w:val="0"/>
         </w:numPr>
       </w:pPr>
       <w:r>
@@ -871,10 +849,9 @@
     </w:p>
     <w:p>
       <w:pPr>
-        <w:pStyle w:val="Compact"/>
-        <w:numPr>
+        <w:numPr>
+          <w:ilvl w:val="0"/>
           <w:numId w:val="1007"/>
-          <w:ilvl w:val="0"/>
         </w:numPr>
       </w:pPr>
       <w:r>
@@ -883,10 +860,9 @@
     </w:p>
     <w:p>
       <w:pPr>
-        <w:pStyle w:val="Compact"/>
-        <w:numPr>
+        <w:numPr>
+          <w:ilvl w:val="0"/>
           <w:numId w:val="1007"/>
-          <w:ilvl w:val="0"/>
         </w:numPr>
       </w:pPr>
       <w:r>
@@ -903,10 +879,9 @@
     </w:p>
     <w:p>
       <w:pPr>
-        <w:pStyle w:val="Compact"/>
-        <w:numPr>
+        <w:numPr>
+          <w:ilvl w:val="0"/>
           <w:numId w:val="1008"/>
-          <w:ilvl w:val="0"/>
         </w:numPr>
       </w:pPr>
       <w:r>
@@ -915,10 +890,9 @@
     </w:p>
     <w:p>
       <w:pPr>
-        <w:pStyle w:val="Compact"/>
-        <w:numPr>
+        <w:numPr>
+          <w:ilvl w:val="0"/>
           <w:numId w:val="1008"/>
-          <w:ilvl w:val="0"/>
         </w:numPr>
       </w:pPr>
       <w:r>
@@ -927,10 +901,9 @@
     </w:p>
     <w:p>
       <w:pPr>
-        <w:pStyle w:val="Compact"/>
-        <w:numPr>
+        <w:numPr>
+          <w:ilvl w:val="0"/>
           <w:numId w:val="1008"/>
-          <w:ilvl w:val="0"/>
         </w:numPr>
       </w:pPr>
       <w:r>
@@ -939,10 +912,9 @@
     </w:p>
     <w:p>
       <w:pPr>
-        <w:pStyle w:val="Compact"/>
-        <w:numPr>
+        <w:numPr>
+          <w:ilvl w:val="0"/>
           <w:numId w:val="1008"/>
-          <w:ilvl w:val="0"/>
         </w:numPr>
       </w:pPr>
       <w:r>
@@ -951,10 +923,9 @@
     </w:p>
     <w:p>
       <w:pPr>
-        <w:pStyle w:val="Compact"/>
-        <w:numPr>
+        <w:numPr>
+          <w:ilvl w:val="0"/>
           <w:numId w:val="1008"/>
-          <w:ilvl w:val="0"/>
         </w:numPr>
       </w:pPr>
       <w:r>
@@ -963,10 +934,9 @@
     </w:p>
     <w:p>
       <w:pPr>
-        <w:pStyle w:val="Compact"/>
-        <w:numPr>
+        <w:numPr>
+          <w:ilvl w:val="0"/>
           <w:numId w:val="1008"/>
-          <w:ilvl w:val="0"/>
         </w:numPr>
       </w:pPr>
       <w:r>
@@ -975,10 +945,9 @@
     </w:p>
     <w:p>
       <w:pPr>
-        <w:pStyle w:val="Compact"/>
-        <w:numPr>
+        <w:numPr>
+          <w:ilvl w:val="0"/>
           <w:numId w:val="1008"/>
-          <w:ilvl w:val="0"/>
         </w:numPr>
       </w:pPr>
       <w:r>
@@ -1074,10 +1043,9 @@
     </w:p>
     <w:p>
       <w:pPr>
-        <w:pStyle w:val="Compact"/>
-        <w:numPr>
+        <w:numPr>
+          <w:ilvl w:val="0"/>
           <w:numId w:val="1009"/>
-          <w:ilvl w:val="0"/>
         </w:numPr>
       </w:pPr>
       <w:r>
@@ -1086,10 +1054,9 @@
     </w:p>
     <w:p>
       <w:pPr>
-        <w:pStyle w:val="Compact"/>
-        <w:numPr>
+        <w:numPr>
+          <w:ilvl w:val="0"/>
           <w:numId w:val="1009"/>
-          <w:ilvl w:val="0"/>
         </w:numPr>
       </w:pPr>
       <w:r>
@@ -1098,10 +1065,9 @@
     </w:p>
     <w:p>
       <w:pPr>
-        <w:pStyle w:val="Compact"/>
-        <w:numPr>
+        <w:numPr>
+          <w:ilvl w:val="0"/>
           <w:numId w:val="1009"/>
-          <w:ilvl w:val="0"/>
         </w:numPr>
       </w:pPr>
       <w:r>
@@ -1118,10 +1084,9 @@
     </w:p>
     <w:p>
       <w:pPr>
-        <w:pStyle w:val="Compact"/>
-        <w:numPr>
+        <w:numPr>
+          <w:ilvl w:val="0"/>
           <w:numId w:val="1010"/>
-          <w:ilvl w:val="0"/>
         </w:numPr>
       </w:pPr>
       <w:r>
@@ -1130,10 +1095,9 @@
     </w:p>
     <w:p>
       <w:pPr>
-        <w:pStyle w:val="Compact"/>
-        <w:numPr>
+        <w:numPr>
+          <w:ilvl w:val="0"/>
           <w:numId w:val="1010"/>
-          <w:ilvl w:val="0"/>
         </w:numPr>
       </w:pPr>
       <w:r>
@@ -1223,10 +1187,9 @@
     </w:p>
     <w:p>
       <w:pPr>
-        <w:pStyle w:val="Compact"/>
-        <w:numPr>
+        <w:numPr>
+          <w:ilvl w:val="0"/>
           <w:numId w:val="1011"/>
-          <w:ilvl w:val="0"/>
         </w:numPr>
       </w:pPr>
       <w:r>
@@ -1235,10 +1198,9 @@
     </w:p>
     <w:p>
       <w:pPr>
-        <w:pStyle w:val="Compact"/>
-        <w:numPr>
+        <w:numPr>
+          <w:ilvl w:val="0"/>
           <w:numId w:val="1011"/>
-          <w:ilvl w:val="0"/>
         </w:numPr>
       </w:pPr>
       <w:r>
@@ -1247,10 +1209,9 @@
     </w:p>
     <w:p>
       <w:pPr>
-        <w:pStyle w:val="Compact"/>
-        <w:numPr>
+        <w:numPr>
+          <w:ilvl w:val="0"/>
           <w:numId w:val="1011"/>
-          <w:ilvl w:val="0"/>
         </w:numPr>
       </w:pPr>
       <w:r>
@@ -1259,10 +1220,9 @@
     </w:p>
     <w:p>
       <w:pPr>
-        <w:pStyle w:val="Compact"/>
-        <w:numPr>
+        <w:numPr>
+          <w:ilvl w:val="0"/>
           <w:numId w:val="1011"/>
-          <w:ilvl w:val="0"/>
         </w:numPr>
       </w:pPr>
       <w:r>
@@ -1277,10 +1237,9 @@
     </w:p>
     <w:p>
       <w:pPr>
-        <w:pStyle w:val="Compact"/>
-        <w:numPr>
+        <w:numPr>
+          <w:ilvl w:val="0"/>
           <w:numId w:val="1011"/>
-          <w:ilvl w:val="0"/>
         </w:numPr>
       </w:pPr>
       <w:r>
@@ -1289,10 +1248,9 @@
     </w:p>
     <w:p>
       <w:pPr>
-        <w:pStyle w:val="Compact"/>
-        <w:numPr>
+        <w:numPr>
+          <w:ilvl w:val="0"/>
           <w:numId w:val="1011"/>
-          <w:ilvl w:val="0"/>
         </w:numPr>
       </w:pPr>
       <w:r>
@@ -1301,10 +1259,9 @@
     </w:p>
     <w:p>
       <w:pPr>
-        <w:pStyle w:val="Compact"/>
-        <w:numPr>
+        <w:numPr>
+          <w:ilvl w:val="0"/>
           <w:numId w:val="1011"/>
-          <w:ilvl w:val="0"/>
         </w:numPr>
       </w:pPr>
       <w:r>
@@ -1321,10 +1278,9 @@
     </w:p>
     <w:p>
       <w:pPr>
-        <w:pStyle w:val="Compact"/>
-        <w:numPr>
+        <w:numPr>
+          <w:ilvl w:val="0"/>
           <w:numId w:val="1012"/>
-          <w:ilvl w:val="0"/>
         </w:numPr>
       </w:pPr>
       <w:r>
@@ -1333,10 +1289,9 @@
     </w:p>
     <w:p>
       <w:pPr>
-        <w:pStyle w:val="Compact"/>
-        <w:numPr>
+        <w:numPr>
+          <w:ilvl w:val="0"/>
           <w:numId w:val="1012"/>
-          <w:ilvl w:val="0"/>
         </w:numPr>
       </w:pPr>
       <w:r>
@@ -1345,10 +1300,9 @@
     </w:p>
     <w:p>
       <w:pPr>
-        <w:pStyle w:val="Compact"/>
-        <w:numPr>
+        <w:numPr>
+          <w:ilvl w:val="0"/>
           <w:numId w:val="1012"/>
-          <w:ilvl w:val="0"/>
         </w:numPr>
       </w:pPr>
       <w:r>
@@ -1395,10 +1349,9 @@
     </w:p>
     <w:p>
       <w:pPr>
-        <w:pStyle w:val="Compact"/>
-        <w:numPr>
+        <w:numPr>
+          <w:ilvl w:val="0"/>
           <w:numId w:val="1013"/>
-          <w:ilvl w:val="0"/>
         </w:numPr>
       </w:pPr>
       <w:r>
@@ -1407,10 +1360,9 @@
     </w:p>
     <w:p>
       <w:pPr>
-        <w:pStyle w:val="Compact"/>
-        <w:numPr>
+        <w:numPr>
+          <w:ilvl w:val="0"/>
           <w:numId w:val="1013"/>
-          <w:ilvl w:val="0"/>
         </w:numPr>
       </w:pPr>
       <w:r>
@@ -1448,109 +1400,6 @@
 <file path=word/numbering.xml><?xml version="1.0" encoding="utf-8"?>
 <w:numbering xmlns:w="http://schemas.openxmlformats.org/wordprocessingml/2006/main">
   <w:abstractNum w:abstractNumId="990">
-    <w:nsid w:val="170cd2de"/>
-    <w:multiLevelType w:val="multilevel"/>
-    <w:lvl w:ilvl="0">
-      <w:numFmt w:val="bullet"/>
-      <w:lvlText w:val=" "/>
-      <w:lvlJc w:val="left"/>
-      <w:pPr>
-        <w:tabs>
-          <w:tab w:val="num" w:pos="0"/>
-        </w:tabs>
-        <w:ind w:left="480" w:hanging="480"/>
-      </w:pPr>
-    </w:lvl>
-    <w:lvl w:ilvl="1">
-      <w:numFmt w:val="bullet"/>
-      <w:lvlText w:val=" "/>
-      <w:lvlJc w:val="left"/>
-      <w:pPr>
-        <w:tabs>
-          <w:tab w:val="num" w:pos="720"/>
-        </w:tabs>
-        <w:ind w:left="1200" w:hanging="480"/>
-      </w:pPr>
-    </w:lvl>
-    <w:lvl w:ilvl="2">
-      <w:numFmt w:val="bullet"/>
-      <w:lvlText w:val=" "/>
-      <w:lvlJc w:val="left"/>
-      <w:pPr>
-        <w:tabs>
-          <w:tab w:val="num" w:pos="1440"/>
-        </w:tabs>
-        <w:ind w:left="1920" w:hanging="480"/>
-      </w:pPr>
-    </w:lvl>
-    <w:lvl w:ilvl="3">
-      <w:numFmt w:val="bullet"/>
-      <w:lvlText w:val=" "/>
-      <w:lvlJc w:val="left"/>
-      <w:pPr>
-        <w:tabs>
-          <w:tab w:val="num" w:pos="2160"/>
-        </w:tabs>
-        <w:ind w:left="2640" w:hanging="480"/>
-      </w:pPr>
-    </w:lvl>
-    <w:lvl w:ilvl="4">
-      <w:numFmt w:val="bullet"/>
-      <w:lvlText w:val=" "/>
-      <w:lvlJc w:val="left"/>
-      <w:pPr>
-        <w:tabs>
-          <w:tab w:val="num" w:pos="2880"/>
-        </w:tabs>
-        <w:ind w:left="3360" w:hanging="480"/>
-      </w:pPr>
-    </w:lvl>
-    <w:lvl w:ilvl="5">
-      <w:numFmt w:val="bullet"/>
-      <w:lvlText w:val=" "/>
-      <w:lvlJc w:val="left"/>
-      <w:pPr>
-        <w:tabs>
-          <w:tab w:val="num" w:pos="3600"/>
-        </w:tabs>
-        <w:ind w:left="4080" w:hanging="480"/>
-      </w:pPr>
-    </w:lvl>
-    <w:lvl w:ilvl="6">
-      <w:numFmt w:val="bullet"/>
-      <w:lvlText w:val=" "/>
-      <w:lvlJc w:val="left"/>
-      <w:pPr>
-        <w:tabs>
-          <w:tab w:val="num" w:pos="4320"/>
-        </w:tabs>
-        <w:ind w:left="4800" w:hanging="480"/>
-      </w:pPr>
-    </w:lvl>
-    <w:lvl w:ilvl="7">
-      <w:numFmt w:val="bullet"/>
-      <w:lvlText w:val=" "/>
-      <w:lvlJc w:val="left"/>
-      <w:pPr>
-        <w:tabs>
-          <w:tab w:val="num" w:pos="5040"/>
-        </w:tabs>
-        <w:ind w:left="5520" w:hanging="480"/>
-      </w:pPr>
-    </w:lvl>
-    <w:lvl w:ilvl="8">
-      <w:numFmt w:val="bullet"/>
-      <w:lvlText w:val=" "/>
-      <w:lvlJc w:val="left"/>
-      <w:pPr>
-        <w:tabs>
-          <w:tab w:val="num" w:pos="5760"/>
-        </w:tabs>
-        <w:ind w:left="6240" w:hanging="480"/>
-      </w:pPr>
-    </w:lvl>
-  </w:abstractNum>
-  <w:abstractNum w:abstractNumId="990">
     <w:nsid w:val="2c1ae401"/>
     <w:multiLevelType w:val="multilevel"/>
     <w:lvl w:ilvl="0">
@@ -1756,9 +1605,6 @@
       </w:pPr>
     </w:lvl>
   </w:abstractNum>
-  <w:num w:numId="1000">
-    <w:abstractNumId w:val="990"/>
-  </w:num>
   <w:num w:numId="1000">
     <w:abstractNumId w:val="990"/>
   </w:num>
@@ -1944,7 +1790,7 @@
       <w:rFonts w:asciiTheme="majorHAnsi" w:eastAsiaTheme="majorEastAsia" w:hAnsiTheme="majorHAnsi" w:cstheme="majorBidi"/>
       <w:b/>
       <w:bCs/>
-      <w:color w:val="345A8A" w:themeColor="accent1" w:themeShade="B5"/>
+      <w:color w:val="4F81BD" w:themeColor="accent1"/>
       <w:sz w:val="32"/>
       <w:szCs w:val="32"/>
     </w:rPr>
@@ -1967,8 +1813,8 @@
       <w:b/>
       <w:bCs/>
       <w:color w:val="4F81BD" w:themeColor="accent1"/>
-      <w:sz w:val="32"/>
-      <w:szCs w:val="32"/>
+      <w:sz w:val="28"/>
+      <w:szCs w:val="28"/>
     </w:rPr>
   </w:style>
   <w:style w:type="paragraph" w:styleId="Heading3">
@@ -1989,8 +1835,8 @@
       <w:b/>
       <w:bCs/>
       <w:color w:val="4F81BD" w:themeColor="accent1"/>
-      <w:sz w:val="28"/>
-      <w:szCs w:val="28"/>
+      <w:sz w:val="24"/>
+      <w:szCs w:val="24"/>
     </w:rPr>
   </w:style>
   <w:style w:type="paragraph" w:styleId="Heading4">
@@ -2008,7 +1854,7 @@
     </w:pPr>
     <w:rPr>
       <w:rFonts w:asciiTheme="majorHAnsi" w:eastAsiaTheme="majorEastAsia" w:hAnsiTheme="majorHAnsi" w:cstheme="majorBidi"/>
-      <w:b/>
+      <w:i/>
       <w:bCs/>
       <w:color w:val="4F81BD" w:themeColor="accent1"/>
       <w:sz w:val="24"/>
@@ -2030,7 +1876,6 @@
     </w:pPr>
     <w:rPr>
       <w:rFonts w:asciiTheme="majorHAnsi" w:eastAsiaTheme="majorEastAsia" w:hAnsiTheme="majorHAnsi" w:cstheme="majorBidi"/>
-      <w:i/>
       <w:iCs/>
       <w:color w:val="4F81BD" w:themeColor="accent1"/>
       <w:sz w:val="24"/>
@@ -2126,14 +1971,8 @@
     <w:qFormat/>
     <w:pPr>
       <w:spacing w:before="100" w:after="100"/>
-      <w:ind w:firstLine="0"/>
+      <w:ind w:firstLine="0" w:left="480" w:right="480"/>
     </w:pPr>
-    <w:rPr>
-      <w:rFonts w:asciiTheme="majorHAnsi" w:eastAsiaTheme="majorEastAsia" w:hAnsiTheme="majorHAnsi" w:cstheme="majorBidi"/>
-      <w:bCs/>
-      <w:sz w:val="20"/>
-      <w:szCs w:val="20"/>
-    </w:rPr>
   </w:style>
   <w:style w:type="paragraph" w:styleId="FootnoteText">
     <w:name w:val="Footnote Text"/>

--- a/resume.docx
+++ b/resume.docx
@@ -197,9 +197,9 @@
       <w:pPr>
         <w:pStyle w:val="Heading3"/>
       </w:pPr>
-      <w:bookmarkStart w:id="23" w:name="senior-software-developer-at-babbel"/>
-      <w:r>
-        <w:t xml:space="preserve">Senior Software Developer at Babbel</w:t>
+      <w:bookmarkStart w:id="23" w:name="principal-software-developer-at-babbel"/>
+      <w:r>
+        <w:t xml:space="preserve">Principal Software Developer at Babbel</w:t>
       </w:r>
       <w:bookmarkEnd w:id="23"/>
     </w:p>
@@ -216,49 +216,43 @@
         <w:pStyle w:val="BodyText"/>
       </w:pPr>
       <w:r>
-        <w:t xml:space="preserve">At Babbel I help build the APIs and platform support for the mobile and web</w:t>
-      </w:r>
-      <w:r>
-        <w:t xml:space="preserve"> </w:t>
-      </w:r>
-      <w:r>
-        <w:t xml:space="preserve">clients. A big part of the work is conceiving good APIs that can be used by</w:t>
-      </w:r>
-      <w:r>
-        <w:t xml:space="preserve"> </w:t>
-      </w:r>
-      <w:r>
-        <w:t xml:space="preserve">current and future company initiatives. I’m also participating on the</w:t>
-      </w:r>
-      <w:r>
-        <w:t xml:space="preserve"> </w:t>
-      </w:r>
-      <w:r>
-        <w:t xml:space="preserve">microservice extraction at the company, as well as helping bring the</w:t>
-      </w:r>
-      <w:r>
-        <w:t xml:space="preserve"> </w:t>
-      </w:r>
-      <w:r>
-        <w:t xml:space="preserve">development, testing, infrastructure and interviewing practices up to date. We</w:t>
-      </w:r>
-      <w:r>
-        <w:t xml:space="preserve"> </w:t>
-      </w:r>
-      <w:r>
-        <w:t xml:space="preserve">deal with lots of AWS services and automated infrastructure. I am a major</w:t>
-      </w:r>
-      <w:r>
-        <w:t xml:space="preserve"> </w:t>
-      </w:r>
-      <w:r>
-        <w:t xml:space="preserve">contributor to the process of migrating all of the user’s vocabulary from MySql</w:t>
-      </w:r>
-      <w:r>
-        <w:t xml:space="preserve"> </w:t>
-      </w:r>
-      <w:r>
-        <w:t xml:space="preserve">to DynamoDB.</w:t>
+        <w:t xml:space="preserve">At Babbel I help build APIs and platform support for mobile and web clients. A</w:t>
+      </w:r>
+      <w:r>
+        <w:t xml:space="preserve"> </w:t>
+      </w:r>
+      <w:r>
+        <w:t xml:space="preserve">big part of the work is designing good APIs that can be used by current and</w:t>
+      </w:r>
+      <w:r>
+        <w:t xml:space="preserve"> </w:t>
+      </w:r>
+      <w:r>
+        <w:t xml:space="preserve">future company initiatives. I’m also participating on the microservice</w:t>
+      </w:r>
+      <w:r>
+        <w:t xml:space="preserve"> </w:t>
+      </w:r>
+      <w:r>
+        <w:t xml:space="preserve">extraction initiative, as well as helping bring the development, testing,</w:t>
+      </w:r>
+      <w:r>
+        <w:t xml:space="preserve"> </w:t>
+      </w:r>
+      <w:r>
+        <w:t xml:space="preserve">infrastructure and interviewing practices up to date. We deal with lots of AWS</w:t>
+      </w:r>
+      <w:r>
+        <w:t xml:space="preserve"> </w:t>
+      </w:r>
+      <w:r>
+        <w:t xml:space="preserve">services and automated infrastructure. I was a major contributor to migration</w:t>
+      </w:r>
+      <w:r>
+        <w:t xml:space="preserve"> </w:t>
+      </w:r>
+      <w:r>
+        <w:t xml:space="preserve">of user’s vocabulary from MySql to DynamoDB.</w:t>
       </w:r>
     </w:p>
     <w:p>
@@ -266,6 +260,26 @@
         <w:pStyle w:val="BodyText"/>
       </w:pPr>
       <w:r>
+        <w:t xml:space="preserve">I also contribute to Babbel’s engineering strategy, helping teams become more</w:t>
+      </w:r>
+      <w:r>
+        <w:t xml:space="preserve"> </w:t>
+      </w:r>
+      <w:r>
+        <w:t xml:space="preserve">autonomous and spreading knowledge about content distribution and overall</w:t>
+      </w:r>
+      <w:r>
+        <w:t xml:space="preserve"> </w:t>
+      </w:r>
+      <w:r>
+        <w:t xml:space="preserve">architecture. My work in this area resulted in my promotion to Principal.</w:t>
+      </w:r>
+    </w:p>
+    <w:p>
+      <w:pPr>
+        <w:pStyle w:val="BodyText"/>
+      </w:pPr>
+      <w:r>
         <w:t xml:space="preserve">Technologies:</w:t>
       </w:r>
     </w:p>
@@ -299,7 +313,7 @@
         </w:numPr>
       </w:pPr>
       <w:r>
-        <w:t xml:space="preserve">DynamoDB, AWS Batch, AWS DMS and many other platform AWS services</w:t>
+        <w:t xml:space="preserve">DynamoDB, AWS Batch, AWS DMS and many other AWS services</w:t>
       </w:r>
     </w:p>
     <w:p>

--- a/resume.docx
+++ b/resume.docx
@@ -2,25 +2,28 @@
 <file path=word/document.xml><?xml version="1.0" encoding="utf-8"?>
 <w:document xmlns:w="http://schemas.openxmlformats.org/wordprocessingml/2006/main" xmlns:m="http://schemas.openxmlformats.org/officeDocument/2006/math" xmlns:r="http://schemas.openxmlformats.org/officeDocument/2006/relationships" xmlns:o="urn:schemas-microsoft-com:office:office" xmlns:v="urn:schemas-microsoft-com:vml" xmlns:w10="urn:schemas-microsoft-com:office:word" xmlns:a="http://schemas.openxmlformats.org/drawingml/2006/main" xmlns:pic="http://schemas.openxmlformats.org/drawingml/2006/picture" xmlns:wp="http://schemas.openxmlformats.org/drawingml/2006/wordprocessingDrawing">
   <w:body>
+    <w:bookmarkStart w:id="32" w:name="juan-ibiapina"/>
     <w:p>
       <w:pPr>
         <w:pStyle w:val="Heading1"/>
       </w:pPr>
-      <w:bookmarkStart w:id="20" w:name="juan-ibiapina"/>
       <w:r>
         <w:t xml:space="preserve">Juan Ibiapina</w:t>
       </w:r>
-      <w:bookmarkEnd w:id="20"/>
     </w:p>
     <w:tbl>
       <w:tblPr>
         <w:tblStyle w:val="Table"/>
-        <w:tblW w:type="pct" w:w="0.0"/>
-        <w:tblLook w:firstRow="0"/>
+        <w:tblW w:type="auto" w:w="0"/>
+        <w:jc w:val="left"/>
+        <w:tblLook w:firstRow="0" w:lastRow="0" w:firstColumn="0" w:lastColumn="0" w:noHBand="0" w:noVBand="0" w:val="0000"/>
       </w:tblPr>
-      <w:tblGrid/>
+      <w:tblGrid>
+        <w:gridCol w:w="7920"/>
+      </w:tblGrid>
       <w:tr>
         <w:tc>
+          <w:tcPr/>
           <w:p>
             <w:pPr>
               <w:pStyle w:val="Compact"/>
@@ -34,6 +37,7 @@
       </w:tr>
       <w:tr>
         <w:tc>
+          <w:tcPr/>
           <w:p>
             <w:pPr>
               <w:pStyle w:val="Compact"/>
@@ -47,22 +51,14 @@
       </w:tr>
       <w:tr>
         <w:tc>
+          <w:tcPr/>
           <w:p>
             <w:pPr>
               <w:pStyle w:val="Compact"/>
-              <w:jc w:val="left"/>
             </w:pPr>
-            <w:r>
-              <w:t xml:space="preserve">+49 176 34464834</w:t>
-            </w:r>
           </w:p>
         </w:tc>
       </w:tr>
-      <w:tr>
-        <w:tc>
-          <w:p/>
-        </w:tc>
-      </w:tr>
     </w:tbl>
     <w:p>
       <w:r>
@@ -71,15 +67,14 @@
         </w:pict>
       </w:r>
     </w:p>
+    <w:bookmarkStart w:id="20" w:name="summary"/>
     <w:p>
       <w:pPr>
         <w:pStyle w:val="Heading2"/>
       </w:pPr>
-      <w:bookmarkStart w:id="21" w:name="summary"/>
       <w:r>
         <w:t xml:space="preserve">Summary</w:t>
       </w:r>
-      <w:bookmarkEnd w:id="21"/>
     </w:p>
     <w:p>
       <w:pPr>
@@ -183,25 +178,24 @@
         <w:t xml:space="preserve">enthusiast.</w:t>
       </w:r>
     </w:p>
+    <w:bookmarkEnd w:id="20"/>
+    <w:bookmarkStart w:id="28" w:name="experience"/>
     <w:p>
       <w:pPr>
         <w:pStyle w:val="Heading2"/>
       </w:pPr>
-      <w:bookmarkStart w:id="22" w:name="experience"/>
       <w:r>
         <w:t xml:space="preserve">Experience</w:t>
       </w:r>
-      <w:bookmarkEnd w:id="22"/>
-    </w:p>
+    </w:p>
+    <w:bookmarkStart w:id="21" w:name="principal-software-developer-at-babbel"/>
     <w:p>
       <w:pPr>
         <w:pStyle w:val="Heading3"/>
       </w:pPr>
-      <w:bookmarkStart w:id="23" w:name="principal-software-developer-at-babbel"/>
       <w:r>
         <w:t xml:space="preserve">Principal Software Developer at Babbel</w:t>
       </w:r>
-      <w:bookmarkEnd w:id="23"/>
     </w:p>
     <w:p>
       <w:pPr>
@@ -285,6 +279,7 @@
     </w:p>
     <w:p>
       <w:pPr>
+        <w:pStyle w:val="Compact"/>
         <w:numPr>
           <w:ilvl w:val="0"/>
           <w:numId w:val="1001"/>
@@ -296,6 +291,7 @@
     </w:p>
     <w:p>
       <w:pPr>
+        <w:pStyle w:val="Compact"/>
         <w:numPr>
           <w:ilvl w:val="0"/>
           <w:numId w:val="1001"/>
@@ -307,6 +303,7 @@
     </w:p>
     <w:p>
       <w:pPr>
+        <w:pStyle w:val="Compact"/>
         <w:numPr>
           <w:ilvl w:val="0"/>
           <w:numId w:val="1001"/>
@@ -316,15 +313,15 @@
         <w:t xml:space="preserve">DynamoDB, AWS Batch, AWS DMS and many other AWS services</w:t>
       </w:r>
     </w:p>
+    <w:bookmarkEnd w:id="21"/>
+    <w:bookmarkStart w:id="22" w:name="X98ae57febf2a83d9f8745f43dd46a932a22febb"/>
     <w:p>
       <w:pPr>
         <w:pStyle w:val="Heading3"/>
       </w:pPr>
-      <w:bookmarkStart w:id="24" w:name="X98ae57febf2a83d9f8745f43dd46a932a22febb"/>
       <w:r>
         <w:t xml:space="preserve">Senior Full-Stack Software Developer at Movinga</w:t>
       </w:r>
-      <w:bookmarkEnd w:id="24"/>
     </w:p>
     <w:p>
       <w:pPr>
@@ -382,6 +379,7 @@
     </w:p>
     <w:p>
       <w:pPr>
+        <w:pStyle w:val="Compact"/>
         <w:numPr>
           <w:ilvl w:val="0"/>
           <w:numId w:val="1002"/>
@@ -393,6 +391,7 @@
     </w:p>
     <w:p>
       <w:pPr>
+        <w:pStyle w:val="Compact"/>
         <w:numPr>
           <w:ilvl w:val="0"/>
           <w:numId w:val="1002"/>
@@ -410,6 +409,7 @@
     </w:p>
     <w:p>
       <w:pPr>
+        <w:pStyle w:val="Compact"/>
         <w:numPr>
           <w:ilvl w:val="0"/>
           <w:numId w:val="1002"/>
@@ -419,15 +419,15 @@
         <w:t xml:space="preserve">AWS, Docker</w:t>
       </w:r>
     </w:p>
+    <w:bookmarkEnd w:id="22"/>
+    <w:bookmarkStart w:id="23" w:name="senior-software-developer-at-globo.com"/>
     <w:p>
       <w:pPr>
         <w:pStyle w:val="Heading3"/>
       </w:pPr>
-      <w:bookmarkStart w:id="25" w:name="senior-software-developer-at-globo.com"/>
       <w:r>
         <w:t xml:space="preserve">Senior Software Developer at Globo.com</w:t>
       </w:r>
-      <w:bookmarkEnd w:id="25"/>
     </w:p>
     <w:p>
       <w:pPr>
@@ -491,6 +491,7 @@
     </w:p>
     <w:p>
       <w:pPr>
+        <w:pStyle w:val="Compact"/>
         <w:numPr>
           <w:ilvl w:val="0"/>
           <w:numId w:val="1003"/>
@@ -508,6 +509,7 @@
     </w:p>
     <w:p>
       <w:pPr>
+        <w:pStyle w:val="Compact"/>
         <w:numPr>
           <w:ilvl w:val="0"/>
           <w:numId w:val="1003"/>
@@ -519,6 +521,7 @@
     </w:p>
     <w:p>
       <w:pPr>
+        <w:pStyle w:val="Compact"/>
         <w:numPr>
           <w:ilvl w:val="0"/>
           <w:numId w:val="1003"/>
@@ -536,6 +539,7 @@
     </w:p>
     <w:p>
       <w:pPr>
+        <w:pStyle w:val="Compact"/>
         <w:numPr>
           <w:ilvl w:val="0"/>
           <w:numId w:val="1003"/>
@@ -547,6 +551,7 @@
     </w:p>
     <w:p>
       <w:pPr>
+        <w:pStyle w:val="Compact"/>
         <w:numPr>
           <w:ilvl w:val="0"/>
           <w:numId w:val="1003"/>
@@ -566,6 +571,7 @@
     </w:p>
     <w:p>
       <w:pPr>
+        <w:pStyle w:val="Compact"/>
         <w:numPr>
           <w:ilvl w:val="0"/>
           <w:numId w:val="1004"/>
@@ -577,6 +583,7 @@
     </w:p>
     <w:p>
       <w:pPr>
+        <w:pStyle w:val="Compact"/>
         <w:numPr>
           <w:ilvl w:val="0"/>
           <w:numId w:val="1004"/>
@@ -588,6 +595,7 @@
     </w:p>
     <w:p>
       <w:pPr>
+        <w:pStyle w:val="Compact"/>
         <w:numPr>
           <w:ilvl w:val="0"/>
           <w:numId w:val="1004"/>
@@ -599,6 +607,7 @@
     </w:p>
     <w:p>
       <w:pPr>
+        <w:pStyle w:val="Compact"/>
         <w:numPr>
           <w:ilvl w:val="0"/>
           <w:numId w:val="1004"/>
@@ -608,15 +617,15 @@
         <w:t xml:space="preserve">Mongo and Redis</w:t>
       </w:r>
     </w:p>
+    <w:bookmarkEnd w:id="23"/>
+    <w:bookmarkStart w:id="24" w:name="senior-software-developer-at-bearch-inc."/>
     <w:p>
       <w:pPr>
         <w:pStyle w:val="Heading3"/>
       </w:pPr>
-      <w:bookmarkStart w:id="26" w:name="senior-software-developer-at-bearch-inc."/>
       <w:r>
         <w:t xml:space="preserve">Senior Software Developer at Bearch, Inc.</w:t>
       </w:r>
-      <w:bookmarkEnd w:id="26"/>
     </w:p>
     <w:p>
       <w:pPr>
@@ -631,6 +640,7 @@
       <w:r>
         <w:rPr>
           <w:i/>
+          <w:iCs/>
         </w:rPr>
         <w:t xml:space="preserve">(6 months)</w:t>
       </w:r>
@@ -671,6 +681,7 @@
     </w:p>
     <w:p>
       <w:pPr>
+        <w:pStyle w:val="Compact"/>
         <w:numPr>
           <w:ilvl w:val="0"/>
           <w:numId w:val="1005"/>
@@ -688,6 +699,7 @@
     </w:p>
     <w:p>
       <w:pPr>
+        <w:pStyle w:val="Compact"/>
         <w:numPr>
           <w:ilvl w:val="0"/>
           <w:numId w:val="1005"/>
@@ -705,6 +717,7 @@
     </w:p>
     <w:p>
       <w:pPr>
+        <w:pStyle w:val="Compact"/>
         <w:numPr>
           <w:ilvl w:val="0"/>
           <w:numId w:val="1005"/>
@@ -722,6 +735,7 @@
     </w:p>
     <w:p>
       <w:pPr>
+        <w:pStyle w:val="Compact"/>
         <w:numPr>
           <w:ilvl w:val="0"/>
           <w:numId w:val="1005"/>
@@ -741,6 +755,7 @@
     </w:p>
     <w:p>
       <w:pPr>
+        <w:pStyle w:val="Compact"/>
         <w:numPr>
           <w:ilvl w:val="0"/>
           <w:numId w:val="1006"/>
@@ -752,6 +767,7 @@
     </w:p>
     <w:p>
       <w:pPr>
+        <w:pStyle w:val="Compact"/>
         <w:numPr>
           <w:ilvl w:val="0"/>
           <w:numId w:val="1006"/>
@@ -763,6 +779,7 @@
     </w:p>
     <w:p>
       <w:pPr>
+        <w:pStyle w:val="Compact"/>
         <w:numPr>
           <w:ilvl w:val="0"/>
           <w:numId w:val="1006"/>
@@ -774,6 +791,7 @@
     </w:p>
     <w:p>
       <w:pPr>
+        <w:pStyle w:val="Compact"/>
         <w:numPr>
           <w:ilvl w:val="0"/>
           <w:numId w:val="1006"/>
@@ -783,15 +801,15 @@
         <w:t xml:space="preserve">IoS with Objective C</w:t>
       </w:r>
     </w:p>
+    <w:bookmarkEnd w:id="24"/>
+    <w:bookmarkStart w:id="25" w:name="software-developer-at-e-core"/>
     <w:p>
       <w:pPr>
         <w:pStyle w:val="Heading3"/>
       </w:pPr>
-      <w:bookmarkStart w:id="27" w:name="software-developer-at-e-core"/>
       <w:r>
         <w:t xml:space="preserve">Software Developer at e-Core</w:t>
       </w:r>
-      <w:bookmarkEnd w:id="27"/>
     </w:p>
     <w:p>
       <w:pPr>
@@ -806,6 +824,7 @@
       <w:r>
         <w:rPr>
           <w:i/>
+          <w:iCs/>
         </w:rPr>
         <w:t xml:space="preserve">(1 year 9 months)</w:t>
       </w:r>
@@ -846,6 +865,7 @@
     </w:p>
     <w:p>
       <w:pPr>
+        <w:pStyle w:val="Compact"/>
         <w:numPr>
           <w:ilvl w:val="0"/>
           <w:numId w:val="1007"/>
@@ -863,6 +883,7 @@
     </w:p>
     <w:p>
       <w:pPr>
+        <w:pStyle w:val="Compact"/>
         <w:numPr>
           <w:ilvl w:val="0"/>
           <w:numId w:val="1007"/>
@@ -874,6 +895,7 @@
     </w:p>
     <w:p>
       <w:pPr>
+        <w:pStyle w:val="Compact"/>
         <w:numPr>
           <w:ilvl w:val="0"/>
           <w:numId w:val="1007"/>
@@ -893,6 +915,7 @@
     </w:p>
     <w:p>
       <w:pPr>
+        <w:pStyle w:val="Compact"/>
         <w:numPr>
           <w:ilvl w:val="0"/>
           <w:numId w:val="1008"/>
@@ -904,6 +927,7 @@
     </w:p>
     <w:p>
       <w:pPr>
+        <w:pStyle w:val="Compact"/>
         <w:numPr>
           <w:ilvl w:val="0"/>
           <w:numId w:val="1008"/>
@@ -915,6 +939,7 @@
     </w:p>
     <w:p>
       <w:pPr>
+        <w:pStyle w:val="Compact"/>
         <w:numPr>
           <w:ilvl w:val="0"/>
           <w:numId w:val="1008"/>
@@ -926,6 +951,7 @@
     </w:p>
     <w:p>
       <w:pPr>
+        <w:pStyle w:val="Compact"/>
         <w:numPr>
           <w:ilvl w:val="0"/>
           <w:numId w:val="1008"/>
@@ -937,6 +963,7 @@
     </w:p>
     <w:p>
       <w:pPr>
+        <w:pStyle w:val="Compact"/>
         <w:numPr>
           <w:ilvl w:val="0"/>
           <w:numId w:val="1008"/>
@@ -948,6 +975,7 @@
     </w:p>
     <w:p>
       <w:pPr>
+        <w:pStyle w:val="Compact"/>
         <w:numPr>
           <w:ilvl w:val="0"/>
           <w:numId w:val="1008"/>
@@ -959,6 +987,7 @@
     </w:p>
     <w:p>
       <w:pPr>
+        <w:pStyle w:val="Compact"/>
         <w:numPr>
           <w:ilvl w:val="0"/>
           <w:numId w:val="1008"/>
@@ -968,15 +997,15 @@
         <w:t xml:space="preserve">Nginx</w:t>
       </w:r>
     </w:p>
+    <w:bookmarkEnd w:id="25"/>
+    <w:bookmarkStart w:id="26" w:name="software-developer-at-codeminer42"/>
     <w:p>
       <w:pPr>
         <w:pStyle w:val="Heading3"/>
       </w:pPr>
-      <w:bookmarkStart w:id="28" w:name="software-developer-at-codeminer42"/>
       <w:r>
         <w:t xml:space="preserve">Software Developer at Codeminer42</w:t>
       </w:r>
-      <w:bookmarkEnd w:id="28"/>
     </w:p>
     <w:p>
       <w:pPr>
@@ -991,6 +1020,7 @@
       <w:r>
         <w:rPr>
           <w:i/>
+          <w:iCs/>
         </w:rPr>
         <w:t xml:space="preserve">(8 months)</w:t>
       </w:r>
@@ -1057,6 +1087,7 @@
     </w:p>
     <w:p>
       <w:pPr>
+        <w:pStyle w:val="Compact"/>
         <w:numPr>
           <w:ilvl w:val="0"/>
           <w:numId w:val="1009"/>
@@ -1068,6 +1099,7 @@
     </w:p>
     <w:p>
       <w:pPr>
+        <w:pStyle w:val="Compact"/>
         <w:numPr>
           <w:ilvl w:val="0"/>
           <w:numId w:val="1009"/>
@@ -1079,6 +1111,7 @@
     </w:p>
     <w:p>
       <w:pPr>
+        <w:pStyle w:val="Compact"/>
         <w:numPr>
           <w:ilvl w:val="0"/>
           <w:numId w:val="1009"/>
@@ -1098,6 +1131,7 @@
     </w:p>
     <w:p>
       <w:pPr>
+        <w:pStyle w:val="Compact"/>
         <w:numPr>
           <w:ilvl w:val="0"/>
           <w:numId w:val="1010"/>
@@ -1109,6 +1143,7 @@
     </w:p>
     <w:p>
       <w:pPr>
+        <w:pStyle w:val="Compact"/>
         <w:numPr>
           <w:ilvl w:val="0"/>
           <w:numId w:val="1010"/>
@@ -1118,15 +1153,15 @@
         <w:t xml:space="preserve">Postgres</w:t>
       </w:r>
     </w:p>
+    <w:bookmarkEnd w:id="26"/>
+    <w:bookmarkStart w:id="27" w:name="development-consultant-at-thoughtworks"/>
     <w:p>
       <w:pPr>
         <w:pStyle w:val="Heading3"/>
       </w:pPr>
-      <w:bookmarkStart w:id="29" w:name="development-consultant-at-thoughtworks"/>
       <w:r>
         <w:t xml:space="preserve">Development Consultant at ThoughtWorks</w:t>
       </w:r>
-      <w:bookmarkEnd w:id="29"/>
     </w:p>
     <w:p>
       <w:pPr>
@@ -1141,6 +1176,7 @@
       <w:r>
         <w:rPr>
           <w:i/>
+          <w:iCs/>
         </w:rPr>
         <w:t xml:space="preserve">(1 year 6 months)</w:t>
       </w:r>
@@ -1201,6 +1237,7 @@
     </w:p>
     <w:p>
       <w:pPr>
+        <w:pStyle w:val="Compact"/>
         <w:numPr>
           <w:ilvl w:val="0"/>
           <w:numId w:val="1011"/>
@@ -1212,6 +1249,7 @@
     </w:p>
     <w:p>
       <w:pPr>
+        <w:pStyle w:val="Compact"/>
         <w:numPr>
           <w:ilvl w:val="0"/>
           <w:numId w:val="1011"/>
@@ -1223,6 +1261,7 @@
     </w:p>
     <w:p>
       <w:pPr>
+        <w:pStyle w:val="Compact"/>
         <w:numPr>
           <w:ilvl w:val="0"/>
           <w:numId w:val="1011"/>
@@ -1234,6 +1273,7 @@
     </w:p>
     <w:p>
       <w:pPr>
+        <w:pStyle w:val="Compact"/>
         <w:numPr>
           <w:ilvl w:val="0"/>
           <w:numId w:val="1011"/>
@@ -1251,6 +1291,7 @@
     </w:p>
     <w:p>
       <w:pPr>
+        <w:pStyle w:val="Compact"/>
         <w:numPr>
           <w:ilvl w:val="0"/>
           <w:numId w:val="1011"/>
@@ -1262,6 +1303,7 @@
     </w:p>
     <w:p>
       <w:pPr>
+        <w:pStyle w:val="Compact"/>
         <w:numPr>
           <w:ilvl w:val="0"/>
           <w:numId w:val="1011"/>
@@ -1273,6 +1315,7 @@
     </w:p>
     <w:p>
       <w:pPr>
+        <w:pStyle w:val="Compact"/>
         <w:numPr>
           <w:ilvl w:val="0"/>
           <w:numId w:val="1011"/>
@@ -1292,6 +1335,7 @@
     </w:p>
     <w:p>
       <w:pPr>
+        <w:pStyle w:val="Compact"/>
         <w:numPr>
           <w:ilvl w:val="0"/>
           <w:numId w:val="1012"/>
@@ -1303,6 +1347,7 @@
     </w:p>
     <w:p>
       <w:pPr>
+        <w:pStyle w:val="Compact"/>
         <w:numPr>
           <w:ilvl w:val="0"/>
           <w:numId w:val="1012"/>
@@ -1314,6 +1359,7 @@
     </w:p>
     <w:p>
       <w:pPr>
+        <w:pStyle w:val="Compact"/>
         <w:numPr>
           <w:ilvl w:val="0"/>
           <w:numId w:val="1012"/>
@@ -1323,25 +1369,25 @@
         <w:t xml:space="preserve">Ruby for integration tests</w:t>
       </w:r>
     </w:p>
+    <w:bookmarkEnd w:id="27"/>
+    <w:bookmarkEnd w:id="28"/>
+    <w:bookmarkStart w:id="30" w:name="education"/>
     <w:p>
       <w:pPr>
         <w:pStyle w:val="Heading2"/>
       </w:pPr>
-      <w:bookmarkStart w:id="30" w:name="education"/>
       <w:r>
         <w:t xml:space="preserve">Education</w:t>
       </w:r>
-      <w:bookmarkEnd w:id="30"/>
-    </w:p>
+    </w:p>
+    <w:bookmarkStart w:id="29" w:name="universidade-federal-do-piauí-ufpi"/>
     <w:p>
       <w:pPr>
         <w:pStyle w:val="Heading3"/>
       </w:pPr>
-      <w:bookmarkStart w:id="31" w:name="universidade-federal-do-piauí-ufpi"/>
       <w:r>
         <w:t xml:space="preserve">Universidade Federal do Piauí (UFPI)</w:t>
       </w:r>
-      <w:bookmarkEnd w:id="31"/>
     </w:p>
     <w:p>
       <w:pPr>
@@ -1351,18 +1397,20 @@
         <w:t xml:space="preserve">Bachelor of Science (BS), Computer Science, 2004 - 2007</w:t>
       </w:r>
     </w:p>
+    <w:bookmarkEnd w:id="29"/>
+    <w:bookmarkEnd w:id="30"/>
+    <w:bookmarkStart w:id="31" w:name="languages"/>
     <w:p>
       <w:pPr>
         <w:pStyle w:val="Heading2"/>
       </w:pPr>
-      <w:bookmarkStart w:id="32" w:name="languages"/>
       <w:r>
         <w:t xml:space="preserve">Languages</w:t>
       </w:r>
-      <w:bookmarkEnd w:id="32"/>
-    </w:p>
-    <w:p>
-      <w:pPr>
+    </w:p>
+    <w:p>
+      <w:pPr>
+        <w:pStyle w:val="Compact"/>
         <w:numPr>
           <w:ilvl w:val="0"/>
           <w:numId w:val="1013"/>
@@ -1374,6 +1422,7 @@
     </w:p>
     <w:p>
       <w:pPr>
+        <w:pStyle w:val="Compact"/>
         <w:numPr>
           <w:ilvl w:val="0"/>
           <w:numId w:val="1013"/>
@@ -1383,6 +1432,8 @@
         <w:t xml:space="preserve">English (Fluent)</w:t>
       </w:r>
     </w:p>
+    <w:bookmarkEnd w:id="31"/>
+    <w:bookmarkEnd w:id="32"/>
     <w:sectPr/>
   </w:body>
 </w:document>
@@ -1414,17 +1465,14 @@
 <file path=word/numbering.xml><?xml version="1.0" encoding="utf-8"?>
 <w:numbering xmlns:w="http://schemas.openxmlformats.org/wordprocessingml/2006/main">
   <w:abstractNum w:abstractNumId="990">
-    <w:nsid w:val="2c1ae401"/>
+    <w:nsid w:val="0000A990"/>
     <w:multiLevelType w:val="multilevel"/>
     <w:lvl w:ilvl="0">
       <w:numFmt w:val="bullet"/>
       <w:lvlText w:val=" "/>
       <w:lvlJc w:val="left"/>
       <w:pPr>
-        <w:tabs>
-          <w:tab w:val="num" w:pos="0"/>
-        </w:tabs>
-        <w:ind w:left="480" w:hanging="480"/>
+        <w:ind w:left="720" w:hanging="480"/>
       </w:pPr>
     </w:lvl>
     <w:lvl w:ilvl="1">
@@ -1432,10 +1480,7 @@
       <w:lvlText w:val=" "/>
       <w:lvlJc w:val="left"/>
       <w:pPr>
-        <w:tabs>
-          <w:tab w:val="num" w:pos="720"/>
-        </w:tabs>
-        <w:ind w:left="1200" w:hanging="480"/>
+        <w:ind w:left="1440" w:hanging="480"/>
       </w:pPr>
     </w:lvl>
     <w:lvl w:ilvl="2">
@@ -1443,10 +1488,7 @@
       <w:lvlText w:val=" "/>
       <w:lvlJc w:val="left"/>
       <w:pPr>
-        <w:tabs>
-          <w:tab w:val="num" w:pos="1440"/>
-        </w:tabs>
-        <w:ind w:left="1920" w:hanging="480"/>
+        <w:ind w:left="2160" w:hanging="480"/>
       </w:pPr>
     </w:lvl>
     <w:lvl w:ilvl="3">
@@ -1454,10 +1496,7 @@
       <w:lvlText w:val=" "/>
       <w:lvlJc w:val="left"/>
       <w:pPr>
-        <w:tabs>
-          <w:tab w:val="num" w:pos="2160"/>
-        </w:tabs>
-        <w:ind w:left="2640" w:hanging="480"/>
+        <w:ind w:left="2880" w:hanging="480"/>
       </w:pPr>
     </w:lvl>
     <w:lvl w:ilvl="4">
@@ -1465,10 +1504,7 @@
       <w:lvlText w:val=" "/>
       <w:lvlJc w:val="left"/>
       <w:pPr>
-        <w:tabs>
-          <w:tab w:val="num" w:pos="2880"/>
-        </w:tabs>
-        <w:ind w:left="3360" w:hanging="480"/>
+        <w:ind w:left="3600" w:hanging="480"/>
       </w:pPr>
     </w:lvl>
     <w:lvl w:ilvl="5">
@@ -1476,10 +1512,7 @@
       <w:lvlText w:val=" "/>
       <w:lvlJc w:val="left"/>
       <w:pPr>
-        <w:tabs>
-          <w:tab w:val="num" w:pos="3600"/>
-        </w:tabs>
-        <w:ind w:left="4080" w:hanging="480"/>
+        <w:ind w:left="4320" w:hanging="480"/>
       </w:pPr>
     </w:lvl>
     <w:lvl w:ilvl="6">
@@ -1487,10 +1520,7 @@
       <w:lvlText w:val=" "/>
       <w:lvlJc w:val="left"/>
       <w:pPr>
-        <w:tabs>
-          <w:tab w:val="num" w:pos="4320"/>
-        </w:tabs>
-        <w:ind w:left="4800" w:hanging="480"/>
+        <w:ind w:left="5040" w:hanging="480"/>
       </w:pPr>
     </w:lvl>
     <w:lvl w:ilvl="7">
@@ -1498,10 +1528,7 @@
       <w:lvlText w:val=" "/>
       <w:lvlJc w:val="left"/>
       <w:pPr>
-        <w:tabs>
-          <w:tab w:val="num" w:pos="5040"/>
-        </w:tabs>
-        <w:ind w:left="5520" w:hanging="480"/>
+        <w:ind w:left="5760" w:hanging="480"/>
       </w:pPr>
     </w:lvl>
     <w:lvl w:ilvl="8">
@@ -1509,25 +1536,19 @@
       <w:lvlText w:val=" "/>
       <w:lvlJc w:val="left"/>
       <w:pPr>
-        <w:tabs>
-          <w:tab w:val="num" w:pos="5760"/>
-        </w:tabs>
-        <w:ind w:left="6240" w:hanging="480"/>
+        <w:ind w:left="6480" w:hanging="480"/>
       </w:pPr>
     </w:lvl>
   </w:abstractNum>
   <w:abstractNum w:abstractNumId="991">
-    <w:nsid w:val="ea454b4c"/>
+    <w:nsid w:val="0000A991"/>
     <w:multiLevelType w:val="multilevel"/>
     <w:lvl w:ilvl="0">
       <w:numFmt w:val="bullet"/>
       <w:lvlText w:val="•"/>
       <w:lvlJc w:val="left"/>
       <w:pPr>
-        <w:tabs>
-          <w:tab w:val="num" w:pos="0"/>
-        </w:tabs>
-        <w:ind w:left="480" w:hanging="480"/>
+        <w:ind w:left="720" w:hanging="480"/>
       </w:pPr>
     </w:lvl>
     <w:lvl w:ilvl="1">
@@ -1535,10 +1556,7 @@
       <w:lvlText w:val="–"/>
       <w:lvlJc w:val="left"/>
       <w:pPr>
-        <w:tabs>
-          <w:tab w:val="num" w:pos="720"/>
-        </w:tabs>
-        <w:ind w:left="1200" w:hanging="480"/>
+        <w:ind w:left="1440" w:hanging="480"/>
       </w:pPr>
     </w:lvl>
     <w:lvl w:ilvl="2">
@@ -1546,10 +1564,7 @@
       <w:lvlText w:val="•"/>
       <w:lvlJc w:val="left"/>
       <w:pPr>
-        <w:tabs>
-          <w:tab w:val="num" w:pos="1440"/>
-        </w:tabs>
-        <w:ind w:left="1920" w:hanging="480"/>
+        <w:ind w:left="2160" w:hanging="480"/>
       </w:pPr>
     </w:lvl>
     <w:lvl w:ilvl="3">
@@ -1557,10 +1572,7 @@
       <w:lvlText w:val="–"/>
       <w:lvlJc w:val="left"/>
       <w:pPr>
-        <w:tabs>
-          <w:tab w:val="num" w:pos="2160"/>
-        </w:tabs>
-        <w:ind w:left="2640" w:hanging="480"/>
+        <w:ind w:left="2880" w:hanging="480"/>
       </w:pPr>
     </w:lvl>
     <w:lvl w:ilvl="4">
@@ -1568,10 +1580,7 @@
       <w:lvlText w:val="•"/>
       <w:lvlJc w:val="left"/>
       <w:pPr>
-        <w:tabs>
-          <w:tab w:val="num" w:pos="2880"/>
-        </w:tabs>
-        <w:ind w:left="3360" w:hanging="480"/>
+        <w:ind w:left="3600" w:hanging="480"/>
       </w:pPr>
     </w:lvl>
     <w:lvl w:ilvl="5">
@@ -1579,10 +1588,7 @@
       <w:lvlText w:val="–"/>
       <w:lvlJc w:val="left"/>
       <w:pPr>
-        <w:tabs>
-          <w:tab w:val="num" w:pos="3600"/>
-        </w:tabs>
-        <w:ind w:left="4080" w:hanging="480"/>
+        <w:ind w:left="4320" w:hanging="480"/>
       </w:pPr>
     </w:lvl>
     <w:lvl w:ilvl="6">
@@ -1590,10 +1596,7 @@
       <w:lvlText w:val="•"/>
       <w:lvlJc w:val="left"/>
       <w:pPr>
-        <w:tabs>
-          <w:tab w:val="num" w:pos="4320"/>
-        </w:tabs>
-        <w:ind w:left="4800" w:hanging="480"/>
+        <w:ind w:left="5040" w:hanging="480"/>
       </w:pPr>
     </w:lvl>
     <w:lvl w:ilvl="7">
@@ -1601,10 +1604,7 @@
       <w:lvlText w:val="–"/>
       <w:lvlJc w:val="left"/>
       <w:pPr>
-        <w:tabs>
-          <w:tab w:val="num" w:pos="5040"/>
-        </w:tabs>
-        <w:ind w:left="5520" w:hanging="480"/>
+        <w:ind w:left="5760" w:hanging="480"/>
       </w:pPr>
     </w:lvl>
     <w:lvl w:ilvl="8">
@@ -1612,10 +1612,7 @@
       <w:lvlText w:val="•"/>
       <w:lvlJc w:val="left"/>
       <w:pPr>
-        <w:tabs>
-          <w:tab w:val="num" w:pos="5760"/>
-        </w:tabs>
-        <w:ind w:left="6240" w:hanging="480"/>
+        <w:ind w:left="6480" w:hanging="480"/>
       </w:pPr>
     </w:lvl>
   </w:abstractNum>
@@ -1669,10 +1666,10 @@
   <w:docDefaults>
     <w:rPrDefault>
       <w:rPr>
-        <w:rFonts w:asciiTheme="minorHAnsi" w:eastAsiaTheme="minorHAnsi" w:hAnsiTheme="minorHAnsi" w:cstheme="minorBidi"/>
+        <w:rFonts w:asciiTheme="minorHAnsi" w:cstheme="minorBidi" w:eastAsiaTheme="minorHAnsi" w:hAnsiTheme="minorHAnsi"/>
         <w:sz w:val="24"/>
         <w:szCs w:val="24"/>
-        <w:lang w:val="en-US" w:eastAsia="en-US" w:bidi="ar-SA"/>
+        <w:lang w:bidi="ar-SA" w:eastAsia="en-US" w:val="en-US"/>
       </w:rPr>
     </w:rPrDefault>
     <w:pPrDefault>
@@ -1681,35 +1678,35 @@
       </w:pPr>
     </w:pPrDefault>
   </w:docDefaults>
-  <w:latentStyles w:defLockedState="0" w:defUIPriority="0" w:defSemiHidden="0" w:defUnhideWhenUsed="0" w:defQFormat="0" w:count="276"/>
-  <w:style w:type="paragraph" w:default="1" w:styleId="Normal">
+  <w:latentStyles w:count="276" w:defLockedState="0" w:defQFormat="0" w:defSemiHidden="0" w:defUIPriority="0" w:defUnhideWhenUsed="0"/>
+  <w:style w:default="1" w:styleId="Normal" w:type="paragraph">
     <w:name w:val="Normal"/>
     <w:qFormat/>
   </w:style>
-  <w:style w:type="paragraph" w:styleId="BodyText">
+  <w:style w:styleId="BodyText" w:type="paragraph">
     <w:name w:val="Body Text"/>
     <w:basedOn w:val="Normal"/>
     <w:link w:val="BodyTextChar"/>
+    <w:qFormat/>
     <w:pPr>
-      <w:spacing w:before="180" w:after="180"/>
+      <w:spacing w:after="180" w:before="180"/>
     </w:pPr>
-    <w:qFormat/>
-  </w:style>
-  <w:style w:type="paragraph" w:customStyle="1" w:styleId="FirstParagraph">
+  </w:style>
+  <w:style w:customStyle="1" w:styleId="FirstParagraph" w:type="paragraph">
     <w:name w:val="First Paragraph"/>
     <w:basedOn w:val="BodyText"/>
     <w:next w:val="BodyText"/>
     <w:qFormat/>
   </w:style>
-  <w:style w:type="paragraph" w:customStyle="1" w:styleId="Compact">
+  <w:style w:customStyle="1" w:styleId="Compact" w:type="paragraph">
     <w:name w:val="Compact"/>
     <w:basedOn w:val="BodyText"/>
     <w:qFormat/>
     <w:pPr>
-      <w:spacing w:before="36" w:after="36"/>
+      <w:spacing w:after="36" w:before="36"/>
     </w:pPr>
   </w:style>
-  <w:style w:type="paragraph" w:styleId="Title">
+  <w:style w:styleId="Title" w:type="paragraph">
     <w:name w:val="Title"/>
     <w:basedOn w:val="Normal"/>
     <w:next w:val="BodyText"/>
@@ -1717,19 +1714,19 @@
     <w:pPr>
       <w:keepNext/>
       <w:keepLines/>
-      <w:spacing w:before="480" w:after="240"/>
+      <w:spacing w:after="240" w:before="480"/>
       <w:jc w:val="center"/>
     </w:pPr>
     <w:rPr>
-      <w:rFonts w:asciiTheme="majorHAnsi" w:eastAsiaTheme="majorEastAsia" w:hAnsiTheme="majorHAnsi" w:cstheme="majorBidi"/>
+      <w:rFonts w:asciiTheme="majorHAnsi" w:cstheme="majorBidi" w:eastAsiaTheme="majorEastAsia" w:hAnsiTheme="majorHAnsi"/>
       <w:b/>
       <w:bCs/>
-      <w:color w:val="345A8A" w:themeColor="accent1" w:themeShade="B5"/>
+      <w:color w:themeColor="accent1" w:themeShade="B5" w:val="345A8A"/>
       <w:sz w:val="36"/>
       <w:szCs w:val="36"/>
     </w:rPr>
   </w:style>
-  <w:style w:type="paragraph" w:styleId="Subtitle">
+  <w:style w:styleId="Subtitle" w:type="paragraph">
     <w:name w:val="Subtitle"/>
     <w:basedOn w:val="Title"/>
     <w:next w:val="BodyText"/>
@@ -1737,7 +1734,7 @@
     <w:pPr>
       <w:keepNext/>
       <w:keepLines/>
-      <w:spacing w:before="240" w:after="240"/>
+      <w:spacing w:after="240" w:before="240"/>
       <w:jc w:val="center"/>
     </w:pPr>
     <w:rPr>
@@ -1745,7 +1742,7 @@
       <w:szCs w:val="30"/>
     </w:rPr>
   </w:style>
-  <w:style w:type="paragraph" w:customStyle="1" w:styleId="Author">
+  <w:style w:customStyle="1" w:styleId="Author" w:type="paragraph">
     <w:name w:val="Author"/>
     <w:next w:val="BodyText"/>
     <w:qFormat/>
@@ -1755,7 +1752,7 @@
       <w:jc w:val="center"/>
     </w:pPr>
   </w:style>
-  <w:style w:type="paragraph" w:styleId="Date">
+  <w:style w:styleId="Date" w:type="paragraph">
     <w:name w:val="Date"/>
     <w:next w:val="BodyText"/>
     <w:qFormat/>
@@ -1765,7 +1762,25 @@
       <w:jc w:val="center"/>
     </w:pPr>
   </w:style>
-  <w:style w:type="paragraph" w:customStyle="1" w:styleId="Abstract">
+  <w:style w:customStyle="1" w:styleId="AbstractTitle" w:type="paragraph">
+    <w:name w:val="Abstract Title"/>
+    <w:basedOn w:val="Normal"/>
+    <w:next w:val="Abstract"/>
+    <w:qFormat/>
+    <w:pPr>
+      <w:keepNext/>
+      <w:keepLines/>
+      <w:spacing w:after="0" w:before="300"/>
+      <w:jc w:val="center"/>
+    </w:pPr>
+    <w:rPr>
+      <w:b/>
+      <w:color w:val="345A8A"/>
+      <w:sz w:val="20"/>
+      <w:szCs w:val="20"/>
+    </w:rPr>
+  </w:style>
+  <w:style w:customStyle="1" w:styleId="Abstract" w:type="paragraph">
     <w:name w:val="Abstract"/>
     <w:basedOn w:val="Normal"/>
     <w:next w:val="BodyText"/>
@@ -1773,14 +1788,14 @@
     <w:pPr>
       <w:keepNext/>
       <w:keepLines/>
-      <w:spacing w:before="300" w:after="300"/>
+      <w:spacing w:after="300" w:before="100"/>
     </w:pPr>
     <w:rPr>
       <w:sz w:val="20"/>
       <w:szCs w:val="20"/>
     </w:rPr>
   </w:style>
-  <w:style w:type="paragraph" w:styleId="Bibliography">
+  <w:style w:styleId="Bibliography" w:type="paragraph">
     <w:name w:val="Bibliography"/>
     <w:basedOn w:val="Normal"/>
     <w:next w:val="Bibliography"/>
@@ -1788,7 +1803,7 @@
     <w:pPr/>
     <w:rPr/>
   </w:style>
-  <w:style w:type="paragraph" w:styleId="Heading1">
+  <w:style w:styleId="Heading1" w:type="paragraph">
     <w:name w:val="Heading 1"/>
     <w:basedOn w:val="Normal"/>
     <w:next w:val="BodyText"/>
@@ -1797,19 +1812,19 @@
     <w:pPr>
       <w:keepNext/>
       <w:keepLines/>
-      <w:spacing w:before="480" w:after="0"/>
+      <w:spacing w:after="0" w:before="480"/>
       <w:outlineLvl w:val="0"/>
     </w:pPr>
     <w:rPr>
-      <w:rFonts w:asciiTheme="majorHAnsi" w:eastAsiaTheme="majorEastAsia" w:hAnsiTheme="majorHAnsi" w:cstheme="majorBidi"/>
+      <w:rFonts w:asciiTheme="majorHAnsi" w:cstheme="majorBidi" w:eastAsiaTheme="majorEastAsia" w:hAnsiTheme="majorHAnsi"/>
       <w:b/>
       <w:bCs/>
-      <w:color w:val="4F81BD" w:themeColor="accent1"/>
+      <w:color w:themeColor="accent1" w:val="4F81BD"/>
       <w:sz w:val="32"/>
       <w:szCs w:val="32"/>
     </w:rPr>
   </w:style>
-  <w:style w:type="paragraph" w:styleId="Heading2">
+  <w:style w:styleId="Heading2" w:type="paragraph">
     <w:name w:val="Heading 2"/>
     <w:basedOn w:val="Normal"/>
     <w:next w:val="BodyText"/>
@@ -1819,19 +1834,19 @@
     <w:pPr>
       <w:keepNext/>
       <w:keepLines/>
-      <w:spacing w:before="200" w:after="0"/>
+      <w:spacing w:after="0" w:before="200"/>
       <w:outlineLvl w:val="1"/>
     </w:pPr>
     <w:rPr>
-      <w:rFonts w:asciiTheme="majorHAnsi" w:eastAsiaTheme="majorEastAsia" w:hAnsiTheme="majorHAnsi" w:cstheme="majorBidi"/>
+      <w:rFonts w:asciiTheme="majorHAnsi" w:cstheme="majorBidi" w:eastAsiaTheme="majorEastAsia" w:hAnsiTheme="majorHAnsi"/>
       <w:b/>
       <w:bCs/>
-      <w:color w:val="4F81BD" w:themeColor="accent1"/>
+      <w:color w:themeColor="accent1" w:val="4F81BD"/>
       <w:sz w:val="28"/>
       <w:szCs w:val="28"/>
     </w:rPr>
   </w:style>
-  <w:style w:type="paragraph" w:styleId="Heading3">
+  <w:style w:styleId="Heading3" w:type="paragraph">
     <w:name w:val="Heading 3"/>
     <w:basedOn w:val="Normal"/>
     <w:next w:val="BodyText"/>
@@ -1841,19 +1856,19 @@
     <w:pPr>
       <w:keepNext/>
       <w:keepLines/>
-      <w:spacing w:before="200" w:after="0"/>
+      <w:spacing w:after="0" w:before="200"/>
       <w:outlineLvl w:val="2"/>
     </w:pPr>
     <w:rPr>
-      <w:rFonts w:asciiTheme="majorHAnsi" w:eastAsiaTheme="majorEastAsia" w:hAnsiTheme="majorHAnsi" w:cstheme="majorBidi"/>
+      <w:rFonts w:asciiTheme="majorHAnsi" w:cstheme="majorBidi" w:eastAsiaTheme="majorEastAsia" w:hAnsiTheme="majorHAnsi"/>
       <w:b/>
       <w:bCs/>
-      <w:color w:val="4F81BD" w:themeColor="accent1"/>
+      <w:color w:themeColor="accent1" w:val="4F81BD"/>
       <w:sz w:val="24"/>
       <w:szCs w:val="24"/>
     </w:rPr>
   </w:style>
-  <w:style w:type="paragraph" w:styleId="Heading4">
+  <w:style w:styleId="Heading4" w:type="paragraph">
     <w:name w:val="Heading 4"/>
     <w:basedOn w:val="Normal"/>
     <w:next w:val="BodyText"/>
@@ -1863,19 +1878,19 @@
     <w:pPr>
       <w:keepNext/>
       <w:keepLines/>
-      <w:spacing w:before="200" w:after="0"/>
+      <w:spacing w:after="0" w:before="200"/>
       <w:outlineLvl w:val="3"/>
     </w:pPr>
     <w:rPr>
-      <w:rFonts w:asciiTheme="majorHAnsi" w:eastAsiaTheme="majorEastAsia" w:hAnsiTheme="majorHAnsi" w:cstheme="majorBidi"/>
+      <w:rFonts w:asciiTheme="majorHAnsi" w:cstheme="majorBidi" w:eastAsiaTheme="majorEastAsia" w:hAnsiTheme="majorHAnsi"/>
+      <w:bCs/>
       <w:i/>
-      <w:bCs/>
-      <w:color w:val="4F81BD" w:themeColor="accent1"/>
+      <w:color w:themeColor="accent1" w:val="4F81BD"/>
       <w:sz w:val="24"/>
       <w:szCs w:val="24"/>
     </w:rPr>
   </w:style>
-  <w:style w:type="paragraph" w:styleId="Heading5">
+  <w:style w:styleId="Heading5" w:type="paragraph">
     <w:name w:val="Heading 5"/>
     <w:basedOn w:val="Normal"/>
     <w:next w:val="BodyText"/>
@@ -1885,18 +1900,18 @@
     <w:pPr>
       <w:keepNext/>
       <w:keepLines/>
-      <w:spacing w:before="200" w:after="0"/>
+      <w:spacing w:after="0" w:before="200"/>
       <w:outlineLvl w:val="4"/>
     </w:pPr>
     <w:rPr>
-      <w:rFonts w:asciiTheme="majorHAnsi" w:eastAsiaTheme="majorEastAsia" w:hAnsiTheme="majorHAnsi" w:cstheme="majorBidi"/>
+      <w:rFonts w:asciiTheme="majorHAnsi" w:cstheme="majorBidi" w:eastAsiaTheme="majorEastAsia" w:hAnsiTheme="majorHAnsi"/>
       <w:iCs/>
-      <w:color w:val="4F81BD" w:themeColor="accent1"/>
+      <w:color w:themeColor="accent1" w:val="4F81BD"/>
       <w:sz w:val="24"/>
       <w:szCs w:val="24"/>
     </w:rPr>
   </w:style>
-  <w:style w:type="paragraph" w:styleId="Heading6">
+  <w:style w:styleId="Heading6" w:type="paragraph">
     <w:name w:val="Heading 6"/>
     <w:basedOn w:val="Normal"/>
     <w:next w:val="BodyText"/>
@@ -1906,17 +1921,17 @@
     <w:pPr>
       <w:keepNext/>
       <w:keepLines/>
-      <w:spacing w:before="200" w:after="0"/>
+      <w:spacing w:after="0" w:before="200"/>
       <w:outlineLvl w:val="5"/>
     </w:pPr>
     <w:rPr>
-      <w:rFonts w:asciiTheme="majorHAnsi" w:eastAsiaTheme="majorEastAsia" w:hAnsiTheme="majorHAnsi" w:cstheme="majorBidi"/>
-      <w:color w:val="4F81BD" w:themeColor="accent1"/>
+      <w:rFonts w:asciiTheme="majorHAnsi" w:cstheme="majorBidi" w:eastAsiaTheme="majorEastAsia" w:hAnsiTheme="majorHAnsi"/>
+      <w:color w:themeColor="accent1" w:val="4F81BD"/>
       <w:sz w:val="24"/>
       <w:szCs w:val="24"/>
     </w:rPr>
   </w:style>
-  <w:style w:type="paragraph" w:styleId="Heading7">
+  <w:style w:styleId="Heading7" w:type="paragraph">
     <w:name w:val="Heading 7"/>
     <w:basedOn w:val="Normal"/>
     <w:next w:val="BodyText"/>
@@ -1926,17 +1941,17 @@
     <w:pPr>
       <w:keepNext/>
       <w:keepLines/>
-      <w:spacing w:before="200" w:after="0"/>
+      <w:spacing w:after="0" w:before="200"/>
       <w:outlineLvl w:val="6"/>
     </w:pPr>
     <w:rPr>
-      <w:rFonts w:asciiTheme="majorHAnsi" w:eastAsiaTheme="majorEastAsia" w:hAnsiTheme="majorHAnsi" w:cstheme="majorBidi"/>
-      <w:color w:val="4F81BD" w:themeColor="accent1"/>
+      <w:rFonts w:asciiTheme="majorHAnsi" w:cstheme="majorBidi" w:eastAsiaTheme="majorEastAsia" w:hAnsiTheme="majorHAnsi"/>
+      <w:color w:themeColor="accent1" w:val="4F81BD"/>
       <w:sz w:val="24"/>
       <w:szCs w:val="24"/>
     </w:rPr>
   </w:style>
-  <w:style w:type="paragraph" w:styleId="Heading8">
+  <w:style w:styleId="Heading8" w:type="paragraph">
     <w:name w:val="Heading 8"/>
     <w:basedOn w:val="Normal"/>
     <w:next w:val="BodyText"/>
@@ -1946,17 +1961,17 @@
     <w:pPr>
       <w:keepNext/>
       <w:keepLines/>
-      <w:spacing w:before="200" w:after="0"/>
+      <w:spacing w:after="0" w:before="200"/>
       <w:outlineLvl w:val="7"/>
     </w:pPr>
     <w:rPr>
-      <w:rFonts w:asciiTheme="majorHAnsi" w:eastAsiaTheme="majorEastAsia" w:hAnsiTheme="majorHAnsi" w:cstheme="majorBidi"/>
-      <w:color w:val="4F81BD" w:themeColor="accent1"/>
+      <w:rFonts w:asciiTheme="majorHAnsi" w:cstheme="majorBidi" w:eastAsiaTheme="majorEastAsia" w:hAnsiTheme="majorHAnsi"/>
+      <w:color w:themeColor="accent1" w:val="4F81BD"/>
       <w:sz w:val="24"/>
       <w:szCs w:val="24"/>
     </w:rPr>
   </w:style>
-  <w:style w:type="paragraph" w:styleId="Heading9">
+  <w:style w:styleId="Heading9" w:type="paragraph">
     <w:name w:val="Heading 9"/>
     <w:basedOn w:val="Normal"/>
     <w:next w:val="BodyText"/>
@@ -1966,17 +1981,17 @@
     <w:pPr>
       <w:keepNext/>
       <w:keepLines/>
-      <w:spacing w:before="200" w:after="0"/>
+      <w:spacing w:after="0" w:before="200"/>
       <w:outlineLvl w:val="8"/>
     </w:pPr>
     <w:rPr>
-      <w:rFonts w:asciiTheme="majorHAnsi" w:eastAsiaTheme="majorEastAsia" w:hAnsiTheme="majorHAnsi" w:cstheme="majorBidi"/>
-      <w:color w:val="4F81BD" w:themeColor="accent1"/>
+      <w:rFonts w:asciiTheme="majorHAnsi" w:cstheme="majorBidi" w:eastAsiaTheme="majorEastAsia" w:hAnsiTheme="majorHAnsi"/>
+      <w:color w:themeColor="accent1" w:val="4F81BD"/>
       <w:sz w:val="24"/>
       <w:szCs w:val="24"/>
     </w:rPr>
   </w:style>
-  <w:style w:type="paragraph" w:styleId="BlockText">
+  <w:style w:styleId="BlockText" w:type="paragraph">
     <w:name w:val="Block Text"/>
     <w:basedOn w:val="BodyText"/>
     <w:next w:val="BodyText"/>
@@ -1984,11 +1999,11 @@
     <w:unhideWhenUsed/>
     <w:qFormat/>
     <w:pPr>
-      <w:spacing w:before="100" w:after="100"/>
+      <w:spacing w:after="100" w:before="100"/>
       <w:ind w:firstLine="0" w:left="480" w:right="480"/>
     </w:pPr>
   </w:style>
-  <w:style w:type="paragraph" w:styleId="FootnoteText">
+  <w:style w:styleId="FootnoteText" w:type="paragraph">
     <w:name w:val="Footnote Text"/>
     <w:basedOn w:val="Normal"/>
     <w:next w:val="FootnoteText"/>
@@ -1996,28 +2011,55 @@
     <w:unhideWhenUsed/>
     <w:qFormat/>
   </w:style>
-  <w:style w:type="character" w:default="1" w:styleId="DefaultParagraphFont">
+  <w:style w:styleId="FootnoteBlockText" w:type="paragraph">
+    <w:name w:val="Footnote Block Text"/>
+    <w:basedOn w:val="Footnote Text"/>
+    <w:next w:val="Footnote Text"/>
+    <w:uiPriority w:val="9"/>
+    <w:unhideWhenUsed/>
+    <w:qFormat/>
+    <w:pPr>
+      <w:spacing w:after="100" w:before="100"/>
+      <w:ind w:firstLine="0" w:left="480" w:right="480"/>
+    </w:pPr>
+  </w:style>
+  <w:style w:default="1" w:styleId="DefaultParagraphFont" w:type="character">
     <w:name w:val="Default Paragraph Font"/>
     <w:semiHidden/>
     <w:unhideWhenUsed/>
   </w:style>
-  <w:style w:type="table" w:default="1" w:styleId="Table">
+  <w:style w:default="1" w:styleId="Table" w:type="table">
     <w:name w:val="Table"/>
     <w:basedOn w:val="TableNormal"/>
     <w:semiHidden/>
     <w:unhideWhenUsed/>
     <w:qFormat/>
     <w:tblPr>
-      <w:tblInd w:w="0" w:type="dxa"/>
+      <w:tblInd w:type="dxa" w:w="0"/>
       <w:tblCellMar>
-        <w:top w:w="0" w:type="dxa"/>
-        <w:left w:w="108" w:type="dxa"/>
-        <w:bottom w:w="0" w:type="dxa"/>
-        <w:right w:w="108" w:type="dxa"/>
+        <w:top w:type="dxa" w:w="0"/>
+        <w:left w:type="dxa" w:w="108"/>
+        <w:bottom w:type="dxa" w:w="0"/>
+        <w:right w:type="dxa" w:w="108"/>
       </w:tblCellMar>
     </w:tblPr>
-  </w:style>
-  <w:style w:type="paragraph" w:customStyle="1" w:styleId="DefinitionTerm">
+    <w:tblStylePr w:type="firstRow">
+      <w:tblPr>
+        <w:jc w:val="left"/>
+        <w:tblInd w:type="dxa" w:w="0"/>
+      </w:tblPr>
+      <w:trPr>
+        <w:jc w:val="left"/>
+      </w:trPr>
+      <w:tcPr>
+        <w:tcBorders>
+          <w:bottom w:val="single"/>
+        </w:tcBorders>
+        <w:vAlign w:val="bottom"/>
+      </w:tcPr>
+    </w:tblStylePr>
+  </w:style>
+  <w:style w:customStyle="1" w:styleId="DefinitionTerm" w:type="paragraph">
     <w:name w:val="Definition Term"/>
     <w:basedOn w:val="Normal"/>
     <w:next w:val="Definition"/>
@@ -2030,49 +2072,49 @@
       <w:b/>
     </w:rPr>
   </w:style>
-  <w:style w:type="paragraph" w:customStyle="1" w:styleId="Definition">
+  <w:style w:customStyle="1" w:styleId="Definition" w:type="paragraph">
     <w:name w:val="Definition"/>
     <w:basedOn w:val="Normal"/>
   </w:style>
-  <w:style w:type="paragraph" w:styleId="Caption">
+  <w:style w:styleId="Caption" w:type="paragraph">
     <w:name w:val="Caption"/>
     <w:basedOn w:val="Normal"/>
     <w:link w:val="BodyTextChar"/>
     <w:pPr>
-      <w:spacing w:before="0" w:after="120"/>
+      <w:spacing w:after="120" w:before="0"/>
     </w:pPr>
     <w:rPr>
       <w:i/>
     </w:rPr>
   </w:style>
-  <w:style w:type="paragraph" w:customStyle="1" w:styleId="TableCaption">
+  <w:style w:customStyle="1" w:styleId="TableCaption" w:type="paragraph">
     <w:name w:val="Table Caption"/>
     <w:basedOn w:val="Caption"/>
     <w:pPr>
       <w:keepNext/>
     </w:pPr>
   </w:style>
-  <w:style w:type="paragraph" w:customStyle="1" w:styleId="ImageCaption">
+  <w:style w:customStyle="1" w:styleId="ImageCaption" w:type="paragraph">
     <w:name w:val="Image Caption"/>
     <w:basedOn w:val="Caption"/>
   </w:style>
-  <w:style w:type="paragraph" w:customStyle="1" w:styleId="Figure">
+  <w:style w:customStyle="1" w:styleId="Figure" w:type="paragraph">
     <w:name w:val="Figure"/>
     <w:basedOn w:val="Normal"/>
   </w:style>
-  <w:style w:type="paragraph" w:customStyle="1" w:styleId="CaptionedFigure">
+  <w:style w:customStyle="1" w:styleId="CaptionedFigure" w:type="paragraph">
     <w:name w:val="Captioned Figure"/>
     <w:basedOn w:val="Figure"/>
     <w:pPr>
       <w:keepNext/>
     </w:pPr>
   </w:style>
-  <w:style w:type="character" w:customStyle="1" w:styleId="BodyTextChar">
+  <w:style w:customStyle="1" w:styleId="BodyTextChar" w:type="character">
     <w:name w:val="Body Text Char"/>
     <w:basedOn w:val="DefaultParagraphFont"/>
     <w:link w:val="BodyText"/>
   </w:style>
-  <w:style w:type="character" w:customStyle="1" w:styleId="VerbatimChar">
+  <w:style w:customStyle="1" w:styleId="VerbatimChar" w:type="character">
     <w:name w:val="Verbatim Char"/>
     <w:basedOn w:val="BodyTextChar"/>
     <w:rPr>
@@ -2080,21 +2122,25 @@
       <w:sz w:val="22"/>
     </w:rPr>
   </w:style>
-  <w:style w:type="character" w:styleId="FootnoteReference">
+  <w:style w:customStyle="1" w:styleId="SectionNumber" w:type="character">
+    <w:name w:val="Section Number"/>
+    <w:basedOn w:val="BodyTextChar"/>
+  </w:style>
+  <w:style w:styleId="FootnoteReference" w:type="character">
     <w:name w:val="Footnote Reference"/>
     <w:basedOn w:val="BodyTextChar"/>
     <w:rPr>
       <w:vertAlign w:val="superscript"/>
     </w:rPr>
   </w:style>
-  <w:style w:type="character" w:styleId="Hyperlink">
+  <w:style w:styleId="Hyperlink" w:type="character">
     <w:name w:val="Hyperlink"/>
     <w:basedOn w:val="BodyTextChar"/>
     <w:rPr>
-      <w:color w:val="4F81BD" w:themeColor="accent1"/>
-    </w:rPr>
-  </w:style>
-  <w:style w:type="paragraph" w:styleId="TOCHeading">
+      <w:color w:themeColor="accent1" w:val="4F81BD"/>
+    </w:rPr>
+  </w:style>
+  <w:style w:styleId="TOCHeading" w:type="paragraph">
     <w:name w:val="TOC Heading"/>
     <w:basedOn w:val="Heading1"/>
     <w:next w:val="BodyText"/>
@@ -2106,10 +2152,10 @@
       <w:outlineLvl w:val="9"/>
     </w:pPr>
     <w:rPr>
-      <w:rFonts w:asciiTheme="majorHAnsi" w:eastAsiaTheme="majorEastAsia" w:hAnsiTheme="majorHAnsi" w:cstheme="majorBidi"/>
+      <w:rFonts w:asciiTheme="majorHAnsi" w:cstheme="majorBidi" w:eastAsiaTheme="majorEastAsia" w:hAnsiTheme="majorHAnsi"/>
       <w:b w:val="0"/>
       <w:bCs w:val="0"/>
-      <w:color w:val="365F91" w:themeColor="accent1" w:themeShade="BF"/>
+      <w:color w:themeColor="accent1" w:themeShade="BF" w:val="365F91"/>
     </w:rPr>
   </w:style>
   <w:style w:type="paragraph" w:customStyle="1" w:styleId="SourceCode">
@@ -2124,8 +2170,8 @@
     <w:name w:val="KeywordTok"/>
     <w:basedOn w:val="VerbatimChar"/>
     <w:rPr>
+      <w:b/>
       <w:color w:val="007020"/>
-      <w:b/>
     </w:rPr>
   </w:style>
   <w:style w:type="character" w:customStyle="1" w:styleId="DataTypeTok">
@@ -2201,40 +2247,43 @@
   <w:style w:type="character" w:customStyle="1" w:styleId="ImportTok">
     <w:name w:val="ImportTok"/>
     <w:basedOn w:val="VerbatimChar"/>
-    <w:rPr/>
+    <w:rPr>
+      <w:b/>
+      <w:color w:val="008000"/>
+    </w:rPr>
   </w:style>
   <w:style w:type="character" w:customStyle="1" w:styleId="CommentTok">
     <w:name w:val="CommentTok"/>
     <w:basedOn w:val="VerbatimChar"/>
     <w:rPr>
+      <w:i/>
       <w:color w:val="60a0b0"/>
-      <w:i/>
     </w:rPr>
   </w:style>
   <w:style w:type="character" w:customStyle="1" w:styleId="DocumentationTok">
     <w:name w:val="DocumentationTok"/>
     <w:basedOn w:val="VerbatimChar"/>
     <w:rPr>
+      <w:i/>
       <w:color w:val="ba2121"/>
-      <w:i/>
     </w:rPr>
   </w:style>
   <w:style w:type="character" w:customStyle="1" w:styleId="AnnotationTok">
     <w:name w:val="AnnotationTok"/>
     <w:basedOn w:val="VerbatimChar"/>
     <w:rPr>
-      <w:color w:val="60a0b0"/>
       <w:b/>
       <w:i/>
+      <w:color w:val="60a0b0"/>
     </w:rPr>
   </w:style>
   <w:style w:type="character" w:customStyle="1" w:styleId="CommentVarTok">
     <w:name w:val="CommentVarTok"/>
     <w:basedOn w:val="VerbatimChar"/>
     <w:rPr>
-      <w:color w:val="60a0b0"/>
       <w:b/>
       <w:i/>
+      <w:color w:val="60a0b0"/>
     </w:rPr>
   </w:style>
   <w:style w:type="character" w:customStyle="1" w:styleId="OtherTok">
@@ -2262,8 +2311,8 @@
     <w:name w:val="ControlFlowTok"/>
     <w:basedOn w:val="VerbatimChar"/>
     <w:rPr>
+      <w:b/>
       <w:color w:val="007020"/>
-      <w:b/>
     </w:rPr>
   </w:style>
   <w:style w:type="character" w:customStyle="1" w:styleId="OperatorTok">
@@ -2276,7 +2325,9 @@
   <w:style w:type="character" w:customStyle="1" w:styleId="BuiltInTok">
     <w:name w:val="BuiltInTok"/>
     <w:basedOn w:val="VerbatimChar"/>
-    <w:rPr/>
+    <w:rPr>
+      <w:color w:val="008000"/>
+    </w:rPr>
   </w:style>
   <w:style w:type="character" w:customStyle="1" w:styleId="ExtensionTok">
     <w:name w:val="ExtensionTok"/>
@@ -2306,34 +2357,34 @@
     <w:name w:val="InformationTok"/>
     <w:basedOn w:val="VerbatimChar"/>
     <w:rPr>
-      <w:color w:val="60a0b0"/>
       <w:b/>
       <w:i/>
+      <w:color w:val="60a0b0"/>
     </w:rPr>
   </w:style>
   <w:style w:type="character" w:customStyle="1" w:styleId="WarningTok">
     <w:name w:val="WarningTok"/>
     <w:basedOn w:val="VerbatimChar"/>
     <w:rPr>
-      <w:color w:val="60a0b0"/>
       <w:b/>
       <w:i/>
+      <w:color w:val="60a0b0"/>
     </w:rPr>
   </w:style>
   <w:style w:type="character" w:customStyle="1" w:styleId="AlertTok">
     <w:name w:val="AlertTok"/>
     <w:basedOn w:val="VerbatimChar"/>
     <w:rPr>
+      <w:b/>
       <w:color w:val="ff0000"/>
-      <w:b/>
     </w:rPr>
   </w:style>
   <w:style w:type="character" w:customStyle="1" w:styleId="ErrorTok">
     <w:name w:val="ErrorTok"/>
     <w:basedOn w:val="VerbatimChar"/>
     <w:rPr>
+      <w:b/>
       <w:color w:val="ff0000"/>
-      <w:b/>
     </w:rPr>
   </w:style>
   <w:style w:type="character" w:customStyle="1" w:styleId="NormalTok">

--- a/resume.docx
+++ b/resume.docx
@@ -81,31 +81,31 @@
         <w:pStyle w:val="FirstParagraph"/>
       </w:pPr>
       <w:r>
-        <w:t xml:space="preserve">I have 8 years of experience with web development. I have worked in many</w:t>
-      </w:r>
-      <w:r>
-        <w:t xml:space="preserve"> </w:t>
-      </w:r>
-      <w:r>
-        <w:t xml:space="preserve">different layers of software development, including backend, frontend, mobile</w:t>
-      </w:r>
-      <w:r>
-        <w:t xml:space="preserve"> </w:t>
-      </w:r>
-      <w:r>
-        <w:t xml:space="preserve">and infrastructure. My main focus is backend and I advocate code quality,</w:t>
-      </w:r>
-      <w:r>
-        <w:t xml:space="preserve"> </w:t>
-      </w:r>
-      <w:r>
-        <w:t xml:space="preserve">readability and maintainability. I include tests on my daily development</w:t>
-      </w:r>
-      <w:r>
-        <w:t xml:space="preserve"> </w:t>
-      </w:r>
-      <w:r>
-        <w:t xml:space="preserve">practice, along with TDD and refactoring.</w:t>
+        <w:t xml:space="preserve">I have 14 years of experience developing software professionally. I have worked</w:t>
+      </w:r>
+      <w:r>
+        <w:t xml:space="preserve"> </w:t>
+      </w:r>
+      <w:r>
+        <w:t xml:space="preserve">in many different layers of software development, including backend, frontend,</w:t>
+      </w:r>
+      <w:r>
+        <w:t xml:space="preserve"> </w:t>
+      </w:r>
+      <w:r>
+        <w:t xml:space="preserve">mobile and infrastructure. My main focus is backend and I advocate code</w:t>
+      </w:r>
+      <w:r>
+        <w:t xml:space="preserve"> </w:t>
+      </w:r>
+      <w:r>
+        <w:t xml:space="preserve">quality, readability and maintainability. I include tests on my daily</w:t>
+      </w:r>
+      <w:r>
+        <w:t xml:space="preserve"> </w:t>
+      </w:r>
+      <w:r>
+        <w:t xml:space="preserve">development practice, along with TDD and refactoring.</w:t>
       </w:r>
     </w:p>
     <w:p>
@@ -113,19 +113,19 @@
         <w:pStyle w:val="BodyText"/>
       </w:pPr>
       <w:r>
-        <w:t xml:space="preserve">My main skill is learning, and I like to stretch it in daily challenging</w:t>
-      </w:r>
-      <w:r>
-        <w:t xml:space="preserve"> </w:t>
-      </w:r>
-      <w:r>
-        <w:t xml:space="preserve">situations. I was lucky to have had the opportunity to join my first three jobs</w:t>
-      </w:r>
-      <w:r>
-        <w:t xml:space="preserve"> </w:t>
-      </w:r>
-      <w:r>
-        <w:t xml:space="preserve">without knowledge of the technologies involved and have learned them. I love</w:t>
+        <w:t xml:space="preserve">My main skill is learning, and I like to stretch it in challenging situations.</w:t>
+      </w:r>
+      <w:r>
+        <w:t xml:space="preserve"> </w:t>
+      </w:r>
+      <w:r>
+        <w:t xml:space="preserve">I was lucky to have had the opportunity to join my first three jobs without</w:t>
+      </w:r>
+      <w:r>
+        <w:t xml:space="preserve"> </w:t>
+      </w:r>
+      <w:r>
+        <w:t xml:space="preserve">knowledge of the technologies involved and have learned them. I love</w:t>
       </w:r>
       <w:r>
         <w:t xml:space="preserve"> </w:t>

--- a/resume.docx
+++ b/resume.docx
@@ -2,7 +2,7 @@
 <file path=word/document.xml><?xml version="1.0" encoding="utf-8"?>
 <w:document xmlns:w="http://schemas.openxmlformats.org/wordprocessingml/2006/main" xmlns:m="http://schemas.openxmlformats.org/officeDocument/2006/math" xmlns:r="http://schemas.openxmlformats.org/officeDocument/2006/relationships" xmlns:o="urn:schemas-microsoft-com:office:office" xmlns:v="urn:schemas-microsoft-com:vml" xmlns:w10="urn:schemas-microsoft-com:office:word" xmlns:a="http://schemas.openxmlformats.org/drawingml/2006/main" xmlns:pic="http://schemas.openxmlformats.org/drawingml/2006/picture" xmlns:wp="http://schemas.openxmlformats.org/drawingml/2006/wordprocessingDrawing">
   <w:body>
-    <w:bookmarkStart w:id="32" w:name="juan-ibiapina"/>
+    <w:bookmarkStart w:id="35" w:name="juan-ibiapina"/>
     <w:p>
       <w:pPr>
         <w:pStyle w:val="Heading1"/>
@@ -67,13 +67,13 @@
         </w:pict>
       </w:r>
     </w:p>
-    <w:bookmarkStart w:id="20" w:name="summary"/>
+    <w:bookmarkStart w:id="23" w:name="about-me"/>
     <w:p>
       <w:pPr>
         <w:pStyle w:val="Heading2"/>
       </w:pPr>
       <w:r>
-        <w:t xml:space="preserve">Summary</w:t>
+        <w:t xml:space="preserve">About me</w:t>
       </w:r>
     </w:p>
     <w:p>
@@ -93,19 +93,31 @@
         <w:t xml:space="preserve"> </w:t>
       </w:r>
       <w:r>
-        <w:t xml:space="preserve">mobile and infrastructure. My main focus is backend and I advocate code</w:t>
-      </w:r>
-      <w:r>
-        <w:t xml:space="preserve"> </w:t>
-      </w:r>
-      <w:r>
-        <w:t xml:space="preserve">quality, readability and maintainability. I include tests on my daily</w:t>
-      </w:r>
-      <w:r>
-        <w:t xml:space="preserve"> </w:t>
-      </w:r>
-      <w:r>
-        <w:t xml:space="preserve">development practice, along with TDD and refactoring.</w:t>
+        <w:t xml:space="preserve">mobile and infrastructure. I advocate code quality, readability and</w:t>
+      </w:r>
+      <w:r>
+        <w:t xml:space="preserve"> </w:t>
+      </w:r>
+      <w:r>
+        <w:t xml:space="preserve">maintainability. Tests are part of my development practices, along with TDD and</w:t>
+      </w:r>
+      <w:r>
+        <w:t xml:space="preserve"> </w:t>
+      </w:r>
+      <w:r>
+        <w:t xml:space="preserve">refactoring. I’m confident working with small and fast delivery, continuous</w:t>
+      </w:r>
+      <w:r>
+        <w:t xml:space="preserve"> </w:t>
+      </w:r>
+      <w:r>
+        <w:t xml:space="preserve">integration and many agile ideas. I also have experience designing distributed</w:t>
+      </w:r>
+      <w:r>
+        <w:t xml:space="preserve"> </w:t>
+      </w:r>
+      <w:r>
+        <w:t xml:space="preserve">services, microservices and REST APIs. I’m a big fan of observability.</w:t>
       </w:r>
     </w:p>
     <w:p>
@@ -113,25 +125,19 @@
         <w:pStyle w:val="BodyText"/>
       </w:pPr>
       <w:r>
-        <w:t xml:space="preserve">My main skill is learning, and I like to stretch it in challenging situations.</w:t>
-      </w:r>
-      <w:r>
-        <w:t xml:space="preserve"> </w:t>
-      </w:r>
-      <w:r>
-        <w:t xml:space="preserve">I was lucky to have had the opportunity to join my first three jobs without</w:t>
-      </w:r>
-      <w:r>
-        <w:t xml:space="preserve"> </w:t>
-      </w:r>
-      <w:r>
-        <w:t xml:space="preserve">knowledge of the technologies involved and have learned them. I love</w:t>
-      </w:r>
-      <w:r>
-        <w:t xml:space="preserve"> </w:t>
-      </w:r>
-      <w:r>
-        <w:t xml:space="preserve">environments where I can grow, surrounded by smart and interesting people.</w:t>
+        <w:t xml:space="preserve">I like environments where I can grow, surrounded by smart and interesting</w:t>
+      </w:r>
+      <w:r>
+        <w:t xml:space="preserve"> </w:t>
+      </w:r>
+      <w:r>
+        <w:t xml:space="preserve">people. I like to work with respectful, open-minded people who care about their</w:t>
+      </w:r>
+      <w:r>
+        <w:t xml:space="preserve"> </w:t>
+      </w:r>
+      <w:r>
+        <w:t xml:space="preserve">systems, tools and code.</w:t>
       </w:r>
     </w:p>
     <w:p>
@@ -139,47 +145,109 @@
         <w:pStyle w:val="BodyText"/>
       </w:pPr>
       <w:r>
-        <w:t xml:space="preserve">I love to code, and more specifically, I love programming languages and</w:t>
-      </w:r>
-      <w:r>
-        <w:t xml:space="preserve"> </w:t>
-      </w:r>
-      <w:r>
-        <w:t xml:space="preserve">paradigms. In my free time, I have experimented with many programming languages</w:t>
-      </w:r>
-      <w:r>
-        <w:t xml:space="preserve"> </w:t>
-      </w:r>
-      <w:r>
-        <w:t xml:space="preserve">and technologies, including SML, Python, Ruby, Haskell, Scala, Go, Rust,</w:t>
-      </w:r>
-      <w:r>
-        <w:t xml:space="preserve"> </w:t>
-      </w:r>
-      <w:r>
-        <w:t xml:space="preserve">Racket, Bash, Clojure, etc and even designed my own language. I’m also</w:t>
-      </w:r>
-      <w:r>
-        <w:t xml:space="preserve"> </w:t>
-      </w:r>
-      <w:r>
-        <w:t xml:space="preserve">confident working with fast delivery, continuous integration and many agile</w:t>
-      </w:r>
-      <w:r>
-        <w:t xml:space="preserve"> </w:t>
-      </w:r>
-      <w:r>
-        <w:t xml:space="preserve">ideas. I’m fluent in Portuguese and English and also a game and music</w:t>
-      </w:r>
-      <w:r>
-        <w:t xml:space="preserve"> </w:t>
-      </w:r>
-      <w:r>
-        <w:t xml:space="preserve">enthusiast.</w:t>
-      </w:r>
-    </w:p>
-    <w:bookmarkEnd w:id="20"/>
-    <w:bookmarkStart w:id="28" w:name="experience"/>
+        <w:t xml:space="preserve">I love to code! I’m a terminal and neovim user. I often learn new programming</w:t>
+      </w:r>
+      <w:r>
+        <w:t xml:space="preserve"> </w:t>
+      </w:r>
+      <w:r>
+        <w:t xml:space="preserve">languages, frameworks and technologies in my free time. I have experimented</w:t>
+      </w:r>
+      <w:r>
+        <w:t xml:space="preserve"> </w:t>
+      </w:r>
+      <w:r>
+        <w:t xml:space="preserve">with many programming languages including SML, Python, Ruby, Haskell, Scala,</w:t>
+      </w:r>
+      <w:r>
+        <w:t xml:space="preserve"> </w:t>
+      </w:r>
+      <w:r>
+        <w:t xml:space="preserve">Go, Rust, Racket, Bash, Clojure, IO, Javascript, Typescript and many others. I</w:t>
+      </w:r>
+      <w:r>
+        <w:t xml:space="preserve"> </w:t>
+      </w:r>
+      <w:r>
+        <w:t xml:space="preserve">even designed my own language</w:t>
+      </w:r>
+      <w:r>
+        <w:t xml:space="preserve"> </w:t>
+      </w:r>
+      <w:hyperlink r:id="rId20">
+        <w:r>
+          <w:rPr>
+            <w:rStyle w:val="Hyperlink"/>
+          </w:rPr>
+          <w:t xml:space="preserve">marco</w:t>
+        </w:r>
+      </w:hyperlink>
+      <w:r>
+        <w:t xml:space="preserve">. I</w:t>
+      </w:r>
+      <w:r>
+        <w:t xml:space="preserve"> </w:t>
+      </w:r>
+      <w:r>
+        <w:t xml:space="preserve">always have at least one active coding side project. You can find more details</w:t>
+      </w:r>
+      <w:r>
+        <w:t xml:space="preserve"> </w:t>
+      </w:r>
+      <w:r>
+        <w:t xml:space="preserve">about personal projects, passions and open source on my</w:t>
+      </w:r>
+      <w:r>
+        <w:t xml:space="preserve"> </w:t>
+      </w:r>
+      <w:hyperlink r:id="rId21">
+        <w:r>
+          <w:rPr>
+            <w:rStyle w:val="Hyperlink"/>
+          </w:rPr>
+          <w:t xml:space="preserve">Github</w:t>
+        </w:r>
+        <w:r>
+          <w:rPr>
+            <w:rStyle w:val="Hyperlink"/>
+          </w:rPr>
+          <w:t xml:space="preserve"> </w:t>
+        </w:r>
+        <w:r>
+          <w:rPr>
+            <w:rStyle w:val="Hyperlink"/>
+          </w:rPr>
+          <w:t xml:space="preserve">Profile</w:t>
+        </w:r>
+      </w:hyperlink>
+      <w:r>
+        <w:t xml:space="preserve"> </w:t>
+      </w:r>
+      <w:r>
+        <w:t xml:space="preserve">and my</w:t>
+      </w:r>
+      <w:r>
+        <w:t xml:space="preserve"> </w:t>
+      </w:r>
+      <w:hyperlink r:id="rId22">
+        <w:r>
+          <w:rPr>
+            <w:rStyle w:val="Hyperlink"/>
+          </w:rPr>
+          <w:t xml:space="preserve">blog</w:t>
+        </w:r>
+      </w:hyperlink>
+    </w:p>
+    <w:p>
+      <w:pPr>
+        <w:pStyle w:val="BodyText"/>
+      </w:pPr>
+      <w:r>
+        <w:t xml:space="preserve">I’m also a game, music and climbing enthusiast.</w:t>
+      </w:r>
+    </w:p>
+    <w:bookmarkEnd w:id="23"/>
+    <w:bookmarkStart w:id="31" w:name="experience"/>
     <w:p>
       <w:pPr>
         <w:pStyle w:val="Heading2"/>
@@ -188,7 +256,7 @@
         <w:t xml:space="preserve">Experience</w:t>
       </w:r>
     </w:p>
-    <w:bookmarkStart w:id="21" w:name="principal-software-developer-at-babbel"/>
+    <w:bookmarkStart w:id="24" w:name="principal-software-developer-at-babbel"/>
     <w:p>
       <w:pPr>
         <w:pStyle w:val="Heading3"/>
@@ -210,43 +278,31 @@
         <w:pStyle w:val="BodyText"/>
       </w:pPr>
       <w:r>
-        <w:t xml:space="preserve">At Babbel I help build APIs and platform support for mobile and web clients. A</w:t>
-      </w:r>
-      <w:r>
-        <w:t xml:space="preserve"> </w:t>
-      </w:r>
-      <w:r>
-        <w:t xml:space="preserve">big part of the work is designing good APIs that can be used by current and</w:t>
-      </w:r>
-      <w:r>
-        <w:t xml:space="preserve"> </w:t>
-      </w:r>
-      <w:r>
-        <w:t xml:space="preserve">future company initiatives. I’m also participating on the microservice</w:t>
-      </w:r>
-      <w:r>
-        <w:t xml:space="preserve"> </w:t>
-      </w:r>
-      <w:r>
-        <w:t xml:space="preserve">extraction initiative, as well as helping bring the development, testing,</w:t>
-      </w:r>
-      <w:r>
-        <w:t xml:space="preserve"> </w:t>
-      </w:r>
-      <w:r>
-        <w:t xml:space="preserve">infrastructure and interviewing practices up to date. We deal with lots of AWS</w:t>
-      </w:r>
-      <w:r>
-        <w:t xml:space="preserve"> </w:t>
-      </w:r>
-      <w:r>
-        <w:t xml:space="preserve">services and automated infrastructure. I was a major contributor to migration</w:t>
-      </w:r>
-      <w:r>
-        <w:t xml:space="preserve"> </w:t>
-      </w:r>
-      <w:r>
-        <w:t xml:space="preserve">of user’s vocabulary from MySql to DynamoDB.</w:t>
+        <w:t xml:space="preserve">As a Principal at Babbel, I work in the Content Platform team, supporting the</w:t>
+      </w:r>
+      <w:r>
+        <w:t xml:space="preserve"> </w:t>
+      </w:r>
+      <w:r>
+        <w:t xml:space="preserve">learning content CMS and related content distribution APIs for all our internal</w:t>
+      </w:r>
+      <w:r>
+        <w:t xml:space="preserve"> </w:t>
+      </w:r>
+      <w:r>
+        <w:t xml:space="preserve">clients (mainly web and mobile, but also other backends and data). I design or</w:t>
+      </w:r>
+      <w:r>
+        <w:t xml:space="preserve"> </w:t>
+      </w:r>
+      <w:r>
+        <w:t xml:space="preserve">help design cross-team content related initiatives, always striving for small</w:t>
+      </w:r>
+      <w:r>
+        <w:t xml:space="preserve"> </w:t>
+      </w:r>
+      <w:r>
+        <w:t xml:space="preserve">deliverables that bring value to users and allow teams to work independently.</w:t>
       </w:r>
     </w:p>
     <w:p>
@@ -254,19 +310,49 @@
         <w:pStyle w:val="BodyText"/>
       </w:pPr>
       <w:r>
-        <w:t xml:space="preserve">I also contribute to Babbel’s engineering strategy, helping teams become more</w:t>
-      </w:r>
-      <w:r>
-        <w:t xml:space="preserve"> </w:t>
-      </w:r>
-      <w:r>
-        <w:t xml:space="preserve">autonomous and spreading knowledge about content distribution and overall</w:t>
-      </w:r>
-      <w:r>
-        <w:t xml:space="preserve"> </w:t>
-      </w:r>
-      <w:r>
-        <w:t xml:space="preserve">architecture. My work in this area resulted in my promotion to Principal.</w:t>
+        <w:t xml:space="preserve">Previous achievements:</w:t>
+      </w:r>
+      <w:r>
+        <w:t xml:space="preserve"> </w:t>
+      </w:r>
+      <w:r>
+        <w:t xml:space="preserve">- Designed content APIs for current and future company initiatives, focusing on changeability.</w:t>
+      </w:r>
+      <w:r>
+        <w:t xml:space="preserve"> </w:t>
+      </w:r>
+      <w:r>
+        <w:t xml:space="preserve">- Actively drove or participated in many topics on our service extraction initiative.</w:t>
+      </w:r>
+      <w:r>
+        <w:t xml:space="preserve"> </w:t>
+      </w:r>
+      <w:r>
+        <w:t xml:space="preserve">- Helped improve development, testing, dependency management, infrastructure and interviewing practices.</w:t>
+      </w:r>
+      <w:r>
+        <w:t xml:space="preserve"> </w:t>
+      </w:r>
+      <w:r>
+        <w:t xml:space="preserve">- I was a major contributor to the migration of user’s vocabulary from MySql to DynamoDB.</w:t>
+      </w:r>
+      <w:r>
+        <w:t xml:space="preserve"> </w:t>
+      </w:r>
+      <w:r>
+        <w:t xml:space="preserve">- Contributed to Babbel’s engineering strategy, helping teams become more autonomous.</w:t>
+      </w:r>
+      <w:r>
+        <w:t xml:space="preserve"> </w:t>
+      </w:r>
+      <w:r>
+        <w:t xml:space="preserve">- Spread knowledge about content distribution and overall architecture through documentation and workshops.</w:t>
+      </w:r>
+      <w:r>
+        <w:t xml:space="preserve"> </w:t>
+      </w:r>
+      <w:r>
+        <w:t xml:space="preserve">- Mentored developers from Junior to Senior.</w:t>
       </w:r>
     </w:p>
     <w:p>
@@ -286,7 +372,7 @@
         </w:numPr>
       </w:pPr>
       <w:r>
-        <w:t xml:space="preserve">Ruby</w:t>
+        <w:t xml:space="preserve">Ruby, Typescript and Go</w:t>
       </w:r>
     </w:p>
     <w:p>
@@ -298,7 +384,7 @@
         </w:numPr>
       </w:pPr>
       <w:r>
-        <w:t xml:space="preserve">Rails, Terraform</w:t>
+        <w:t xml:space="preserve">Rails, React</w:t>
       </w:r>
     </w:p>
     <w:p>
@@ -310,11 +396,23 @@
         </w:numPr>
       </w:pPr>
       <w:r>
-        <w:t xml:space="preserve">DynamoDB, AWS Batch, AWS DMS and many other AWS services</w:t>
-      </w:r>
-    </w:p>
-    <w:bookmarkEnd w:id="21"/>
-    <w:bookmarkStart w:id="22" w:name="X98ae57febf2a83d9f8745f43dd46a932a22febb"/>
+        <w:t xml:space="preserve">Terraform</w:t>
+      </w:r>
+    </w:p>
+    <w:p>
+      <w:pPr>
+        <w:pStyle w:val="Compact"/>
+        <w:numPr>
+          <w:ilvl w:val="0"/>
+          <w:numId w:val="1001"/>
+        </w:numPr>
+      </w:pPr>
+      <w:r>
+        <w:t xml:space="preserve">AWS Lambda, DynamoDB, Cloudwatch and many other services</w:t>
+      </w:r>
+    </w:p>
+    <w:bookmarkEnd w:id="24"/>
+    <w:bookmarkStart w:id="25" w:name="X98ae57febf2a83d9f8745f43dd46a932a22febb"/>
     <w:p>
       <w:pPr>
         <w:pStyle w:val="Heading3"/>
@@ -342,7 +440,7 @@
         <w:t xml:space="preserve"> </w:t>
       </w:r>
       <w:r>
-        <w:t xml:space="preserve">working on a micro service and its three client applications. I was also</w:t>
+        <w:t xml:space="preserve">working on a microservice and its three client applications. I was also</w:t>
       </w:r>
       <w:r>
         <w:t xml:space="preserve"> </w:t>
@@ -354,7 +452,7 @@
         <w:t xml:space="preserve"> </w:t>
       </w:r>
       <w:r>
-        <w:t xml:space="preserve">we extracted a pricing micro service from the main legacy code in order to</w:t>
+        <w:t xml:space="preserve">we extracted a pricing microservice from the main legacy code in order to</w:t>
       </w:r>
       <w:r>
         <w:t xml:space="preserve"> </w:t>
@@ -419,8 +517,8 @@
         <w:t xml:space="preserve">AWS, Docker</w:t>
       </w:r>
     </w:p>
-    <w:bookmarkEnd w:id="22"/>
-    <w:bookmarkStart w:id="23" w:name="senior-software-developer-at-globo.com"/>
+    <w:bookmarkEnd w:id="25"/>
+    <w:bookmarkStart w:id="26" w:name="senior-software-developer-at-globo.com"/>
     <w:p>
       <w:pPr>
         <w:pStyle w:val="Heading3"/>
@@ -498,13 +596,7 @@
         </w:numPr>
       </w:pPr>
       <w:r>
-        <w:t xml:space="preserve">Designed a content protection microservice that integrates with 3 third party</w:t>
-      </w:r>
-      <w:r>
-        <w:t xml:space="preserve"> </w:t>
-      </w:r>
-      <w:r>
-        <w:t xml:space="preserve">APIs</w:t>
+        <w:t xml:space="preserve">Designed a content protection microservice that integrates with 3 third party APIs</w:t>
       </w:r>
     </w:p>
     <w:p>
@@ -528,13 +620,7 @@
         </w:numPr>
       </w:pPr>
       <w:r>
-        <w:t xml:space="preserve">Started an initiative to gather video encoding metrics and better understand</w:t>
-      </w:r>
-      <w:r>
-        <w:t xml:space="preserve"> </w:t>
-      </w:r>
-      <w:r>
-        <w:t xml:space="preserve">our system</w:t>
+        <w:t xml:space="preserve">Started an observability initiative to gather video encoding metrics and better understand our system</w:t>
       </w:r>
     </w:p>
     <w:p>
@@ -617,8 +703,8 @@
         <w:t xml:space="preserve">Mongo and Redis</w:t>
       </w:r>
     </w:p>
-    <w:bookmarkEnd w:id="23"/>
-    <w:bookmarkStart w:id="24" w:name="senior-software-developer-at-bearch-inc."/>
+    <w:bookmarkEnd w:id="26"/>
+    <w:bookmarkStart w:id="27" w:name="senior-software-developer-at-bearch-inc."/>
     <w:p>
       <w:pPr>
         <w:pStyle w:val="Heading3"/>
@@ -662,7 +748,7 @@
         <w:t xml:space="preserve"> </w:t>
       </w:r>
       <w:r>
-        <w:t xml:space="preserve">on Google App Engine, an Android and an IoS application. All of these</w:t>
+        <w:t xml:space="preserve">on Google App Engine, an Android and an iOS application. All of these</w:t>
       </w:r>
       <w:r>
         <w:t xml:space="preserve"> </w:t>
@@ -688,13 +774,7 @@
         </w:numPr>
       </w:pPr>
       <w:r>
-        <w:t xml:space="preserve">Shipped a huge amount of features in very little time due to our experimental</w:t>
-      </w:r>
-      <w:r>
-        <w:t xml:space="preserve"> </w:t>
-      </w:r>
-      <w:r>
-        <w:t xml:space="preserve">nature</w:t>
+        <w:t xml:space="preserve">Shipped a huge amount of features in very little time due to our experimental nature</w:t>
       </w:r>
     </w:p>
     <w:p>
@@ -706,13 +786,7 @@
         </w:numPr>
       </w:pPr>
       <w:r>
-        <w:t xml:space="preserve">Created a pipeline for building and deploying android and IoS apps to their</w:t>
-      </w:r>
-      <w:r>
-        <w:t xml:space="preserve"> </w:t>
-      </w:r>
-      <w:r>
-        <w:t xml:space="preserve">respective stores, improving the testing and release cycles</w:t>
+        <w:t xml:space="preserve">Created a pipeline for building and deploying android and iOS apps to their respective stores, improving the testing and release cycles</w:t>
       </w:r>
     </w:p>
     <w:p>
@@ -724,13 +798,7 @@
         </w:numPr>
       </w:pPr>
       <w:r>
-        <w:t xml:space="preserve">Created a camera for Android that worked on more devices than the Whatsapp</w:t>
-      </w:r>
-      <w:r>
-        <w:t xml:space="preserve"> </w:t>
-      </w:r>
-      <w:r>
-        <w:t xml:space="preserve">Camera</w:t>
+        <w:t xml:space="preserve">Created a camera for Android that worked on more devices than the Whatsapp Camera at the time</w:t>
       </w:r>
     </w:p>
     <w:p>
@@ -798,11 +866,11 @@
         </w:numPr>
       </w:pPr>
       <w:r>
-        <w:t xml:space="preserve">IoS with Objective C</w:t>
-      </w:r>
-    </w:p>
-    <w:bookmarkEnd w:id="24"/>
-    <w:bookmarkStart w:id="25" w:name="software-developer-at-e-core"/>
+        <w:t xml:space="preserve">iOS with Objective C</w:t>
+      </w:r>
+    </w:p>
+    <w:bookmarkEnd w:id="27"/>
+    <w:bookmarkStart w:id="28" w:name="software-developer-at-e-core"/>
     <w:p>
       <w:pPr>
         <w:pStyle w:val="Heading3"/>
@@ -872,13 +940,7 @@
         </w:numPr>
       </w:pPr>
       <w:r>
-        <w:t xml:space="preserve">Automated the deployment process and reduced the total time from 2 hours down</w:t>
-      </w:r>
-      <w:r>
-        <w:t xml:space="preserve"> </w:t>
-      </w:r>
-      <w:r>
-        <w:t xml:space="preserve">to 160 seconds.</w:t>
+        <w:t xml:space="preserve">Automated the deployment process and reduced the total time from 2 hours down to 160 seconds.</w:t>
       </w:r>
     </w:p>
     <w:p>
@@ -997,8 +1059,8 @@
         <w:t xml:space="preserve">Nginx</w:t>
       </w:r>
     </w:p>
-    <w:bookmarkEnd w:id="25"/>
-    <w:bookmarkStart w:id="26" w:name="software-developer-at-codeminer42"/>
+    <w:bookmarkEnd w:id="28"/>
+    <w:bookmarkStart w:id="29" w:name="software-developer-at-codeminer42"/>
     <w:p>
       <w:pPr>
         <w:pStyle w:val="Heading3"/>
@@ -1118,7 +1180,7 @@
         </w:numPr>
       </w:pPr>
       <w:r>
-        <w:t xml:space="preserve">Developed a project alone from conception to delivery</w:t>
+        <w:t xml:space="preserve">Developed a project from conception to delivery</w:t>
       </w:r>
     </w:p>
     <w:p>
@@ -1153,8 +1215,8 @@
         <w:t xml:space="preserve">Postgres</w:t>
       </w:r>
     </w:p>
-    <w:bookmarkEnd w:id="26"/>
-    <w:bookmarkStart w:id="27" w:name="development-consultant-at-thoughtworks"/>
+    <w:bookmarkEnd w:id="29"/>
+    <w:bookmarkStart w:id="30" w:name="development-consultant-at-thoughtworks"/>
     <w:p>
       <w:pPr>
         <w:pStyle w:val="Heading3"/>
@@ -1280,13 +1342,7 @@
         </w:numPr>
       </w:pPr>
       <w:r>
-        <w:t xml:space="preserve">Extended the development tools, greatly improving development speed and team</w:t>
-      </w:r>
-      <w:r>
-        <w:t xml:space="preserve"> </w:t>
-      </w:r>
-      <w:r>
-        <w:t xml:space="preserve">motivation</w:t>
+        <w:t xml:space="preserve">Extended the development tools, greatly improving development speed and team motivation</w:t>
       </w:r>
     </w:p>
     <w:p>
@@ -1369,9 +1425,9 @@
         <w:t xml:space="preserve">Ruby for integration tests</w:t>
       </w:r>
     </w:p>
-    <w:bookmarkEnd w:id="27"/>
-    <w:bookmarkEnd w:id="28"/>
-    <w:bookmarkStart w:id="30" w:name="education"/>
+    <w:bookmarkEnd w:id="30"/>
+    <w:bookmarkEnd w:id="31"/>
+    <w:bookmarkStart w:id="33" w:name="education"/>
     <w:p>
       <w:pPr>
         <w:pStyle w:val="Heading2"/>
@@ -1380,7 +1436,7 @@
         <w:t xml:space="preserve">Education</w:t>
       </w:r>
     </w:p>
-    <w:bookmarkStart w:id="29" w:name="universidade-federal-do-piauí-ufpi"/>
+    <w:bookmarkStart w:id="32" w:name="universidade-federal-do-piauí-ufpi"/>
     <w:p>
       <w:pPr>
         <w:pStyle w:val="Heading3"/>
@@ -1397,9 +1453,9 @@
         <w:t xml:space="preserve">Bachelor of Science (BS), Computer Science, 2004 - 2007</w:t>
       </w:r>
     </w:p>
-    <w:bookmarkEnd w:id="29"/>
-    <w:bookmarkEnd w:id="30"/>
-    <w:bookmarkStart w:id="31" w:name="languages"/>
+    <w:bookmarkEnd w:id="32"/>
+    <w:bookmarkEnd w:id="33"/>
+    <w:bookmarkStart w:id="34" w:name="languages"/>
     <w:p>
       <w:pPr>
         <w:pStyle w:val="Heading2"/>
@@ -1432,8 +1488,8 @@
         <w:t xml:space="preserve">English (Fluent)</w:t>
       </w:r>
     </w:p>
-    <w:bookmarkEnd w:id="31"/>
-    <w:bookmarkEnd w:id="32"/>
+    <w:bookmarkEnd w:id="34"/>
+    <w:bookmarkEnd w:id="35"/>
     <w:sectPr/>
   </w:body>
 </w:document>

--- a/resume.docx
+++ b/resume.docx
@@ -2,7 +2,7 @@
 <file path=word/document.xml><?xml version="1.0" encoding="utf-8"?>
 <w:document xmlns:w="http://schemas.openxmlformats.org/wordprocessingml/2006/main" xmlns:m="http://schemas.openxmlformats.org/officeDocument/2006/math" xmlns:r="http://schemas.openxmlformats.org/officeDocument/2006/relationships" xmlns:o="urn:schemas-microsoft-com:office:office" xmlns:v="urn:schemas-microsoft-com:vml" xmlns:w10="urn:schemas-microsoft-com:office:word" xmlns:a="http://schemas.openxmlformats.org/drawingml/2006/main" xmlns:pic="http://schemas.openxmlformats.org/drawingml/2006/picture" xmlns:wp="http://schemas.openxmlformats.org/drawingml/2006/wordprocessingDrawing">
   <w:body>
-    <w:bookmarkStart w:id="35" w:name="juan-ibiapina"/>
+    <w:bookmarkStart w:id="38" w:name="juan-ibiapina"/>
     <w:p>
       <w:pPr>
         <w:pStyle w:val="Heading1"/>
@@ -14,8 +14,9 @@
     <w:tbl>
       <w:tblPr>
         <w:tblStyle w:val="Table"/>
-        <w:tblW w:type="auto" w:w="0"/>
+        <w:tblW w:type="pct" w:w="5000"/>
         <w:jc w:val="left"/>
+        <w:tblLayout w:type="fixed"/>
         <w:tblLook w:firstRow="0" w:lastRow="0" w:firstColumn="0" w:lastColumn="0" w:noHBand="0" w:noVBand="0" w:val="0000"/>
       </w:tblPr>
       <w:tblGrid>
@@ -59,6 +60,46 @@
           </w:p>
         </w:tc>
       </w:tr>
+      <w:tr>
+        <w:tc>
+          <w:tcPr/>
+          <w:p>
+            <w:pPr>
+              <w:pStyle w:val="Compact"/>
+            </w:pPr>
+          </w:p>
+        </w:tc>
+      </w:tr>
+      <w:tr>
+        <w:tc>
+          <w:tcPr/>
+          <w:p>
+            <w:pPr>
+              <w:pStyle w:val="Compact"/>
+            </w:pPr>
+          </w:p>
+        </w:tc>
+      </w:tr>
+      <w:tr>
+        <w:tc>
+          <w:tcPr/>
+          <w:p>
+            <w:pPr>
+              <w:pStyle w:val="Compact"/>
+              <w:jc w:val="left"/>
+            </w:pPr>
+            <w:hyperlink r:id="rId20"/>
+            <w:r>
+              <w:t xml:space="preserve"> </w:t>
+            </w:r>
+            <w:hyperlink r:id="rId21"/>
+            <w:r>
+              <w:t xml:space="preserve"> </w:t>
+            </w:r>
+            <w:hyperlink r:id="rId22"/>
+          </w:p>
+        </w:tc>
+      </w:tr>
     </w:tbl>
     <w:p>
       <w:r>
@@ -67,7 +108,7 @@
         </w:pict>
       </w:r>
     </w:p>
-    <w:bookmarkStart w:id="23" w:name="about-me"/>
+    <w:bookmarkStart w:id="26" w:name="about-me"/>
     <w:p>
       <w:pPr>
         <w:pStyle w:val="Heading2"/>
@@ -174,7 +215,7 @@
       <w:r>
         <w:t xml:space="preserve"> </w:t>
       </w:r>
-      <w:hyperlink r:id="rId20">
+      <w:hyperlink r:id="rId23">
         <w:r>
           <w:rPr>
             <w:rStyle w:val="Hyperlink"/>
@@ -200,7 +241,7 @@
       <w:r>
         <w:t xml:space="preserve"> </w:t>
       </w:r>
-      <w:hyperlink r:id="rId21">
+      <w:hyperlink r:id="rId24">
         <w:r>
           <w:rPr>
             <w:rStyle w:val="Hyperlink"/>
@@ -229,7 +270,7 @@
       <w:r>
         <w:t xml:space="preserve"> </w:t>
       </w:r>
-      <w:hyperlink r:id="rId22">
+      <w:hyperlink r:id="rId25">
         <w:r>
           <w:rPr>
             <w:rStyle w:val="Hyperlink"/>
@@ -246,8 +287,8 @@
         <w:t xml:space="preserve">I’m also a game, music and climbing enthusiast.</w:t>
       </w:r>
     </w:p>
-    <w:bookmarkEnd w:id="23"/>
-    <w:bookmarkStart w:id="31" w:name="experience"/>
+    <w:bookmarkEnd w:id="26"/>
+    <w:bookmarkStart w:id="34" w:name="experience"/>
     <w:p>
       <w:pPr>
         <w:pStyle w:val="Heading2"/>
@@ -256,7 +297,7 @@
         <w:t xml:space="preserve">Experience</w:t>
       </w:r>
     </w:p>
-    <w:bookmarkStart w:id="24" w:name="principal-software-developer-at-babbel"/>
+    <w:bookmarkStart w:id="27" w:name="principal-software-developer-at-babbel"/>
     <w:p>
       <w:pPr>
         <w:pStyle w:val="Heading3"/>
@@ -411,8 +452,8 @@
         <w:t xml:space="preserve">AWS Lambda, DynamoDB, Cloudwatch and many other services</w:t>
       </w:r>
     </w:p>
-    <w:bookmarkEnd w:id="24"/>
-    <w:bookmarkStart w:id="25" w:name="X98ae57febf2a83d9f8745f43dd46a932a22febb"/>
+    <w:bookmarkEnd w:id="27"/>
+    <w:bookmarkStart w:id="28" w:name="X98ae57febf2a83d9f8745f43dd46a932a22febb"/>
     <w:p>
       <w:pPr>
         <w:pStyle w:val="Heading3"/>
@@ -517,8 +558,8 @@
         <w:t xml:space="preserve">AWS, Docker</w:t>
       </w:r>
     </w:p>
-    <w:bookmarkEnd w:id="25"/>
-    <w:bookmarkStart w:id="26" w:name="senior-software-developer-at-globo.com"/>
+    <w:bookmarkEnd w:id="28"/>
+    <w:bookmarkStart w:id="29" w:name="senior-software-developer-at-globo.com"/>
     <w:p>
       <w:pPr>
         <w:pStyle w:val="Heading3"/>
@@ -703,8 +744,8 @@
         <w:t xml:space="preserve">Mongo and Redis</w:t>
       </w:r>
     </w:p>
-    <w:bookmarkEnd w:id="26"/>
-    <w:bookmarkStart w:id="27" w:name="senior-software-developer-at-bearch-inc."/>
+    <w:bookmarkEnd w:id="29"/>
+    <w:bookmarkStart w:id="30" w:name="senior-software-developer-at-bearch-inc."/>
     <w:p>
       <w:pPr>
         <w:pStyle w:val="Heading3"/>
@@ -869,8 +910,8 @@
         <w:t xml:space="preserve">iOS with Objective C</w:t>
       </w:r>
     </w:p>
-    <w:bookmarkEnd w:id="27"/>
-    <w:bookmarkStart w:id="28" w:name="software-developer-at-e-core"/>
+    <w:bookmarkEnd w:id="30"/>
+    <w:bookmarkStart w:id="31" w:name="software-developer-at-e-core"/>
     <w:p>
       <w:pPr>
         <w:pStyle w:val="Heading3"/>
@@ -1059,8 +1100,8 @@
         <w:t xml:space="preserve">Nginx</w:t>
       </w:r>
     </w:p>
-    <w:bookmarkEnd w:id="28"/>
-    <w:bookmarkStart w:id="29" w:name="software-developer-at-codeminer42"/>
+    <w:bookmarkEnd w:id="31"/>
+    <w:bookmarkStart w:id="32" w:name="software-developer-at-codeminer42"/>
     <w:p>
       <w:pPr>
         <w:pStyle w:val="Heading3"/>
@@ -1215,8 +1256,8 @@
         <w:t xml:space="preserve">Postgres</w:t>
       </w:r>
     </w:p>
-    <w:bookmarkEnd w:id="29"/>
-    <w:bookmarkStart w:id="30" w:name="development-consultant-at-thoughtworks"/>
+    <w:bookmarkEnd w:id="32"/>
+    <w:bookmarkStart w:id="33" w:name="development-consultant-at-thoughtworks"/>
     <w:p>
       <w:pPr>
         <w:pStyle w:val="Heading3"/>
@@ -1425,9 +1466,9 @@
         <w:t xml:space="preserve">Ruby for integration tests</w:t>
       </w:r>
     </w:p>
-    <w:bookmarkEnd w:id="30"/>
-    <w:bookmarkEnd w:id="31"/>
-    <w:bookmarkStart w:id="33" w:name="education"/>
+    <w:bookmarkEnd w:id="33"/>
+    <w:bookmarkEnd w:id="34"/>
+    <w:bookmarkStart w:id="36" w:name="education"/>
     <w:p>
       <w:pPr>
         <w:pStyle w:val="Heading2"/>
@@ -1436,7 +1477,7 @@
         <w:t xml:space="preserve">Education</w:t>
       </w:r>
     </w:p>
-    <w:bookmarkStart w:id="32" w:name="universidade-federal-do-piauí-ufpi"/>
+    <w:bookmarkStart w:id="35" w:name="universidade-federal-do-piauí-ufpi"/>
     <w:p>
       <w:pPr>
         <w:pStyle w:val="Heading3"/>
@@ -1453,9 +1494,9 @@
         <w:t xml:space="preserve">Bachelor of Science (BS), Computer Science, 2004 - 2007</w:t>
       </w:r>
     </w:p>
-    <w:bookmarkEnd w:id="32"/>
-    <w:bookmarkEnd w:id="33"/>
-    <w:bookmarkStart w:id="34" w:name="languages"/>
+    <w:bookmarkEnd w:id="35"/>
+    <w:bookmarkEnd w:id="36"/>
+    <w:bookmarkStart w:id="37" w:name="languages"/>
     <w:p>
       <w:pPr>
         <w:pStyle w:val="Heading2"/>
@@ -1488,8 +1529,8 @@
         <w:t xml:space="preserve">English (Fluent)</w:t>
       </w:r>
     </w:p>
-    <w:bookmarkEnd w:id="34"/>
-    <w:bookmarkEnd w:id="35"/>
+    <w:bookmarkEnd w:id="37"/>
+    <w:bookmarkEnd w:id="38"/>
     <w:sectPr/>
   </w:body>
 </w:document>

--- a/resume.docx
+++ b/resume.docx
@@ -122,43 +122,209 @@
         <w:pStyle w:val="FirstParagraph"/>
       </w:pPr>
       <w:r>
-        <w:t xml:space="preserve">I have 14 years of experience developing software professionally. I have worked</w:t>
-      </w:r>
-      <w:r>
-        <w:t xml:space="preserve"> </w:t>
-      </w:r>
-      <w:r>
-        <w:t xml:space="preserve">in many different layers of software development, including backend, frontend,</w:t>
-      </w:r>
-      <w:r>
-        <w:t xml:space="preserve"> </w:t>
-      </w:r>
-      <w:r>
-        <w:t xml:space="preserve">mobile and infrastructure. I advocate code quality, readability and</w:t>
-      </w:r>
-      <w:r>
-        <w:t xml:space="preserve"> </w:t>
-      </w:r>
-      <w:r>
-        <w:t xml:space="preserve">maintainability. Tests are part of my development practices, along with TDD and</w:t>
-      </w:r>
-      <w:r>
-        <w:t xml:space="preserve"> </w:t>
-      </w:r>
-      <w:r>
-        <w:t xml:space="preserve">refactoring. I’m confident working with small and fast delivery, continuous</w:t>
-      </w:r>
-      <w:r>
-        <w:t xml:space="preserve"> </w:t>
-      </w:r>
-      <w:r>
-        <w:t xml:space="preserve">integration and many agile ideas. I also have experience designing distributed</w:t>
-      </w:r>
-      <w:r>
-        <w:t xml:space="preserve"> </w:t>
-      </w:r>
-      <w:r>
-        <w:t xml:space="preserve">services, microservices and REST APIs. I’m a big fan of observability.</w:t>
+        <w:t xml:space="preserve">I have</w:t>
+      </w:r>
+      <w:r>
+        <w:t xml:space="preserve"> </w:t>
+      </w:r>
+      <w:r>
+        <w:rPr>
+          <w:b/>
+          <w:bCs/>
+        </w:rPr>
+        <w:t xml:space="preserve">14 years of experience</w:t>
+      </w:r>
+      <w:r>
+        <w:t xml:space="preserve"> </w:t>
+      </w:r>
+      <w:r>
+        <w:t xml:space="preserve">developing software professionally. I have worked</w:t>
+      </w:r>
+      <w:r>
+        <w:t xml:space="preserve"> </w:t>
+      </w:r>
+      <w:r>
+        <w:t xml:space="preserve">in many different layers of software development, including</w:t>
+      </w:r>
+      <w:r>
+        <w:t xml:space="preserve"> </w:t>
+      </w:r>
+      <w:r>
+        <w:rPr>
+          <w:b/>
+          <w:bCs/>
+        </w:rPr>
+        <w:t xml:space="preserve">backend</w:t>
+      </w:r>
+      <w:r>
+        <w:t xml:space="preserve">,</w:t>
+      </w:r>
+      <w:r>
+        <w:t xml:space="preserve"> </w:t>
+      </w:r>
+      <w:r>
+        <w:rPr>
+          <w:b/>
+          <w:bCs/>
+        </w:rPr>
+        <w:t xml:space="preserve">frontend</w:t>
+      </w:r>
+      <w:r>
+        <w:t xml:space="preserve">,</w:t>
+      </w:r>
+      <w:r>
+        <w:t xml:space="preserve"> </w:t>
+      </w:r>
+      <w:r>
+        <w:t xml:space="preserve">mobile and infrastructure, although I focus on backend. I advocate</w:t>
+      </w:r>
+      <w:r>
+        <w:t xml:space="preserve"> </w:t>
+      </w:r>
+      <w:r>
+        <w:rPr>
+          <w:b/>
+          <w:bCs/>
+        </w:rPr>
+        <w:t xml:space="preserve">code quality</w:t>
+      </w:r>
+      <w:r>
+        <w:t xml:space="preserve">, readability and</w:t>
+      </w:r>
+      <w:r>
+        <w:t xml:space="preserve"> </w:t>
+      </w:r>
+      <w:r>
+        <w:t xml:space="preserve">maintainability.</w:t>
+      </w:r>
+      <w:r>
+        <w:t xml:space="preserve"> </w:t>
+      </w:r>
+      <w:r>
+        <w:rPr>
+          <w:b/>
+          <w:bCs/>
+        </w:rPr>
+        <w:t xml:space="preserve">Tests</w:t>
+      </w:r>
+      <w:r>
+        <w:t xml:space="preserve"> </w:t>
+      </w:r>
+      <w:r>
+        <w:t xml:space="preserve">are part of my development practices, along with</w:t>
+      </w:r>
+      <w:r>
+        <w:t xml:space="preserve"> </w:t>
+      </w:r>
+      <w:r>
+        <w:rPr>
+          <w:b/>
+          <w:bCs/>
+        </w:rPr>
+        <w:t xml:space="preserve">TDD</w:t>
+      </w:r>
+      <w:r>
+        <w:t xml:space="preserve"> </w:t>
+      </w:r>
+      <w:r>
+        <w:t xml:space="preserve">and</w:t>
+      </w:r>
+      <w:r>
+        <w:t xml:space="preserve"> </w:t>
+      </w:r>
+      <w:r>
+        <w:t xml:space="preserve">refactoring. I’m confident working with small and</w:t>
+      </w:r>
+      <w:r>
+        <w:t xml:space="preserve"> </w:t>
+      </w:r>
+      <w:r>
+        <w:rPr>
+          <w:b/>
+          <w:bCs/>
+        </w:rPr>
+        <w:t xml:space="preserve">fast delivery</w:t>
+      </w:r>
+      <w:r>
+        <w:t xml:space="preserve">,</w:t>
+      </w:r>
+      <w:r>
+        <w:t xml:space="preserve"> </w:t>
+      </w:r>
+      <w:r>
+        <w:rPr>
+          <w:b/>
+          <w:bCs/>
+        </w:rPr>
+        <w:t xml:space="preserve">continuous</w:t>
+      </w:r>
+      <w:r>
+        <w:rPr>
+          <w:b/>
+          <w:bCs/>
+        </w:rPr>
+        <w:t xml:space="preserve"> </w:t>
+      </w:r>
+      <w:r>
+        <w:rPr>
+          <w:b/>
+          <w:bCs/>
+        </w:rPr>
+        <w:t xml:space="preserve">integration</w:t>
+      </w:r>
+      <w:r>
+        <w:t xml:space="preserve"> </w:t>
+      </w:r>
+      <w:r>
+        <w:t xml:space="preserve">and many</w:t>
+      </w:r>
+      <w:r>
+        <w:t xml:space="preserve"> </w:t>
+      </w:r>
+      <w:r>
+        <w:rPr>
+          <w:b/>
+          <w:bCs/>
+        </w:rPr>
+        <w:t xml:space="preserve">agile</w:t>
+      </w:r>
+      <w:r>
+        <w:t xml:space="preserve"> </w:t>
+      </w:r>
+      <w:r>
+        <w:t xml:space="preserve">ideas. I also have experience designing distributed</w:t>
+      </w:r>
+      <w:r>
+        <w:t xml:space="preserve"> </w:t>
+      </w:r>
+      <w:r>
+        <w:t xml:space="preserve">services, microservices and</w:t>
+      </w:r>
+      <w:r>
+        <w:t xml:space="preserve"> </w:t>
+      </w:r>
+      <w:r>
+        <w:rPr>
+          <w:b/>
+          <w:bCs/>
+        </w:rPr>
+        <w:t xml:space="preserve">REST APIs</w:t>
+      </w:r>
+      <w:r>
+        <w:t xml:space="preserve">. I’m a big fan of</w:t>
+      </w:r>
+      <w:r>
+        <w:t xml:space="preserve"> </w:t>
+      </w:r>
+      <w:r>
+        <w:rPr>
+          <w:b/>
+          <w:bCs/>
+        </w:rPr>
+        <w:t xml:space="preserve">observability</w:t>
+      </w:r>
+      <w:r>
+        <w:t xml:space="preserve">.</w:t>
       </w:r>
     </w:p>
     <w:p>
@@ -172,13 +338,42 @@
         <w:t xml:space="preserve"> </w:t>
       </w:r>
       <w:r>
-        <w:t xml:space="preserve">people. I like to work with respectful, open-minded people who care about their</w:t>
-      </w:r>
-      <w:r>
-        <w:t xml:space="preserve"> </w:t>
-      </w:r>
-      <w:r>
-        <w:t xml:space="preserve">systems, tools and code.</w:t>
+        <w:t xml:space="preserve">people. I like to work with</w:t>
+      </w:r>
+      <w:r>
+        <w:t xml:space="preserve"> </w:t>
+      </w:r>
+      <w:r>
+        <w:rPr>
+          <w:b/>
+          <w:bCs/>
+        </w:rPr>
+        <w:t xml:space="preserve">respectful</w:t>
+      </w:r>
+      <w:r>
+        <w:t xml:space="preserve">,</w:t>
+      </w:r>
+      <w:r>
+        <w:t xml:space="preserve"> </w:t>
+      </w:r>
+      <w:r>
+        <w:rPr>
+          <w:b/>
+          <w:bCs/>
+        </w:rPr>
+        <w:t xml:space="preserve">open-minded</w:t>
+      </w:r>
+      <w:r>
+        <w:t xml:space="preserve"> </w:t>
+      </w:r>
+      <w:r>
+        <w:t xml:space="preserve">people who care</w:t>
+      </w:r>
+      <w:r>
+        <w:t xml:space="preserve"> </w:t>
+      </w:r>
+      <w:r>
+        <w:t xml:space="preserve">about their systems, tools and code.</w:t>
       </w:r>
     </w:p>
     <w:p>
@@ -186,7 +381,52 @@
         <w:pStyle w:val="BodyText"/>
       </w:pPr>
       <w:r>
-        <w:t xml:space="preserve">I love to code! I’m a terminal and neovim user. I often learn new programming</w:t>
+        <w:t xml:space="preserve">I love to</w:t>
+      </w:r>
+      <w:r>
+        <w:t xml:space="preserve"> </w:t>
+      </w:r>
+      <w:r>
+        <w:rPr>
+          <w:b/>
+          <w:bCs/>
+        </w:rPr>
+        <w:t xml:space="preserve">code</w:t>
+      </w:r>
+      <w:r>
+        <w:t xml:space="preserve">! I’m a</w:t>
+      </w:r>
+      <w:r>
+        <w:t xml:space="preserve"> </w:t>
+      </w:r>
+      <w:r>
+        <w:rPr>
+          <w:b/>
+          <w:bCs/>
+        </w:rPr>
+        <w:t xml:space="preserve">terminal</w:t>
+      </w:r>
+      <w:r>
+        <w:t xml:space="preserve"> </w:t>
+      </w:r>
+      <w:r>
+        <w:t xml:space="preserve">and</w:t>
+      </w:r>
+      <w:r>
+        <w:t xml:space="preserve"> </w:t>
+      </w:r>
+      <w:r>
+        <w:rPr>
+          <w:b/>
+          <w:bCs/>
+        </w:rPr>
+        <w:t xml:space="preserve">neovim</w:t>
+      </w:r>
+      <w:r>
+        <w:t xml:space="preserve"> </w:t>
+      </w:r>
+      <w:r>
+        <w:t xml:space="preserve">user. I often learn new programming</w:t>
       </w:r>
       <w:r>
         <w:t xml:space="preserve"> </w:t>
@@ -204,7 +444,14 @@
         <w:t xml:space="preserve"> </w:t>
       </w:r>
       <w:r>
-        <w:t xml:space="preserve">Go, Rust, Racket, Bash, Clojure, IO, Javascript, Typescript and many others. I</w:t>
+        <w:rPr>
+          <w:b/>
+          <w:bCs/>
+        </w:rPr>
+        <w:t xml:space="preserve">Go</w:t>
+      </w:r>
+      <w:r>
+        <w:t xml:space="preserve">, Rust, Racket, Bash, Clojure, IO, Javascript, Typescript and many others. I</w:t>
       </w:r>
       <w:r>
         <w:t xml:space="preserve"> </w:t>
@@ -284,7 +531,52 @@
         <w:pStyle w:val="BodyText"/>
       </w:pPr>
       <w:r>
-        <w:t xml:space="preserve">I’m also a game, music and climbing enthusiast.</w:t>
+        <w:t xml:space="preserve">I’m also a</w:t>
+      </w:r>
+      <w:r>
+        <w:t xml:space="preserve"> </w:t>
+      </w:r>
+      <w:r>
+        <w:rPr>
+          <w:b/>
+          <w:bCs/>
+        </w:rPr>
+        <w:t xml:space="preserve">game</w:t>
+      </w:r>
+      <w:r>
+        <w:t xml:space="preserve">,</w:t>
+      </w:r>
+      <w:r>
+        <w:t xml:space="preserve"> </w:t>
+      </w:r>
+      <w:r>
+        <w:rPr>
+          <w:b/>
+          <w:bCs/>
+        </w:rPr>
+        <w:t xml:space="preserve">music</w:t>
+      </w:r>
+      <w:r>
+        <w:t xml:space="preserve"> </w:t>
+      </w:r>
+      <w:r>
+        <w:t xml:space="preserve">and</w:t>
+      </w:r>
+      <w:r>
+        <w:t xml:space="preserve"> </w:t>
+      </w:r>
+      <w:r>
+        <w:rPr>
+          <w:b/>
+          <w:bCs/>
+        </w:rPr>
+        <w:t xml:space="preserve">climbing</w:t>
+      </w:r>
+      <w:r>
+        <w:t xml:space="preserve"> </w:t>
+      </w:r>
+      <w:r>
+        <w:t xml:space="preserve">enthusiast.</w:t>
       </w:r>
     </w:p>
     <w:bookmarkEnd w:id="26"/>
@@ -319,13 +611,61 @@
         <w:pStyle w:val="BodyText"/>
       </w:pPr>
       <w:r>
-        <w:t xml:space="preserve">As a Principal at Babbel, I work in the Content Platform team, supporting the</w:t>
-      </w:r>
-      <w:r>
-        <w:t xml:space="preserve"> </w:t>
-      </w:r>
-      <w:r>
-        <w:t xml:space="preserve">learning content CMS and related content distribution APIs for all our internal</w:t>
+        <w:t xml:space="preserve">As a</w:t>
+      </w:r>
+      <w:r>
+        <w:t xml:space="preserve"> </w:t>
+      </w:r>
+      <w:r>
+        <w:rPr>
+          <w:b/>
+          <w:bCs/>
+        </w:rPr>
+        <w:t xml:space="preserve">Principal</w:t>
+      </w:r>
+      <w:r>
+        <w:t xml:space="preserve"> </w:t>
+      </w:r>
+      <w:r>
+        <w:t xml:space="preserve">at Babbel, I work in the</w:t>
+      </w:r>
+      <w:r>
+        <w:t xml:space="preserve"> </w:t>
+      </w:r>
+      <w:r>
+        <w:rPr>
+          <w:b/>
+          <w:bCs/>
+        </w:rPr>
+        <w:t xml:space="preserve">Content Platform</w:t>
+      </w:r>
+      <w:r>
+        <w:t xml:space="preserve"> </w:t>
+      </w:r>
+      <w:r>
+        <w:t xml:space="preserve">team, supporting the</w:t>
+      </w:r>
+      <w:r>
+        <w:t xml:space="preserve"> </w:t>
+      </w:r>
+      <w:r>
+        <w:t xml:space="preserve">learning content CMS and related content distribution</w:t>
+      </w:r>
+      <w:r>
+        <w:t xml:space="preserve"> </w:t>
+      </w:r>
+      <w:r>
+        <w:rPr>
+          <w:b/>
+          <w:bCs/>
+        </w:rPr>
+        <w:t xml:space="preserve">APIs</w:t>
+      </w:r>
+      <w:r>
+        <w:t xml:space="preserve"> </w:t>
+      </w:r>
+      <w:r>
+        <w:t xml:space="preserve">for all our internal</w:t>
       </w:r>
       <w:r>
         <w:t xml:space="preserve"> </w:t>
@@ -337,7 +677,23 @@
         <w:t xml:space="preserve"> </w:t>
       </w:r>
       <w:r>
-        <w:t xml:space="preserve">help design cross-team content related initiatives, always striving for small</w:t>
+        <w:t xml:space="preserve">help design</w:t>
+      </w:r>
+      <w:r>
+        <w:t xml:space="preserve"> </w:t>
+      </w:r>
+      <w:r>
+        <w:rPr>
+          <w:b/>
+          <w:bCs/>
+        </w:rPr>
+        <w:t xml:space="preserve">cross-team</w:t>
+      </w:r>
+      <w:r>
+        <w:t xml:space="preserve"> </w:t>
+      </w:r>
+      <w:r>
+        <w:t xml:space="preserve">content related initiatives, always striving for small</w:t>
       </w:r>
       <w:r>
         <w:t xml:space="preserve"> </w:t>
@@ -353,52 +709,94 @@
       <w:r>
         <w:t xml:space="preserve">Previous achievements:</w:t>
       </w:r>
-      <w:r>
-        <w:t xml:space="preserve"> </w:t>
-      </w:r>
-      <w:r>
-        <w:t xml:space="preserve">- Designed content APIs for current and future company initiatives, focusing on changeability.</w:t>
-      </w:r>
-      <w:r>
-        <w:t xml:space="preserve"> </w:t>
-      </w:r>
-      <w:r>
-        <w:t xml:space="preserve">- Actively drove or participated in many topics on our service extraction initiative.</w:t>
-      </w:r>
-      <w:r>
-        <w:t xml:space="preserve"> </w:t>
-      </w:r>
-      <w:r>
-        <w:t xml:space="preserve">- Helped improve development, testing, dependency management, infrastructure and interviewing practices.</w:t>
-      </w:r>
-      <w:r>
-        <w:t xml:space="preserve"> </w:t>
-      </w:r>
-      <w:r>
-        <w:t xml:space="preserve">- I was a major contributor to the migration of user’s vocabulary from MySql to DynamoDB.</w:t>
-      </w:r>
-      <w:r>
-        <w:t xml:space="preserve"> </w:t>
-      </w:r>
-      <w:r>
-        <w:t xml:space="preserve">- Contributed to Babbel’s engineering strategy, helping teams become more autonomous.</w:t>
-      </w:r>
-      <w:r>
-        <w:t xml:space="preserve"> </w:t>
-      </w:r>
-      <w:r>
-        <w:t xml:space="preserve">- Spread knowledge about content distribution and overall architecture through documentation and workshops.</w:t>
-      </w:r>
-      <w:r>
-        <w:t xml:space="preserve"> </w:t>
-      </w:r>
-      <w:r>
-        <w:t xml:space="preserve">- Mentored developers from Junior to Senior.</w:t>
-      </w:r>
-    </w:p>
-    <w:p>
-      <w:pPr>
-        <w:pStyle w:val="BodyText"/>
+    </w:p>
+    <w:p>
+      <w:pPr>
+        <w:pStyle w:val="Compact"/>
+        <w:numPr>
+          <w:ilvl w:val="0"/>
+          <w:numId w:val="1001"/>
+        </w:numPr>
+      </w:pPr>
+      <w:r>
+        <w:t xml:space="preserve">Designed content APIs for current and future company initiatives, focusing on changeability.</w:t>
+      </w:r>
+    </w:p>
+    <w:p>
+      <w:pPr>
+        <w:pStyle w:val="Compact"/>
+        <w:numPr>
+          <w:ilvl w:val="0"/>
+          <w:numId w:val="1001"/>
+        </w:numPr>
+      </w:pPr>
+      <w:r>
+        <w:t xml:space="preserve">Actively drove or participated in many topics on our service extraction initiative.</w:t>
+      </w:r>
+    </w:p>
+    <w:p>
+      <w:pPr>
+        <w:pStyle w:val="Compact"/>
+        <w:numPr>
+          <w:ilvl w:val="0"/>
+          <w:numId w:val="1001"/>
+        </w:numPr>
+      </w:pPr>
+      <w:r>
+        <w:t xml:space="preserve">Helped improve development, testing, dependency management, infrastructure and interviewing practices.</w:t>
+      </w:r>
+    </w:p>
+    <w:p>
+      <w:pPr>
+        <w:pStyle w:val="Compact"/>
+        <w:numPr>
+          <w:ilvl w:val="0"/>
+          <w:numId w:val="1001"/>
+        </w:numPr>
+      </w:pPr>
+      <w:r>
+        <w:t xml:space="preserve">I was a major contributor to the migration of user’s vocabulary from MySql to DynamoDB.</w:t>
+      </w:r>
+    </w:p>
+    <w:p>
+      <w:pPr>
+        <w:pStyle w:val="Compact"/>
+        <w:numPr>
+          <w:ilvl w:val="0"/>
+          <w:numId w:val="1001"/>
+        </w:numPr>
+      </w:pPr>
+      <w:r>
+        <w:t xml:space="preserve">Contributed to Babbel’s engineering strategy, helping teams become more autonomous.</w:t>
+      </w:r>
+    </w:p>
+    <w:p>
+      <w:pPr>
+        <w:pStyle w:val="Compact"/>
+        <w:numPr>
+          <w:ilvl w:val="0"/>
+          <w:numId w:val="1001"/>
+        </w:numPr>
+      </w:pPr>
+      <w:r>
+        <w:t xml:space="preserve">Spread knowledge about content distribution and overall architecture through documentation and workshops.</w:t>
+      </w:r>
+    </w:p>
+    <w:p>
+      <w:pPr>
+        <w:pStyle w:val="Compact"/>
+        <w:numPr>
+          <w:ilvl w:val="0"/>
+          <w:numId w:val="1001"/>
+        </w:numPr>
+      </w:pPr>
+      <w:r>
+        <w:t xml:space="preserve">Mentored developers from Junior to Senior.</w:t>
+      </w:r>
+    </w:p>
+    <w:p>
+      <w:pPr>
+        <w:pStyle w:val="FirstParagraph"/>
       </w:pPr>
       <w:r>
         <w:t xml:space="preserve">Technologies:</w:t>
@@ -409,7 +807,7 @@
         <w:pStyle w:val="Compact"/>
         <w:numPr>
           <w:ilvl w:val="0"/>
-          <w:numId w:val="1001"/>
+          <w:numId w:val="1002"/>
         </w:numPr>
       </w:pPr>
       <w:r>
@@ -421,7 +819,7 @@
         <w:pStyle w:val="Compact"/>
         <w:numPr>
           <w:ilvl w:val="0"/>
-          <w:numId w:val="1001"/>
+          <w:numId w:val="1002"/>
         </w:numPr>
       </w:pPr>
       <w:r>
@@ -433,7 +831,7 @@
         <w:pStyle w:val="Compact"/>
         <w:numPr>
           <w:ilvl w:val="0"/>
-          <w:numId w:val="1001"/>
+          <w:numId w:val="1002"/>
         </w:numPr>
       </w:pPr>
       <w:r>
@@ -445,7 +843,7 @@
         <w:pStyle w:val="Compact"/>
         <w:numPr>
           <w:ilvl w:val="0"/>
-          <w:numId w:val="1001"/>
+          <w:numId w:val="1002"/>
         </w:numPr>
       </w:pPr>
       <w:r>
@@ -521,7 +919,7 @@
         <w:pStyle w:val="Compact"/>
         <w:numPr>
           <w:ilvl w:val="0"/>
-          <w:numId w:val="1002"/>
+          <w:numId w:val="1003"/>
         </w:numPr>
       </w:pPr>
       <w:r>
@@ -533,7 +931,7 @@
         <w:pStyle w:val="Compact"/>
         <w:numPr>
           <w:ilvl w:val="0"/>
-          <w:numId w:val="1002"/>
+          <w:numId w:val="1003"/>
         </w:numPr>
       </w:pPr>
       <w:r>
@@ -551,7 +949,7 @@
         <w:pStyle w:val="Compact"/>
         <w:numPr>
           <w:ilvl w:val="0"/>
-          <w:numId w:val="1002"/>
+          <w:numId w:val="1003"/>
         </w:numPr>
       </w:pPr>
       <w:r>
@@ -633,7 +1031,7 @@
         <w:pStyle w:val="Compact"/>
         <w:numPr>
           <w:ilvl w:val="0"/>
-          <w:numId w:val="1003"/>
+          <w:numId w:val="1004"/>
         </w:numPr>
       </w:pPr>
       <w:r>
@@ -645,7 +1043,7 @@
         <w:pStyle w:val="Compact"/>
         <w:numPr>
           <w:ilvl w:val="0"/>
-          <w:numId w:val="1003"/>
+          <w:numId w:val="1004"/>
         </w:numPr>
       </w:pPr>
       <w:r>
@@ -657,7 +1055,7 @@
         <w:pStyle w:val="Compact"/>
         <w:numPr>
           <w:ilvl w:val="0"/>
-          <w:numId w:val="1003"/>
+          <w:numId w:val="1004"/>
         </w:numPr>
       </w:pPr>
       <w:r>
@@ -669,7 +1067,7 @@
         <w:pStyle w:val="Compact"/>
         <w:numPr>
           <w:ilvl w:val="0"/>
-          <w:numId w:val="1003"/>
+          <w:numId w:val="1004"/>
         </w:numPr>
       </w:pPr>
       <w:r>
@@ -681,7 +1079,7 @@
         <w:pStyle w:val="Compact"/>
         <w:numPr>
           <w:ilvl w:val="0"/>
-          <w:numId w:val="1003"/>
+          <w:numId w:val="1004"/>
         </w:numPr>
       </w:pPr>
       <w:r>
@@ -701,7 +1099,7 @@
         <w:pStyle w:val="Compact"/>
         <w:numPr>
           <w:ilvl w:val="0"/>
-          <w:numId w:val="1004"/>
+          <w:numId w:val="1005"/>
         </w:numPr>
       </w:pPr>
       <w:r>
@@ -713,7 +1111,7 @@
         <w:pStyle w:val="Compact"/>
         <w:numPr>
           <w:ilvl w:val="0"/>
-          <w:numId w:val="1004"/>
+          <w:numId w:val="1005"/>
         </w:numPr>
       </w:pPr>
       <w:r>
@@ -725,7 +1123,7 @@
         <w:pStyle w:val="Compact"/>
         <w:numPr>
           <w:ilvl w:val="0"/>
-          <w:numId w:val="1004"/>
+          <w:numId w:val="1005"/>
         </w:numPr>
       </w:pPr>
       <w:r>
@@ -737,7 +1135,7 @@
         <w:pStyle w:val="Compact"/>
         <w:numPr>
           <w:ilvl w:val="0"/>
-          <w:numId w:val="1004"/>
+          <w:numId w:val="1005"/>
         </w:numPr>
       </w:pPr>
       <w:r>
@@ -811,7 +1209,7 @@
         <w:pStyle w:val="Compact"/>
         <w:numPr>
           <w:ilvl w:val="0"/>
-          <w:numId w:val="1005"/>
+          <w:numId w:val="1006"/>
         </w:numPr>
       </w:pPr>
       <w:r>
@@ -823,7 +1221,7 @@
         <w:pStyle w:val="Compact"/>
         <w:numPr>
           <w:ilvl w:val="0"/>
-          <w:numId w:val="1005"/>
+          <w:numId w:val="1006"/>
         </w:numPr>
       </w:pPr>
       <w:r>
@@ -835,7 +1233,7 @@
         <w:pStyle w:val="Compact"/>
         <w:numPr>
           <w:ilvl w:val="0"/>
-          <w:numId w:val="1005"/>
+          <w:numId w:val="1006"/>
         </w:numPr>
       </w:pPr>
       <w:r>
@@ -847,7 +1245,7 @@
         <w:pStyle w:val="Compact"/>
         <w:numPr>
           <w:ilvl w:val="0"/>
-          <w:numId w:val="1005"/>
+          <w:numId w:val="1006"/>
         </w:numPr>
       </w:pPr>
       <w:r>
@@ -867,7 +1265,7 @@
         <w:pStyle w:val="Compact"/>
         <w:numPr>
           <w:ilvl w:val="0"/>
-          <w:numId w:val="1006"/>
+          <w:numId w:val="1007"/>
         </w:numPr>
       </w:pPr>
       <w:r>
@@ -879,7 +1277,7 @@
         <w:pStyle w:val="Compact"/>
         <w:numPr>
           <w:ilvl w:val="0"/>
-          <w:numId w:val="1006"/>
+          <w:numId w:val="1007"/>
         </w:numPr>
       </w:pPr>
       <w:r>
@@ -891,7 +1289,7 @@
         <w:pStyle w:val="Compact"/>
         <w:numPr>
           <w:ilvl w:val="0"/>
-          <w:numId w:val="1006"/>
+          <w:numId w:val="1007"/>
         </w:numPr>
       </w:pPr>
       <w:r>
@@ -903,7 +1301,7 @@
         <w:pStyle w:val="Compact"/>
         <w:numPr>
           <w:ilvl w:val="0"/>
-          <w:numId w:val="1006"/>
+          <w:numId w:val="1007"/>
         </w:numPr>
       </w:pPr>
       <w:r>
@@ -977,7 +1375,7 @@
         <w:pStyle w:val="Compact"/>
         <w:numPr>
           <w:ilvl w:val="0"/>
-          <w:numId w:val="1007"/>
+          <w:numId w:val="1008"/>
         </w:numPr>
       </w:pPr>
       <w:r>
@@ -989,7 +1387,7 @@
         <w:pStyle w:val="Compact"/>
         <w:numPr>
           <w:ilvl w:val="0"/>
-          <w:numId w:val="1007"/>
+          <w:numId w:val="1008"/>
         </w:numPr>
       </w:pPr>
       <w:r>
@@ -1001,7 +1399,7 @@
         <w:pStyle w:val="Compact"/>
         <w:numPr>
           <w:ilvl w:val="0"/>
-          <w:numId w:val="1007"/>
+          <w:numId w:val="1008"/>
         </w:numPr>
       </w:pPr>
       <w:r>
@@ -1021,7 +1419,7 @@
         <w:pStyle w:val="Compact"/>
         <w:numPr>
           <w:ilvl w:val="0"/>
-          <w:numId w:val="1008"/>
+          <w:numId w:val="1009"/>
         </w:numPr>
       </w:pPr>
       <w:r>
@@ -1033,7 +1431,7 @@
         <w:pStyle w:val="Compact"/>
         <w:numPr>
           <w:ilvl w:val="0"/>
-          <w:numId w:val="1008"/>
+          <w:numId w:val="1009"/>
         </w:numPr>
       </w:pPr>
       <w:r>
@@ -1045,7 +1443,7 @@
         <w:pStyle w:val="Compact"/>
         <w:numPr>
           <w:ilvl w:val="0"/>
-          <w:numId w:val="1008"/>
+          <w:numId w:val="1009"/>
         </w:numPr>
       </w:pPr>
       <w:r>
@@ -1057,7 +1455,7 @@
         <w:pStyle w:val="Compact"/>
         <w:numPr>
           <w:ilvl w:val="0"/>
-          <w:numId w:val="1008"/>
+          <w:numId w:val="1009"/>
         </w:numPr>
       </w:pPr>
       <w:r>
@@ -1069,7 +1467,7 @@
         <w:pStyle w:val="Compact"/>
         <w:numPr>
           <w:ilvl w:val="0"/>
-          <w:numId w:val="1008"/>
+          <w:numId w:val="1009"/>
         </w:numPr>
       </w:pPr>
       <w:r>
@@ -1081,7 +1479,7 @@
         <w:pStyle w:val="Compact"/>
         <w:numPr>
           <w:ilvl w:val="0"/>
-          <w:numId w:val="1008"/>
+          <w:numId w:val="1009"/>
         </w:numPr>
       </w:pPr>
       <w:r>
@@ -1093,7 +1491,7 @@
         <w:pStyle w:val="Compact"/>
         <w:numPr>
           <w:ilvl w:val="0"/>
-          <w:numId w:val="1008"/>
+          <w:numId w:val="1009"/>
         </w:numPr>
       </w:pPr>
       <w:r>
@@ -1193,7 +1591,7 @@
         <w:pStyle w:val="Compact"/>
         <w:numPr>
           <w:ilvl w:val="0"/>
-          <w:numId w:val="1009"/>
+          <w:numId w:val="1010"/>
         </w:numPr>
       </w:pPr>
       <w:r>
@@ -1205,7 +1603,7 @@
         <w:pStyle w:val="Compact"/>
         <w:numPr>
           <w:ilvl w:val="0"/>
-          <w:numId w:val="1009"/>
+          <w:numId w:val="1010"/>
         </w:numPr>
       </w:pPr>
       <w:r>
@@ -1217,7 +1615,7 @@
         <w:pStyle w:val="Compact"/>
         <w:numPr>
           <w:ilvl w:val="0"/>
-          <w:numId w:val="1009"/>
+          <w:numId w:val="1010"/>
         </w:numPr>
       </w:pPr>
       <w:r>
@@ -1237,7 +1635,7 @@
         <w:pStyle w:val="Compact"/>
         <w:numPr>
           <w:ilvl w:val="0"/>
-          <w:numId w:val="1010"/>
+          <w:numId w:val="1011"/>
         </w:numPr>
       </w:pPr>
       <w:r>
@@ -1249,7 +1647,7 @@
         <w:pStyle w:val="Compact"/>
         <w:numPr>
           <w:ilvl w:val="0"/>
-          <w:numId w:val="1010"/>
+          <w:numId w:val="1011"/>
         </w:numPr>
       </w:pPr>
       <w:r>
@@ -1343,7 +1741,7 @@
         <w:pStyle w:val="Compact"/>
         <w:numPr>
           <w:ilvl w:val="0"/>
-          <w:numId w:val="1011"/>
+          <w:numId w:val="1012"/>
         </w:numPr>
       </w:pPr>
       <w:r>
@@ -1355,7 +1753,7 @@
         <w:pStyle w:val="Compact"/>
         <w:numPr>
           <w:ilvl w:val="0"/>
-          <w:numId w:val="1011"/>
+          <w:numId w:val="1012"/>
         </w:numPr>
       </w:pPr>
       <w:r>
@@ -1367,7 +1765,7 @@
         <w:pStyle w:val="Compact"/>
         <w:numPr>
           <w:ilvl w:val="0"/>
-          <w:numId w:val="1011"/>
+          <w:numId w:val="1012"/>
         </w:numPr>
       </w:pPr>
       <w:r>
@@ -1379,7 +1777,7 @@
         <w:pStyle w:val="Compact"/>
         <w:numPr>
           <w:ilvl w:val="0"/>
-          <w:numId w:val="1011"/>
+          <w:numId w:val="1012"/>
         </w:numPr>
       </w:pPr>
       <w:r>
@@ -1391,7 +1789,7 @@
         <w:pStyle w:val="Compact"/>
         <w:numPr>
           <w:ilvl w:val="0"/>
-          <w:numId w:val="1011"/>
+          <w:numId w:val="1012"/>
         </w:numPr>
       </w:pPr>
       <w:r>
@@ -1403,7 +1801,7 @@
         <w:pStyle w:val="Compact"/>
         <w:numPr>
           <w:ilvl w:val="0"/>
-          <w:numId w:val="1011"/>
+          <w:numId w:val="1012"/>
         </w:numPr>
       </w:pPr>
       <w:r>
@@ -1415,7 +1813,7 @@
         <w:pStyle w:val="Compact"/>
         <w:numPr>
           <w:ilvl w:val="0"/>
-          <w:numId w:val="1011"/>
+          <w:numId w:val="1012"/>
         </w:numPr>
       </w:pPr>
       <w:r>
@@ -1435,7 +1833,7 @@
         <w:pStyle w:val="Compact"/>
         <w:numPr>
           <w:ilvl w:val="0"/>
-          <w:numId w:val="1012"/>
+          <w:numId w:val="1013"/>
         </w:numPr>
       </w:pPr>
       <w:r>
@@ -1447,7 +1845,7 @@
         <w:pStyle w:val="Compact"/>
         <w:numPr>
           <w:ilvl w:val="0"/>
-          <w:numId w:val="1012"/>
+          <w:numId w:val="1013"/>
         </w:numPr>
       </w:pPr>
       <w:r>
@@ -1459,7 +1857,7 @@
         <w:pStyle w:val="Compact"/>
         <w:numPr>
           <w:ilvl w:val="0"/>
-          <w:numId w:val="1012"/>
+          <w:numId w:val="1013"/>
         </w:numPr>
       </w:pPr>
       <w:r>
@@ -1510,7 +1908,7 @@
         <w:pStyle w:val="Compact"/>
         <w:numPr>
           <w:ilvl w:val="0"/>
-          <w:numId w:val="1013"/>
+          <w:numId w:val="1014"/>
         </w:numPr>
       </w:pPr>
       <w:r>
@@ -1522,7 +1920,7 @@
         <w:pStyle w:val="Compact"/>
         <w:numPr>
           <w:ilvl w:val="0"/>
-          <w:numId w:val="1013"/>
+          <w:numId w:val="1014"/>
         </w:numPr>
       </w:pPr>
       <w:r>
@@ -1753,6 +2151,9 @@
     <w:abstractNumId w:val="991"/>
   </w:num>
   <w:num w:numId="1013">
+    <w:abstractNumId w:val="991"/>
+  </w:num>
+  <w:num w:numId="1014">
     <w:abstractNumId w:val="991"/>
   </w:num>
 </w:numbering>

--- a/resume.docx
+++ b/resume.docx
@@ -47,36 +47,6 @@
             <w:r>
               <w:t xml:space="preserve">Berlin, Germany</w:t>
             </w:r>
-          </w:p>
-        </w:tc>
-      </w:tr>
-      <w:tr>
-        <w:tc>
-          <w:tcPr/>
-          <w:p>
-            <w:pPr>
-              <w:pStyle w:val="Compact"/>
-            </w:pPr>
-          </w:p>
-        </w:tc>
-      </w:tr>
-      <w:tr>
-        <w:tc>
-          <w:tcPr/>
-          <w:p>
-            <w:pPr>
-              <w:pStyle w:val="Compact"/>
-            </w:pPr>
-          </w:p>
-        </w:tc>
-      </w:tr>
-      <w:tr>
-        <w:tc>
-          <w:tcPr/>
-          <w:p>
-            <w:pPr>
-              <w:pStyle w:val="Compact"/>
-            </w:pPr>
           </w:p>
         </w:tc>
       </w:tr>

--- a/resume.docx
+++ b/resume.docx
@@ -17,12 +17,15 @@
         <w:tblW w:type="pct" w:w="5000"/>
         <w:jc w:val="left"/>
         <w:tblLayout w:type="fixed"/>
-        <w:tblLook w:firstRow="0" w:lastRow="0" w:firstColumn="0" w:lastColumn="0" w:noHBand="0" w:noVBand="0" w:val="0000"/>
+        <w:tblLook w:firstRow="1" w:lastRow="0" w:firstColumn="0" w:lastColumn="0" w:noHBand="0" w:noVBand="0" w:val="0020"/>
       </w:tblPr>
       <w:tblGrid>
         <w:gridCol w:w="7920"/>
       </w:tblGrid>
       <w:tr>
+        <w:trPr>
+          <w:tblHeader w:val="on"/>
+        </w:trPr>
         <w:tc>
           <w:tcPr/>
           <w:p>

--- a/resume.docx
+++ b/resume.docx
@@ -377,6 +377,19 @@
           <w:b/>
           <w:bCs/>
         </w:rPr>
+        <w:t xml:space="preserve">NixOS</w:t>
+      </w:r>
+      <w:r>
+        <w:t xml:space="preserve">,</w:t>
+      </w:r>
+      <w:r>
+        <w:t xml:space="preserve"> </w:t>
+      </w:r>
+      <w:r>
+        <w:rPr>
+          <w:b/>
+          <w:bCs/>
+        </w:rPr>
         <w:t xml:space="preserve">terminal</w:t>
       </w:r>
       <w:r>
@@ -399,19 +412,25 @@
         <w:t xml:space="preserve"> </w:t>
       </w:r>
       <w:r>
-        <w:t xml:space="preserve">user. I often learn new programming</w:t>
-      </w:r>
-      <w:r>
-        <w:t xml:space="preserve"> </w:t>
-      </w:r>
-      <w:r>
-        <w:t xml:space="preserve">languages, frameworks and technologies in my free time. I have experimented</w:t>
-      </w:r>
-      <w:r>
-        <w:t xml:space="preserve"> </w:t>
-      </w:r>
-      <w:r>
-        <w:t xml:space="preserve">with many programming languages including SML, Python, Ruby, Haskell, Scala,</w:t>
+        <w:t xml:space="preserve">user. I often</w:t>
+      </w:r>
+      <w:r>
+        <w:t xml:space="preserve"> </w:t>
+      </w:r>
+      <w:r>
+        <w:t xml:space="preserve">learn new programming languages, frameworks and technologies in my free time. I</w:t>
+      </w:r>
+      <w:r>
+        <w:t xml:space="preserve"> </w:t>
+      </w:r>
+      <w:r>
+        <w:t xml:space="preserve">have experimented with many programming languages including SML, Python, Ruby,</w:t>
+      </w:r>
+      <w:r>
+        <w:t xml:space="preserve"> </w:t>
+      </w:r>
+      <w:r>
+        <w:t xml:space="preserve">Haskell, Scala,</w:t>
       </w:r>
       <w:r>
         <w:t xml:space="preserve"> </w:t>
@@ -424,13 +443,13 @@
         <w:t xml:space="preserve">Go</w:t>
       </w:r>
       <w:r>
-        <w:t xml:space="preserve">, Rust, Racket, Bash, Clojure, IO, Javascript, Typescript and many others. I</w:t>
-      </w:r>
-      <w:r>
-        <w:t xml:space="preserve"> </w:t>
-      </w:r>
-      <w:r>
-        <w:t xml:space="preserve">even designed my own language</w:t>
+        <w:t xml:space="preserve">, Rust, Racket, Bash, Clojure, IO, Javascript, Typescript</w:t>
+      </w:r>
+      <w:r>
+        <w:t xml:space="preserve"> </w:t>
+      </w:r>
+      <w:r>
+        <w:t xml:space="preserve">and many others. I even designed my own language</w:t>
       </w:r>
       <w:r>
         <w:t xml:space="preserve"> </w:t>
@@ -444,19 +463,19 @@
         </w:r>
       </w:hyperlink>
       <w:r>
-        <w:t xml:space="preserve">. I</w:t>
-      </w:r>
-      <w:r>
-        <w:t xml:space="preserve"> </w:t>
-      </w:r>
-      <w:r>
-        <w:t xml:space="preserve">always have at least one active coding side project. You can find more details</w:t>
-      </w:r>
-      <w:r>
-        <w:t xml:space="preserve"> </w:t>
-      </w:r>
-      <w:r>
-        <w:t xml:space="preserve">about personal projects, passions and open source on my</w:t>
+        <w:t xml:space="preserve">. I always have at least one</w:t>
+      </w:r>
+      <w:r>
+        <w:t xml:space="preserve"> </w:t>
+      </w:r>
+      <w:r>
+        <w:t xml:space="preserve">active coding side project. You can find more details about personal projects,</w:t>
+      </w:r>
+      <w:r>
+        <w:t xml:space="preserve"> </w:t>
+      </w:r>
+      <w:r>
+        <w:t xml:space="preserve">passions and open source on my</w:t>
       </w:r>
       <w:r>
         <w:t xml:space="preserve"> </w:t>
@@ -692,7 +711,20 @@
         </w:numPr>
       </w:pPr>
       <w:r>
-        <w:t xml:space="preserve">Designed content APIs for current and future company initiatives, focusing on changeability.</w:t>
+        <w:t xml:space="preserve">Designed content APIs for current and future company initiatives, focusing on</w:t>
+      </w:r>
+      <w:r>
+        <w:t xml:space="preserve"> </w:t>
+      </w:r>
+      <w:r>
+        <w:rPr>
+          <w:b/>
+          <w:bCs/>
+        </w:rPr>
+        <w:t xml:space="preserve">changeability</w:t>
+      </w:r>
+      <w:r>
+        <w:t xml:space="preserve">.</w:t>
       </w:r>
     </w:p>
     <w:p>
@@ -704,7 +736,23 @@
         </w:numPr>
       </w:pPr>
       <w:r>
-        <w:t xml:space="preserve">Actively drove or participated in many topics on our service extraction initiative.</w:t>
+        <w:t xml:space="preserve">Actively drove or participated in many topics on our</w:t>
+      </w:r>
+      <w:r>
+        <w:t xml:space="preserve"> </w:t>
+      </w:r>
+      <w:r>
+        <w:rPr>
+          <w:b/>
+          <w:bCs/>
+        </w:rPr>
+        <w:t xml:space="preserve">service extraction</w:t>
+      </w:r>
+      <w:r>
+        <w:t xml:space="preserve"> </w:t>
+      </w:r>
+      <w:r>
+        <w:t xml:space="preserve">initiative.</w:t>
       </w:r>
     </w:p>
     <w:p>
@@ -716,7 +764,46 @@
         </w:numPr>
       </w:pPr>
       <w:r>
-        <w:t xml:space="preserve">Helped improve development, testing, dependency management, infrastructure and interviewing practices.</w:t>
+        <w:t xml:space="preserve">Helped improve</w:t>
+      </w:r>
+      <w:r>
+        <w:t xml:space="preserve"> </w:t>
+      </w:r>
+      <w:r>
+        <w:rPr>
+          <w:b/>
+          <w:bCs/>
+        </w:rPr>
+        <w:t xml:space="preserve">development</w:t>
+      </w:r>
+      <w:r>
+        <w:t xml:space="preserve">,</w:t>
+      </w:r>
+      <w:r>
+        <w:t xml:space="preserve"> </w:t>
+      </w:r>
+      <w:r>
+        <w:rPr>
+          <w:b/>
+          <w:bCs/>
+        </w:rPr>
+        <w:t xml:space="preserve">testing</w:t>
+      </w:r>
+      <w:r>
+        <w:t xml:space="preserve">,</w:t>
+      </w:r>
+      <w:r>
+        <w:t xml:space="preserve"> </w:t>
+      </w:r>
+      <w:r>
+        <w:rPr>
+          <w:b/>
+          <w:bCs/>
+        </w:rPr>
+        <w:t xml:space="preserve">dependency management</w:t>
+      </w:r>
+      <w:r>
+        <w:t xml:space="preserve">, infrastructure and interviewing practices.</w:t>
       </w:r>
     </w:p>
     <w:p>
@@ -740,7 +827,33 @@
         </w:numPr>
       </w:pPr>
       <w:r>
-        <w:t xml:space="preserve">Contributed to Babbel’s engineering strategy, helping teams become more autonomous.</w:t>
+        <w:t xml:space="preserve">Contributed to Babbel’s</w:t>
+      </w:r>
+      <w:r>
+        <w:t xml:space="preserve"> </w:t>
+      </w:r>
+      <w:r>
+        <w:rPr>
+          <w:b/>
+          <w:bCs/>
+        </w:rPr>
+        <w:t xml:space="preserve">engineering strategy</w:t>
+      </w:r>
+      <w:r>
+        <w:t xml:space="preserve">, helping teams become more</w:t>
+      </w:r>
+      <w:r>
+        <w:t xml:space="preserve"> </w:t>
+      </w:r>
+      <w:r>
+        <w:rPr>
+          <w:b/>
+          <w:bCs/>
+        </w:rPr>
+        <w:t xml:space="preserve">autonomous</w:t>
+      </w:r>
+      <w:r>
+        <w:t xml:space="preserve">.</w:t>
       </w:r>
     </w:p>
     <w:p>
@@ -752,7 +865,20 @@
         </w:numPr>
       </w:pPr>
       <w:r>
-        <w:t xml:space="preserve">Spread knowledge about content distribution and overall architecture through documentation and workshops.</w:t>
+        <w:t xml:space="preserve">Spread knowledge about content distribution and overall architecture through documentation and</w:t>
+      </w:r>
+      <w:r>
+        <w:t xml:space="preserve"> </w:t>
+      </w:r>
+      <w:r>
+        <w:rPr>
+          <w:b/>
+          <w:bCs/>
+        </w:rPr>
+        <w:t xml:space="preserve">workshops</w:t>
+      </w:r>
+      <w:r>
+        <w:t xml:space="preserve">.</w:t>
       </w:r>
     </w:p>
     <w:p>
@@ -764,7 +890,17 @@
         </w:numPr>
       </w:pPr>
       <w:r>
-        <w:t xml:space="preserve">Mentored developers from Junior to Senior.</w:t>
+        <w:rPr>
+          <w:b/>
+          <w:bCs/>
+        </w:rPr>
+        <w:t xml:space="preserve">Mentored</w:t>
+      </w:r>
+      <w:r>
+        <w:t xml:space="preserve"> </w:t>
+      </w:r>
+      <w:r>
+        <w:t xml:space="preserve">developers from Junior to Senior.</w:t>
       </w:r>
     </w:p>
     <w:p>

--- a/resume.docx
+++ b/resume.docx
@@ -635,13 +635,13 @@
         <w:t xml:space="preserve"> </w:t>
       </w:r>
       <w:r>
-        <w:t xml:space="preserve">team, supporting the</w:t>
-      </w:r>
-      <w:r>
-        <w:t xml:space="preserve"> </w:t>
-      </w:r>
-      <w:r>
-        <w:t xml:space="preserve">learning content CMS and related content distribution</w:t>
+        <w:t xml:space="preserve">team,</w:t>
+      </w:r>
+      <w:r>
+        <w:t xml:space="preserve"> </w:t>
+      </w:r>
+      <w:r>
+        <w:t xml:space="preserve">supporting the learning content CMS and related content distribution</w:t>
       </w:r>
       <w:r>
         <w:t xml:space="preserve"> </w:t>
@@ -654,44 +654,56 @@
         <w:t xml:space="preserve">APIs</w:t>
       </w:r>
       <w:r>
-        <w:t xml:space="preserve"> </w:t>
-      </w:r>
-      <w:r>
-        <w:t xml:space="preserve">for all our internal</w:t>
-      </w:r>
-      <w:r>
-        <w:t xml:space="preserve"> </w:t>
-      </w:r>
-      <w:r>
-        <w:t xml:space="preserve">clients (mainly web and mobile, but also other backends and data). I design or</w:t>
-      </w:r>
-      <w:r>
-        <w:t xml:space="preserve"> </w:t>
-      </w:r>
-      <w:r>
-        <w:t xml:space="preserve">help design</w:t>
-      </w:r>
-      <w:r>
-        <w:t xml:space="preserve"> </w:t>
-      </w:r>
-      <w:r>
-        <w:rPr>
-          <w:b/>
-          <w:bCs/>
-        </w:rPr>
-        <w:t xml:space="preserve">cross-team</w:t>
-      </w:r>
-      <w:r>
-        <w:t xml:space="preserve"> </w:t>
-      </w:r>
-      <w:r>
-        <w:t xml:space="preserve">content related initiatives, always striving for small</w:t>
-      </w:r>
-      <w:r>
-        <w:t xml:space="preserve"> </w:t>
-      </w:r>
-      <w:r>
-        <w:t xml:space="preserve">deliverables that bring value to users and allow teams to work independently.</w:t>
+        <w:t xml:space="preserve">.</w:t>
+      </w:r>
+      <w:r>
+        <w:t xml:space="preserve"> </w:t>
+      </w:r>
+      <w:r>
+        <w:t xml:space="preserve">I design</w:t>
+      </w:r>
+      <w:r>
+        <w:t xml:space="preserve"> </w:t>
+      </w:r>
+      <w:r>
+        <w:rPr>
+          <w:b/>
+          <w:bCs/>
+        </w:rPr>
+        <w:t xml:space="preserve">cross-team architecture</w:t>
+      </w:r>
+      <w:r>
+        <w:t xml:space="preserve">, always striving for</w:t>
+      </w:r>
+      <w:r>
+        <w:t xml:space="preserve"> </w:t>
+      </w:r>
+      <w:r>
+        <w:rPr>
+          <w:b/>
+          <w:bCs/>
+        </w:rPr>
+        <w:t xml:space="preserve">small</w:t>
+      </w:r>
+      <w:r>
+        <w:rPr>
+          <w:b/>
+          <w:bCs/>
+        </w:rPr>
+        <w:t xml:space="preserve"> </w:t>
+      </w:r>
+      <w:r>
+        <w:rPr>
+          <w:b/>
+          <w:bCs/>
+        </w:rPr>
+        <w:t xml:space="preserve">deliverables</w:t>
+      </w:r>
+      <w:r>
+        <w:t xml:space="preserve"> </w:t>
+      </w:r>
+      <w:r>
+        <w:t xml:space="preserve">that bring value to users and allow teams to work independently.</w:t>
       </w:r>
     </w:p>
     <w:p>

--- a/resume.docx
+++ b/resume.docx
@@ -703,7 +703,23 @@
         <w:t xml:space="preserve"> </w:t>
       </w:r>
       <w:r>
-        <w:t xml:space="preserve">that bring value to users and allow teams to work independently.</w:t>
+        <w:t xml:space="preserve">that bring value to users and allow teams to achieve their</w:t>
+      </w:r>
+      <w:r>
+        <w:t xml:space="preserve"> </w:t>
+      </w:r>
+      <w:r>
+        <w:rPr>
+          <w:b/>
+          <w:bCs/>
+        </w:rPr>
+        <w:t xml:space="preserve">goals</w:t>
+      </w:r>
+      <w:r>
+        <w:t xml:space="preserve"> </w:t>
+      </w:r>
+      <w:r>
+        <w:t xml:space="preserve">and work independently.</w:t>
       </w:r>
     </w:p>
     <w:p>

--- a/resume.docx
+++ b/resume.docx
@@ -111,13 +111,13 @@
         <w:t xml:space="preserve"> </w:t>
       </w:r>
       <w:r>
-        <w:t xml:space="preserve">developing software professionally. I have worked</w:t>
-      </w:r>
-      <w:r>
-        <w:t xml:space="preserve"> </w:t>
-      </w:r>
-      <w:r>
-        <w:t xml:space="preserve">in many different layers of software development, including</w:t>
+        <w:t xml:space="preserve">developing software professionally. I have</w:t>
+      </w:r>
+      <w:r>
+        <w:t xml:space="preserve"> </w:t>
+      </w:r>
+      <w:r>
+        <w:t xml:space="preserve">worked in many different layers of software development, including</w:t>
       </w:r>
       <w:r>
         <w:t xml:space="preserve"> </w:t>
@@ -143,13 +143,13 @@
         <w:t xml:space="preserve">frontend</w:t>
       </w:r>
       <w:r>
-        <w:t xml:space="preserve">,</w:t>
-      </w:r>
-      <w:r>
-        <w:t xml:space="preserve"> </w:t>
-      </w:r>
-      <w:r>
-        <w:t xml:space="preserve">mobile and infrastructure, although I focus on backend. I advocate</w:t>
+        <w:t xml:space="preserve">, mobile and infrastructure, although I focus on backend. I</w:t>
+      </w:r>
+      <w:r>
+        <w:t xml:space="preserve"> </w:t>
+      </w:r>
+      <w:r>
+        <w:t xml:space="preserve">advocate</w:t>
       </w:r>
       <w:r>
         <w:t xml:space="preserve"> </w:t>
@@ -162,13 +162,7 @@
         <w:t xml:space="preserve">code quality</w:t>
       </w:r>
       <w:r>
-        <w:t xml:space="preserve">, readability and</w:t>
-      </w:r>
-      <w:r>
-        <w:t xml:space="preserve"> </w:t>
-      </w:r>
-      <w:r>
-        <w:t xml:space="preserve">maintainability.</w:t>
+        <w:t xml:space="preserve">, readability and maintainability.</w:t>
       </w:r>
       <w:r>
         <w:t xml:space="preserve"> </w:t>
@@ -184,7 +178,13 @@
         <w:t xml:space="preserve"> </w:t>
       </w:r>
       <w:r>
-        <w:t xml:space="preserve">are part of my development practices, along with</w:t>
+        <w:t xml:space="preserve">are part</w:t>
+      </w:r>
+      <w:r>
+        <w:t xml:space="preserve"> </w:t>
+      </w:r>
+      <w:r>
+        <w:t xml:space="preserve">of my development practices, along with</w:t>
       </w:r>
       <w:r>
         <w:t xml:space="preserve"> </w:t>
@@ -200,13 +200,29 @@
         <w:t xml:space="preserve"> </w:t>
       </w:r>
       <w:r>
-        <w:t xml:space="preserve">and</w:t>
-      </w:r>
-      <w:r>
-        <w:t xml:space="preserve"> </w:t>
-      </w:r>
-      <w:r>
-        <w:t xml:space="preserve">refactoring. I’m confident working with small and</w:t>
+        <w:t xml:space="preserve">and refactoring. I’m confident</w:t>
+      </w:r>
+      <w:r>
+        <w:t xml:space="preserve"> </w:t>
+      </w:r>
+      <w:r>
+        <w:t xml:space="preserve">working with</w:t>
+      </w:r>
+      <w:r>
+        <w:t xml:space="preserve"> </w:t>
+      </w:r>
+      <w:r>
+        <w:rPr>
+          <w:b/>
+          <w:bCs/>
+        </w:rPr>
+        <w:t xml:space="preserve">agile</w:t>
+      </w:r>
+      <w:r>
+        <w:t xml:space="preserve"> </w:t>
+      </w:r>
+      <w:r>
+        <w:t xml:space="preserve">practices that enable</w:t>
       </w:r>
       <w:r>
         <w:t xml:space="preserve"> </w:t>
@@ -219,59 +235,22 @@
         <w:t xml:space="preserve">fast delivery</w:t>
       </w:r>
       <w:r>
-        <w:t xml:space="preserve">,</w:t>
-      </w:r>
-      <w:r>
-        <w:t xml:space="preserve"> </w:t>
-      </w:r>
-      <w:r>
-        <w:rPr>
-          <w:b/>
-          <w:bCs/>
-        </w:rPr>
-        <w:t xml:space="preserve">continuous</w:t>
-      </w:r>
-      <w:r>
-        <w:rPr>
-          <w:b/>
-          <w:bCs/>
-        </w:rPr>
-        <w:t xml:space="preserve"> </w:t>
-      </w:r>
-      <w:r>
-        <w:rPr>
-          <w:b/>
-          <w:bCs/>
-        </w:rPr>
-        <w:t xml:space="preserve">integration</w:t>
-      </w:r>
-      <w:r>
-        <w:t xml:space="preserve"> </w:t>
-      </w:r>
-      <w:r>
-        <w:t xml:space="preserve">and many</w:t>
-      </w:r>
-      <w:r>
-        <w:t xml:space="preserve"> </w:t>
-      </w:r>
-      <w:r>
-        <w:rPr>
-          <w:b/>
-          <w:bCs/>
-        </w:rPr>
-        <w:t xml:space="preserve">agile</w:t>
-      </w:r>
-      <w:r>
-        <w:t xml:space="preserve"> </w:t>
-      </w:r>
-      <w:r>
-        <w:t xml:space="preserve">ideas. I also have experience designing distributed</w:t>
-      </w:r>
-      <w:r>
-        <w:t xml:space="preserve"> </w:t>
-      </w:r>
-      <w:r>
-        <w:t xml:space="preserve">services, microservices and</w:t>
+        <w:t xml:space="preserve"> </w:t>
+      </w:r>
+      <w:r>
+        <w:t xml:space="preserve">in small</w:t>
+      </w:r>
+      <w:r>
+        <w:t xml:space="preserve"> </w:t>
+      </w:r>
+      <w:r>
+        <w:t xml:space="preserve">increments. I also have experience designing distributed services,</w:t>
+      </w:r>
+      <w:r>
+        <w:t xml:space="preserve"> </w:t>
+      </w:r>
+      <w:r>
+        <w:t xml:space="preserve">microservices and</w:t>
       </w:r>
       <w:r>
         <w:t xml:space="preserve"> </w:t>

--- a/resume.docx
+++ b/resume.docx
@@ -1095,25 +1095,31 @@
         <w:pStyle w:val="BodyText"/>
       </w:pPr>
       <w:r>
-        <w:t xml:space="preserve">I joined Globo.com to work on the web media platform team. Our team was</w:t>
-      </w:r>
-      <w:r>
-        <w:t xml:space="preserve"> </w:t>
-      </w:r>
-      <w:r>
-        <w:t xml:space="preserve">responsible for receiving and encoding videos to be prepared for internet</w:t>
-      </w:r>
-      <w:r>
-        <w:t xml:space="preserve"> </w:t>
-      </w:r>
-      <w:r>
-        <w:t xml:space="preserve">delivery. We worked on a system that provided both an UI and an API for</w:t>
-      </w:r>
-      <w:r>
-        <w:t xml:space="preserve"> </w:t>
-      </w:r>
-      <w:r>
-        <w:t xml:space="preserve">uploading videos and metadata. This system was distributed in more than 50</w:t>
+        <w:t xml:space="preserve">I joined Globo.com to work on the web media platform team. Globo is the biggest</w:t>
+      </w:r>
+      <w:r>
+        <w:t xml:space="preserve"> </w:t>
+      </w:r>
+      <w:r>
+        <w:t xml:space="preserve">television channel in Brazil. As part of its technology team, we were</w:t>
+      </w:r>
+      <w:r>
+        <w:t xml:space="preserve"> </w:t>
+      </w:r>
+      <w:r>
+        <w:t xml:space="preserve">responsible for ingesting raw television content videos and encoding them for</w:t>
+      </w:r>
+      <w:r>
+        <w:t xml:space="preserve"> </w:t>
+      </w:r>
+      <w:r>
+        <w:t xml:space="preserve">online streaming. We worked on a system that provided both an UI and an API</w:t>
+      </w:r>
+      <w:r>
+        <w:t xml:space="preserve"> </w:t>
+      </w:r>
+      <w:r>
+        <w:t xml:space="preserve">for uploading videos and metadata. This system was distributed in more than 50</w:t>
       </w:r>
       <w:r>
         <w:t xml:space="preserve"> </w:t>

--- a/resume.docx
+++ b/resume.docx
@@ -143,13 +143,7 @@
         <w:t xml:space="preserve">frontend</w:t>
       </w:r>
       <w:r>
-        <w:t xml:space="preserve">, mobile and infrastructure, although I focus on backend. I</w:t>
-      </w:r>
-      <w:r>
-        <w:t xml:space="preserve"> </w:t>
-      </w:r>
-      <w:r>
-        <w:t xml:space="preserve">advocate</w:t>
+        <w:t xml:space="preserve">, mobile and infrastructure, with focus on backend. I advocate</w:t>
       </w:r>
       <w:r>
         <w:t xml:space="preserve"> </w:t>
@@ -162,7 +156,23 @@
         <w:t xml:space="preserve">code quality</w:t>
       </w:r>
       <w:r>
-        <w:t xml:space="preserve">, readability and maintainability.</w:t>
+        <w:t xml:space="preserve"> </w:t>
+      </w:r>
+      <w:r>
+        <w:t xml:space="preserve">and</w:t>
+      </w:r>
+      <w:r>
+        <w:t xml:space="preserve"> </w:t>
+      </w:r>
+      <w:r>
+        <w:rPr>
+          <w:b/>
+          <w:bCs/>
+        </w:rPr>
+        <w:t xml:space="preserve">continuous delivery</w:t>
+      </w:r>
+      <w:r>
+        <w:t xml:space="preserve">.</w:t>
       </w:r>
       <w:r>
         <w:t xml:space="preserve"> </w:t>
@@ -178,13 +188,13 @@
         <w:t xml:space="preserve"> </w:t>
       </w:r>
       <w:r>
-        <w:t xml:space="preserve">are part</w:t>
-      </w:r>
-      <w:r>
-        <w:t xml:space="preserve"> </w:t>
-      </w:r>
-      <w:r>
-        <w:t xml:space="preserve">of my development practices, along with</w:t>
+        <w:t xml:space="preserve">are part of my</w:t>
+      </w:r>
+      <w:r>
+        <w:t xml:space="preserve"> </w:t>
+      </w:r>
+      <w:r>
+        <w:t xml:space="preserve">development practices, along with</w:t>
       </w:r>
       <w:r>
         <w:t xml:space="preserve"> </w:t>
@@ -273,6 +283,22 @@
           <w:b/>
           <w:bCs/>
         </w:rPr>
+        <w:t xml:space="preserve">tooling</w:t>
+      </w:r>
+      <w:r>
+        <w:t xml:space="preserve"> </w:t>
+      </w:r>
+      <w:r>
+        <w:t xml:space="preserve">and</w:t>
+      </w:r>
+      <w:r>
+        <w:t xml:space="preserve"> </w:t>
+      </w:r>
+      <w:r>
+        <w:rPr>
+          <w:b/>
+          <w:bCs/>
+        </w:rPr>
         <w:t xml:space="preserve">observability</w:t>
       </w:r>
       <w:r>
@@ -284,13 +310,33 @@
         <w:pStyle w:val="BodyText"/>
       </w:pPr>
       <w:r>
-        <w:t xml:space="preserve">I like environments where I can grow, surrounded by smart and interesting</w:t>
-      </w:r>
-      <w:r>
-        <w:t xml:space="preserve"> </w:t>
-      </w:r>
-      <w:r>
-        <w:t xml:space="preserve">people. I like to work with</w:t>
+        <w:t xml:space="preserve">I like environments that support</w:t>
+      </w:r>
+      <w:r>
+        <w:t xml:space="preserve"> </w:t>
+      </w:r>
+      <w:r>
+        <w:rPr>
+          <w:b/>
+          <w:bCs/>
+        </w:rPr>
+        <w:t xml:space="preserve">growth</w:t>
+      </w:r>
+      <w:r>
+        <w:t xml:space="preserve">, working along with</w:t>
+      </w:r>
+      <w:r>
+        <w:t xml:space="preserve"> </w:t>
+      </w:r>
+      <w:r>
+        <w:rPr>
+          <w:b/>
+          <w:bCs/>
+        </w:rPr>
+        <w:t xml:space="preserve">smart</w:t>
+      </w:r>
+      <w:r>
+        <w:t xml:space="preserve">,</w:t>
       </w:r>
       <w:r>
         <w:t xml:space="preserve"> </w:t>
@@ -303,6 +349,65 @@
         <w:t xml:space="preserve">respectful</w:t>
       </w:r>
       <w:r>
+        <w:t xml:space="preserve"> </w:t>
+      </w:r>
+      <w:r>
+        <w:t xml:space="preserve">and</w:t>
+      </w:r>
+      <w:r>
+        <w:t xml:space="preserve"> </w:t>
+      </w:r>
+      <w:r>
+        <w:rPr>
+          <w:b/>
+          <w:bCs/>
+        </w:rPr>
+        <w:t xml:space="preserve">open-minded</w:t>
+      </w:r>
+      <w:r>
+        <w:t xml:space="preserve"> </w:t>
+      </w:r>
+      <w:r>
+        <w:t xml:space="preserve">people who care about their systems, tools</w:t>
+      </w:r>
+      <w:r>
+        <w:t xml:space="preserve"> </w:t>
+      </w:r>
+      <w:r>
+        <w:t xml:space="preserve">and code.</w:t>
+      </w:r>
+    </w:p>
+    <w:p>
+      <w:pPr>
+        <w:pStyle w:val="BodyText"/>
+      </w:pPr>
+      <w:r>
+        <w:t xml:space="preserve">I love to</w:t>
+      </w:r>
+      <w:r>
+        <w:t xml:space="preserve"> </w:t>
+      </w:r>
+      <w:r>
+        <w:rPr>
+          <w:b/>
+          <w:bCs/>
+        </w:rPr>
+        <w:t xml:space="preserve">code</w:t>
+      </w:r>
+      <w:r>
+        <w:t xml:space="preserve">! I’m a</w:t>
+      </w:r>
+      <w:r>
+        <w:t xml:space="preserve"> </w:t>
+      </w:r>
+      <w:r>
+        <w:rPr>
+          <w:b/>
+          <w:bCs/>
+        </w:rPr>
+        <w:t xml:space="preserve">NixOS</w:t>
+      </w:r>
+      <w:r>
         <w:t xml:space="preserve">,</w:t>
       </w:r>
       <w:r>
@@ -313,62 +418,6 @@
           <w:b/>
           <w:bCs/>
         </w:rPr>
-        <w:t xml:space="preserve">open-minded</w:t>
-      </w:r>
-      <w:r>
-        <w:t xml:space="preserve"> </w:t>
-      </w:r>
-      <w:r>
-        <w:t xml:space="preserve">people who care</w:t>
-      </w:r>
-      <w:r>
-        <w:t xml:space="preserve"> </w:t>
-      </w:r>
-      <w:r>
-        <w:t xml:space="preserve">about their systems, tools and code.</w:t>
-      </w:r>
-    </w:p>
-    <w:p>
-      <w:pPr>
-        <w:pStyle w:val="BodyText"/>
-      </w:pPr>
-      <w:r>
-        <w:t xml:space="preserve">I love to</w:t>
-      </w:r>
-      <w:r>
-        <w:t xml:space="preserve"> </w:t>
-      </w:r>
-      <w:r>
-        <w:rPr>
-          <w:b/>
-          <w:bCs/>
-        </w:rPr>
-        <w:t xml:space="preserve">code</w:t>
-      </w:r>
-      <w:r>
-        <w:t xml:space="preserve">! I’m a</w:t>
-      </w:r>
-      <w:r>
-        <w:t xml:space="preserve"> </w:t>
-      </w:r>
-      <w:r>
-        <w:rPr>
-          <w:b/>
-          <w:bCs/>
-        </w:rPr>
-        <w:t xml:space="preserve">NixOS</w:t>
-      </w:r>
-      <w:r>
-        <w:t xml:space="preserve">,</w:t>
-      </w:r>
-      <w:r>
-        <w:t xml:space="preserve"> </w:t>
-      </w:r>
-      <w:r>
-        <w:rPr>
-          <w:b/>
-          <w:bCs/>
-        </w:rPr>
         <w:t xml:space="preserve">terminal</w:t>
       </w:r>
       <w:r>
@@ -403,13 +452,20 @@
         <w:t xml:space="preserve"> </w:t>
       </w:r>
       <w:r>
-        <w:t xml:space="preserve">have experimented with many programming languages including SML, Python, Ruby,</w:t>
-      </w:r>
-      <w:r>
-        <w:t xml:space="preserve"> </w:t>
-      </w:r>
-      <w:r>
-        <w:t xml:space="preserve">Haskell, Scala,</w:t>
+        <w:t xml:space="preserve">have experimented with many programming languages including SML, Python,</w:t>
+      </w:r>
+      <w:r>
+        <w:t xml:space="preserve"> </w:t>
+      </w:r>
+      <w:r>
+        <w:rPr>
+          <w:b/>
+          <w:bCs/>
+        </w:rPr>
+        <w:t xml:space="preserve">Ruby</w:t>
+      </w:r>
+      <w:r>
+        <w:t xml:space="preserve">, Haskell, Scala,</w:t>
       </w:r>
       <w:r>
         <w:t xml:space="preserve"> </w:t>
@@ -422,13 +478,23 @@
         <w:t xml:space="preserve">Go</w:t>
       </w:r>
       <w:r>
-        <w:t xml:space="preserve">, Rust, Racket, Bash, Clojure, IO, Javascript, Typescript</w:t>
-      </w:r>
-      <w:r>
-        <w:t xml:space="preserve"> </w:t>
-      </w:r>
-      <w:r>
-        <w:t xml:space="preserve">and many others. I even designed my own language</w:t>
+        <w:t xml:space="preserve">, Rust, Racket, Bash, Clojure, IO, Javascript,</w:t>
+      </w:r>
+      <w:r>
+        <w:t xml:space="preserve"> </w:t>
+      </w:r>
+      <w:r>
+        <w:rPr>
+          <w:b/>
+          <w:bCs/>
+        </w:rPr>
+        <w:t xml:space="preserve">Typescript</w:t>
+      </w:r>
+      <w:r>
+        <w:t xml:space="preserve"> </w:t>
+      </w:r>
+      <w:r>
+        <w:t xml:space="preserve">and many others. I designed my own toy language</w:t>
       </w:r>
       <w:r>
         <w:t xml:space="preserve"> </w:t>
@@ -442,7 +508,7 @@
         </w:r>
       </w:hyperlink>
       <w:r>
-        <w:t xml:space="preserve">. I always have at least one</w:t>
+        <w:t xml:space="preserve">. I try to keep at least one</w:t>
       </w:r>
       <w:r>
         <w:t xml:space="preserve"> </w:t>
@@ -582,45 +648,13 @@
         <w:pStyle w:val="BodyText"/>
       </w:pPr>
       <w:r>
-        <w:t xml:space="preserve">As a</w:t>
-      </w:r>
-      <w:r>
-        <w:t xml:space="preserve"> </w:t>
-      </w:r>
-      <w:r>
-        <w:rPr>
-          <w:b/>
-          <w:bCs/>
-        </w:rPr>
-        <w:t xml:space="preserve">Principal</w:t>
-      </w:r>
-      <w:r>
-        <w:t xml:space="preserve"> </w:t>
-      </w:r>
-      <w:r>
-        <w:t xml:space="preserve">at Babbel, I work in the</w:t>
-      </w:r>
-      <w:r>
-        <w:t xml:space="preserve"> </w:t>
-      </w:r>
-      <w:r>
-        <w:rPr>
-          <w:b/>
-          <w:bCs/>
-        </w:rPr>
-        <w:t xml:space="preserve">Content Platform</w:t>
-      </w:r>
-      <w:r>
-        <w:t xml:space="preserve"> </w:t>
-      </w:r>
-      <w:r>
-        <w:t xml:space="preserve">team,</w:t>
-      </w:r>
-      <w:r>
-        <w:t xml:space="preserve"> </w:t>
-      </w:r>
-      <w:r>
-        <w:t xml:space="preserve">supporting the learning content CMS and related content distribution</w:t>
+        <w:t xml:space="preserve">As a Principal at Babbel, I work in the Content Platform team, developing the</w:t>
+      </w:r>
+      <w:r>
+        <w:t xml:space="preserve"> </w:t>
+      </w:r>
+      <w:r>
+        <w:t xml:space="preserve">learning content CMS and related content distribution</w:t>
       </w:r>
       <w:r>
         <w:t xml:space="preserve"> </w:t>
@@ -633,80 +667,79 @@
         <w:t xml:space="preserve">APIs</w:t>
       </w:r>
       <w:r>
+        <w:t xml:space="preserve">. We design</w:t>
+      </w:r>
+      <w:r>
+        <w:t xml:space="preserve"> </w:t>
+      </w:r>
+      <w:r>
+        <w:rPr>
+          <w:b/>
+          <w:bCs/>
+        </w:rPr>
+        <w:t xml:space="preserve">cross-team architecture</w:t>
+      </w:r>
+      <w:r>
+        <w:t xml:space="preserve">, striving for</w:t>
+      </w:r>
+      <w:r>
+        <w:t xml:space="preserve"> </w:t>
+      </w:r>
+      <w:r>
+        <w:rPr>
+          <w:b/>
+          <w:bCs/>
+        </w:rPr>
+        <w:t xml:space="preserve">small deliverables</w:t>
+      </w:r>
+      <w:r>
+        <w:t xml:space="preserve"> </w:t>
+      </w:r>
+      <w:r>
+        <w:t xml:space="preserve">that bring</w:t>
+      </w:r>
+      <w:r>
+        <w:t xml:space="preserve"> </w:t>
+      </w:r>
+      <w:r>
+        <w:t xml:space="preserve">value to users and allow teams to achieve their</w:t>
+      </w:r>
+      <w:r>
+        <w:t xml:space="preserve"> </w:t>
+      </w:r>
+      <w:r>
+        <w:rPr>
+          <w:b/>
+          <w:bCs/>
+        </w:rPr>
+        <w:t xml:space="preserve">goals</w:t>
+      </w:r>
+      <w:r>
+        <w:t xml:space="preserve"> </w:t>
+      </w:r>
+      <w:r>
+        <w:t xml:space="preserve">and work</w:t>
+      </w:r>
+      <w:r>
+        <w:t xml:space="preserve"> </w:t>
+      </w:r>
+      <w:r>
+        <w:rPr>
+          <w:b/>
+          <w:bCs/>
+        </w:rPr>
+        <w:t xml:space="preserve">independently</w:t>
+      </w:r>
+      <w:r>
         <w:t xml:space="preserve">.</w:t>
       </w:r>
-      <w:r>
-        <w:t xml:space="preserve"> </w:t>
-      </w:r>
-      <w:r>
-        <w:t xml:space="preserve">I design</w:t>
-      </w:r>
-      <w:r>
-        <w:t xml:space="preserve"> </w:t>
-      </w:r>
-      <w:r>
-        <w:rPr>
-          <w:b/>
-          <w:bCs/>
-        </w:rPr>
-        <w:t xml:space="preserve">cross-team architecture</w:t>
-      </w:r>
-      <w:r>
-        <w:t xml:space="preserve">, always striving for</w:t>
-      </w:r>
-      <w:r>
-        <w:t xml:space="preserve"> </w:t>
-      </w:r>
-      <w:r>
-        <w:rPr>
-          <w:b/>
-          <w:bCs/>
-        </w:rPr>
-        <w:t xml:space="preserve">small</w:t>
-      </w:r>
-      <w:r>
-        <w:rPr>
-          <w:b/>
-          <w:bCs/>
-        </w:rPr>
-        <w:t xml:space="preserve"> </w:t>
-      </w:r>
-      <w:r>
-        <w:rPr>
-          <w:b/>
-          <w:bCs/>
-        </w:rPr>
-        <w:t xml:space="preserve">deliverables</w:t>
-      </w:r>
-      <w:r>
-        <w:t xml:space="preserve"> </w:t>
-      </w:r>
-      <w:r>
-        <w:t xml:space="preserve">that bring value to users and allow teams to achieve their</w:t>
-      </w:r>
-      <w:r>
-        <w:t xml:space="preserve"> </w:t>
-      </w:r>
-      <w:r>
-        <w:rPr>
-          <w:b/>
-          <w:bCs/>
-        </w:rPr>
-        <w:t xml:space="preserve">goals</w:t>
-      </w:r>
-      <w:r>
-        <w:t xml:space="preserve"> </w:t>
-      </w:r>
-      <w:r>
-        <w:t xml:space="preserve">and work independently.</w:t>
-      </w:r>
     </w:p>
     <w:p>
       <w:pPr>
         <w:pStyle w:val="BodyText"/>
       </w:pPr>
       <w:r>
-        <w:t xml:space="preserve">Previous achievements:</w:t>
+        <w:t xml:space="preserve">Achievements:</w:t>
       </w:r>
     </w:p>
     <w:p>
@@ -718,17 +751,109 @@
         </w:numPr>
       </w:pPr>
       <w:r>
-        <w:t xml:space="preserve">Designed content APIs for current and future company initiatives, focusing on</w:t>
-      </w:r>
-      <w:r>
-        <w:t xml:space="preserve"> </w:t>
-      </w:r>
-      <w:r>
-        <w:rPr>
-          <w:b/>
-          <w:bCs/>
-        </w:rPr>
-        <w:t xml:space="preserve">changeability</w:t>
+        <w:rPr>
+          <w:b/>
+          <w:bCs/>
+        </w:rPr>
+        <w:t xml:space="preserve">Content Pipeline</w:t>
+      </w:r>
+      <w:r>
+        <w:t xml:space="preserve">: Designed an integration between Babbel’s</w:t>
+      </w:r>
+      <w:r>
+        <w:t xml:space="preserve"> </w:t>
+      </w:r>
+      <w:r>
+        <w:rPr>
+          <w:b/>
+          <w:bCs/>
+        </w:rPr>
+        <w:t xml:space="preserve">CMS</w:t>
+      </w:r>
+      <w:r>
+        <w:t xml:space="preserve"> </w:t>
+      </w:r>
+      <w:r>
+        <w:t xml:space="preserve">and</w:t>
+      </w:r>
+      <w:r>
+        <w:t xml:space="preserve"> </w:t>
+      </w:r>
+      <w:r>
+        <w:rPr>
+          <w:b/>
+          <w:bCs/>
+        </w:rPr>
+        <w:t xml:space="preserve">Contentful</w:t>
+      </w:r>
+      <w:r>
+        <w:t xml:space="preserve">, enabling fast creation of content for new learning</w:t>
+      </w:r>
+      <w:r>
+        <w:t xml:space="preserve"> </w:t>
+      </w:r>
+      <w:r>
+        <w:t xml:space="preserve">experiences. This system now holds content for more than 20 learning</w:t>
+      </w:r>
+      <w:r>
+        <w:t xml:space="preserve"> </w:t>
+      </w:r>
+      <w:r>
+        <w:t xml:space="preserve">experiences, fulfilling the company goal of experimenting with new forms of</w:t>
+      </w:r>
+      <w:r>
+        <w:t xml:space="preserve"> </w:t>
+      </w:r>
+      <w:r>
+        <w:t xml:space="preserve">learning. Teams can</w:t>
+      </w:r>
+      <w:r>
+        <w:t xml:space="preserve"> </w:t>
+      </w:r>
+      <w:r>
+        <w:rPr>
+          <w:b/>
+          <w:bCs/>
+        </w:rPr>
+        <w:t xml:space="preserve">autonomously</w:t>
+      </w:r>
+      <w:r>
+        <w:t xml:space="preserve"> </w:t>
+      </w:r>
+      <w:r>
+        <w:t xml:space="preserve">create new types through Pull Requests.</w:t>
+      </w:r>
+      <w:r>
+        <w:t xml:space="preserve"> </w:t>
+      </w:r>
+      <w:r>
+        <w:t xml:space="preserve">All content is</w:t>
+      </w:r>
+      <w:r>
+        <w:t xml:space="preserve"> </w:t>
+      </w:r>
+      <w:r>
+        <w:rPr>
+          <w:b/>
+          <w:bCs/>
+        </w:rPr>
+        <w:t xml:space="preserve">Git</w:t>
+      </w:r>
+      <w:r>
+        <w:t xml:space="preserve"> </w:t>
+      </w:r>
+      <w:r>
+        <w:t xml:space="preserve">versioned and</w:t>
+      </w:r>
+      <w:r>
+        <w:t xml:space="preserve"> </w:t>
+      </w:r>
+      <w:r>
+        <w:rPr>
+          <w:b/>
+          <w:bCs/>
+        </w:rPr>
+        <w:t xml:space="preserve">immutable</w:t>
       </w:r>
       <w:r>
         <w:t xml:space="preserve">.</w:t>
@@ -743,23 +868,77 @@
         </w:numPr>
       </w:pPr>
       <w:r>
-        <w:t xml:space="preserve">Actively drove or participated in many topics on our</w:t>
-      </w:r>
-      <w:r>
-        <w:t xml:space="preserve"> </w:t>
-      </w:r>
-      <w:r>
-        <w:rPr>
-          <w:b/>
-          <w:bCs/>
-        </w:rPr>
-        <w:t xml:space="preserve">service extraction</w:t>
-      </w:r>
-      <w:r>
-        <w:t xml:space="preserve"> </w:t>
-      </w:r>
-      <w:r>
-        <w:t xml:space="preserve">initiative.</w:t>
+        <w:rPr>
+          <w:b/>
+          <w:bCs/>
+        </w:rPr>
+        <w:t xml:space="preserve">Content Deployment</w:t>
+      </w:r>
+      <w:r>
+        <w:t xml:space="preserve">: Led a multi-year project to enable content editors to</w:t>
+      </w:r>
+      <w:r>
+        <w:t xml:space="preserve"> </w:t>
+      </w:r>
+      <w:r>
+        <w:t xml:space="preserve">deploy content. Through a series of</w:t>
+      </w:r>
+      <w:r>
+        <w:t xml:space="preserve"> </w:t>
+      </w:r>
+      <w:r>
+        <w:rPr>
+          <w:b/>
+          <w:bCs/>
+        </w:rPr>
+        <w:t xml:space="preserve">modeling</w:t>
+      </w:r>
+      <w:r>
+        <w:t xml:space="preserve"> </w:t>
+      </w:r>
+      <w:r>
+        <w:t xml:space="preserve">changes, API improvements,</w:t>
+      </w:r>
+      <w:r>
+        <w:t xml:space="preserve"> </w:t>
+      </w:r>
+      <w:r>
+        <w:rPr>
+          <w:b/>
+          <w:bCs/>
+        </w:rPr>
+        <w:t xml:space="preserve">monitoring</w:t>
+      </w:r>
+      <w:r>
+        <w:t xml:space="preserve">, data migrations,</w:t>
+      </w:r>
+      <w:r>
+        <w:t xml:space="preserve"> </w:t>
+      </w:r>
+      <w:r>
+        <w:rPr>
+          <w:b/>
+          <w:bCs/>
+        </w:rPr>
+        <w:t xml:space="preserve">test</w:t>
+      </w:r>
+      <w:r>
+        <w:t xml:space="preserve"> </w:t>
+      </w:r>
+      <w:r>
+        <w:t xml:space="preserve">improvements, education and even a Slack</w:t>
+      </w:r>
+      <w:r>
+        <w:t xml:space="preserve"> </w:t>
+      </w:r>
+      <w:r>
+        <w:t xml:space="preserve">bot, Babbel went from one painful content deployment per quarter to several</w:t>
+      </w:r>
+      <w:r>
+        <w:t xml:space="preserve"> </w:t>
+      </w:r>
+      <w:r>
+        <w:t xml:space="preserve">uneventful content deployments per week.</w:t>
       </w:r>
     </w:p>
     <w:p>
@@ -771,46 +950,58 @@
         </w:numPr>
       </w:pPr>
       <w:r>
-        <w:t xml:space="preserve">Helped improve</w:t>
-      </w:r>
-      <w:r>
-        <w:t xml:space="preserve"> </w:t>
-      </w:r>
-      <w:r>
-        <w:rPr>
-          <w:b/>
-          <w:bCs/>
-        </w:rPr>
-        <w:t xml:space="preserve">development</w:t>
-      </w:r>
-      <w:r>
-        <w:t xml:space="preserve">,</w:t>
-      </w:r>
-      <w:r>
-        <w:t xml:space="preserve"> </w:t>
-      </w:r>
-      <w:r>
-        <w:rPr>
-          <w:b/>
-          <w:bCs/>
-        </w:rPr>
-        <w:t xml:space="preserve">testing</w:t>
-      </w:r>
-      <w:r>
-        <w:t xml:space="preserve">,</w:t>
-      </w:r>
-      <w:r>
-        <w:t xml:space="preserve"> </w:t>
-      </w:r>
-      <w:r>
-        <w:rPr>
-          <w:b/>
-          <w:bCs/>
-        </w:rPr>
-        <w:t xml:space="preserve">dependency management</w:t>
-      </w:r>
-      <w:r>
-        <w:t xml:space="preserve">, infrastructure and interviewing practices.</w:t>
+        <w:rPr>
+          <w:b/>
+          <w:bCs/>
+        </w:rPr>
+        <w:t xml:space="preserve">Content Modeling</w:t>
+      </w:r>
+      <w:r>
+        <w:t xml:space="preserve">: Designed an extensible new data model for current and</w:t>
+      </w:r>
+      <w:r>
+        <w:t xml:space="preserve"> </w:t>
+      </w:r>
+      <w:r>
+        <w:t xml:space="preserve">future Babbel content, inspired by</w:t>
+      </w:r>
+      <w:r>
+        <w:t xml:space="preserve"> </w:t>
+      </w:r>
+      <w:r>
+        <w:rPr>
+          <w:b/>
+          <w:bCs/>
+        </w:rPr>
+        <w:t xml:space="preserve">NixOS</w:t>
+      </w:r>
+      <w:r>
+        <w:t xml:space="preserve"> </w:t>
+      </w:r>
+      <w:r>
+        <w:t xml:space="preserve">and served through a</w:t>
+      </w:r>
+      <w:r>
+        <w:t xml:space="preserve"> </w:t>
+      </w:r>
+      <w:r>
+        <w:rPr>
+          <w:b/>
+          <w:bCs/>
+        </w:rPr>
+        <w:t xml:space="preserve">GraphQL</w:t>
+      </w:r>
+      <w:r>
+        <w:t xml:space="preserve"> </w:t>
+      </w:r>
+      <w:r>
+        <w:t xml:space="preserve">API. The new model is backwards compatible but also enables new use cases</w:t>
+      </w:r>
+      <w:r>
+        <w:t xml:space="preserve"> </w:t>
+      </w:r>
+      <w:r>
+        <w:t xml:space="preserve">involving personalization and AI integration.</w:t>
       </w:r>
     </w:p>
     <w:p>
@@ -822,7 +1013,65 @@
         </w:numPr>
       </w:pPr>
       <w:r>
-        <w:t xml:space="preserve">I was a major contributor to the migration of user’s vocabulary from MySql to DynamoDB.</w:t>
+        <w:rPr>
+          <w:b/>
+          <w:bCs/>
+        </w:rPr>
+        <w:t xml:space="preserve">Content APIs</w:t>
+      </w:r>
+      <w:r>
+        <w:t xml:space="preserve">: Designed</w:t>
+      </w:r>
+      <w:r>
+        <w:t xml:space="preserve"> </w:t>
+      </w:r>
+      <w:r>
+        <w:rPr>
+          <w:b/>
+          <w:bCs/>
+        </w:rPr>
+        <w:t xml:space="preserve">RESTful</w:t>
+      </w:r>
+      <w:r>
+        <w:t xml:space="preserve"> </w:t>
+      </w:r>
+      <w:r>
+        <w:t xml:space="preserve">content APIs for current and future</w:t>
+      </w:r>
+      <w:r>
+        <w:t xml:space="preserve"> </w:t>
+      </w:r>
+      <w:r>
+        <w:t xml:space="preserve">company initiatives, focusing on</w:t>
+      </w:r>
+      <w:r>
+        <w:t xml:space="preserve"> </w:t>
+      </w:r>
+      <w:r>
+        <w:rPr>
+          <w:b/>
+          <w:bCs/>
+        </w:rPr>
+        <w:t xml:space="preserve">performance</w:t>
+      </w:r>
+      <w:r>
+        <w:t xml:space="preserve"> </w:t>
+      </w:r>
+      <w:r>
+        <w:t xml:space="preserve">and</w:t>
+      </w:r>
+      <w:r>
+        <w:t xml:space="preserve"> </w:t>
+      </w:r>
+      <w:r>
+        <w:rPr>
+          <w:b/>
+          <w:bCs/>
+        </w:rPr>
+        <w:t xml:space="preserve">cacheability</w:t>
+      </w:r>
+      <w:r>
+        <w:t xml:space="preserve">.</w:t>
       </w:r>
     </w:p>
     <w:p>
@@ -834,30 +1083,162 @@
         </w:numPr>
       </w:pPr>
       <w:r>
-        <w:t xml:space="preserve">Contributed to Babbel’s</w:t>
-      </w:r>
-      <w:r>
-        <w:t xml:space="preserve"> </w:t>
-      </w:r>
-      <w:r>
-        <w:rPr>
-          <w:b/>
-          <w:bCs/>
-        </w:rPr>
-        <w:t xml:space="preserve">engineering strategy</w:t>
-      </w:r>
-      <w:r>
-        <w:t xml:space="preserve">, helping teams become more</w:t>
-      </w:r>
-      <w:r>
-        <w:t xml:space="preserve"> </w:t>
-      </w:r>
-      <w:r>
-        <w:rPr>
-          <w:b/>
-          <w:bCs/>
-        </w:rPr>
-        <w:t xml:space="preserve">autonomous</w:t>
+        <w:rPr>
+          <w:b/>
+          <w:bCs/>
+        </w:rPr>
+        <w:t xml:space="preserve">Workshops</w:t>
+      </w:r>
+      <w:r>
+        <w:t xml:space="preserve">: Organized internal</w:t>
+      </w:r>
+      <w:r>
+        <w:t xml:space="preserve"> </w:t>
+      </w:r>
+      <w:r>
+        <w:rPr>
+          <w:b/>
+          <w:bCs/>
+        </w:rPr>
+        <w:t xml:space="preserve">presentations</w:t>
+      </w:r>
+      <w:r>
+        <w:t xml:space="preserve"> </w:t>
+      </w:r>
+      <w:r>
+        <w:t xml:space="preserve">and</w:t>
+      </w:r>
+      <w:r>
+        <w:t xml:space="preserve"> </w:t>
+      </w:r>
+      <w:r>
+        <w:rPr>
+          <w:b/>
+          <w:bCs/>
+        </w:rPr>
+        <w:t xml:space="preserve">workshops</w:t>
+      </w:r>
+      <w:r>
+        <w:t xml:space="preserve"> </w:t>
+      </w:r>
+      <w:r>
+        <w:t xml:space="preserve">about</w:t>
+      </w:r>
+      <w:r>
+        <w:t xml:space="preserve"> </w:t>
+      </w:r>
+      <w:r>
+        <w:t xml:space="preserve">Babbel’s content domain and architecture,</w:t>
+      </w:r>
+      <w:r>
+        <w:t xml:space="preserve"> </w:t>
+      </w:r>
+      <w:r>
+        <w:rPr>
+          <w:b/>
+          <w:bCs/>
+        </w:rPr>
+        <w:t xml:space="preserve">empowering</w:t>
+      </w:r>
+      <w:r>
+        <w:t xml:space="preserve"> </w:t>
+      </w:r>
+      <w:r>
+        <w:t xml:space="preserve">other teams and</w:t>
+      </w:r>
+      <w:r>
+        <w:t xml:space="preserve"> </w:t>
+      </w:r>
+      <w:r>
+        <w:t xml:space="preserve">content creators.</w:t>
+      </w:r>
+    </w:p>
+    <w:p>
+      <w:pPr>
+        <w:pStyle w:val="Compact"/>
+        <w:numPr>
+          <w:ilvl w:val="0"/>
+          <w:numId w:val="1001"/>
+        </w:numPr>
+      </w:pPr>
+      <w:r>
+        <w:rPr>
+          <w:b/>
+          <w:bCs/>
+        </w:rPr>
+        <w:t xml:space="preserve">API Gateway tooling</w:t>
+      </w:r>
+      <w:r>
+        <w:t xml:space="preserve">: Improved build times (</w:t>
+      </w:r>
+      <w:r>
+        <w:rPr>
+          <w:b/>
+          <w:bCs/>
+        </w:rPr>
+        <w:t xml:space="preserve">from 15m to 5m</w:t>
+      </w:r>
+      <w:r>
+        <w:t xml:space="preserve">) and</w:t>
+      </w:r>
+      <w:r>
+        <w:t xml:space="preserve"> </w:t>
+      </w:r>
+      <w:r>
+        <w:t xml:space="preserve">tooling for Babbel’s main API Gateway, shared between teams. Developers can</w:t>
+      </w:r>
+      <w:r>
+        <w:t xml:space="preserve"> </w:t>
+      </w:r>
+      <w:r>
+        <w:t xml:space="preserve">simply run</w:t>
+      </w:r>
+      <w:r>
+        <w:t xml:space="preserve"> </w:t>
+      </w:r>
+      <w:r>
+        <w:rPr>
+          <w:rStyle w:val="VerbatimChar"/>
+        </w:rPr>
+        <w:t xml:space="preserve">make</w:t>
+      </w:r>
+      <w:r>
+        <w:t xml:space="preserve"> </w:t>
+      </w:r>
+      <w:r>
+        <w:t xml:space="preserve">and all checks run locally using</w:t>
+      </w:r>
+      <w:r>
+        <w:t xml:space="preserve"> </w:t>
+      </w:r>
+      <w:r>
+        <w:rPr>
+          <w:b/>
+          <w:bCs/>
+        </w:rPr>
+        <w:t xml:space="preserve">Docker</w:t>
+      </w:r>
+      <w:r>
+        <w:t xml:space="preserve"> </w:t>
+      </w:r>
+      <w:r>
+        <w:t xml:space="preserve">with zero setup</w:t>
+      </w:r>
+      <w:r>
+        <w:t xml:space="preserve"> </w:t>
+      </w:r>
+      <w:r>
+        <w:t xml:space="preserve">required. The same setup runs on</w:t>
+      </w:r>
+      <w:r>
+        <w:t xml:space="preserve"> </w:t>
+      </w:r>
+      <w:r>
+        <w:rPr>
+          <w:b/>
+          <w:bCs/>
+        </w:rPr>
+        <w:t xml:space="preserve">CI</w:t>
       </w:r>
       <w:r>
         <w:t xml:space="preserve">.</w:t>
@@ -872,20 +1253,26 @@
         </w:numPr>
       </w:pPr>
       <w:r>
-        <w:t xml:space="preserve">Spread knowledge about content distribution and overall architecture through documentation and</w:t>
-      </w:r>
-      <w:r>
-        <w:t xml:space="preserve"> </w:t>
-      </w:r>
-      <w:r>
-        <w:rPr>
-          <w:b/>
-          <w:bCs/>
-        </w:rPr>
-        <w:t xml:space="preserve">workshops</w:t>
-      </w:r>
-      <w:r>
-        <w:t xml:space="preserve">.</w:t>
+        <w:rPr>
+          <w:b/>
+          <w:bCs/>
+        </w:rPr>
+        <w:t xml:space="preserve">Developer Documentation</w:t>
+      </w:r>
+      <w:r>
+        <w:t xml:space="preserve">: Started a documentation initiative to create</w:t>
+      </w:r>
+      <w:r>
+        <w:t xml:space="preserve"> </w:t>
+      </w:r>
+      <w:r>
+        <w:t xml:space="preserve">developer-friendly documentation in repositories. Many teams have adopted</w:t>
+      </w:r>
+      <w:r>
+        <w:t xml:space="preserve"> </w:t>
+      </w:r>
+      <w:r>
+        <w:t xml:space="preserve">this practice and maintain Git versioned documentation.</w:t>
       </w:r>
     </w:p>
     <w:p>
@@ -901,13 +1288,311 @@
           <w:b/>
           <w:bCs/>
         </w:rPr>
-        <w:t xml:space="preserve">Mentored</w:t>
-      </w:r>
-      <w:r>
-        <w:t xml:space="preserve"> </w:t>
-      </w:r>
-      <w:r>
-        <w:t xml:space="preserve">developers from Junior to Senior.</w:t>
+        <w:t xml:space="preserve">User vocabulary migration</w:t>
+      </w:r>
+      <w:r>
+        <w:t xml:space="preserve">: Migrated all user vocabulary from</w:t>
+      </w:r>
+      <w:r>
+        <w:t xml:space="preserve"> </w:t>
+      </w:r>
+      <w:r>
+        <w:rPr>
+          <w:b/>
+          <w:bCs/>
+        </w:rPr>
+        <w:t xml:space="preserve">MySql</w:t>
+      </w:r>
+      <w:r>
+        <w:t xml:space="preserve"> </w:t>
+      </w:r>
+      <w:r>
+        <w:t xml:space="preserve">to</w:t>
+      </w:r>
+      <w:r>
+        <w:t xml:space="preserve"> </w:t>
+      </w:r>
+      <w:r>
+        <w:rPr>
+          <w:b/>
+          <w:bCs/>
+        </w:rPr>
+        <w:t xml:space="preserve">DynamoDB</w:t>
+      </w:r>
+      <w:r>
+        <w:t xml:space="preserve">. It went from 7 unmaintainable, untested joins, to a performant</w:t>
+      </w:r>
+      <w:r>
+        <w:t xml:space="preserve"> </w:t>
+      </w:r>
+      <w:r>
+        <w:t xml:space="preserve">and scalable single table design.</w:t>
+      </w:r>
+    </w:p>
+    <w:p>
+      <w:pPr>
+        <w:pStyle w:val="Compact"/>
+        <w:numPr>
+          <w:ilvl w:val="0"/>
+          <w:numId w:val="1001"/>
+        </w:numPr>
+      </w:pPr>
+      <w:r>
+        <w:rPr>
+          <w:b/>
+          <w:bCs/>
+        </w:rPr>
+        <w:t xml:space="preserve">Service extraction</w:t>
+      </w:r>
+      <w:r>
+        <w:t xml:space="preserve">: Actively drove or participated in many service</w:t>
+      </w:r>
+      <w:r>
+        <w:t xml:space="preserve"> </w:t>
+      </w:r>
+      <w:r>
+        <w:t xml:space="preserve">extractions from the</w:t>
+      </w:r>
+      <w:r>
+        <w:t xml:space="preserve"> </w:t>
+      </w:r>
+      <w:r>
+        <w:rPr>
+          <w:b/>
+          <w:bCs/>
+        </w:rPr>
+        <w:t xml:space="preserve">Rails</w:t>
+      </w:r>
+      <w:r>
+        <w:t xml:space="preserve"> </w:t>
+      </w:r>
+      <w:r>
+        <w:t xml:space="preserve">monolith, including user vocabulary, content,</w:t>
+      </w:r>
+      <w:r>
+        <w:t xml:space="preserve"> </w:t>
+      </w:r>
+      <w:r>
+        <w:t xml:space="preserve">authorization, b2b, accounts and user progress services.</w:t>
+      </w:r>
+    </w:p>
+    <w:p>
+      <w:pPr>
+        <w:pStyle w:val="Compact"/>
+        <w:numPr>
+          <w:ilvl w:val="0"/>
+          <w:numId w:val="1001"/>
+        </w:numPr>
+      </w:pPr>
+      <w:r>
+        <w:rPr>
+          <w:b/>
+          <w:bCs/>
+        </w:rPr>
+        <w:t xml:space="preserve">API Tests</w:t>
+      </w:r>
+      <w:r>
+        <w:t xml:space="preserve">: Wrote a suite of API Integration tests (mostly for myself, at</w:t>
+      </w:r>
+      <w:r>
+        <w:t xml:space="preserve"> </w:t>
+      </w:r>
+      <w:r>
+        <w:t xml:space="preserve">the beginning). It has grown and is now a valuable tool used by many teams to</w:t>
+      </w:r>
+      <w:r>
+        <w:t xml:space="preserve"> </w:t>
+      </w:r>
+      <w:r>
+        <w:t xml:space="preserve">find regressions.</w:t>
+      </w:r>
+    </w:p>
+    <w:p>
+      <w:pPr>
+        <w:pStyle w:val="Compact"/>
+        <w:numPr>
+          <w:ilvl w:val="0"/>
+          <w:numId w:val="1001"/>
+        </w:numPr>
+      </w:pPr>
+      <w:r>
+        <w:rPr>
+          <w:b/>
+          <w:bCs/>
+        </w:rPr>
+        <w:t xml:space="preserve">Mentoring</w:t>
+      </w:r>
+      <w:r>
+        <w:t xml:space="preserve">: Mentored junior, professional and senior developers, directly</w:t>
+      </w:r>
+      <w:r>
+        <w:t xml:space="preserve"> </w:t>
+      </w:r>
+      <w:r>
+        <w:t xml:space="preserve">supporting their growth to higher roles, including several promotions to</w:t>
+      </w:r>
+      <w:r>
+        <w:t xml:space="preserve"> </w:t>
+      </w:r>
+      <w:r>
+        <w:t xml:space="preserve">Principal.</w:t>
+      </w:r>
+    </w:p>
+    <w:p>
+      <w:pPr>
+        <w:pStyle w:val="Compact"/>
+        <w:numPr>
+          <w:ilvl w:val="0"/>
+          <w:numId w:val="1001"/>
+        </w:numPr>
+      </w:pPr>
+      <w:r>
+        <w:rPr>
+          <w:b/>
+          <w:bCs/>
+        </w:rPr>
+        <w:t xml:space="preserve">Advice and support</w:t>
+      </w:r>
+      <w:r>
+        <w:t xml:space="preserve">: Teams contact me on a weekly basis to discuss system</w:t>
+      </w:r>
+      <w:r>
+        <w:t xml:space="preserve"> </w:t>
+      </w:r>
+      <w:r>
+        <w:t xml:space="preserve">design. Babbel already includes</w:t>
+      </w:r>
+      <w:r>
+        <w:t xml:space="preserve"> </w:t>
+      </w:r>
+      <w:r>
+        <w:rPr>
+          <w:b/>
+          <w:bCs/>
+        </w:rPr>
+        <w:t xml:space="preserve">observability</w:t>
+      </w:r>
+      <w:r>
+        <w:t xml:space="preserve"> </w:t>
+      </w:r>
+      <w:r>
+        <w:t xml:space="preserve">and</w:t>
+      </w:r>
+      <w:r>
+        <w:t xml:space="preserve"> </w:t>
+      </w:r>
+      <w:r>
+        <w:rPr>
+          <w:b/>
+          <w:bCs/>
+        </w:rPr>
+        <w:t xml:space="preserve">automated</w:t>
+      </w:r>
+      <w:r>
+        <w:rPr>
+          <w:b/>
+          <w:bCs/>
+        </w:rPr>
+        <w:t xml:space="preserve"> </w:t>
+      </w:r>
+      <w:r>
+        <w:rPr>
+          <w:b/>
+          <w:bCs/>
+        </w:rPr>
+        <w:t xml:space="preserve">infrastructure</w:t>
+      </w:r>
+      <w:r>
+        <w:t xml:space="preserve"> </w:t>
+      </w:r>
+      <w:r>
+        <w:t xml:space="preserve">by default, so I often advise about sound</w:t>
+      </w:r>
+      <w:r>
+        <w:t xml:space="preserve"> </w:t>
+      </w:r>
+      <w:r>
+        <w:rPr>
+          <w:b/>
+          <w:bCs/>
+        </w:rPr>
+        <w:t xml:space="preserve">domain</w:t>
+      </w:r>
+      <w:r>
+        <w:rPr>
+          <w:b/>
+          <w:bCs/>
+        </w:rPr>
+        <w:t xml:space="preserve"> </w:t>
+      </w:r>
+      <w:r>
+        <w:rPr>
+          <w:b/>
+          <w:bCs/>
+        </w:rPr>
+        <w:t xml:space="preserve">entities</w:t>
+      </w:r>
+      <w:r>
+        <w:t xml:space="preserve"> </w:t>
+      </w:r>
+      <w:r>
+        <w:t xml:space="preserve">with clear nomenclature, well defined system boundaries and</w:t>
+      </w:r>
+      <w:r>
+        <w:t xml:space="preserve"> </w:t>
+      </w:r>
+      <w:r>
+        <w:t xml:space="preserve">responsibilities,</w:t>
+      </w:r>
+      <w:r>
+        <w:t xml:space="preserve"> </w:t>
+      </w:r>
+      <w:r>
+        <w:rPr>
+          <w:b/>
+          <w:bCs/>
+        </w:rPr>
+        <w:t xml:space="preserve">small deliverables</w:t>
+      </w:r>
+      <w:r>
+        <w:t xml:space="preserve">, and then small deliverables a few</w:t>
+      </w:r>
+      <w:r>
+        <w:t xml:space="preserve"> </w:t>
+      </w:r>
+      <w:r>
+        <w:t xml:space="preserve">more times.</w:t>
+      </w:r>
+    </w:p>
+    <w:p>
+      <w:pPr>
+        <w:pStyle w:val="Compact"/>
+        <w:numPr>
+          <w:ilvl w:val="0"/>
+          <w:numId w:val="1001"/>
+        </w:numPr>
+      </w:pPr>
+      <w:r>
+        <w:rPr>
+          <w:b/>
+          <w:bCs/>
+        </w:rPr>
+        <w:t xml:space="preserve">Principal Role</w:t>
+      </w:r>
+      <w:r>
+        <w:t xml:space="preserve">: I was the first engineer to be promoted to Principal. I</w:t>
+      </w:r>
+      <w:r>
+        <w:t xml:space="preserve"> </w:t>
+      </w:r>
+      <w:r>
+        <w:t xml:space="preserve">helped define the role and its responsibilities drawing from my own</w:t>
+      </w:r>
+      <w:r>
+        <w:t xml:space="preserve"> </w:t>
+      </w:r>
+      <w:r>
+        <w:t xml:space="preserve">experience temporarily moving between teams.</w:t>
       </w:r>
     </w:p>
     <w:p>
@@ -1359,7 +2044,7 @@
         </w:numPr>
       </w:pPr>
       <w:r>
-        <w:t xml:space="preserve">Created a camera for Android that worked on more devices than the Whatsapp Camera at the time</w:t>
+        <w:t xml:space="preserve">Created a camera for Android that worked on the new screen sizes being released at the time.</w:t>
       </w:r>
     </w:p>
     <w:p>

--- a/resume.docx
+++ b/resume.docx
@@ -2,7 +2,7 @@
 <file path=word/document.xml><?xml version="1.0" encoding="utf-8"?>
 <w:document xmlns:w="http://schemas.openxmlformats.org/wordprocessingml/2006/main" xmlns:m="http://schemas.openxmlformats.org/officeDocument/2006/math" xmlns:r="http://schemas.openxmlformats.org/officeDocument/2006/relationships" xmlns:o="urn:schemas-microsoft-com:office:office" xmlns:v="urn:schemas-microsoft-com:vml" xmlns:w10="urn:schemas-microsoft-com:office:word" xmlns:a="http://schemas.openxmlformats.org/drawingml/2006/main" xmlns:pic="http://schemas.openxmlformats.org/drawingml/2006/picture" xmlns:wp="http://schemas.openxmlformats.org/drawingml/2006/wordprocessingDrawing">
   <w:body>
-    <w:bookmarkStart w:id="38" w:name="juan-ibiapina"/>
+    <w:bookmarkStart w:id="41" w:name="juan-ibiapina"/>
     <w:p>
       <w:pPr>
         <w:pStyle w:val="Heading1"/>
@@ -81,7 +81,7 @@
         </w:pict>
       </w:r>
     </w:p>
-    <w:bookmarkStart w:id="26" w:name="about-me"/>
+    <w:bookmarkStart w:id="29" w:name="about-me"/>
     <w:p>
       <w:pPr>
         <w:pStyle w:val="Heading2"/>
@@ -446,13 +446,26 @@
         <w:t xml:space="preserve"> </w:t>
       </w:r>
       <w:r>
-        <w:t xml:space="preserve">learn new programming languages, frameworks and technologies in my free time. I</w:t>
-      </w:r>
-      <w:r>
-        <w:t xml:space="preserve"> </w:t>
-      </w:r>
-      <w:r>
-        <w:t xml:space="preserve">have experimented with many programming languages including SML, Python,</w:t>
+        <w:t xml:space="preserve">learn new programming languages, frameworks and technologies. I have worked</w:t>
+      </w:r>
+      <w:r>
+        <w:t xml:space="preserve"> </w:t>
+      </w:r>
+      <w:r>
+        <w:t xml:space="preserve">professionally with Java, Javascript,</w:t>
+      </w:r>
+      <w:r>
+        <w:t xml:space="preserve"> </w:t>
+      </w:r>
+      <w:r>
+        <w:rPr>
+          <w:b/>
+          <w:bCs/>
+        </w:rPr>
+        <w:t xml:space="preserve">Typescript</w:t>
+      </w:r>
+      <w:r>
+        <w:t xml:space="preserve">,</w:t>
       </w:r>
       <w:r>
         <w:t xml:space="preserve"> </w:t>
@@ -465,7 +478,10 @@
         <w:t xml:space="preserve">Ruby</w:t>
       </w:r>
       <w:r>
-        <w:t xml:space="preserve">, Haskell, Scala,</w:t>
+        <w:t xml:space="preserve"> </w:t>
+      </w:r>
+      <w:r>
+        <w:t xml:space="preserve">and</w:t>
       </w:r>
       <w:r>
         <w:t xml:space="preserve"> </w:t>
@@ -478,23 +494,19 @@
         <w:t xml:space="preserve">Go</w:t>
       </w:r>
       <w:r>
-        <w:t xml:space="preserve">, Rust, Racket, Bash, Clojure, IO, Javascript,</w:t>
-      </w:r>
-      <w:r>
-        <w:t xml:space="preserve"> </w:t>
-      </w:r>
-      <w:r>
-        <w:rPr>
-          <w:b/>
-          <w:bCs/>
-        </w:rPr>
-        <w:t xml:space="preserve">Typescript</w:t>
-      </w:r>
-      <w:r>
-        <w:t xml:space="preserve"> </w:t>
-      </w:r>
-      <w:r>
-        <w:t xml:space="preserve">and many others. I designed my own toy language</w:t>
+        <w:t xml:space="preserve">, but</w:t>
+      </w:r>
+      <w:r>
+        <w:t xml:space="preserve"> </w:t>
+      </w:r>
+      <w:r>
+        <w:t xml:space="preserve">have also experimented with SML, Python, Haskell, Scala, Rust, Racket, Bash,</w:t>
+      </w:r>
+      <w:r>
+        <w:t xml:space="preserve"> </w:t>
+      </w:r>
+      <w:r>
+        <w:t xml:space="preserve">Clojure, IO, and many others. I designed</w:t>
       </w:r>
       <w:r>
         <w:t xml:space="preserve"> </w:t>
@@ -504,28 +516,124 @@
           <w:rPr>
             <w:rStyle w:val="Hyperlink"/>
           </w:rPr>
-          <w:t xml:space="preserve">marco</w:t>
+          <w:t xml:space="preserve">my own toy</w:t>
+        </w:r>
+        <w:r>
+          <w:rPr>
+            <w:rStyle w:val="Hyperlink"/>
+          </w:rPr>
+          <w:t xml:space="preserve"> </w:t>
+        </w:r>
+        <w:r>
+          <w:rPr>
+            <w:rStyle w:val="Hyperlink"/>
+          </w:rPr>
+          <w:t xml:space="preserve">language</w:t>
         </w:r>
       </w:hyperlink>
       <w:r>
-        <w:t xml:space="preserve">. I try to keep at least one</w:t>
-      </w:r>
-      <w:r>
-        <w:t xml:space="preserve"> </w:t>
-      </w:r>
-      <w:r>
-        <w:t xml:space="preserve">active coding side project. You can find more details about personal projects,</w:t>
-      </w:r>
-      <w:r>
-        <w:t xml:space="preserve"> </w:t>
-      </w:r>
-      <w:r>
-        <w:t xml:space="preserve">passions and open source on my</w:t>
+        <w:t xml:space="preserve">, a</w:t>
       </w:r>
       <w:r>
         <w:t xml:space="preserve"> </w:t>
       </w:r>
       <w:hyperlink r:id="rId24">
+        <w:r>
+          <w:rPr>
+            <w:rStyle w:val="Hyperlink"/>
+          </w:rPr>
+          <w:t xml:space="preserve">package manager for</w:t>
+        </w:r>
+        <w:r>
+          <w:rPr>
+            <w:rStyle w:val="Hyperlink"/>
+          </w:rPr>
+          <w:t xml:space="preserve"> </w:t>
+        </w:r>
+        <w:r>
+          <w:rPr>
+            <w:rStyle w:val="Hyperlink"/>
+          </w:rPr>
+          <w:t xml:space="preserve">Bash</w:t>
+        </w:r>
+      </w:hyperlink>
+      <w:r>
+        <w:t xml:space="preserve"> </w:t>
+      </w:r>
+      <w:r>
+        <w:t xml:space="preserve">and an</w:t>
+      </w:r>
+      <w:r>
+        <w:t xml:space="preserve"> </w:t>
+      </w:r>
+      <w:hyperlink r:id="rId25">
+        <w:r>
+          <w:rPr>
+            <w:rStyle w:val="Hyperlink"/>
+          </w:rPr>
+          <w:t xml:space="preserve">organizer for command line</w:t>
+        </w:r>
+        <w:r>
+          <w:rPr>
+            <w:rStyle w:val="Hyperlink"/>
+          </w:rPr>
+          <w:t xml:space="preserve"> </w:t>
+        </w:r>
+        <w:r>
+          <w:rPr>
+            <w:rStyle w:val="Hyperlink"/>
+          </w:rPr>
+          <w:t xml:space="preserve">scripts</w:t>
+        </w:r>
+      </w:hyperlink>
+      <w:r>
+        <w:t xml:space="preserve"> </w:t>
+      </w:r>
+      <w:r>
+        <w:t xml:space="preserve">that I use as part of my</w:t>
+      </w:r>
+      <w:r>
+        <w:t xml:space="preserve"> </w:t>
+      </w:r>
+      <w:hyperlink r:id="rId26">
+        <w:r>
+          <w:rPr>
+            <w:rStyle w:val="Hyperlink"/>
+          </w:rPr>
+          <w:t xml:space="preserve">12</w:t>
+        </w:r>
+        <w:r>
+          <w:rPr>
+            <w:rStyle w:val="Hyperlink"/>
+          </w:rPr>
+          <w:t xml:space="preserve"> </w:t>
+        </w:r>
+        <w:r>
+          <w:rPr>
+            <w:rStyle w:val="Hyperlink"/>
+          </w:rPr>
+          <w:t xml:space="preserve">years old dotfiles</w:t>
+        </w:r>
+      </w:hyperlink>
+      <w:r>
+        <w:t xml:space="preserve">. I try to keep at</w:t>
+      </w:r>
+      <w:r>
+        <w:t xml:space="preserve"> </w:t>
+      </w:r>
+      <w:r>
+        <w:t xml:space="preserve">least one active coding side project. You can find more details about personal</w:t>
+      </w:r>
+      <w:r>
+        <w:t xml:space="preserve"> </w:t>
+      </w:r>
+      <w:r>
+        <w:t xml:space="preserve">projects, passions and open source on my</w:t>
+      </w:r>
+      <w:r>
+        <w:t xml:space="preserve"> </w:t>
+      </w:r>
+      <w:hyperlink r:id="rId27">
         <w:r>
           <w:rPr>
             <w:rStyle w:val="Hyperlink"/>
@@ -554,7 +662,7 @@
       <w:r>
         <w:t xml:space="preserve"> </w:t>
       </w:r>
-      <w:hyperlink r:id="rId25">
+      <w:hyperlink r:id="rId28">
         <w:r>
           <w:rPr>
             <w:rStyle w:val="Hyperlink"/>
@@ -616,8 +724,8 @@
         <w:t xml:space="preserve">enthusiast.</w:t>
       </w:r>
     </w:p>
-    <w:bookmarkEnd w:id="26"/>
-    <w:bookmarkStart w:id="34" w:name="experience"/>
+    <w:bookmarkEnd w:id="29"/>
+    <w:bookmarkStart w:id="37" w:name="experience"/>
     <w:p>
       <w:pPr>
         <w:pStyle w:val="Heading2"/>
@@ -626,7 +734,7 @@
         <w:t xml:space="preserve">Experience</w:t>
       </w:r>
     </w:p>
-    <w:bookmarkStart w:id="27" w:name="principal-software-developer-at-babbel"/>
+    <w:bookmarkStart w:id="30" w:name="principal-software-developer-at-babbel"/>
     <w:p>
       <w:pPr>
         <w:pStyle w:val="Heading3"/>
@@ -1373,7 +1481,20 @@
         <w:t xml:space="preserve"> </w:t>
       </w:r>
       <w:r>
-        <w:t xml:space="preserve">authorization, b2b, accounts and user progress services.</w:t>
+        <w:t xml:space="preserve">authorization, b2b, accounts and user progress</w:t>
+      </w:r>
+      <w:r>
+        <w:t xml:space="preserve"> </w:t>
+      </w:r>
+      <w:r>
+        <w:rPr>
+          <w:b/>
+          <w:bCs/>
+        </w:rPr>
+        <w:t xml:space="preserve">services</w:t>
+      </w:r>
+      <w:r>
+        <w:t xml:space="preserve">.</w:t>
       </w:r>
     </w:p>
     <w:p>
@@ -1392,19 +1513,35 @@
         <w:t xml:space="preserve">API Tests</w:t>
       </w:r>
       <w:r>
-        <w:t xml:space="preserve">: Wrote a suite of API Integration tests (mostly for myself, at</w:t>
-      </w:r>
-      <w:r>
-        <w:t xml:space="preserve"> </w:t>
-      </w:r>
-      <w:r>
-        <w:t xml:space="preserve">the beginning). It has grown and is now a valuable tool used by many teams to</w:t>
-      </w:r>
-      <w:r>
-        <w:t xml:space="preserve"> </w:t>
-      </w:r>
-      <w:r>
-        <w:t xml:space="preserve">find regressions.</w:t>
+        <w:t xml:space="preserve">: Wrote a suite of</w:t>
+      </w:r>
+      <w:r>
+        <w:t xml:space="preserve"> </w:t>
+      </w:r>
+      <w:r>
+        <w:rPr>
+          <w:b/>
+          <w:bCs/>
+        </w:rPr>
+        <w:t xml:space="preserve">API Integration</w:t>
+      </w:r>
+      <w:r>
+        <w:t xml:space="preserve"> </w:t>
+      </w:r>
+      <w:r>
+        <w:t xml:space="preserve">tests (mostly for myself,</w:t>
+      </w:r>
+      <w:r>
+        <w:t xml:space="preserve"> </w:t>
+      </w:r>
+      <w:r>
+        <w:t xml:space="preserve">at the beginning). It has grown and is now a valuable tool used by many teams</w:t>
+      </w:r>
+      <w:r>
+        <w:t xml:space="preserve"> </w:t>
+      </w:r>
+      <w:r>
+        <w:t xml:space="preserve">to find regressions.</w:t>
       </w:r>
     </w:p>
     <w:p>
@@ -1423,19 +1560,87 @@
         <w:t xml:space="preserve">Mentoring</w:t>
       </w:r>
       <w:r>
-        <w:t xml:space="preserve">: Mentored junior, professional and senior developers, directly</w:t>
-      </w:r>
-      <w:r>
-        <w:t xml:space="preserve"> </w:t>
-      </w:r>
-      <w:r>
-        <w:t xml:space="preserve">supporting their growth to higher roles, including several promotions to</w:t>
-      </w:r>
-      <w:r>
-        <w:t xml:space="preserve"> </w:t>
-      </w:r>
-      <w:r>
-        <w:t xml:space="preserve">Principal.</w:t>
+        <w:t xml:space="preserve">: Mentored</w:t>
+      </w:r>
+      <w:r>
+        <w:t xml:space="preserve"> </w:t>
+      </w:r>
+      <w:r>
+        <w:rPr>
+          <w:b/>
+          <w:bCs/>
+        </w:rPr>
+        <w:t xml:space="preserve">junior</w:t>
+      </w:r>
+      <w:r>
+        <w:t xml:space="preserve">,</w:t>
+      </w:r>
+      <w:r>
+        <w:t xml:space="preserve"> </w:t>
+      </w:r>
+      <w:r>
+        <w:rPr>
+          <w:b/>
+          <w:bCs/>
+        </w:rPr>
+        <w:t xml:space="preserve">professional</w:t>
+      </w:r>
+      <w:r>
+        <w:t xml:space="preserve"> </w:t>
+      </w:r>
+      <w:r>
+        <w:t xml:space="preserve">and</w:t>
+      </w:r>
+      <w:r>
+        <w:t xml:space="preserve"> </w:t>
+      </w:r>
+      <w:r>
+        <w:rPr>
+          <w:b/>
+          <w:bCs/>
+        </w:rPr>
+        <w:t xml:space="preserve">senior</w:t>
+      </w:r>
+      <w:r>
+        <w:t xml:space="preserve"> </w:t>
+      </w:r>
+      <w:r>
+        <w:t xml:space="preserve">developers, directly</w:t>
+      </w:r>
+      <w:r>
+        <w:t xml:space="preserve"> </w:t>
+      </w:r>
+      <w:r>
+        <w:t xml:space="preserve">supporting their</w:t>
+      </w:r>
+      <w:r>
+        <w:t xml:space="preserve"> </w:t>
+      </w:r>
+      <w:r>
+        <w:rPr>
+          <w:b/>
+          <w:bCs/>
+        </w:rPr>
+        <w:t xml:space="preserve">growth</w:t>
+      </w:r>
+      <w:r>
+        <w:t xml:space="preserve"> </w:t>
+      </w:r>
+      <w:r>
+        <w:t xml:space="preserve">to higher roles, including several promotions to</w:t>
+      </w:r>
+      <w:r>
+        <w:t xml:space="preserve"> </w:t>
+      </w:r>
+      <w:r>
+        <w:rPr>
+          <w:b/>
+          <w:bCs/>
+        </w:rPr>
+        <w:t xml:space="preserve">Principal</w:t>
+      </w:r>
+      <w:r>
+        <w:t xml:space="preserve">.</w:t>
       </w:r>
     </w:p>
     <w:p>
@@ -1536,7 +1741,23 @@
         <w:t xml:space="preserve"> </w:t>
       </w:r>
       <w:r>
-        <w:t xml:space="preserve">with clear nomenclature, well defined system boundaries and</w:t>
+        <w:t xml:space="preserve">with clear nomenclature, well defined</w:t>
+      </w:r>
+      <w:r>
+        <w:t xml:space="preserve"> </w:t>
+      </w:r>
+      <w:r>
+        <w:rPr>
+          <w:b/>
+          <w:bCs/>
+        </w:rPr>
+        <w:t xml:space="preserve">system boundaries</w:t>
+      </w:r>
+      <w:r>
+        <w:t xml:space="preserve"> </w:t>
+      </w:r>
+      <w:r>
+        <w:t xml:space="preserve">and</w:t>
       </w:r>
       <w:r>
         <w:t xml:space="preserve"> </w:t>
@@ -1612,7 +1833,7 @@
         </w:numPr>
       </w:pPr>
       <w:r>
-        <w:t xml:space="preserve">Ruby, Typescript and Go</w:t>
+        <w:t xml:space="preserve">Ruby, Typescript, Go</w:t>
       </w:r>
     </w:p>
     <w:p>
@@ -1651,8 +1872,8 @@
         <w:t xml:space="preserve">AWS Lambda, DynamoDB, Cloudwatch and many other services</w:t>
       </w:r>
     </w:p>
-    <w:bookmarkEnd w:id="27"/>
-    <w:bookmarkStart w:id="28" w:name="X98ae57febf2a83d9f8745f43dd46a932a22febb"/>
+    <w:bookmarkEnd w:id="30"/>
+    <w:bookmarkStart w:id="31" w:name="X98ae57febf2a83d9f8745f43dd46a932a22febb"/>
     <w:p>
       <w:pPr>
         <w:pStyle w:val="Heading3"/>
@@ -1757,8 +1978,8 @@
         <w:t xml:space="preserve">AWS, Docker</w:t>
       </w:r>
     </w:p>
-    <w:bookmarkEnd w:id="28"/>
-    <w:bookmarkStart w:id="29" w:name="senior-software-developer-at-globo.com"/>
+    <w:bookmarkEnd w:id="31"/>
+    <w:bookmarkStart w:id="32" w:name="senior-software-developer-at-globo.com"/>
     <w:p>
       <w:pPr>
         <w:pStyle w:val="Heading3"/>
@@ -1949,8 +2170,8 @@
         <w:t xml:space="preserve">Mongo and Redis</w:t>
       </w:r>
     </w:p>
-    <w:bookmarkEnd w:id="29"/>
-    <w:bookmarkStart w:id="30" w:name="senior-software-developer-at-bearch-inc."/>
+    <w:bookmarkEnd w:id="32"/>
+    <w:bookmarkStart w:id="33" w:name="senior-software-developer-at-bearch-inc."/>
     <w:p>
       <w:pPr>
         <w:pStyle w:val="Heading3"/>
@@ -2115,8 +2336,8 @@
         <w:t xml:space="preserve">iOS with Objective C</w:t>
       </w:r>
     </w:p>
-    <w:bookmarkEnd w:id="30"/>
-    <w:bookmarkStart w:id="31" w:name="software-developer-at-e-core"/>
+    <w:bookmarkEnd w:id="33"/>
+    <w:bookmarkStart w:id="34" w:name="software-developer-at-e-core"/>
     <w:p>
       <w:pPr>
         <w:pStyle w:val="Heading3"/>
@@ -2305,8 +2526,8 @@
         <w:t xml:space="preserve">Nginx</w:t>
       </w:r>
     </w:p>
-    <w:bookmarkEnd w:id="31"/>
-    <w:bookmarkStart w:id="32" w:name="software-developer-at-codeminer42"/>
+    <w:bookmarkEnd w:id="34"/>
+    <w:bookmarkStart w:id="35" w:name="software-developer-at-codeminer42"/>
     <w:p>
       <w:pPr>
         <w:pStyle w:val="Heading3"/>
@@ -2461,8 +2682,8 @@
         <w:t xml:space="preserve">Postgres</w:t>
       </w:r>
     </w:p>
-    <w:bookmarkEnd w:id="32"/>
-    <w:bookmarkStart w:id="33" w:name="development-consultant-at-thoughtworks"/>
+    <w:bookmarkEnd w:id="35"/>
+    <w:bookmarkStart w:id="36" w:name="development-consultant-at-thoughtworks"/>
     <w:p>
       <w:pPr>
         <w:pStyle w:val="Heading3"/>
@@ -2671,9 +2892,9 @@
         <w:t xml:space="preserve">Ruby for integration tests</w:t>
       </w:r>
     </w:p>
-    <w:bookmarkEnd w:id="33"/>
-    <w:bookmarkEnd w:id="34"/>
-    <w:bookmarkStart w:id="36" w:name="education"/>
+    <w:bookmarkEnd w:id="36"/>
+    <w:bookmarkEnd w:id="37"/>
+    <w:bookmarkStart w:id="39" w:name="education"/>
     <w:p>
       <w:pPr>
         <w:pStyle w:val="Heading2"/>
@@ -2682,7 +2903,7 @@
         <w:t xml:space="preserve">Education</w:t>
       </w:r>
     </w:p>
-    <w:bookmarkStart w:id="35" w:name="universidade-federal-do-piauí-ufpi"/>
+    <w:bookmarkStart w:id="38" w:name="universidade-federal-do-piauí-ufpi"/>
     <w:p>
       <w:pPr>
         <w:pStyle w:val="Heading3"/>
@@ -2699,9 +2920,9 @@
         <w:t xml:space="preserve">Bachelor of Science (BS), Computer Science, 2004 - 2007</w:t>
       </w:r>
     </w:p>
-    <w:bookmarkEnd w:id="35"/>
-    <w:bookmarkEnd w:id="36"/>
-    <w:bookmarkStart w:id="37" w:name="languages"/>
+    <w:bookmarkEnd w:id="38"/>
+    <w:bookmarkEnd w:id="39"/>
+    <w:bookmarkStart w:id="40" w:name="languages"/>
     <w:p>
       <w:pPr>
         <w:pStyle w:val="Heading2"/>
@@ -2734,8 +2955,8 @@
         <w:t xml:space="preserve">English (Fluent)</w:t>
       </w:r>
     </w:p>
-    <w:bookmarkEnd w:id="37"/>
-    <w:bookmarkEnd w:id="38"/>
+    <w:bookmarkEnd w:id="40"/>
+    <w:bookmarkEnd w:id="41"/>
     <w:sectPr/>
   </w:body>
 </w:document>

--- a/resume.docx
+++ b/resume.docx
@@ -670,6 +670,9 @@
           <w:t xml:space="preserve">blog</w:t>
         </w:r>
       </w:hyperlink>
+      <w:r>
+        <w:t xml:space="preserve">.</w:t>
+      </w:r>
     </w:p>
     <w:p>
       <w:pPr>
@@ -1605,13 +1608,7 @@
         <w:t xml:space="preserve"> </w:t>
       </w:r>
       <w:r>
-        <w:t xml:space="preserve">developers, directly</w:t>
-      </w:r>
-      <w:r>
-        <w:t xml:space="preserve"> </w:t>
-      </w:r>
-      <w:r>
-        <w:t xml:space="preserve">supporting their</w:t>
+        <w:t xml:space="preserve">developers, directly supporting their</w:t>
       </w:r>
       <w:r>
         <w:t xml:space="preserve"> </w:t>
@@ -1627,7 +1624,13 @@
         <w:t xml:space="preserve"> </w:t>
       </w:r>
       <w:r>
-        <w:t xml:space="preserve">to higher roles, including several promotions to</w:t>
+        <w:t xml:space="preserve">to higher roles, including</w:t>
+      </w:r>
+      <w:r>
+        <w:t xml:space="preserve"> </w:t>
+      </w:r>
+      <w:r>
+        <w:t xml:space="preserve">several promotions to</w:t>
       </w:r>
       <w:r>
         <w:t xml:space="preserve"> </w:t>

--- a/resume.docx
+++ b/resume.docx
@@ -850,7 +850,7 @@
         <w:pStyle w:val="BodyText"/>
       </w:pPr>
       <w:r>
-        <w:t xml:space="preserve">Achievements:</w:t>
+        <w:t xml:space="preserve">Accomplishments:</w:t>
       </w:r>
     </w:p>
     <w:p>

--- a/resume.docx
+++ b/resume.docx
@@ -95,7 +95,23 @@
         <w:pStyle w:val="FirstParagraph"/>
       </w:pPr>
       <w:r>
-        <w:t xml:space="preserve">I have</w:t>
+        <w:t xml:space="preserve">I have a</w:t>
+      </w:r>
+      <w:r>
+        <w:t xml:space="preserve"> </w:t>
+      </w:r>
+      <w:r>
+        <w:rPr>
+          <w:b/>
+          <w:bCs/>
+        </w:rPr>
+        <w:t xml:space="preserve">Computer Science</w:t>
+      </w:r>
+      <w:r>
+        <w:t xml:space="preserve"> </w:t>
+      </w:r>
+      <w:r>
+        <w:t xml:space="preserve">background and</w:t>
       </w:r>
       <w:r>
         <w:t xml:space="preserve"> </w:t>
@@ -111,13 +127,13 @@
         <w:t xml:space="preserve"> </w:t>
       </w:r>
       <w:r>
-        <w:t xml:space="preserve">developing software professionally. I have</w:t>
-      </w:r>
-      <w:r>
-        <w:t xml:space="preserve"> </w:t>
-      </w:r>
-      <w:r>
-        <w:t xml:space="preserve">worked in many different layers of software development, including</w:t>
+        <w:t xml:space="preserve">developing software professionally. I have worked in many different layers of</w:t>
+      </w:r>
+      <w:r>
+        <w:t xml:space="preserve"> </w:t>
+      </w:r>
+      <w:r>
+        <w:t xml:space="preserve">software development, including</w:t>
       </w:r>
       <w:r>
         <w:t xml:space="preserve"> </w:t>
@@ -143,7 +159,13 @@
         <w:t xml:space="preserve">frontend</w:t>
       </w:r>
       <w:r>
-        <w:t xml:space="preserve">, mobile and infrastructure, with focus on backend. I advocate</w:t>
+        <w:t xml:space="preserve">, mobile and</w:t>
+      </w:r>
+      <w:r>
+        <w:t xml:space="preserve"> </w:t>
+      </w:r>
+      <w:r>
+        <w:t xml:space="preserve">infrastructure, with focus on backend. I advocate</w:t>
       </w:r>
       <w:r>
         <w:t xml:space="preserve"> </w:t>
@@ -188,13 +210,13 @@
         <w:t xml:space="preserve"> </w:t>
       </w:r>
       <w:r>
-        <w:t xml:space="preserve">are part of my</w:t>
-      </w:r>
-      <w:r>
-        <w:t xml:space="preserve"> </w:t>
-      </w:r>
-      <w:r>
-        <w:t xml:space="preserve">development practices, along with</w:t>
+        <w:t xml:space="preserve">are part of my development practices, along</w:t>
+      </w:r>
+      <w:r>
+        <w:t xml:space="preserve"> </w:t>
+      </w:r>
+      <w:r>
+        <w:t xml:space="preserve">with</w:t>
       </w:r>
       <w:r>
         <w:t xml:space="preserve"> </w:t>
@@ -210,13 +232,7 @@
         <w:t xml:space="preserve"> </w:t>
       </w:r>
       <w:r>
-        <w:t xml:space="preserve">and refactoring. I’m confident</w:t>
-      </w:r>
-      <w:r>
-        <w:t xml:space="preserve"> </w:t>
-      </w:r>
-      <w:r>
-        <w:t xml:space="preserve">working with</w:t>
+        <w:t xml:space="preserve">and refactoring. I’m confident working with</w:t>
       </w:r>
       <w:r>
         <w:t xml:space="preserve"> </w:t>
@@ -232,7 +248,13 @@
         <w:t xml:space="preserve"> </w:t>
       </w:r>
       <w:r>
-        <w:t xml:space="preserve">practices that enable</w:t>
+        <w:t xml:space="preserve">practices</w:t>
+      </w:r>
+      <w:r>
+        <w:t xml:space="preserve"> </w:t>
+      </w:r>
+      <w:r>
+        <w:t xml:space="preserve">that enable</w:t>
       </w:r>
       <w:r>
         <w:t xml:space="preserve"> </w:t>
@@ -248,19 +270,13 @@
         <w:t xml:space="preserve"> </w:t>
       </w:r>
       <w:r>
-        <w:t xml:space="preserve">in small</w:t>
-      </w:r>
-      <w:r>
-        <w:t xml:space="preserve"> </w:t>
-      </w:r>
-      <w:r>
-        <w:t xml:space="preserve">increments. I also have experience designing distributed services,</w:t>
-      </w:r>
-      <w:r>
-        <w:t xml:space="preserve"> </w:t>
-      </w:r>
-      <w:r>
-        <w:t xml:space="preserve">microservices and</w:t>
+        <w:t xml:space="preserve">in small increments. I also have experience</w:t>
+      </w:r>
+      <w:r>
+        <w:t xml:space="preserve"> </w:t>
+      </w:r>
+      <w:r>
+        <w:t xml:space="preserve">designing distributed services, microservices and</w:t>
       </w:r>
       <w:r>
         <w:t xml:space="preserve"> </w:t>
@@ -273,7 +289,13 @@
         <w:t xml:space="preserve">REST APIs</w:t>
       </w:r>
       <w:r>
-        <w:t xml:space="preserve">. I’m a big fan of</w:t>
+        <w:t xml:space="preserve">. I’m a big fan</w:t>
+      </w:r>
+      <w:r>
+        <w:t xml:space="preserve"> </w:t>
+      </w:r>
+      <w:r>
+        <w:t xml:space="preserve">of</w:t>
       </w:r>
       <w:r>
         <w:t xml:space="preserve"> </w:t>
@@ -737,13 +759,13 @@
         <w:t xml:space="preserve">Experience</w:t>
       </w:r>
     </w:p>
-    <w:bookmarkStart w:id="30" w:name="principal-software-developer-at-babbel"/>
+    <w:bookmarkStart w:id="30" w:name="principal-software-engineer-at-babbel"/>
     <w:p>
       <w:pPr>
         <w:pStyle w:val="Heading3"/>
       </w:pPr>
       <w:r>
-        <w:t xml:space="preserve">Principal Software Developer at Babbel</w:t>
+        <w:t xml:space="preserve">Principal Software Engineer at Babbel</w:t>
       </w:r>
     </w:p>
     <w:p>
@@ -842,14 +864,1262 @@
         <w:t xml:space="preserve">independently</w:t>
       </w:r>
       <w:r>
+        <w:t xml:space="preserve">. This is mostly</w:t>
+      </w:r>
+      <w:r>
+        <w:t xml:space="preserve"> </w:t>
+      </w:r>
+      <w:r>
+        <w:rPr>
+          <w:b/>
+          <w:bCs/>
+        </w:rPr>
+        <w:t xml:space="preserve">remote work</w:t>
+      </w:r>
+      <w:r>
+        <w:t xml:space="preserve">, but we like to meet once per</w:t>
+      </w:r>
+      <w:r>
+        <w:t xml:space="preserve"> </w:t>
+      </w:r>
+      <w:r>
+        <w:t xml:space="preserve">week.</w:t>
+      </w:r>
+    </w:p>
+    <w:p>
+      <w:pPr>
+        <w:pStyle w:val="BodyText"/>
+      </w:pPr>
+      <w:r>
+        <w:t xml:space="preserve">Accomplishments:</w:t>
+      </w:r>
+    </w:p>
+    <w:p>
+      <w:pPr>
+        <w:pStyle w:val="Compact"/>
+        <w:numPr>
+          <w:ilvl w:val="0"/>
+          <w:numId w:val="1001"/>
+        </w:numPr>
+      </w:pPr>
+      <w:r>
+        <w:rPr>
+          <w:b/>
+          <w:bCs/>
+        </w:rPr>
+        <w:t xml:space="preserve">Content Pipeline</w:t>
+      </w:r>
+      <w:r>
+        <w:t xml:space="preserve">: Designed an integration between Babbel’s</w:t>
+      </w:r>
+      <w:r>
+        <w:t xml:space="preserve"> </w:t>
+      </w:r>
+      <w:r>
+        <w:rPr>
+          <w:b/>
+          <w:bCs/>
+        </w:rPr>
+        <w:t xml:space="preserve">CMS</w:t>
+      </w:r>
+      <w:r>
+        <w:t xml:space="preserve"> </w:t>
+      </w:r>
+      <w:r>
+        <w:t xml:space="preserve">and</w:t>
+      </w:r>
+      <w:r>
+        <w:t xml:space="preserve"> </w:t>
+      </w:r>
+      <w:r>
+        <w:rPr>
+          <w:b/>
+          <w:bCs/>
+        </w:rPr>
+        <w:t xml:space="preserve">Contentful</w:t>
+      </w:r>
+      <w:r>
+        <w:t xml:space="preserve">, enabling fast creation of content for new learning</w:t>
+      </w:r>
+      <w:r>
+        <w:t xml:space="preserve"> </w:t>
+      </w:r>
+      <w:r>
+        <w:t xml:space="preserve">experiences. This system now holds content for more than 20 learning</w:t>
+      </w:r>
+      <w:r>
+        <w:t xml:space="preserve"> </w:t>
+      </w:r>
+      <w:r>
+        <w:t xml:space="preserve">experiences, fulfilling the company goal of experimenting with new forms of</w:t>
+      </w:r>
+      <w:r>
+        <w:t xml:space="preserve"> </w:t>
+      </w:r>
+      <w:r>
+        <w:t xml:space="preserve">learning. Teams can</w:t>
+      </w:r>
+      <w:r>
+        <w:t xml:space="preserve"> </w:t>
+      </w:r>
+      <w:r>
+        <w:rPr>
+          <w:b/>
+          <w:bCs/>
+        </w:rPr>
+        <w:t xml:space="preserve">autonomously</w:t>
+      </w:r>
+      <w:r>
+        <w:t xml:space="preserve"> </w:t>
+      </w:r>
+      <w:r>
+        <w:t xml:space="preserve">create new types through Pull Requests.</w:t>
+      </w:r>
+      <w:r>
+        <w:t xml:space="preserve"> </w:t>
+      </w:r>
+      <w:r>
+        <w:t xml:space="preserve">All content is</w:t>
+      </w:r>
+      <w:r>
+        <w:t xml:space="preserve"> </w:t>
+      </w:r>
+      <w:r>
+        <w:rPr>
+          <w:b/>
+          <w:bCs/>
+        </w:rPr>
+        <w:t xml:space="preserve">Git</w:t>
+      </w:r>
+      <w:r>
+        <w:t xml:space="preserve"> </w:t>
+      </w:r>
+      <w:r>
+        <w:t xml:space="preserve">versioned and</w:t>
+      </w:r>
+      <w:r>
+        <w:t xml:space="preserve"> </w:t>
+      </w:r>
+      <w:r>
+        <w:rPr>
+          <w:b/>
+          <w:bCs/>
+        </w:rPr>
+        <w:t xml:space="preserve">immutable</w:t>
+      </w:r>
+      <w:r>
         <w:t xml:space="preserve">.</w:t>
       </w:r>
     </w:p>
     <w:p>
       <w:pPr>
+        <w:pStyle w:val="Compact"/>
+        <w:numPr>
+          <w:ilvl w:val="0"/>
+          <w:numId w:val="1001"/>
+        </w:numPr>
+      </w:pPr>
+      <w:r>
+        <w:rPr>
+          <w:b/>
+          <w:bCs/>
+        </w:rPr>
+        <w:t xml:space="preserve">Content Deployment</w:t>
+      </w:r>
+      <w:r>
+        <w:t xml:space="preserve">: Led a multi-year project to enable content editors to</w:t>
+      </w:r>
+      <w:r>
+        <w:t xml:space="preserve"> </w:t>
+      </w:r>
+      <w:r>
+        <w:t xml:space="preserve">deploy content. Through a series of</w:t>
+      </w:r>
+      <w:r>
+        <w:t xml:space="preserve"> </w:t>
+      </w:r>
+      <w:r>
+        <w:rPr>
+          <w:b/>
+          <w:bCs/>
+        </w:rPr>
+        <w:t xml:space="preserve">modeling</w:t>
+      </w:r>
+      <w:r>
+        <w:t xml:space="preserve"> </w:t>
+      </w:r>
+      <w:r>
+        <w:t xml:space="preserve">changes, API improvements,</w:t>
+      </w:r>
+      <w:r>
+        <w:t xml:space="preserve"> </w:t>
+      </w:r>
+      <w:r>
+        <w:rPr>
+          <w:b/>
+          <w:bCs/>
+        </w:rPr>
+        <w:t xml:space="preserve">monitoring</w:t>
+      </w:r>
+      <w:r>
+        <w:t xml:space="preserve">, data migrations,</w:t>
+      </w:r>
+      <w:r>
+        <w:t xml:space="preserve"> </w:t>
+      </w:r>
+      <w:r>
+        <w:rPr>
+          <w:b/>
+          <w:bCs/>
+        </w:rPr>
+        <w:t xml:space="preserve">test</w:t>
+      </w:r>
+      <w:r>
+        <w:t xml:space="preserve"> </w:t>
+      </w:r>
+      <w:r>
+        <w:t xml:space="preserve">improvements, education and even a Slack</w:t>
+      </w:r>
+      <w:r>
+        <w:t xml:space="preserve"> </w:t>
+      </w:r>
+      <w:r>
+        <w:t xml:space="preserve">bot, Babbel went from one painful content deployment per quarter to several</w:t>
+      </w:r>
+      <w:r>
+        <w:t xml:space="preserve"> </w:t>
+      </w:r>
+      <w:r>
+        <w:t xml:space="preserve">uneventful content deployments per week.</w:t>
+      </w:r>
+    </w:p>
+    <w:p>
+      <w:pPr>
+        <w:pStyle w:val="Compact"/>
+        <w:numPr>
+          <w:ilvl w:val="0"/>
+          <w:numId w:val="1001"/>
+        </w:numPr>
+      </w:pPr>
+      <w:r>
+        <w:rPr>
+          <w:b/>
+          <w:bCs/>
+        </w:rPr>
+        <w:t xml:space="preserve">Content Modeling</w:t>
+      </w:r>
+      <w:r>
+        <w:t xml:space="preserve">: Designed an extensible new data model for current and</w:t>
+      </w:r>
+      <w:r>
+        <w:t xml:space="preserve"> </w:t>
+      </w:r>
+      <w:r>
+        <w:t xml:space="preserve">future Babbel content, inspired by</w:t>
+      </w:r>
+      <w:r>
+        <w:t xml:space="preserve"> </w:t>
+      </w:r>
+      <w:r>
+        <w:rPr>
+          <w:b/>
+          <w:bCs/>
+        </w:rPr>
+        <w:t xml:space="preserve">NixOS</w:t>
+      </w:r>
+      <w:r>
+        <w:t xml:space="preserve"> </w:t>
+      </w:r>
+      <w:r>
+        <w:t xml:space="preserve">and served through a</w:t>
+      </w:r>
+      <w:r>
+        <w:t xml:space="preserve"> </w:t>
+      </w:r>
+      <w:r>
+        <w:rPr>
+          <w:b/>
+          <w:bCs/>
+        </w:rPr>
+        <w:t xml:space="preserve">GraphQL</w:t>
+      </w:r>
+      <w:r>
+        <w:t xml:space="preserve"> </w:t>
+      </w:r>
+      <w:r>
+        <w:t xml:space="preserve">API. The new model is backwards compatible but also enables new use cases</w:t>
+      </w:r>
+      <w:r>
+        <w:t xml:space="preserve"> </w:t>
+      </w:r>
+      <w:r>
+        <w:t xml:space="preserve">involving personalization and AI integration.</w:t>
+      </w:r>
+    </w:p>
+    <w:p>
+      <w:pPr>
+        <w:pStyle w:val="Compact"/>
+        <w:numPr>
+          <w:ilvl w:val="0"/>
+          <w:numId w:val="1001"/>
+        </w:numPr>
+      </w:pPr>
+      <w:r>
+        <w:rPr>
+          <w:b/>
+          <w:bCs/>
+        </w:rPr>
+        <w:t xml:space="preserve">Content APIs</w:t>
+      </w:r>
+      <w:r>
+        <w:t xml:space="preserve">: Designed</w:t>
+      </w:r>
+      <w:r>
+        <w:t xml:space="preserve"> </w:t>
+      </w:r>
+      <w:r>
+        <w:rPr>
+          <w:b/>
+          <w:bCs/>
+        </w:rPr>
+        <w:t xml:space="preserve">RESTful</w:t>
+      </w:r>
+      <w:r>
+        <w:t xml:space="preserve"> </w:t>
+      </w:r>
+      <w:r>
+        <w:t xml:space="preserve">content APIs for current and future</w:t>
+      </w:r>
+      <w:r>
+        <w:t xml:space="preserve"> </w:t>
+      </w:r>
+      <w:r>
+        <w:t xml:space="preserve">company initiatives, focusing on</w:t>
+      </w:r>
+      <w:r>
+        <w:t xml:space="preserve"> </w:t>
+      </w:r>
+      <w:r>
+        <w:rPr>
+          <w:b/>
+          <w:bCs/>
+        </w:rPr>
+        <w:t xml:space="preserve">performance</w:t>
+      </w:r>
+      <w:r>
+        <w:t xml:space="preserve"> </w:t>
+      </w:r>
+      <w:r>
+        <w:t xml:space="preserve">and</w:t>
+      </w:r>
+      <w:r>
+        <w:t xml:space="preserve"> </w:t>
+      </w:r>
+      <w:r>
+        <w:rPr>
+          <w:b/>
+          <w:bCs/>
+        </w:rPr>
+        <w:t xml:space="preserve">cacheability</w:t>
+      </w:r>
+      <w:r>
+        <w:t xml:space="preserve">.</w:t>
+      </w:r>
+    </w:p>
+    <w:p>
+      <w:pPr>
+        <w:pStyle w:val="Compact"/>
+        <w:numPr>
+          <w:ilvl w:val="0"/>
+          <w:numId w:val="1001"/>
+        </w:numPr>
+      </w:pPr>
+      <w:r>
+        <w:rPr>
+          <w:b/>
+          <w:bCs/>
+        </w:rPr>
+        <w:t xml:space="preserve">Workshops</w:t>
+      </w:r>
+      <w:r>
+        <w:t xml:space="preserve">: Organized internal</w:t>
+      </w:r>
+      <w:r>
+        <w:t xml:space="preserve"> </w:t>
+      </w:r>
+      <w:r>
+        <w:rPr>
+          <w:b/>
+          <w:bCs/>
+        </w:rPr>
+        <w:t xml:space="preserve">presentations</w:t>
+      </w:r>
+      <w:r>
+        <w:t xml:space="preserve"> </w:t>
+      </w:r>
+      <w:r>
+        <w:t xml:space="preserve">and</w:t>
+      </w:r>
+      <w:r>
+        <w:t xml:space="preserve"> </w:t>
+      </w:r>
+      <w:r>
+        <w:rPr>
+          <w:b/>
+          <w:bCs/>
+        </w:rPr>
+        <w:t xml:space="preserve">workshops</w:t>
+      </w:r>
+      <w:r>
+        <w:t xml:space="preserve"> </w:t>
+      </w:r>
+      <w:r>
+        <w:t xml:space="preserve">about</w:t>
+      </w:r>
+      <w:r>
+        <w:t xml:space="preserve"> </w:t>
+      </w:r>
+      <w:r>
+        <w:t xml:space="preserve">Babbel’s content domain and architecture,</w:t>
+      </w:r>
+      <w:r>
+        <w:t xml:space="preserve"> </w:t>
+      </w:r>
+      <w:r>
+        <w:rPr>
+          <w:b/>
+          <w:bCs/>
+        </w:rPr>
+        <w:t xml:space="preserve">empowering</w:t>
+      </w:r>
+      <w:r>
+        <w:t xml:space="preserve"> </w:t>
+      </w:r>
+      <w:r>
+        <w:t xml:space="preserve">other teams and</w:t>
+      </w:r>
+      <w:r>
+        <w:t xml:space="preserve"> </w:t>
+      </w:r>
+      <w:r>
+        <w:t xml:space="preserve">content creators.</w:t>
+      </w:r>
+    </w:p>
+    <w:p>
+      <w:pPr>
+        <w:pStyle w:val="Compact"/>
+        <w:numPr>
+          <w:ilvl w:val="0"/>
+          <w:numId w:val="1001"/>
+        </w:numPr>
+      </w:pPr>
+      <w:r>
+        <w:rPr>
+          <w:b/>
+          <w:bCs/>
+        </w:rPr>
+        <w:t xml:space="preserve">API Gateway tooling</w:t>
+      </w:r>
+      <w:r>
+        <w:t xml:space="preserve">: Improved build times (</w:t>
+      </w:r>
+      <w:r>
+        <w:rPr>
+          <w:b/>
+          <w:bCs/>
+        </w:rPr>
+        <w:t xml:space="preserve">from 15m to 5m</w:t>
+      </w:r>
+      <w:r>
+        <w:t xml:space="preserve">) and</w:t>
+      </w:r>
+      <w:r>
+        <w:t xml:space="preserve"> </w:t>
+      </w:r>
+      <w:r>
+        <w:t xml:space="preserve">tooling for Babbel’s main API Gateway, shared between teams. Engineers can</w:t>
+      </w:r>
+      <w:r>
+        <w:t xml:space="preserve"> </w:t>
+      </w:r>
+      <w:r>
+        <w:t xml:space="preserve">simply run</w:t>
+      </w:r>
+      <w:r>
+        <w:t xml:space="preserve"> </w:t>
+      </w:r>
+      <w:r>
+        <w:rPr>
+          <w:rStyle w:val="VerbatimChar"/>
+        </w:rPr>
+        <w:t xml:space="preserve">make</w:t>
+      </w:r>
+      <w:r>
+        <w:t xml:space="preserve"> </w:t>
+      </w:r>
+      <w:r>
+        <w:t xml:space="preserve">and all checks run locally using</w:t>
+      </w:r>
+      <w:r>
+        <w:t xml:space="preserve"> </w:t>
+      </w:r>
+      <w:r>
+        <w:rPr>
+          <w:b/>
+          <w:bCs/>
+        </w:rPr>
+        <w:t xml:space="preserve">Docker</w:t>
+      </w:r>
+      <w:r>
+        <w:t xml:space="preserve"> </w:t>
+      </w:r>
+      <w:r>
+        <w:t xml:space="preserve">with zero setup</w:t>
+      </w:r>
+      <w:r>
+        <w:t xml:space="preserve"> </w:t>
+      </w:r>
+      <w:r>
+        <w:t xml:space="preserve">required. The same setup runs on</w:t>
+      </w:r>
+      <w:r>
+        <w:t xml:space="preserve"> </w:t>
+      </w:r>
+      <w:r>
+        <w:rPr>
+          <w:b/>
+          <w:bCs/>
+        </w:rPr>
+        <w:t xml:space="preserve">CI</w:t>
+      </w:r>
+      <w:r>
+        <w:t xml:space="preserve">.</w:t>
+      </w:r>
+    </w:p>
+    <w:p>
+      <w:pPr>
+        <w:pStyle w:val="Compact"/>
+        <w:numPr>
+          <w:ilvl w:val="0"/>
+          <w:numId w:val="1001"/>
+        </w:numPr>
+      </w:pPr>
+      <w:r>
+        <w:rPr>
+          <w:b/>
+          <w:bCs/>
+        </w:rPr>
+        <w:t xml:space="preserve">Engineer-friendly Documentation</w:t>
+      </w:r>
+      <w:r>
+        <w:t xml:space="preserve">: Started a documentation initiative to create</w:t>
+      </w:r>
+      <w:r>
+        <w:t xml:space="preserve"> </w:t>
+      </w:r>
+      <w:r>
+        <w:t xml:space="preserve">engineer-friendly documentation in repositories. Many teams have adopted</w:t>
+      </w:r>
+      <w:r>
+        <w:t xml:space="preserve"> </w:t>
+      </w:r>
+      <w:r>
+        <w:t xml:space="preserve">this practice and maintain Git versioned documentation.</w:t>
+      </w:r>
+    </w:p>
+    <w:p>
+      <w:pPr>
+        <w:pStyle w:val="Compact"/>
+        <w:numPr>
+          <w:ilvl w:val="0"/>
+          <w:numId w:val="1001"/>
+        </w:numPr>
+      </w:pPr>
+      <w:r>
+        <w:rPr>
+          <w:b/>
+          <w:bCs/>
+        </w:rPr>
+        <w:t xml:space="preserve">User vocabulary migration</w:t>
+      </w:r>
+      <w:r>
+        <w:t xml:space="preserve">: Migrated all user vocabulary from</w:t>
+      </w:r>
+      <w:r>
+        <w:t xml:space="preserve"> </w:t>
+      </w:r>
+      <w:r>
+        <w:rPr>
+          <w:b/>
+          <w:bCs/>
+        </w:rPr>
+        <w:t xml:space="preserve">MySql</w:t>
+      </w:r>
+      <w:r>
+        <w:t xml:space="preserve"> </w:t>
+      </w:r>
+      <w:r>
+        <w:t xml:space="preserve">to</w:t>
+      </w:r>
+      <w:r>
+        <w:t xml:space="preserve"> </w:t>
+      </w:r>
+      <w:r>
+        <w:rPr>
+          <w:b/>
+          <w:bCs/>
+        </w:rPr>
+        <w:t xml:space="preserve">DynamoDB</w:t>
+      </w:r>
+      <w:r>
+        <w:t xml:space="preserve">. It went from 7 unmaintainable, untested joins, to a performant</w:t>
+      </w:r>
+      <w:r>
+        <w:t xml:space="preserve"> </w:t>
+      </w:r>
+      <w:r>
+        <w:t xml:space="preserve">and scalable single table design.</w:t>
+      </w:r>
+    </w:p>
+    <w:p>
+      <w:pPr>
+        <w:pStyle w:val="Compact"/>
+        <w:numPr>
+          <w:ilvl w:val="0"/>
+          <w:numId w:val="1001"/>
+        </w:numPr>
+      </w:pPr>
+      <w:r>
+        <w:rPr>
+          <w:b/>
+          <w:bCs/>
+        </w:rPr>
+        <w:t xml:space="preserve">Service extraction</w:t>
+      </w:r>
+      <w:r>
+        <w:t xml:space="preserve">: Actively drove or participated in many service</w:t>
+      </w:r>
+      <w:r>
+        <w:t xml:space="preserve"> </w:t>
+      </w:r>
+      <w:r>
+        <w:t xml:space="preserve">extractions from the</w:t>
+      </w:r>
+      <w:r>
+        <w:t xml:space="preserve"> </w:t>
+      </w:r>
+      <w:r>
+        <w:rPr>
+          <w:b/>
+          <w:bCs/>
+        </w:rPr>
+        <w:t xml:space="preserve">Rails</w:t>
+      </w:r>
+      <w:r>
+        <w:t xml:space="preserve"> </w:t>
+      </w:r>
+      <w:r>
+        <w:t xml:space="preserve">monolith, including user vocabulary, content,</w:t>
+      </w:r>
+      <w:r>
+        <w:t xml:space="preserve"> </w:t>
+      </w:r>
+      <w:r>
+        <w:t xml:space="preserve">authorization, b2b, accounts and user progress</w:t>
+      </w:r>
+      <w:r>
+        <w:t xml:space="preserve"> </w:t>
+      </w:r>
+      <w:r>
+        <w:rPr>
+          <w:b/>
+          <w:bCs/>
+        </w:rPr>
+        <w:t xml:space="preserve">services</w:t>
+      </w:r>
+      <w:r>
+        <w:t xml:space="preserve">.</w:t>
+      </w:r>
+    </w:p>
+    <w:p>
+      <w:pPr>
+        <w:pStyle w:val="Compact"/>
+        <w:numPr>
+          <w:ilvl w:val="0"/>
+          <w:numId w:val="1001"/>
+        </w:numPr>
+      </w:pPr>
+      <w:r>
+        <w:rPr>
+          <w:b/>
+          <w:bCs/>
+        </w:rPr>
+        <w:t xml:space="preserve">API Tests</w:t>
+      </w:r>
+      <w:r>
+        <w:t xml:space="preserve">: Wrote a suite of</w:t>
+      </w:r>
+      <w:r>
+        <w:t xml:space="preserve"> </w:t>
+      </w:r>
+      <w:r>
+        <w:rPr>
+          <w:b/>
+          <w:bCs/>
+        </w:rPr>
+        <w:t xml:space="preserve">API Integration</w:t>
+      </w:r>
+      <w:r>
+        <w:t xml:space="preserve"> </w:t>
+      </w:r>
+      <w:r>
+        <w:t xml:space="preserve">tests (mostly for myself,</w:t>
+      </w:r>
+      <w:r>
+        <w:t xml:space="preserve"> </w:t>
+      </w:r>
+      <w:r>
+        <w:t xml:space="preserve">at the beginning). It has grown and is now a valuable tool used by many teams</w:t>
+      </w:r>
+      <w:r>
+        <w:t xml:space="preserve"> </w:t>
+      </w:r>
+      <w:r>
+        <w:t xml:space="preserve">to find regressions.</w:t>
+      </w:r>
+    </w:p>
+    <w:p>
+      <w:pPr>
+        <w:pStyle w:val="Compact"/>
+        <w:numPr>
+          <w:ilvl w:val="0"/>
+          <w:numId w:val="1001"/>
+        </w:numPr>
+      </w:pPr>
+      <w:r>
+        <w:rPr>
+          <w:b/>
+          <w:bCs/>
+        </w:rPr>
+        <w:t xml:space="preserve">Mentoring</w:t>
+      </w:r>
+      <w:r>
+        <w:t xml:space="preserve">: Mentored</w:t>
+      </w:r>
+      <w:r>
+        <w:t xml:space="preserve"> </w:t>
+      </w:r>
+      <w:r>
+        <w:rPr>
+          <w:b/>
+          <w:bCs/>
+        </w:rPr>
+        <w:t xml:space="preserve">junior</w:t>
+      </w:r>
+      <w:r>
+        <w:t xml:space="preserve">,</w:t>
+      </w:r>
+      <w:r>
+        <w:t xml:space="preserve"> </w:t>
+      </w:r>
+      <w:r>
+        <w:rPr>
+          <w:b/>
+          <w:bCs/>
+        </w:rPr>
+        <w:t xml:space="preserve">professional</w:t>
+      </w:r>
+      <w:r>
+        <w:t xml:space="preserve"> </w:t>
+      </w:r>
+      <w:r>
+        <w:t xml:space="preserve">and</w:t>
+      </w:r>
+      <w:r>
+        <w:t xml:space="preserve"> </w:t>
+      </w:r>
+      <w:r>
+        <w:rPr>
+          <w:b/>
+          <w:bCs/>
+        </w:rPr>
+        <w:t xml:space="preserve">senior</w:t>
+      </w:r>
+      <w:r>
+        <w:t xml:space="preserve"> </w:t>
+      </w:r>
+      <w:r>
+        <w:t xml:space="preserve">engineers, directly supporting their</w:t>
+      </w:r>
+      <w:r>
+        <w:t xml:space="preserve"> </w:t>
+      </w:r>
+      <w:r>
+        <w:rPr>
+          <w:b/>
+          <w:bCs/>
+        </w:rPr>
+        <w:t xml:space="preserve">growth</w:t>
+      </w:r>
+      <w:r>
+        <w:t xml:space="preserve"> </w:t>
+      </w:r>
+      <w:r>
+        <w:t xml:space="preserve">to higher roles, including</w:t>
+      </w:r>
+      <w:r>
+        <w:t xml:space="preserve"> </w:t>
+      </w:r>
+      <w:r>
+        <w:t xml:space="preserve">several promotions to</w:t>
+      </w:r>
+      <w:r>
+        <w:t xml:space="preserve"> </w:t>
+      </w:r>
+      <w:r>
+        <w:rPr>
+          <w:b/>
+          <w:bCs/>
+        </w:rPr>
+        <w:t xml:space="preserve">Principal</w:t>
+      </w:r>
+      <w:r>
+        <w:t xml:space="preserve">.</w:t>
+      </w:r>
+    </w:p>
+    <w:p>
+      <w:pPr>
+        <w:pStyle w:val="Compact"/>
+        <w:numPr>
+          <w:ilvl w:val="0"/>
+          <w:numId w:val="1001"/>
+        </w:numPr>
+      </w:pPr>
+      <w:r>
+        <w:rPr>
+          <w:b/>
+          <w:bCs/>
+        </w:rPr>
+        <w:t xml:space="preserve">Advice and support</w:t>
+      </w:r>
+      <w:r>
+        <w:t xml:space="preserve">: Teams contact me on a weekly basis to discuss system</w:t>
+      </w:r>
+      <w:r>
+        <w:t xml:space="preserve"> </w:t>
+      </w:r>
+      <w:r>
+        <w:t xml:space="preserve">design. Babbel already includes</w:t>
+      </w:r>
+      <w:r>
+        <w:t xml:space="preserve"> </w:t>
+      </w:r>
+      <w:r>
+        <w:rPr>
+          <w:b/>
+          <w:bCs/>
+        </w:rPr>
+        <w:t xml:space="preserve">observability</w:t>
+      </w:r>
+      <w:r>
+        <w:t xml:space="preserve"> </w:t>
+      </w:r>
+      <w:r>
+        <w:t xml:space="preserve">and</w:t>
+      </w:r>
+      <w:r>
+        <w:t xml:space="preserve"> </w:t>
+      </w:r>
+      <w:r>
+        <w:rPr>
+          <w:b/>
+          <w:bCs/>
+        </w:rPr>
+        <w:t xml:space="preserve">automated</w:t>
+      </w:r>
+      <w:r>
+        <w:rPr>
+          <w:b/>
+          <w:bCs/>
+        </w:rPr>
+        <w:t xml:space="preserve"> </w:t>
+      </w:r>
+      <w:r>
+        <w:rPr>
+          <w:b/>
+          <w:bCs/>
+        </w:rPr>
+        <w:t xml:space="preserve">infrastructure</w:t>
+      </w:r>
+      <w:r>
+        <w:t xml:space="preserve"> </w:t>
+      </w:r>
+      <w:r>
+        <w:t xml:space="preserve">by default, so I often advise about sound</w:t>
+      </w:r>
+      <w:r>
+        <w:t xml:space="preserve"> </w:t>
+      </w:r>
+      <w:r>
+        <w:rPr>
+          <w:b/>
+          <w:bCs/>
+        </w:rPr>
+        <w:t xml:space="preserve">domain</w:t>
+      </w:r>
+      <w:r>
+        <w:rPr>
+          <w:b/>
+          <w:bCs/>
+        </w:rPr>
+        <w:t xml:space="preserve"> </w:t>
+      </w:r>
+      <w:r>
+        <w:rPr>
+          <w:b/>
+          <w:bCs/>
+        </w:rPr>
+        <w:t xml:space="preserve">entities</w:t>
+      </w:r>
+      <w:r>
+        <w:t xml:space="preserve"> </w:t>
+      </w:r>
+      <w:r>
+        <w:t xml:space="preserve">with clear nomenclature, well defined</w:t>
+      </w:r>
+      <w:r>
+        <w:t xml:space="preserve"> </w:t>
+      </w:r>
+      <w:r>
+        <w:rPr>
+          <w:b/>
+          <w:bCs/>
+        </w:rPr>
+        <w:t xml:space="preserve">system boundaries</w:t>
+      </w:r>
+      <w:r>
+        <w:t xml:space="preserve"> </w:t>
+      </w:r>
+      <w:r>
+        <w:t xml:space="preserve">and</w:t>
+      </w:r>
+      <w:r>
+        <w:t xml:space="preserve"> </w:t>
+      </w:r>
+      <w:r>
+        <w:t xml:space="preserve">responsibilities,</w:t>
+      </w:r>
+      <w:r>
+        <w:t xml:space="preserve"> </w:t>
+      </w:r>
+      <w:r>
+        <w:rPr>
+          <w:b/>
+          <w:bCs/>
+        </w:rPr>
+        <w:t xml:space="preserve">small deliverables</w:t>
+      </w:r>
+      <w:r>
+        <w:t xml:space="preserve">, and then small deliverables a few</w:t>
+      </w:r>
+      <w:r>
+        <w:t xml:space="preserve"> </w:t>
+      </w:r>
+      <w:r>
+        <w:t xml:space="preserve">more times because the</w:t>
+      </w:r>
+      <w:r>
+        <w:t xml:space="preserve"> </w:t>
+      </w:r>
+      <w:r>
+        <w:rPr>
+          <w:b/>
+          <w:bCs/>
+        </w:rPr>
+        <w:t xml:space="preserve">project only starts once it’s in production</w:t>
+      </w:r>
+      <w:r>
+        <w:t xml:space="preserve">.</w:t>
+      </w:r>
+    </w:p>
+    <w:p>
+      <w:pPr>
+        <w:pStyle w:val="Compact"/>
+        <w:numPr>
+          <w:ilvl w:val="0"/>
+          <w:numId w:val="1001"/>
+        </w:numPr>
+      </w:pPr>
+      <w:r>
+        <w:rPr>
+          <w:b/>
+          <w:bCs/>
+        </w:rPr>
+        <w:t xml:space="preserve">Principal Role</w:t>
+      </w:r>
+      <w:r>
+        <w:t xml:space="preserve">: I was the first engineer to be promoted to Principal. I</w:t>
+      </w:r>
+      <w:r>
+        <w:t xml:space="preserve"> </w:t>
+      </w:r>
+      <w:r>
+        <w:t xml:space="preserve">helped define the role and its responsibilities drawing from my own</w:t>
+      </w:r>
+      <w:r>
+        <w:t xml:space="preserve"> </w:t>
+      </w:r>
+      <w:r>
+        <w:t xml:space="preserve">experience temporarily moving between teams.</w:t>
+      </w:r>
+    </w:p>
+    <w:p>
+      <w:pPr>
+        <w:pStyle w:val="FirstParagraph"/>
+      </w:pPr>
+      <w:r>
+        <w:t xml:space="preserve">Technologies:</w:t>
+      </w:r>
+    </w:p>
+    <w:p>
+      <w:pPr>
+        <w:pStyle w:val="Compact"/>
+        <w:numPr>
+          <w:ilvl w:val="0"/>
+          <w:numId w:val="1002"/>
+        </w:numPr>
+      </w:pPr>
+      <w:r>
+        <w:t xml:space="preserve">Ruby, Typescript, Go</w:t>
+      </w:r>
+    </w:p>
+    <w:p>
+      <w:pPr>
+        <w:pStyle w:val="Compact"/>
+        <w:numPr>
+          <w:ilvl w:val="0"/>
+          <w:numId w:val="1002"/>
+        </w:numPr>
+      </w:pPr>
+      <w:r>
+        <w:t xml:space="preserve">Rails, React</w:t>
+      </w:r>
+    </w:p>
+    <w:p>
+      <w:pPr>
+        <w:pStyle w:val="Compact"/>
+        <w:numPr>
+          <w:ilvl w:val="0"/>
+          <w:numId w:val="1002"/>
+        </w:numPr>
+      </w:pPr>
+      <w:r>
+        <w:t xml:space="preserve">Terraform</w:t>
+      </w:r>
+    </w:p>
+    <w:p>
+      <w:pPr>
+        <w:pStyle w:val="Compact"/>
+        <w:numPr>
+          <w:ilvl w:val="0"/>
+          <w:numId w:val="1002"/>
+        </w:numPr>
+      </w:pPr>
+      <w:r>
+        <w:t xml:space="preserve">AWS Lambda, DynamoDB, Cloudwatch and many other services</w:t>
+      </w:r>
+    </w:p>
+    <w:p>
+      <w:pPr>
+        <w:pStyle w:val="Compact"/>
+        <w:numPr>
+          <w:ilvl w:val="0"/>
+          <w:numId w:val="1002"/>
+        </w:numPr>
+      </w:pPr>
+      <w:r>
+        <w:t xml:space="preserve">Datadog, Rollbar</w:t>
+      </w:r>
+    </w:p>
+    <w:bookmarkEnd w:id="30"/>
+    <w:bookmarkStart w:id="31" w:name="X7d53f082eeaf44829682de9029e7c9e791135e2"/>
+    <w:p>
+      <w:pPr>
+        <w:pStyle w:val="Heading3"/>
+      </w:pPr>
+      <w:r>
+        <w:t xml:space="preserve">Senior Full-Stack Software Engineer at Movinga</w:t>
+      </w:r>
+    </w:p>
+    <w:p>
+      <w:pPr>
+        <w:pStyle w:val="FirstParagraph"/>
+      </w:pPr>
+      <w:r>
+        <w:t xml:space="preserve">Feb 2017 - August 2017</w:t>
+      </w:r>
+    </w:p>
+    <w:p>
+      <w:pPr>
         <w:pStyle w:val="BodyText"/>
       </w:pPr>
       <w:r>
+        <w:t xml:space="preserve">I joined a team of full-stack engineers at Movinga and immediately started</w:t>
+      </w:r>
+      <w:r>
+        <w:t xml:space="preserve"> </w:t>
+      </w:r>
+      <w:r>
+        <w:t xml:space="preserve">working on a microservice and its three client applications. I was also</w:t>
+      </w:r>
+      <w:r>
+        <w:t xml:space="preserve"> </w:t>
+      </w:r>
+      <w:r>
+        <w:t xml:space="preserve">responsible for starting a couple of frontend applications from scratch. Later</w:t>
+      </w:r>
+      <w:r>
+        <w:t xml:space="preserve"> </w:t>
+      </w:r>
+      <w:r>
+        <w:t xml:space="preserve">we extracted a pricing microservice from the main legacy code in order to</w:t>
+      </w:r>
+      <w:r>
+        <w:t xml:space="preserve"> </w:t>
+      </w:r>
+      <w:r>
+        <w:t xml:space="preserve">improve deployment times, frequency (from once every two weeks to 10 times a</w:t>
+      </w:r>
+      <w:r>
+        <w:t xml:space="preserve"> </w:t>
+      </w:r>
+      <w:r>
+        <w:t xml:space="preserve">day) and provide better insights about our prices.</w:t>
+      </w:r>
+    </w:p>
+    <w:p>
+      <w:pPr>
+        <w:pStyle w:val="BodyText"/>
+      </w:pPr>
+      <w:r>
+        <w:t xml:space="preserve">Technologies:</w:t>
+      </w:r>
+    </w:p>
+    <w:p>
+      <w:pPr>
+        <w:pStyle w:val="Compact"/>
+        <w:numPr>
+          <w:ilvl w:val="0"/>
+          <w:numId w:val="1003"/>
+        </w:numPr>
+      </w:pPr>
+      <w:r>
+        <w:t xml:space="preserve">Ruby, Javascript</w:t>
+      </w:r>
+    </w:p>
+    <w:p>
+      <w:pPr>
+        <w:pStyle w:val="Compact"/>
+        <w:numPr>
+          <w:ilvl w:val="0"/>
+          <w:numId w:val="1003"/>
+        </w:numPr>
+      </w:pPr>
+      <w:r>
+        <w:t xml:space="preserve">Grape, React, Redux and other supporting libraries for both frontend and</w:t>
+      </w:r>
+      <w:r>
+        <w:t xml:space="preserve"> </w:t>
+      </w:r>
+      <w:r>
+        <w:t xml:space="preserve">backend</w:t>
+      </w:r>
+    </w:p>
+    <w:p>
+      <w:pPr>
+        <w:pStyle w:val="Compact"/>
+        <w:numPr>
+          <w:ilvl w:val="0"/>
+          <w:numId w:val="1003"/>
+        </w:numPr>
+      </w:pPr>
+      <w:r>
+        <w:t xml:space="preserve">AWS, Docker</w:t>
+      </w:r>
+    </w:p>
+    <w:bookmarkEnd w:id="31"/>
+    <w:bookmarkStart w:id="32" w:name="senior-software-engineer-at-globo.com"/>
+    <w:p>
+      <w:pPr>
+        <w:pStyle w:val="Heading3"/>
+      </w:pPr>
+      <w:r>
+        <w:t xml:space="preserve">Senior Software Engineer at Globo.com</w:t>
+      </w:r>
+    </w:p>
+    <w:p>
+      <w:pPr>
+        <w:pStyle w:val="FirstParagraph"/>
+      </w:pPr>
+      <w:r>
+        <w:t xml:space="preserve">May 2015 - Jan 2017</w:t>
+      </w:r>
+    </w:p>
+    <w:p>
+      <w:pPr>
+        <w:pStyle w:val="BodyText"/>
+      </w:pPr>
+      <w:r>
+        <w:t xml:space="preserve">I joined Globo.com to work on the web media platform team. Globo is the biggest</w:t>
+      </w:r>
+      <w:r>
+        <w:t xml:space="preserve"> </w:t>
+      </w:r>
+      <w:r>
+        <w:t xml:space="preserve">television channel in Brazil. As part of its technology team, we were</w:t>
+      </w:r>
+      <w:r>
+        <w:t xml:space="preserve"> </w:t>
+      </w:r>
+      <w:r>
+        <w:t xml:space="preserve">responsible for ingesting raw television content videos and encoding them for</w:t>
+      </w:r>
+      <w:r>
+        <w:t xml:space="preserve"> </w:t>
+      </w:r>
+      <w:r>
+        <w:t xml:space="preserve">online streaming. We worked on a system that provided both an UI and an API</w:t>
+      </w:r>
+      <w:r>
+        <w:t xml:space="preserve"> </w:t>
+      </w:r>
+      <w:r>
+        <w:t xml:space="preserve">for uploading videos and metadata. This system was distributed in more than 50</w:t>
+      </w:r>
+      <w:r>
+        <w:t xml:space="preserve"> </w:t>
+      </w:r>
+      <w:r>
+        <w:t xml:space="preserve">locations across Brazil, gathering and processing videos from all partners. We</w:t>
+      </w:r>
+      <w:r>
+        <w:t xml:space="preserve"> </w:t>
+      </w:r>
+      <w:r>
+        <w:t xml:space="preserve">processed more than 2.5TB of videos on a weekly basis, accounting for more than</w:t>
+      </w:r>
+      <w:r>
+        <w:t xml:space="preserve"> </w:t>
+      </w:r>
+      <w:r>
+        <w:t xml:space="preserve">a thousand hours of content.</w:t>
+      </w:r>
+    </w:p>
+    <w:p>
+      <w:pPr>
+        <w:pStyle w:val="BodyText"/>
+      </w:pPr>
+      <w:r>
         <w:t xml:space="preserve">Accomplishments:</w:t>
       </w:r>
     </w:p>
@@ -858,965 +2128,59 @@
         <w:pStyle w:val="Compact"/>
         <w:numPr>
           <w:ilvl w:val="0"/>
-          <w:numId w:val="1001"/>
-        </w:numPr>
-      </w:pPr>
-      <w:r>
-        <w:rPr>
-          <w:b/>
-          <w:bCs/>
-        </w:rPr>
-        <w:t xml:space="preserve">Content Pipeline</w:t>
-      </w:r>
-      <w:r>
-        <w:t xml:space="preserve">: Designed an integration between Babbel’s</w:t>
-      </w:r>
-      <w:r>
-        <w:t xml:space="preserve"> </w:t>
-      </w:r>
-      <w:r>
-        <w:rPr>
-          <w:b/>
-          <w:bCs/>
-        </w:rPr>
-        <w:t xml:space="preserve">CMS</w:t>
-      </w:r>
-      <w:r>
-        <w:t xml:space="preserve"> </w:t>
-      </w:r>
-      <w:r>
-        <w:t xml:space="preserve">and</w:t>
-      </w:r>
-      <w:r>
-        <w:t xml:space="preserve"> </w:t>
-      </w:r>
-      <w:r>
-        <w:rPr>
-          <w:b/>
-          <w:bCs/>
-        </w:rPr>
-        <w:t xml:space="preserve">Contentful</w:t>
-      </w:r>
-      <w:r>
-        <w:t xml:space="preserve">, enabling fast creation of content for new learning</w:t>
-      </w:r>
-      <w:r>
-        <w:t xml:space="preserve"> </w:t>
-      </w:r>
-      <w:r>
-        <w:t xml:space="preserve">experiences. This system now holds content for more than 20 learning</w:t>
-      </w:r>
-      <w:r>
-        <w:t xml:space="preserve"> </w:t>
-      </w:r>
-      <w:r>
-        <w:t xml:space="preserve">experiences, fulfilling the company goal of experimenting with new forms of</w:t>
-      </w:r>
-      <w:r>
-        <w:t xml:space="preserve"> </w:t>
-      </w:r>
-      <w:r>
-        <w:t xml:space="preserve">learning. Teams can</w:t>
-      </w:r>
-      <w:r>
-        <w:t xml:space="preserve"> </w:t>
-      </w:r>
-      <w:r>
-        <w:rPr>
-          <w:b/>
-          <w:bCs/>
-        </w:rPr>
-        <w:t xml:space="preserve">autonomously</w:t>
-      </w:r>
-      <w:r>
-        <w:t xml:space="preserve"> </w:t>
-      </w:r>
-      <w:r>
-        <w:t xml:space="preserve">create new types through Pull Requests.</w:t>
-      </w:r>
-      <w:r>
-        <w:t xml:space="preserve"> </w:t>
-      </w:r>
-      <w:r>
-        <w:t xml:space="preserve">All content is</w:t>
-      </w:r>
-      <w:r>
-        <w:t xml:space="preserve"> </w:t>
-      </w:r>
-      <w:r>
-        <w:rPr>
-          <w:b/>
-          <w:bCs/>
-        </w:rPr>
-        <w:t xml:space="preserve">Git</w:t>
-      </w:r>
-      <w:r>
-        <w:t xml:space="preserve"> </w:t>
-      </w:r>
-      <w:r>
-        <w:t xml:space="preserve">versioned and</w:t>
-      </w:r>
-      <w:r>
-        <w:t xml:space="preserve"> </w:t>
-      </w:r>
-      <w:r>
-        <w:rPr>
-          <w:b/>
-          <w:bCs/>
-        </w:rPr>
-        <w:t xml:space="preserve">immutable</w:t>
-      </w:r>
-      <w:r>
-        <w:t xml:space="preserve">.</w:t>
-      </w:r>
-    </w:p>
-    <w:p>
-      <w:pPr>
-        <w:pStyle w:val="Compact"/>
-        <w:numPr>
-          <w:ilvl w:val="0"/>
-          <w:numId w:val="1001"/>
-        </w:numPr>
-      </w:pPr>
-      <w:r>
-        <w:rPr>
-          <w:b/>
-          <w:bCs/>
-        </w:rPr>
-        <w:t xml:space="preserve">Content Deployment</w:t>
-      </w:r>
-      <w:r>
-        <w:t xml:space="preserve">: Led a multi-year project to enable content editors to</w:t>
-      </w:r>
-      <w:r>
-        <w:t xml:space="preserve"> </w:t>
-      </w:r>
-      <w:r>
-        <w:t xml:space="preserve">deploy content. Through a series of</w:t>
-      </w:r>
-      <w:r>
-        <w:t xml:space="preserve"> </w:t>
-      </w:r>
-      <w:r>
-        <w:rPr>
-          <w:b/>
-          <w:bCs/>
-        </w:rPr>
-        <w:t xml:space="preserve">modeling</w:t>
-      </w:r>
-      <w:r>
-        <w:t xml:space="preserve"> </w:t>
-      </w:r>
-      <w:r>
-        <w:t xml:space="preserve">changes, API improvements,</w:t>
-      </w:r>
-      <w:r>
-        <w:t xml:space="preserve"> </w:t>
-      </w:r>
-      <w:r>
-        <w:rPr>
-          <w:b/>
-          <w:bCs/>
-        </w:rPr>
-        <w:t xml:space="preserve">monitoring</w:t>
-      </w:r>
-      <w:r>
-        <w:t xml:space="preserve">, data migrations,</w:t>
-      </w:r>
-      <w:r>
-        <w:t xml:space="preserve"> </w:t>
-      </w:r>
-      <w:r>
-        <w:rPr>
-          <w:b/>
-          <w:bCs/>
-        </w:rPr>
-        <w:t xml:space="preserve">test</w:t>
-      </w:r>
-      <w:r>
-        <w:t xml:space="preserve"> </w:t>
-      </w:r>
-      <w:r>
-        <w:t xml:space="preserve">improvements, education and even a Slack</w:t>
-      </w:r>
-      <w:r>
-        <w:t xml:space="preserve"> </w:t>
-      </w:r>
-      <w:r>
-        <w:t xml:space="preserve">bot, Babbel went from one painful content deployment per quarter to several</w:t>
-      </w:r>
-      <w:r>
-        <w:t xml:space="preserve"> </w:t>
-      </w:r>
-      <w:r>
-        <w:t xml:space="preserve">uneventful content deployments per week.</w:t>
-      </w:r>
-    </w:p>
-    <w:p>
-      <w:pPr>
-        <w:pStyle w:val="Compact"/>
-        <w:numPr>
-          <w:ilvl w:val="0"/>
-          <w:numId w:val="1001"/>
-        </w:numPr>
-      </w:pPr>
-      <w:r>
-        <w:rPr>
-          <w:b/>
-          <w:bCs/>
-        </w:rPr>
-        <w:t xml:space="preserve">Content Modeling</w:t>
-      </w:r>
-      <w:r>
-        <w:t xml:space="preserve">: Designed an extensible new data model for current and</w:t>
-      </w:r>
-      <w:r>
-        <w:t xml:space="preserve"> </w:t>
-      </w:r>
-      <w:r>
-        <w:t xml:space="preserve">future Babbel content, inspired by</w:t>
-      </w:r>
-      <w:r>
-        <w:t xml:space="preserve"> </w:t>
-      </w:r>
-      <w:r>
-        <w:rPr>
-          <w:b/>
-          <w:bCs/>
-        </w:rPr>
-        <w:t xml:space="preserve">NixOS</w:t>
-      </w:r>
-      <w:r>
-        <w:t xml:space="preserve"> </w:t>
-      </w:r>
-      <w:r>
-        <w:t xml:space="preserve">and served through a</w:t>
-      </w:r>
-      <w:r>
-        <w:t xml:space="preserve"> </w:t>
-      </w:r>
-      <w:r>
-        <w:rPr>
-          <w:b/>
-          <w:bCs/>
-        </w:rPr>
-        <w:t xml:space="preserve">GraphQL</w:t>
-      </w:r>
-      <w:r>
-        <w:t xml:space="preserve"> </w:t>
-      </w:r>
-      <w:r>
-        <w:t xml:space="preserve">API. The new model is backwards compatible but also enables new use cases</w:t>
-      </w:r>
-      <w:r>
-        <w:t xml:space="preserve"> </w:t>
-      </w:r>
-      <w:r>
-        <w:t xml:space="preserve">involving personalization and AI integration.</w:t>
-      </w:r>
-    </w:p>
-    <w:p>
-      <w:pPr>
-        <w:pStyle w:val="Compact"/>
-        <w:numPr>
-          <w:ilvl w:val="0"/>
-          <w:numId w:val="1001"/>
-        </w:numPr>
-      </w:pPr>
-      <w:r>
-        <w:rPr>
-          <w:b/>
-          <w:bCs/>
-        </w:rPr>
-        <w:t xml:space="preserve">Content APIs</w:t>
-      </w:r>
-      <w:r>
-        <w:t xml:space="preserve">: Designed</w:t>
-      </w:r>
-      <w:r>
-        <w:t xml:space="preserve"> </w:t>
-      </w:r>
-      <w:r>
-        <w:rPr>
-          <w:b/>
-          <w:bCs/>
-        </w:rPr>
-        <w:t xml:space="preserve">RESTful</w:t>
-      </w:r>
-      <w:r>
-        <w:t xml:space="preserve"> </w:t>
-      </w:r>
-      <w:r>
-        <w:t xml:space="preserve">content APIs for current and future</w:t>
-      </w:r>
-      <w:r>
-        <w:t xml:space="preserve"> </w:t>
-      </w:r>
-      <w:r>
-        <w:t xml:space="preserve">company initiatives, focusing on</w:t>
-      </w:r>
-      <w:r>
-        <w:t xml:space="preserve"> </w:t>
-      </w:r>
-      <w:r>
-        <w:rPr>
-          <w:b/>
-          <w:bCs/>
-        </w:rPr>
-        <w:t xml:space="preserve">performance</w:t>
-      </w:r>
-      <w:r>
-        <w:t xml:space="preserve"> </w:t>
-      </w:r>
-      <w:r>
-        <w:t xml:space="preserve">and</w:t>
-      </w:r>
-      <w:r>
-        <w:t xml:space="preserve"> </w:t>
-      </w:r>
-      <w:r>
-        <w:rPr>
-          <w:b/>
-          <w:bCs/>
-        </w:rPr>
-        <w:t xml:space="preserve">cacheability</w:t>
-      </w:r>
-      <w:r>
-        <w:t xml:space="preserve">.</w:t>
-      </w:r>
-    </w:p>
-    <w:p>
-      <w:pPr>
-        <w:pStyle w:val="Compact"/>
-        <w:numPr>
-          <w:ilvl w:val="0"/>
-          <w:numId w:val="1001"/>
-        </w:numPr>
-      </w:pPr>
-      <w:r>
-        <w:rPr>
-          <w:b/>
-          <w:bCs/>
-        </w:rPr>
-        <w:t xml:space="preserve">Workshops</w:t>
-      </w:r>
-      <w:r>
-        <w:t xml:space="preserve">: Organized internal</w:t>
-      </w:r>
-      <w:r>
-        <w:t xml:space="preserve"> </w:t>
-      </w:r>
-      <w:r>
-        <w:rPr>
-          <w:b/>
-          <w:bCs/>
-        </w:rPr>
-        <w:t xml:space="preserve">presentations</w:t>
-      </w:r>
-      <w:r>
-        <w:t xml:space="preserve"> </w:t>
-      </w:r>
-      <w:r>
-        <w:t xml:space="preserve">and</w:t>
-      </w:r>
-      <w:r>
-        <w:t xml:space="preserve"> </w:t>
-      </w:r>
-      <w:r>
-        <w:rPr>
-          <w:b/>
-          <w:bCs/>
-        </w:rPr>
-        <w:t xml:space="preserve">workshops</w:t>
-      </w:r>
-      <w:r>
-        <w:t xml:space="preserve"> </w:t>
-      </w:r>
-      <w:r>
-        <w:t xml:space="preserve">about</w:t>
-      </w:r>
-      <w:r>
-        <w:t xml:space="preserve"> </w:t>
-      </w:r>
-      <w:r>
-        <w:t xml:space="preserve">Babbel’s content domain and architecture,</w:t>
-      </w:r>
-      <w:r>
-        <w:t xml:space="preserve"> </w:t>
-      </w:r>
-      <w:r>
-        <w:rPr>
-          <w:b/>
-          <w:bCs/>
-        </w:rPr>
-        <w:t xml:space="preserve">empowering</w:t>
-      </w:r>
-      <w:r>
-        <w:t xml:space="preserve"> </w:t>
-      </w:r>
-      <w:r>
-        <w:t xml:space="preserve">other teams and</w:t>
-      </w:r>
-      <w:r>
-        <w:t xml:space="preserve"> </w:t>
-      </w:r>
-      <w:r>
-        <w:t xml:space="preserve">content creators.</w:t>
-      </w:r>
-    </w:p>
-    <w:p>
-      <w:pPr>
-        <w:pStyle w:val="Compact"/>
-        <w:numPr>
-          <w:ilvl w:val="0"/>
-          <w:numId w:val="1001"/>
-        </w:numPr>
-      </w:pPr>
-      <w:r>
-        <w:rPr>
-          <w:b/>
-          <w:bCs/>
-        </w:rPr>
-        <w:t xml:space="preserve">API Gateway tooling</w:t>
-      </w:r>
-      <w:r>
-        <w:t xml:space="preserve">: Improved build times (</w:t>
-      </w:r>
-      <w:r>
-        <w:rPr>
-          <w:b/>
-          <w:bCs/>
-        </w:rPr>
-        <w:t xml:space="preserve">from 15m to 5m</w:t>
-      </w:r>
-      <w:r>
-        <w:t xml:space="preserve">) and</w:t>
-      </w:r>
-      <w:r>
-        <w:t xml:space="preserve"> </w:t>
-      </w:r>
-      <w:r>
-        <w:t xml:space="preserve">tooling for Babbel’s main API Gateway, shared between teams. Developers can</w:t>
-      </w:r>
-      <w:r>
-        <w:t xml:space="preserve"> </w:t>
-      </w:r>
-      <w:r>
-        <w:t xml:space="preserve">simply run</w:t>
-      </w:r>
-      <w:r>
-        <w:t xml:space="preserve"> </w:t>
-      </w:r>
-      <w:r>
-        <w:rPr>
-          <w:rStyle w:val="VerbatimChar"/>
-        </w:rPr>
-        <w:t xml:space="preserve">make</w:t>
-      </w:r>
-      <w:r>
-        <w:t xml:space="preserve"> </w:t>
-      </w:r>
-      <w:r>
-        <w:t xml:space="preserve">and all checks run locally using</w:t>
-      </w:r>
-      <w:r>
-        <w:t xml:space="preserve"> </w:t>
-      </w:r>
-      <w:r>
-        <w:rPr>
-          <w:b/>
-          <w:bCs/>
-        </w:rPr>
-        <w:t xml:space="preserve">Docker</w:t>
-      </w:r>
-      <w:r>
-        <w:t xml:space="preserve"> </w:t>
-      </w:r>
-      <w:r>
-        <w:t xml:space="preserve">with zero setup</w:t>
-      </w:r>
-      <w:r>
-        <w:t xml:space="preserve"> </w:t>
-      </w:r>
-      <w:r>
-        <w:t xml:space="preserve">required. The same setup runs on</w:t>
-      </w:r>
-      <w:r>
-        <w:t xml:space="preserve"> </w:t>
-      </w:r>
-      <w:r>
-        <w:rPr>
-          <w:b/>
-          <w:bCs/>
-        </w:rPr>
-        <w:t xml:space="preserve">CI</w:t>
-      </w:r>
-      <w:r>
-        <w:t xml:space="preserve">.</w:t>
-      </w:r>
-    </w:p>
-    <w:p>
-      <w:pPr>
-        <w:pStyle w:val="Compact"/>
-        <w:numPr>
-          <w:ilvl w:val="0"/>
-          <w:numId w:val="1001"/>
-        </w:numPr>
-      </w:pPr>
-      <w:r>
-        <w:rPr>
-          <w:b/>
-          <w:bCs/>
-        </w:rPr>
-        <w:t xml:space="preserve">Developer Documentation</w:t>
-      </w:r>
-      <w:r>
-        <w:t xml:space="preserve">: Started a documentation initiative to create</w:t>
-      </w:r>
-      <w:r>
-        <w:t xml:space="preserve"> </w:t>
-      </w:r>
-      <w:r>
-        <w:t xml:space="preserve">developer-friendly documentation in repositories. Many teams have adopted</w:t>
-      </w:r>
-      <w:r>
-        <w:t xml:space="preserve"> </w:t>
-      </w:r>
-      <w:r>
-        <w:t xml:space="preserve">this practice and maintain Git versioned documentation.</w:t>
-      </w:r>
-    </w:p>
-    <w:p>
-      <w:pPr>
-        <w:pStyle w:val="Compact"/>
-        <w:numPr>
-          <w:ilvl w:val="0"/>
-          <w:numId w:val="1001"/>
-        </w:numPr>
-      </w:pPr>
-      <w:r>
-        <w:rPr>
-          <w:b/>
-          <w:bCs/>
-        </w:rPr>
-        <w:t xml:space="preserve">User vocabulary migration</w:t>
-      </w:r>
-      <w:r>
-        <w:t xml:space="preserve">: Migrated all user vocabulary from</w:t>
-      </w:r>
-      <w:r>
-        <w:t xml:space="preserve"> </w:t>
-      </w:r>
-      <w:r>
-        <w:rPr>
-          <w:b/>
-          <w:bCs/>
-        </w:rPr>
-        <w:t xml:space="preserve">MySql</w:t>
-      </w:r>
-      <w:r>
-        <w:t xml:space="preserve"> </w:t>
-      </w:r>
-      <w:r>
-        <w:t xml:space="preserve">to</w:t>
-      </w:r>
-      <w:r>
-        <w:t xml:space="preserve"> </w:t>
-      </w:r>
-      <w:r>
-        <w:rPr>
-          <w:b/>
-          <w:bCs/>
-        </w:rPr>
-        <w:t xml:space="preserve">DynamoDB</w:t>
-      </w:r>
-      <w:r>
-        <w:t xml:space="preserve">. It went from 7 unmaintainable, untested joins, to a performant</w:t>
-      </w:r>
-      <w:r>
-        <w:t xml:space="preserve"> </w:t>
-      </w:r>
-      <w:r>
-        <w:t xml:space="preserve">and scalable single table design.</w:t>
-      </w:r>
-    </w:p>
-    <w:p>
-      <w:pPr>
-        <w:pStyle w:val="Compact"/>
-        <w:numPr>
-          <w:ilvl w:val="0"/>
-          <w:numId w:val="1001"/>
-        </w:numPr>
-      </w:pPr>
-      <w:r>
-        <w:rPr>
-          <w:b/>
-          <w:bCs/>
-        </w:rPr>
-        <w:t xml:space="preserve">Service extraction</w:t>
-      </w:r>
-      <w:r>
-        <w:t xml:space="preserve">: Actively drove or participated in many service</w:t>
-      </w:r>
-      <w:r>
-        <w:t xml:space="preserve"> </w:t>
-      </w:r>
-      <w:r>
-        <w:t xml:space="preserve">extractions from the</w:t>
-      </w:r>
-      <w:r>
-        <w:t xml:space="preserve"> </w:t>
-      </w:r>
-      <w:r>
-        <w:rPr>
-          <w:b/>
-          <w:bCs/>
-        </w:rPr>
-        <w:t xml:space="preserve">Rails</w:t>
-      </w:r>
-      <w:r>
-        <w:t xml:space="preserve"> </w:t>
-      </w:r>
-      <w:r>
-        <w:t xml:space="preserve">monolith, including user vocabulary, content,</w:t>
-      </w:r>
-      <w:r>
-        <w:t xml:space="preserve"> </w:t>
-      </w:r>
-      <w:r>
-        <w:t xml:space="preserve">authorization, b2b, accounts and user progress</w:t>
-      </w:r>
-      <w:r>
-        <w:t xml:space="preserve"> </w:t>
-      </w:r>
-      <w:r>
-        <w:rPr>
-          <w:b/>
-          <w:bCs/>
-        </w:rPr>
-        <w:t xml:space="preserve">services</w:t>
-      </w:r>
-      <w:r>
-        <w:t xml:space="preserve">.</w:t>
-      </w:r>
-    </w:p>
-    <w:p>
-      <w:pPr>
-        <w:pStyle w:val="Compact"/>
-        <w:numPr>
-          <w:ilvl w:val="0"/>
-          <w:numId w:val="1001"/>
-        </w:numPr>
-      </w:pPr>
-      <w:r>
-        <w:rPr>
-          <w:b/>
-          <w:bCs/>
-        </w:rPr>
-        <w:t xml:space="preserve">API Tests</w:t>
-      </w:r>
-      <w:r>
-        <w:t xml:space="preserve">: Wrote a suite of</w:t>
-      </w:r>
-      <w:r>
-        <w:t xml:space="preserve"> </w:t>
-      </w:r>
-      <w:r>
-        <w:rPr>
-          <w:b/>
-          <w:bCs/>
-        </w:rPr>
-        <w:t xml:space="preserve">API Integration</w:t>
-      </w:r>
-      <w:r>
-        <w:t xml:space="preserve"> </w:t>
-      </w:r>
-      <w:r>
-        <w:t xml:space="preserve">tests (mostly for myself,</w:t>
-      </w:r>
-      <w:r>
-        <w:t xml:space="preserve"> </w:t>
-      </w:r>
-      <w:r>
-        <w:t xml:space="preserve">at the beginning). It has grown and is now a valuable tool used by many teams</w:t>
-      </w:r>
-      <w:r>
-        <w:t xml:space="preserve"> </w:t>
-      </w:r>
-      <w:r>
-        <w:t xml:space="preserve">to find regressions.</w:t>
-      </w:r>
-    </w:p>
-    <w:p>
-      <w:pPr>
-        <w:pStyle w:val="Compact"/>
-        <w:numPr>
-          <w:ilvl w:val="0"/>
-          <w:numId w:val="1001"/>
-        </w:numPr>
-      </w:pPr>
-      <w:r>
-        <w:rPr>
-          <w:b/>
-          <w:bCs/>
-        </w:rPr>
-        <w:t xml:space="preserve">Mentoring</w:t>
-      </w:r>
-      <w:r>
-        <w:t xml:space="preserve">: Mentored</w:t>
-      </w:r>
-      <w:r>
-        <w:t xml:space="preserve"> </w:t>
-      </w:r>
-      <w:r>
-        <w:rPr>
-          <w:b/>
-          <w:bCs/>
-        </w:rPr>
-        <w:t xml:space="preserve">junior</w:t>
-      </w:r>
-      <w:r>
-        <w:t xml:space="preserve">,</w:t>
-      </w:r>
-      <w:r>
-        <w:t xml:space="preserve"> </w:t>
-      </w:r>
-      <w:r>
-        <w:rPr>
-          <w:b/>
-          <w:bCs/>
-        </w:rPr>
-        <w:t xml:space="preserve">professional</w:t>
-      </w:r>
-      <w:r>
-        <w:t xml:space="preserve"> </w:t>
-      </w:r>
-      <w:r>
-        <w:t xml:space="preserve">and</w:t>
-      </w:r>
-      <w:r>
-        <w:t xml:space="preserve"> </w:t>
-      </w:r>
-      <w:r>
-        <w:rPr>
-          <w:b/>
-          <w:bCs/>
-        </w:rPr>
-        <w:t xml:space="preserve">senior</w:t>
-      </w:r>
-      <w:r>
-        <w:t xml:space="preserve"> </w:t>
-      </w:r>
-      <w:r>
-        <w:t xml:space="preserve">developers, directly supporting their</w:t>
-      </w:r>
-      <w:r>
-        <w:t xml:space="preserve"> </w:t>
-      </w:r>
-      <w:r>
-        <w:rPr>
-          <w:b/>
-          <w:bCs/>
-        </w:rPr>
-        <w:t xml:space="preserve">growth</w:t>
-      </w:r>
-      <w:r>
-        <w:t xml:space="preserve"> </w:t>
-      </w:r>
-      <w:r>
-        <w:t xml:space="preserve">to higher roles, including</w:t>
-      </w:r>
-      <w:r>
-        <w:t xml:space="preserve"> </w:t>
-      </w:r>
-      <w:r>
-        <w:t xml:space="preserve">several promotions to</w:t>
-      </w:r>
-      <w:r>
-        <w:t xml:space="preserve"> </w:t>
-      </w:r>
-      <w:r>
-        <w:rPr>
-          <w:b/>
-          <w:bCs/>
-        </w:rPr>
-        <w:t xml:space="preserve">Principal</w:t>
-      </w:r>
-      <w:r>
-        <w:t xml:space="preserve">.</w:t>
-      </w:r>
-    </w:p>
-    <w:p>
-      <w:pPr>
-        <w:pStyle w:val="Compact"/>
-        <w:numPr>
-          <w:ilvl w:val="0"/>
-          <w:numId w:val="1001"/>
-        </w:numPr>
-      </w:pPr>
-      <w:r>
-        <w:rPr>
-          <w:b/>
-          <w:bCs/>
-        </w:rPr>
-        <w:t xml:space="preserve">Advice and support</w:t>
-      </w:r>
-      <w:r>
-        <w:t xml:space="preserve">: Teams contact me on a weekly basis to discuss system</w:t>
-      </w:r>
-      <w:r>
-        <w:t xml:space="preserve"> </w:t>
-      </w:r>
-      <w:r>
-        <w:t xml:space="preserve">design. Babbel already includes</w:t>
-      </w:r>
-      <w:r>
-        <w:t xml:space="preserve"> </w:t>
-      </w:r>
-      <w:r>
-        <w:rPr>
-          <w:b/>
-          <w:bCs/>
-        </w:rPr>
-        <w:t xml:space="preserve">observability</w:t>
-      </w:r>
-      <w:r>
-        <w:t xml:space="preserve"> </w:t>
-      </w:r>
-      <w:r>
-        <w:t xml:space="preserve">and</w:t>
-      </w:r>
-      <w:r>
-        <w:t xml:space="preserve"> </w:t>
-      </w:r>
-      <w:r>
-        <w:rPr>
-          <w:b/>
-          <w:bCs/>
-        </w:rPr>
-        <w:t xml:space="preserve">automated</w:t>
-      </w:r>
-      <w:r>
-        <w:rPr>
-          <w:b/>
-          <w:bCs/>
-        </w:rPr>
-        <w:t xml:space="preserve"> </w:t>
-      </w:r>
-      <w:r>
-        <w:rPr>
-          <w:b/>
-          <w:bCs/>
-        </w:rPr>
-        <w:t xml:space="preserve">infrastructure</w:t>
-      </w:r>
-      <w:r>
-        <w:t xml:space="preserve"> </w:t>
-      </w:r>
-      <w:r>
-        <w:t xml:space="preserve">by default, so I often advise about sound</w:t>
-      </w:r>
-      <w:r>
-        <w:t xml:space="preserve"> </w:t>
-      </w:r>
-      <w:r>
-        <w:rPr>
-          <w:b/>
-          <w:bCs/>
-        </w:rPr>
-        <w:t xml:space="preserve">domain</w:t>
-      </w:r>
-      <w:r>
-        <w:rPr>
-          <w:b/>
-          <w:bCs/>
-        </w:rPr>
-        <w:t xml:space="preserve"> </w:t>
-      </w:r>
-      <w:r>
-        <w:rPr>
-          <w:b/>
-          <w:bCs/>
-        </w:rPr>
-        <w:t xml:space="preserve">entities</w:t>
-      </w:r>
-      <w:r>
-        <w:t xml:space="preserve"> </w:t>
-      </w:r>
-      <w:r>
-        <w:t xml:space="preserve">with clear nomenclature, well defined</w:t>
-      </w:r>
-      <w:r>
-        <w:t xml:space="preserve"> </w:t>
-      </w:r>
-      <w:r>
-        <w:rPr>
-          <w:b/>
-          <w:bCs/>
-        </w:rPr>
-        <w:t xml:space="preserve">system boundaries</w:t>
-      </w:r>
-      <w:r>
-        <w:t xml:space="preserve"> </w:t>
-      </w:r>
-      <w:r>
-        <w:t xml:space="preserve">and</w:t>
-      </w:r>
-      <w:r>
-        <w:t xml:space="preserve"> </w:t>
-      </w:r>
-      <w:r>
-        <w:t xml:space="preserve">responsibilities,</w:t>
-      </w:r>
-      <w:r>
-        <w:t xml:space="preserve"> </w:t>
-      </w:r>
-      <w:r>
-        <w:rPr>
-          <w:b/>
-          <w:bCs/>
-        </w:rPr>
-        <w:t xml:space="preserve">small deliverables</w:t>
-      </w:r>
-      <w:r>
-        <w:t xml:space="preserve">, and then small deliverables a few</w:t>
-      </w:r>
-      <w:r>
-        <w:t xml:space="preserve"> </w:t>
-      </w:r>
-      <w:r>
-        <w:t xml:space="preserve">more times.</w:t>
-      </w:r>
-    </w:p>
-    <w:p>
-      <w:pPr>
-        <w:pStyle w:val="Compact"/>
-        <w:numPr>
-          <w:ilvl w:val="0"/>
-          <w:numId w:val="1001"/>
-        </w:numPr>
-      </w:pPr>
-      <w:r>
-        <w:rPr>
-          <w:b/>
-          <w:bCs/>
-        </w:rPr>
-        <w:t xml:space="preserve">Principal Role</w:t>
-      </w:r>
-      <w:r>
-        <w:t xml:space="preserve">: I was the first engineer to be promoted to Principal. I</w:t>
-      </w:r>
-      <w:r>
-        <w:t xml:space="preserve"> </w:t>
-      </w:r>
-      <w:r>
-        <w:t xml:space="preserve">helped define the role and its responsibilities drawing from my own</w:t>
-      </w:r>
-      <w:r>
-        <w:t xml:space="preserve"> </w:t>
-      </w:r>
-      <w:r>
-        <w:t xml:space="preserve">experience temporarily moving between teams.</w:t>
+          <w:numId w:val="1004"/>
+        </w:numPr>
+      </w:pPr>
+      <w:r>
+        <w:t xml:space="preserve">Designed a content protection microservice that integrates with 3 third party APIs</w:t>
+      </w:r>
+    </w:p>
+    <w:p>
+      <w:pPr>
+        <w:pStyle w:val="Compact"/>
+        <w:numPr>
+          <w:ilvl w:val="0"/>
+          <w:numId w:val="1004"/>
+        </w:numPr>
+      </w:pPr>
+      <w:r>
+        <w:t xml:space="preserve">Participated on hiring interviews for most people hired in the Porto Alegre office</w:t>
+      </w:r>
+    </w:p>
+    <w:p>
+      <w:pPr>
+        <w:pStyle w:val="Compact"/>
+        <w:numPr>
+          <w:ilvl w:val="0"/>
+          <w:numId w:val="1004"/>
+        </w:numPr>
+      </w:pPr>
+      <w:r>
+        <w:t xml:space="preserve">Started an observability initiative to gather video encoding metrics and better understand our system</w:t>
+      </w:r>
+    </w:p>
+    <w:p>
+      <w:pPr>
+        <w:pStyle w:val="Compact"/>
+        <w:numPr>
+          <w:ilvl w:val="0"/>
+          <w:numId w:val="1004"/>
+        </w:numPr>
+      </w:pPr>
+      <w:r>
+        <w:t xml:space="preserve">Helped shape the office culture</w:t>
+      </w:r>
+    </w:p>
+    <w:p>
+      <w:pPr>
+        <w:pStyle w:val="Compact"/>
+        <w:numPr>
+          <w:ilvl w:val="0"/>
+          <w:numId w:val="1004"/>
+        </w:numPr>
+      </w:pPr>
+      <w:r>
+        <w:t xml:space="preserve">Mentored less experienced engineers</w:t>
       </w:r>
     </w:p>
     <w:p>
@@ -1832,355 +2196,57 @@
         <w:pStyle w:val="Compact"/>
         <w:numPr>
           <w:ilvl w:val="0"/>
-          <w:numId w:val="1002"/>
-        </w:numPr>
-      </w:pPr>
-      <w:r>
-        <w:t xml:space="preserve">Ruby, Typescript, Go</w:t>
-      </w:r>
-    </w:p>
-    <w:p>
-      <w:pPr>
-        <w:pStyle w:val="Compact"/>
-        <w:numPr>
-          <w:ilvl w:val="0"/>
-          <w:numId w:val="1002"/>
-        </w:numPr>
-      </w:pPr>
-      <w:r>
-        <w:t xml:space="preserve">Rails, React</w:t>
-      </w:r>
-    </w:p>
-    <w:p>
-      <w:pPr>
-        <w:pStyle w:val="Compact"/>
-        <w:numPr>
-          <w:ilvl w:val="0"/>
-          <w:numId w:val="1002"/>
-        </w:numPr>
-      </w:pPr>
-      <w:r>
-        <w:t xml:space="preserve">Terraform</w:t>
-      </w:r>
-    </w:p>
-    <w:p>
-      <w:pPr>
-        <w:pStyle w:val="Compact"/>
-        <w:numPr>
-          <w:ilvl w:val="0"/>
-          <w:numId w:val="1002"/>
-        </w:numPr>
-      </w:pPr>
-      <w:r>
-        <w:t xml:space="preserve">AWS Lambda, DynamoDB, Cloudwatch and many other services</w:t>
-      </w:r>
-    </w:p>
-    <w:bookmarkEnd w:id="30"/>
-    <w:bookmarkStart w:id="31" w:name="X98ae57febf2a83d9f8745f43dd46a932a22febb"/>
+          <w:numId w:val="1005"/>
+        </w:numPr>
+      </w:pPr>
+      <w:r>
+        <w:t xml:space="preserve">Ruby, Javascript and Coffeescript</w:t>
+      </w:r>
+    </w:p>
+    <w:p>
+      <w:pPr>
+        <w:pStyle w:val="Compact"/>
+        <w:numPr>
+          <w:ilvl w:val="0"/>
+          <w:numId w:val="1005"/>
+        </w:numPr>
+      </w:pPr>
+      <w:r>
+        <w:t xml:space="preserve">Rails and Backbone</w:t>
+      </w:r>
+    </w:p>
+    <w:p>
+      <w:pPr>
+        <w:pStyle w:val="Compact"/>
+        <w:numPr>
+          <w:ilvl w:val="0"/>
+          <w:numId w:val="1005"/>
+        </w:numPr>
+      </w:pPr>
+      <w:r>
+        <w:t xml:space="preserve">Ffmpeg and x264</w:t>
+      </w:r>
+    </w:p>
+    <w:p>
+      <w:pPr>
+        <w:pStyle w:val="Compact"/>
+        <w:numPr>
+          <w:ilvl w:val="0"/>
+          <w:numId w:val="1005"/>
+        </w:numPr>
+      </w:pPr>
+      <w:r>
+        <w:t xml:space="preserve">Mongo and Redis</w:t>
+      </w:r>
+    </w:p>
+    <w:bookmarkEnd w:id="32"/>
+    <w:bookmarkStart w:id="33" w:name="senior-software-engineer-at-bearch-inc."/>
     <w:p>
       <w:pPr>
         <w:pStyle w:val="Heading3"/>
       </w:pPr>
       <w:r>
-        <w:t xml:space="preserve">Senior Full-Stack Software Developer at Movinga</w:t>
-      </w:r>
-    </w:p>
-    <w:p>
-      <w:pPr>
-        <w:pStyle w:val="FirstParagraph"/>
-      </w:pPr>
-      <w:r>
-        <w:t xml:space="preserve">Feb 2017 - August 2017</w:t>
-      </w:r>
-    </w:p>
-    <w:p>
-      <w:pPr>
-        <w:pStyle w:val="BodyText"/>
-      </w:pPr>
-      <w:r>
-        <w:t xml:space="preserve">I joined a team of full-stack developers at Movinga and immediately started</w:t>
-      </w:r>
-      <w:r>
-        <w:t xml:space="preserve"> </w:t>
-      </w:r>
-      <w:r>
-        <w:t xml:space="preserve">working on a microservice and its three client applications. I was also</w:t>
-      </w:r>
-      <w:r>
-        <w:t xml:space="preserve"> </w:t>
-      </w:r>
-      <w:r>
-        <w:t xml:space="preserve">responsible for starting a couple of frontend applications from scratch. Later</w:t>
-      </w:r>
-      <w:r>
-        <w:t xml:space="preserve"> </w:t>
-      </w:r>
-      <w:r>
-        <w:t xml:space="preserve">we extracted a pricing microservice from the main legacy code in order to</w:t>
-      </w:r>
-      <w:r>
-        <w:t xml:space="preserve"> </w:t>
-      </w:r>
-      <w:r>
-        <w:t xml:space="preserve">improve deployment times, frequency (from once every two weeks to 10 times a</w:t>
-      </w:r>
-      <w:r>
-        <w:t xml:space="preserve"> </w:t>
-      </w:r>
-      <w:r>
-        <w:t xml:space="preserve">day) and provide better insights about our prices.</w:t>
-      </w:r>
-    </w:p>
-    <w:p>
-      <w:pPr>
-        <w:pStyle w:val="BodyText"/>
-      </w:pPr>
-      <w:r>
-        <w:t xml:space="preserve">Technologies:</w:t>
-      </w:r>
-    </w:p>
-    <w:p>
-      <w:pPr>
-        <w:pStyle w:val="Compact"/>
-        <w:numPr>
-          <w:ilvl w:val="0"/>
-          <w:numId w:val="1003"/>
-        </w:numPr>
-      </w:pPr>
-      <w:r>
-        <w:t xml:space="preserve">Ruby, Javascript</w:t>
-      </w:r>
-    </w:p>
-    <w:p>
-      <w:pPr>
-        <w:pStyle w:val="Compact"/>
-        <w:numPr>
-          <w:ilvl w:val="0"/>
-          <w:numId w:val="1003"/>
-        </w:numPr>
-      </w:pPr>
-      <w:r>
-        <w:t xml:space="preserve">Grape, React, Redux and other supporting libraries for both frontend and</w:t>
-      </w:r>
-      <w:r>
-        <w:t xml:space="preserve"> </w:t>
-      </w:r>
-      <w:r>
-        <w:t xml:space="preserve">backend</w:t>
-      </w:r>
-    </w:p>
-    <w:p>
-      <w:pPr>
-        <w:pStyle w:val="Compact"/>
-        <w:numPr>
-          <w:ilvl w:val="0"/>
-          <w:numId w:val="1003"/>
-        </w:numPr>
-      </w:pPr>
-      <w:r>
-        <w:t xml:space="preserve">AWS, Docker</w:t>
-      </w:r>
-    </w:p>
-    <w:bookmarkEnd w:id="31"/>
-    <w:bookmarkStart w:id="32" w:name="senior-software-developer-at-globo.com"/>
-    <w:p>
-      <w:pPr>
-        <w:pStyle w:val="Heading3"/>
-      </w:pPr>
-      <w:r>
-        <w:t xml:space="preserve">Senior Software Developer at Globo.com</w:t>
-      </w:r>
-    </w:p>
-    <w:p>
-      <w:pPr>
-        <w:pStyle w:val="FirstParagraph"/>
-      </w:pPr>
-      <w:r>
-        <w:t xml:space="preserve">May 2015 - Jan 2017</w:t>
-      </w:r>
-    </w:p>
-    <w:p>
-      <w:pPr>
-        <w:pStyle w:val="BodyText"/>
-      </w:pPr>
-      <w:r>
-        <w:t xml:space="preserve">I joined Globo.com to work on the web media platform team. Globo is the biggest</w:t>
-      </w:r>
-      <w:r>
-        <w:t xml:space="preserve"> </w:t>
-      </w:r>
-      <w:r>
-        <w:t xml:space="preserve">television channel in Brazil. As part of its technology team, we were</w:t>
-      </w:r>
-      <w:r>
-        <w:t xml:space="preserve"> </w:t>
-      </w:r>
-      <w:r>
-        <w:t xml:space="preserve">responsible for ingesting raw television content videos and encoding them for</w:t>
-      </w:r>
-      <w:r>
-        <w:t xml:space="preserve"> </w:t>
-      </w:r>
-      <w:r>
-        <w:t xml:space="preserve">online streaming. We worked on a system that provided both an UI and an API</w:t>
-      </w:r>
-      <w:r>
-        <w:t xml:space="preserve"> </w:t>
-      </w:r>
-      <w:r>
-        <w:t xml:space="preserve">for uploading videos and metadata. This system was distributed in more than 50</w:t>
-      </w:r>
-      <w:r>
-        <w:t xml:space="preserve"> </w:t>
-      </w:r>
-      <w:r>
-        <w:t xml:space="preserve">locations across Brazil, gathering and processing videos from all partners. We</w:t>
-      </w:r>
-      <w:r>
-        <w:t xml:space="preserve"> </w:t>
-      </w:r>
-      <w:r>
-        <w:t xml:space="preserve">processed more than 2.5TB of videos on a weekly basis, accounting for more than</w:t>
-      </w:r>
-      <w:r>
-        <w:t xml:space="preserve"> </w:t>
-      </w:r>
-      <w:r>
-        <w:t xml:space="preserve">a thousand hours of content.</w:t>
-      </w:r>
-    </w:p>
-    <w:p>
-      <w:pPr>
-        <w:pStyle w:val="BodyText"/>
-      </w:pPr>
-      <w:r>
-        <w:t xml:space="preserve">Accomplishments:</w:t>
-      </w:r>
-    </w:p>
-    <w:p>
-      <w:pPr>
-        <w:pStyle w:val="Compact"/>
-        <w:numPr>
-          <w:ilvl w:val="0"/>
-          <w:numId w:val="1004"/>
-        </w:numPr>
-      </w:pPr>
-      <w:r>
-        <w:t xml:space="preserve">Designed a content protection microservice that integrates with 3 third party APIs</w:t>
-      </w:r>
-    </w:p>
-    <w:p>
-      <w:pPr>
-        <w:pStyle w:val="Compact"/>
-        <w:numPr>
-          <w:ilvl w:val="0"/>
-          <w:numId w:val="1004"/>
-        </w:numPr>
-      </w:pPr>
-      <w:r>
-        <w:t xml:space="preserve">Participated on hiring interviews for most people hired in the Porto Alegre office</w:t>
-      </w:r>
-    </w:p>
-    <w:p>
-      <w:pPr>
-        <w:pStyle w:val="Compact"/>
-        <w:numPr>
-          <w:ilvl w:val="0"/>
-          <w:numId w:val="1004"/>
-        </w:numPr>
-      </w:pPr>
-      <w:r>
-        <w:t xml:space="preserve">Started an observability initiative to gather video encoding metrics and better understand our system</w:t>
-      </w:r>
-    </w:p>
-    <w:p>
-      <w:pPr>
-        <w:pStyle w:val="Compact"/>
-        <w:numPr>
-          <w:ilvl w:val="0"/>
-          <w:numId w:val="1004"/>
-        </w:numPr>
-      </w:pPr>
-      <w:r>
-        <w:t xml:space="preserve">Helped shape the office culture</w:t>
-      </w:r>
-    </w:p>
-    <w:p>
-      <w:pPr>
-        <w:pStyle w:val="Compact"/>
-        <w:numPr>
-          <w:ilvl w:val="0"/>
-          <w:numId w:val="1004"/>
-        </w:numPr>
-      </w:pPr>
-      <w:r>
-        <w:t xml:space="preserve">Mentored less experienced developers</w:t>
-      </w:r>
-    </w:p>
-    <w:p>
-      <w:pPr>
-        <w:pStyle w:val="FirstParagraph"/>
-      </w:pPr>
-      <w:r>
-        <w:t xml:space="preserve">Technologies:</w:t>
-      </w:r>
-    </w:p>
-    <w:p>
-      <w:pPr>
-        <w:pStyle w:val="Compact"/>
-        <w:numPr>
-          <w:ilvl w:val="0"/>
-          <w:numId w:val="1005"/>
-        </w:numPr>
-      </w:pPr>
-      <w:r>
-        <w:t xml:space="preserve">Ruby, Javascript and Coffeescript</w:t>
-      </w:r>
-    </w:p>
-    <w:p>
-      <w:pPr>
-        <w:pStyle w:val="Compact"/>
-        <w:numPr>
-          <w:ilvl w:val="0"/>
-          <w:numId w:val="1005"/>
-        </w:numPr>
-      </w:pPr>
-      <w:r>
-        <w:t xml:space="preserve">Rails and Backbone</w:t>
-      </w:r>
-    </w:p>
-    <w:p>
-      <w:pPr>
-        <w:pStyle w:val="Compact"/>
-        <w:numPr>
-          <w:ilvl w:val="0"/>
-          <w:numId w:val="1005"/>
-        </w:numPr>
-      </w:pPr>
-      <w:r>
-        <w:t xml:space="preserve">Ffmpeg and x264</w:t>
-      </w:r>
-    </w:p>
-    <w:p>
-      <w:pPr>
-        <w:pStyle w:val="Compact"/>
-        <w:numPr>
-          <w:ilvl w:val="0"/>
-          <w:numId w:val="1005"/>
-        </w:numPr>
-      </w:pPr>
-      <w:r>
-        <w:t xml:space="preserve">Mongo and Redis</w:t>
-      </w:r>
-    </w:p>
-    <w:bookmarkEnd w:id="32"/>
-    <w:bookmarkStart w:id="33" w:name="senior-software-developer-at-bearch-inc."/>
-    <w:p>
-      <w:pPr>
-        <w:pStyle w:val="Heading3"/>
-      </w:pPr>
-      <w:r>
-        <w:t xml:space="preserve">Senior Software Developer at Bearch, Inc.</w:t>
+        <w:t xml:space="preserve">Senior Software Engineer at Bearch, Inc.</w:t>
       </w:r>
     </w:p>
     <w:p>
@@ -2340,13 +2406,13 @@
       </w:r>
     </w:p>
     <w:bookmarkEnd w:id="33"/>
-    <w:bookmarkStart w:id="34" w:name="software-developer-at-e-core"/>
+    <w:bookmarkStart w:id="34" w:name="software-engineer-at-e-core"/>
     <w:p>
       <w:pPr>
         <w:pStyle w:val="Heading3"/>
       </w:pPr>
       <w:r>
-        <w:t xml:space="preserve">Software Developer at e-Core</w:t>
+        <w:t xml:space="preserve">Software Engineer at e-Core</w:t>
       </w:r>
     </w:p>
     <w:p>
@@ -2530,13 +2596,13 @@
       </w:r>
     </w:p>
     <w:bookmarkEnd w:id="34"/>
-    <w:bookmarkStart w:id="35" w:name="software-developer-at-codeminer42"/>
+    <w:bookmarkStart w:id="35" w:name="software-engineer-at-codeminer42"/>
     <w:p>
       <w:pPr>
         <w:pStyle w:val="Heading3"/>
       </w:pPr>
       <w:r>
-        <w:t xml:space="preserve">Software Developer at Codeminer42</w:t>
+        <w:t xml:space="preserve">Software Engineer at Codeminer42</w:t>
       </w:r>
     </w:p>
     <w:p>
@@ -2568,7 +2634,7 @@
         <w:t xml:space="preserve"> </w:t>
       </w:r>
       <w:r>
-        <w:t xml:space="preserve">also included frontend development. Since each developer was responsible for</w:t>
+        <w:t xml:space="preserve">also included frontend development. Since each engineer was responsible for</w:t>
       </w:r>
       <w:r>
         <w:t xml:space="preserve"> </w:t>
